--- a/SENSORES/Practica4/4- Prac SENSORES-LVDT (1).docx
+++ b/SENSORES/Practica4/4- Prac SENSORES-LVDT (1).docx
@@ -1,6 +1,6 @@
 
 <file path=word/document.xml><?xml version="1.0" encoding="utf-8"?>
-<w:document xmlns:wpc="http://schemas.microsoft.com/office/word/2010/wordprocessingCanvas" xmlns:cx="http://schemas.microsoft.com/office/drawing/2014/chartex" xmlns:cx1="http://schemas.microsoft.com/office/drawing/2015/9/8/chartex" xmlns:mc="http://schemas.openxmlformats.org/markup-compatibility/2006" xmlns:o="urn:schemas-microsoft-com:office:office" xmlns:r="http://schemas.openxmlformats.org/officeDocument/2006/relationships" xmlns:m="http://schemas.openxmlformats.org/officeDocument/2006/math" xmlns:v="urn:schemas-microsoft-com:vml" xmlns:wp14="http://schemas.microsoft.com/office/word/2010/wordprocessingDrawing" xmlns:wp="http://schemas.openxmlformats.org/drawingml/2006/wordprocessingDrawing" xmlns:w10="urn:schemas-microsoft-com:office:word" xmlns:w="http://schemas.openxmlformats.org/wordprocessingml/2006/main" xmlns:w14="http://schemas.microsoft.com/office/word/2010/wordml" xmlns:w15="http://schemas.microsoft.com/office/word/2012/wordml" xmlns:w16se="http://schemas.microsoft.com/office/word/2015/wordml/symex" xmlns:wpg="http://schemas.microsoft.com/office/word/2010/wordprocessingGroup" xmlns:wpi="http://schemas.microsoft.com/office/word/2010/wordprocessingInk" xmlns:wne="http://schemas.microsoft.com/office/word/2006/wordml" xmlns:wps="http://schemas.microsoft.com/office/word/2010/wordprocessingShape" mc:Ignorable="w14 w15 w16se wp14">
+<w:document xmlns:wpc="http://schemas.microsoft.com/office/word/2010/wordprocessingCanvas" xmlns:cx="http://schemas.microsoft.com/office/drawing/2014/chartex" xmlns:cx1="http://schemas.microsoft.com/office/drawing/2015/9/8/chartex" xmlns:cx2="http://schemas.microsoft.com/office/drawing/2015/10/21/chartex" xmlns:cx3="http://schemas.microsoft.com/office/drawing/2016/5/9/chartex" xmlns:cx4="http://schemas.microsoft.com/office/drawing/2016/5/10/chartex" xmlns:cx5="http://schemas.microsoft.com/office/drawing/2016/5/11/chartex" xmlns:cx6="http://schemas.microsoft.com/office/drawing/2016/5/12/chartex" xmlns:cx7="http://schemas.microsoft.com/office/drawing/2016/5/13/chartex" xmlns:cx8="http://schemas.microsoft.com/office/drawing/2016/5/14/chartex" xmlns:mc="http://schemas.openxmlformats.org/markup-compatibility/2006" xmlns:aink="http://schemas.microsoft.com/office/drawing/2016/ink" xmlns:am3d="http://schemas.microsoft.com/office/drawing/2017/model3d" xmlns:o="urn:schemas-microsoft-com:office:office" xmlns:oel="http://schemas.microsoft.com/office/2019/extlst" xmlns:r="http://schemas.openxmlformats.org/officeDocument/2006/relationships" xmlns:m="http://schemas.openxmlformats.org/officeDocument/2006/math" xmlns:v="urn:schemas-microsoft-com:vml" xmlns:wp14="http://schemas.microsoft.com/office/word/2010/wordprocessingDrawing" xmlns:wp="http://schemas.openxmlformats.org/drawingml/2006/wordprocessingDrawing" xmlns:w10="urn:schemas-microsoft-com:office:word" xmlns:w="http://schemas.openxmlformats.org/wordprocessingml/2006/main" xmlns:w14="http://schemas.microsoft.com/office/word/2010/wordml" xmlns:w15="http://schemas.microsoft.com/office/word/2012/wordml" xmlns:w16cex="http://schemas.microsoft.com/office/word/2018/wordml/cex" xmlns:w16cid="http://schemas.microsoft.com/office/word/2016/wordml/cid" xmlns:w16="http://schemas.microsoft.com/office/word/2018/wordml" xmlns:w16du="http://schemas.microsoft.com/office/word/2023/wordml/word16du" xmlns:w16sdtdh="http://schemas.microsoft.com/office/word/2020/wordml/sdtdatahash" xmlns:w16se="http://schemas.microsoft.com/office/word/2015/wordml/symex" xmlns:wpg="http://schemas.microsoft.com/office/word/2010/wordprocessingGroup" xmlns:wpi="http://schemas.microsoft.com/office/word/2010/wordprocessingInk" xmlns:wne="http://schemas.microsoft.com/office/word/2006/wordml" xmlns:wps="http://schemas.microsoft.com/office/word/2010/wordprocessingShape" mc:Ignorable="w14 w15 w16se w16cid w16 w16cex w16sdtdh w16du wp14">
   <w:body>
     <w:p>
       <w:pPr>
@@ -23,6 +23,8 @@
           <w:spacing w:val="-3"/>
         </w:rPr>
       </w:pPr>
+      <w:bookmarkStart w:id="0" w:name="_Hlk166621747"/>
+      <w:bookmarkEnd w:id="0"/>
     </w:p>
     <w:p>
       <w:pPr>
@@ -455,17 +457,9 @@
           <w:sz w:val="22"/>
           <w:szCs w:val="22"/>
         </w:rPr>
-        <w:t xml:space="preserve">Departamento de Ingeniería Electrónica  -  </w:t>
-      </w:r>
-      <w:r>
-        <w:rPr>
-          <w:rFonts w:ascii="Times New Roman" w:hAnsi="Times New Roman"/>
-          <w:b/>
-          <w:sz w:val="22"/>
-          <w:szCs w:val="22"/>
-        </w:rPr>
-        <w:t>ETSIT</w:t>
-      </w:r>
+        <w:t xml:space="preserve">Departamento de Ingeniería </w:t>
+      </w:r>
+      <w:proofErr w:type="gramStart"/>
       <w:r>
         <w:rPr>
           <w:rFonts w:ascii="Times New Roman" w:hAnsi="Times New Roman"/>
@@ -474,8 +468,9 @@
           <w:sz w:val="22"/>
           <w:szCs w:val="22"/>
         </w:rPr>
-        <w:t xml:space="preserve">  -  Universi</w:t>
-      </w:r>
+        <w:t>Electrónica  -</w:t>
+      </w:r>
+      <w:proofErr w:type="gramEnd"/>
       <w:r>
         <w:rPr>
           <w:rFonts w:ascii="Times New Roman" w:hAnsi="Times New Roman"/>
@@ -484,7 +479,16 @@
           <w:sz w:val="22"/>
           <w:szCs w:val="22"/>
         </w:rPr>
-        <w:t>tat</w:t>
+        <w:t xml:space="preserve">  </w:t>
+      </w:r>
+      <w:r>
+        <w:rPr>
+          <w:rFonts w:ascii="Times New Roman" w:hAnsi="Times New Roman"/>
+          <w:b/>
+          <w:sz w:val="22"/>
+          <w:szCs w:val="22"/>
+        </w:rPr>
+        <w:t>ETSIT</w:t>
       </w:r>
       <w:r>
         <w:rPr>
@@ -494,8 +498,9 @@
           <w:sz w:val="22"/>
           <w:szCs w:val="22"/>
         </w:rPr>
-        <w:t xml:space="preserve"> Polit</w:t>
-      </w:r>
+        <w:t xml:space="preserve">  -  </w:t>
+      </w:r>
+      <w:proofErr w:type="spellStart"/>
       <w:r>
         <w:rPr>
           <w:rFonts w:ascii="Times New Roman" w:hAnsi="Times New Roman"/>
@@ -504,7 +509,7 @@
           <w:sz w:val="22"/>
           <w:szCs w:val="22"/>
         </w:rPr>
-        <w:t>è</w:t>
+        <w:t>Universi</w:t>
       </w:r>
       <w:r>
         <w:rPr>
@@ -514,7 +519,60 @@
           <w:sz w:val="22"/>
           <w:szCs w:val="22"/>
         </w:rPr>
-        <w:t>cnica de Val</w:t>
+        <w:t>tat</w:t>
+      </w:r>
+      <w:proofErr w:type="spellEnd"/>
+      <w:r>
+        <w:rPr>
+          <w:rFonts w:ascii="Times New Roman" w:hAnsi="Times New Roman"/>
+          <w:b/>
+          <w:i/>
+          <w:sz w:val="22"/>
+          <w:szCs w:val="22"/>
+        </w:rPr>
+        <w:t xml:space="preserve"> </w:t>
+      </w:r>
+      <w:proofErr w:type="spellStart"/>
+      <w:r>
+        <w:rPr>
+          <w:rFonts w:ascii="Times New Roman" w:hAnsi="Times New Roman"/>
+          <w:b/>
+          <w:i/>
+          <w:sz w:val="22"/>
+          <w:szCs w:val="22"/>
+        </w:rPr>
+        <w:t>Polit</w:t>
+      </w:r>
+      <w:r>
+        <w:rPr>
+          <w:rFonts w:ascii="Times New Roman" w:hAnsi="Times New Roman"/>
+          <w:b/>
+          <w:i/>
+          <w:sz w:val="22"/>
+          <w:szCs w:val="22"/>
+        </w:rPr>
+        <w:t>è</w:t>
+      </w:r>
+      <w:r>
+        <w:rPr>
+          <w:rFonts w:ascii="Times New Roman" w:hAnsi="Times New Roman"/>
+          <w:b/>
+          <w:i/>
+          <w:sz w:val="22"/>
+          <w:szCs w:val="22"/>
+        </w:rPr>
+        <w:t>cnica</w:t>
+      </w:r>
+      <w:proofErr w:type="spellEnd"/>
+      <w:r>
+        <w:rPr>
+          <w:rFonts w:ascii="Times New Roman" w:hAnsi="Times New Roman"/>
+          <w:b/>
+          <w:i/>
+          <w:sz w:val="22"/>
+          <w:szCs w:val="22"/>
+        </w:rPr>
+        <w:t xml:space="preserve"> de Val</w:t>
       </w:r>
       <w:r>
         <w:rPr>
@@ -1538,7 +1596,49 @@
         <w:rPr>
           <w:rFonts w:ascii="Times New Roman" w:hAnsi="Times New Roman"/>
         </w:rPr>
-        <w:t>La práctica consistirá en la medida de desplazamientos lineales mediante un Transformador Diferencial de Variación Lineal o LVDT (Linear Variable Diferencial Transformer). Para el desplazamiento del núcleo del LVDT se utilizará un motor paso a paso, cuyo circuito de control viene implementado. Para la excitación del primario del LVDT se dispone de un generador de tensión senoidal, que también es suministrado en la práctica. El objetivo de la práctica será la caracterización del LVDT, y su utilización como sensor de desplazamiento. Para ello se diseñara un rectificador que deberá ajustarse para que la salida nos de directamente el desplazamiento, tomando como referencia cero de desplazamiento aquella para la cual el núcleo está centrado, es decir, cuando la salida de cada uno de los secundarios del LVDT es de igual amplitud pero desfase de 180</w:t>
+        <w:t xml:space="preserve">La práctica consistirá en la medida de desplazamientos lineales mediante un Transformador Diferencial de Variación Lineal o LVDT (Linear Variable Diferencial </w:t>
+      </w:r>
+      <w:proofErr w:type="spellStart"/>
+      <w:r>
+        <w:rPr>
+          <w:rFonts w:ascii="Times New Roman" w:hAnsi="Times New Roman"/>
+        </w:rPr>
+        <w:t>Transformer</w:t>
+      </w:r>
+      <w:proofErr w:type="spellEnd"/>
+      <w:r>
+        <w:rPr>
+          <w:rFonts w:ascii="Times New Roman" w:hAnsi="Times New Roman"/>
+        </w:rPr>
+        <w:t xml:space="preserve">). Para el desplazamiento del núcleo del LVDT se utilizará un motor paso a paso, cuyo circuito de control viene implementado. Para la excitación del primario del LVDT se dispone de un generador de tensión senoidal, que también es suministrado en la práctica. El objetivo de la práctica será la caracterización del LVDT, y su utilización como sensor de desplazamiento. Para ello se </w:t>
+      </w:r>
+      <w:proofErr w:type="gramStart"/>
+      <w:r>
+        <w:rPr>
+          <w:rFonts w:ascii="Times New Roman" w:hAnsi="Times New Roman"/>
+        </w:rPr>
+        <w:t>diseñara</w:t>
+      </w:r>
+      <w:proofErr w:type="gramEnd"/>
+      <w:r>
+        <w:rPr>
+          <w:rFonts w:ascii="Times New Roman" w:hAnsi="Times New Roman"/>
+        </w:rPr>
+        <w:t xml:space="preserve"> un rectificador que deberá ajustarse para que la salida nos </w:t>
+      </w:r>
+      <w:proofErr w:type="spellStart"/>
+      <w:r>
+        <w:rPr>
+          <w:rFonts w:ascii="Times New Roman" w:hAnsi="Times New Roman"/>
+        </w:rPr>
+        <w:t>de</w:t>
+      </w:r>
+      <w:proofErr w:type="spellEnd"/>
+      <w:r>
+        <w:rPr>
+          <w:rFonts w:ascii="Times New Roman" w:hAnsi="Times New Roman"/>
+        </w:rPr>
+        <w:t xml:space="preserve"> directamente el desplazamiento, tomando como referencia cero de desplazamiento aquella para la cual el núcleo está centrado, es decir, cuando la salida de cada uno de los secundarios del LVDT es de igual amplitud pero desfase de 180</w:t>
       </w:r>
       <w:r>
         <w:rPr>
@@ -1587,10 +1687,10 @@
             <v:path o:extrusionok="f" gradientshapeok="t" o:connecttype="rect"/>
             <o:lock v:ext="edit" aspectratio="t"/>
           </v:shapetype>
-          <v:shape id="_x0000_i1025" type="#_x0000_t75" style="width:241.65pt;height:162.15pt" o:ole="" filled="t">
+          <v:shape id="_x0000_i1025" type="#_x0000_t75" style="width:241.8pt;height:162pt" o:ole="" filled="t">
             <v:imagedata r:id="rId10" o:title="" grayscale="t"/>
           </v:shape>
-          <o:OLEObject Type="Embed" ProgID="Word.Document.8" ShapeID="_x0000_i1025" DrawAspect="Content" ObjectID="_1777104192" r:id="rId11"/>
+          <o:OLEObject Type="Embed" ProgID="Word.Document.8" ShapeID="_x0000_i1025" DrawAspect="Content" ObjectID="_1777235701" r:id="rId11"/>
         </w:object>
       </w:r>
     </w:p>
@@ -2013,7 +2113,7 @@
     </w:p>
     <w:p>
       <w:pPr>
-        <w:pStyle w:val="Prrafodelista"/>
+        <w:pStyle w:val="ListParagraph"/>
         <w:numPr>
           <w:ilvl w:val="0"/>
           <w:numId w:val="5"/>
@@ -2086,7 +2186,7 @@
     </w:p>
     <w:p>
       <w:pPr>
-        <w:pStyle w:val="Prrafodelista"/>
+        <w:pStyle w:val="ListParagraph"/>
         <w:numPr>
           <w:ilvl w:val="0"/>
           <w:numId w:val="5"/>
@@ -2427,7 +2527,7 @@
         <mc:AlternateContent>
           <mc:Choice Requires="wps">
             <w:drawing>
-              <wp:anchor distT="0" distB="0" distL="114300" distR="114300" simplePos="0" relativeHeight="251657216" behindDoc="0" locked="0" layoutInCell="1" allowOverlap="1" wp14:anchorId="4CFAA51E" wp14:editId="469D5221">
+              <wp:anchor distT="0" distB="0" distL="114300" distR="114300" simplePos="0" relativeHeight="251655168" behindDoc="0" locked="0" layoutInCell="1" allowOverlap="1" wp14:anchorId="4CFAA51E" wp14:editId="348AE426">
                 <wp:simplePos x="0" y="0"/>
                 <wp:positionH relativeFrom="column">
                   <wp:posOffset>129540</wp:posOffset>
@@ -2492,7 +2592,7 @@
           </mc:Choice>
           <mc:Fallback>
             <w:pict>
-              <v:rect w14:anchorId="697CAEA1" id="Rectangle 8" o:spid="_x0000_s1026" style="position:absolute;margin-left:10.2pt;margin-top:3.8pt;width:436.9pt;height:576.6pt;z-index:251657216;visibility:visible;mso-wrap-style:square;mso-width-percent:0;mso-height-percent:0;mso-wrap-distance-left:9pt;mso-wrap-distance-top:0;mso-wrap-distance-right:9pt;mso-wrap-distance-bottom:0;mso-position-horizontal:absolute;mso-position-horizontal-relative:text;mso-position-vertical:absolute;mso-position-vertical-relative:text;mso-width-percent:0;mso-height-percent:0;mso-width-relative:page;mso-height-relative:page;v-text-anchor:top" o:gfxdata="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" filled="f" strokecolor="blue" strokeweight="1.5pt"/>
+              <v:rect w14:anchorId="45130965" id="Rectangle 8" o:spid="_x0000_s1026" style="position:absolute;margin-left:10.2pt;margin-top:3.8pt;width:436.9pt;height:576.6pt;z-index:251655168;visibility:visible;mso-wrap-style:square;mso-width-percent:0;mso-height-percent:0;mso-wrap-distance-left:9pt;mso-wrap-distance-top:0;mso-wrap-distance-right:9pt;mso-wrap-distance-bottom:0;mso-position-horizontal:absolute;mso-position-horizontal-relative:text;mso-position-vertical:absolute;mso-position-vertical-relative:text;mso-width-percent:0;mso-height-percent:0;mso-width-relative:page;mso-height-relative:page;v-text-anchor:top" o:gfxdata="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" filled="f" strokecolor="blue" strokeweight="1.5pt"/>
             </w:pict>
           </mc:Fallback>
         </mc:AlternateContent>
@@ -2621,7 +2721,29 @@
           <w:sz w:val="22"/>
           <w:szCs w:val="22"/>
         </w:rPr>
-        <w:t xml:space="preserve">: Acondicionador de señal para LVDT mediante rectificadores de onda completa  y restador  con filtrado paso-bajo.  </w:t>
+        <w:t xml:space="preserve">: Acondicionador de señal para LVDT mediante rectificadores de onda </w:t>
+      </w:r>
+      <w:proofErr w:type="gramStart"/>
+      <w:r>
+        <w:rPr>
+          <w:rFonts w:ascii="Times New Roman" w:hAnsi="Times New Roman"/>
+          <w:i/>
+          <w:spacing w:val="-3"/>
+          <w:sz w:val="22"/>
+          <w:szCs w:val="22"/>
+        </w:rPr>
+        <w:t>completa  y</w:t>
+      </w:r>
+      <w:proofErr w:type="gramEnd"/>
+      <w:r>
+        <w:rPr>
+          <w:rFonts w:ascii="Times New Roman" w:hAnsi="Times New Roman"/>
+          <w:i/>
+          <w:spacing w:val="-3"/>
+          <w:sz w:val="22"/>
+          <w:szCs w:val="22"/>
+        </w:rPr>
+        <w:t xml:space="preserve"> restador  con filtrado paso-bajo.  </w:t>
       </w:r>
     </w:p>
     <w:p>
@@ -2754,14 +2876,35 @@
           <w:rFonts w:ascii="Times New Roman" w:hAnsi="Times New Roman"/>
         </w:rPr>
         <w:tab/>
-        <w:t xml:space="preserve">Vmin = </w:t>
-      </w:r>
-      <w:r>
-        <w:rPr>
-          <w:rFonts w:ascii="Times New Roman" w:hAnsi="Times New Roman"/>
-        </w:rPr>
-        <w:t>1 Vrms</w:t>
-      </w:r>
+      </w:r>
+      <w:proofErr w:type="spellStart"/>
+      <w:r>
+        <w:rPr>
+          <w:rFonts w:ascii="Times New Roman" w:hAnsi="Times New Roman"/>
+        </w:rPr>
+        <w:t>Vmin</w:t>
+      </w:r>
+      <w:proofErr w:type="spellEnd"/>
+      <w:r>
+        <w:rPr>
+          <w:rFonts w:ascii="Times New Roman" w:hAnsi="Times New Roman"/>
+        </w:rPr>
+        <w:t xml:space="preserve"> = </w:t>
+      </w:r>
+      <w:r>
+        <w:rPr>
+          <w:rFonts w:ascii="Times New Roman" w:hAnsi="Times New Roman"/>
+        </w:rPr>
+        <w:t xml:space="preserve">1 </w:t>
+      </w:r>
+      <w:proofErr w:type="spellStart"/>
+      <w:r>
+        <w:rPr>
+          <w:rFonts w:ascii="Times New Roman" w:hAnsi="Times New Roman"/>
+        </w:rPr>
+        <w:t>Vrms</w:t>
+      </w:r>
+      <w:proofErr w:type="spellEnd"/>
       <w:r>
         <w:rPr>
           <w:rFonts w:ascii="Times New Roman" w:hAnsi="Times New Roman"/>
@@ -2779,7 +2922,20 @@
           <w:rFonts w:ascii="Times New Roman" w:hAnsi="Times New Roman"/>
         </w:rPr>
         <w:tab/>
-        <w:t>Vmax =</w:t>
+      </w:r>
+      <w:proofErr w:type="spellStart"/>
+      <w:r>
+        <w:rPr>
+          <w:rFonts w:ascii="Times New Roman" w:hAnsi="Times New Roman"/>
+        </w:rPr>
+        <w:t>Vmax</w:t>
+      </w:r>
+      <w:proofErr w:type="spellEnd"/>
+      <w:r>
+        <w:rPr>
+          <w:rFonts w:ascii="Times New Roman" w:hAnsi="Times New Roman"/>
+        </w:rPr>
+        <w:t xml:space="preserve"> =</w:t>
       </w:r>
       <w:r>
         <w:rPr>
@@ -2934,7 +3090,21 @@
         <w:rPr>
           <w:rFonts w:ascii="Times New Roman" w:hAnsi="Times New Roman"/>
         </w:rPr>
-        <w:t xml:space="preserve">¿Cuál es el coeficiente de temperatura del LVDT?. </w:t>
+        <w:t xml:space="preserve">¿Cuál es el coeficiente de temperatura del </w:t>
+      </w:r>
+      <w:proofErr w:type="gramStart"/>
+      <w:r>
+        <w:rPr>
+          <w:rFonts w:ascii="Times New Roman" w:hAnsi="Times New Roman"/>
+        </w:rPr>
+        <w:t>LVDT?.</w:t>
+      </w:r>
+      <w:proofErr w:type="gramEnd"/>
+      <w:r>
+        <w:rPr>
+          <w:rFonts w:ascii="Times New Roman" w:hAnsi="Times New Roman"/>
+        </w:rPr>
+        <w:t xml:space="preserve"> </w:t>
       </w:r>
     </w:p>
     <w:p>
@@ -2964,12 +3134,28 @@
         </w:rPr>
         <w:tab/>
       </w:r>
-      <w:r>
-        <w:rPr>
-          <w:rFonts w:ascii="Times New Roman" w:hAnsi="Times New Roman"/>
-        </w:rPr>
-        <w:t>Coef. de temperatura en % respecto a 0 = &lt;0.005%/Cº</w:t>
-      </w:r>
+      <w:proofErr w:type="spellStart"/>
+      <w:r>
+        <w:rPr>
+          <w:rFonts w:ascii="Times New Roman" w:hAnsi="Times New Roman"/>
+        </w:rPr>
+        <w:t>Coef</w:t>
+      </w:r>
+      <w:proofErr w:type="spellEnd"/>
+      <w:r>
+        <w:rPr>
+          <w:rFonts w:ascii="Times New Roman" w:hAnsi="Times New Roman"/>
+        </w:rPr>
+        <w:t>. de temperatura en % respecto a 0 = &lt;0.005%/</w:t>
+      </w:r>
+      <w:proofErr w:type="spellStart"/>
+      <w:r>
+        <w:rPr>
+          <w:rFonts w:ascii="Times New Roman" w:hAnsi="Times New Roman"/>
+        </w:rPr>
+        <w:t>Cº</w:t>
+      </w:r>
+      <w:proofErr w:type="spellEnd"/>
     </w:p>
     <w:p>
       <w:pPr>
@@ -2979,12 +3165,28 @@
           <w:rFonts w:ascii="Times New Roman" w:hAnsi="Times New Roman"/>
         </w:rPr>
       </w:pPr>
-      <w:r>
-        <w:rPr>
-          <w:rFonts w:ascii="Times New Roman" w:hAnsi="Times New Roman"/>
-        </w:rPr>
-        <w:t>Coef. de temperatura en % respecto a la sensibilidad = &lt;0.008%/Cº</w:t>
-      </w:r>
+      <w:proofErr w:type="spellStart"/>
+      <w:r>
+        <w:rPr>
+          <w:rFonts w:ascii="Times New Roman" w:hAnsi="Times New Roman"/>
+        </w:rPr>
+        <w:t>Coef</w:t>
+      </w:r>
+      <w:proofErr w:type="spellEnd"/>
+      <w:r>
+        <w:rPr>
+          <w:rFonts w:ascii="Times New Roman" w:hAnsi="Times New Roman"/>
+        </w:rPr>
+        <w:t>. de temperatura en % respecto a la sensibilidad = &lt;0.008%/</w:t>
+      </w:r>
+      <w:proofErr w:type="spellStart"/>
+      <w:r>
+        <w:rPr>
+          <w:rFonts w:ascii="Times New Roman" w:hAnsi="Times New Roman"/>
+        </w:rPr>
+        <w:t>Cº</w:t>
+      </w:r>
+      <w:proofErr w:type="spellEnd"/>
       <w:r>
         <w:rPr>
           <w:rFonts w:ascii="Times New Roman" w:hAnsi="Times New Roman"/>
@@ -3015,7 +3217,21 @@
         <w:rPr>
           <w:rFonts w:ascii="Times New Roman" w:hAnsi="Times New Roman"/>
         </w:rPr>
-        <w:t xml:space="preserve">Para una excitación de 5Vrms  y 5kHz, </w:t>
+        <w:t>Para una excitación de 5</w:t>
+      </w:r>
+      <w:proofErr w:type="gramStart"/>
+      <w:r>
+        <w:rPr>
+          <w:rFonts w:ascii="Times New Roman" w:hAnsi="Times New Roman"/>
+        </w:rPr>
+        <w:t>Vrms  y</w:t>
+      </w:r>
+      <w:proofErr w:type="gramEnd"/>
+      <w:r>
+        <w:rPr>
+          <w:rFonts w:ascii="Times New Roman" w:hAnsi="Times New Roman"/>
+        </w:rPr>
+        <w:t xml:space="preserve"> 5kHz, </w:t>
       </w:r>
       <w:r>
         <w:rPr>
@@ -3033,8 +3249,16 @@
         <w:rPr>
           <w:rFonts w:ascii="Times New Roman" w:hAnsi="Times New Roman"/>
         </w:rPr>
-        <w:t xml:space="preserve"> Darlo en % y en mm.</w:t>
-      </w:r>
+        <w:t xml:space="preserve"> Darlo en % y en </w:t>
+      </w:r>
+      <w:proofErr w:type="spellStart"/>
+      <w:r>
+        <w:rPr>
+          <w:rFonts w:ascii="Times New Roman" w:hAnsi="Times New Roman"/>
+        </w:rPr>
+        <w:t>mm.</w:t>
+      </w:r>
+      <w:proofErr w:type="spellEnd"/>
     </w:p>
     <w:p>
       <w:pPr>
@@ -3069,6 +3293,7 @@
         </w:rPr>
         <w:t xml:space="preserve">Error de </w:t>
       </w:r>
+      <w:proofErr w:type="gramStart"/>
       <w:r>
         <w:rPr>
           <w:rFonts w:ascii="Times New Roman" w:hAnsi="Times New Roman"/>
@@ -3085,7 +3310,14 @@
         <w:rPr>
           <w:rFonts w:ascii="Times New Roman" w:hAnsi="Times New Roman"/>
         </w:rPr>
-        <w:t xml:space="preserve"> = </w:t>
+        <w:t xml:space="preserve"> =</w:t>
+      </w:r>
+      <w:proofErr w:type="gramEnd"/>
+      <w:r>
+        <w:rPr>
+          <w:rFonts w:ascii="Times New Roman" w:hAnsi="Times New Roman"/>
+        </w:rPr>
+        <w:t xml:space="preserve"> </w:t>
       </w:r>
       <w:r>
         <w:rPr>
@@ -3263,7 +3495,19 @@
         <w:rPr>
           <w:rFonts w:ascii="Times New Roman" w:hAnsi="Times New Roman"/>
         </w:rPr>
-        <w:t>¿Qué tensión se obtiene a la salida cuando el núcleo esta en la posición de cero?</w:t>
+        <w:t xml:space="preserve">¿Qué tensión se obtiene a la salida cuando el núcleo </w:t>
+      </w:r>
+      <w:r>
+        <w:rPr>
+          <w:rFonts w:ascii="Times New Roman" w:hAnsi="Times New Roman"/>
+        </w:rPr>
+        <w:t>está</w:t>
+      </w:r>
+      <w:r>
+        <w:rPr>
+          <w:rFonts w:ascii="Times New Roman" w:hAnsi="Times New Roman"/>
+        </w:rPr>
+        <w:t xml:space="preserve"> en la posición de cero?</w:t>
       </w:r>
     </w:p>
     <w:p>
@@ -3292,6 +3536,12 @@
           <w:rFonts w:ascii="Times New Roman" w:hAnsi="Times New Roman"/>
         </w:rPr>
         <w:tab/>
+      </w:r>
+      <w:proofErr w:type="spellStart"/>
+      <w:r>
+        <w:rPr>
+          <w:rFonts w:ascii="Times New Roman" w:hAnsi="Times New Roman"/>
+        </w:rPr>
         <w:t>V</w:t>
       </w:r>
       <w:r>
@@ -3301,6 +3551,7 @@
         </w:rPr>
         <w:t>residual</w:t>
       </w:r>
+      <w:proofErr w:type="spellEnd"/>
       <w:r>
         <w:rPr>
           <w:rFonts w:ascii="Times New Roman" w:hAnsi="Times New Roman"/>
@@ -3337,7 +3588,21 @@
         <w:rPr>
           <w:rFonts w:ascii="Times New Roman" w:hAnsi="Times New Roman"/>
         </w:rPr>
-        <w:t>¿Cuál es la carga de calibración que especifica el fabricante y que consecuencias puede tener trabajar con una carga diferente?</w:t>
+        <w:t xml:space="preserve">¿Cuál es la carga de calibración que especifica el fabricante y </w:t>
+      </w:r>
+      <w:proofErr w:type="spellStart"/>
+      <w:r>
+        <w:rPr>
+          <w:rFonts w:ascii="Times New Roman" w:hAnsi="Times New Roman"/>
+        </w:rPr>
+        <w:t>que</w:t>
+      </w:r>
+      <w:proofErr w:type="spellEnd"/>
+      <w:r>
+        <w:rPr>
+          <w:rFonts w:ascii="Times New Roman" w:hAnsi="Times New Roman"/>
+        </w:rPr>
+        <w:t xml:space="preserve"> consecuencias puede tener trabajar con una carga diferente?</w:t>
       </w:r>
     </w:p>
     <w:p>
@@ -3534,7 +3799,7 @@
     </w:p>
     <w:p>
       <w:pPr>
-        <w:pStyle w:val="Prrafodelista"/>
+        <w:pStyle w:val="ListParagraph"/>
         <w:rPr>
           <w:rFonts w:ascii="Times New Roman" w:hAnsi="Times New Roman"/>
         </w:rPr>
@@ -3789,7 +4054,21 @@
         <w:rPr>
           <w:rFonts w:ascii="Times New Roman" w:hAnsi="Times New Roman"/>
         </w:rPr>
-        <w:t xml:space="preserve">Para una tensión de excitación de 5Vrms y 5kHz, determinar el valor de los siguientes componentes para obtener una sensibilidad de 100 mV/mm, y una frecuencia de corte de 10Hz. </w:t>
+        <w:t xml:space="preserve">Para una tensión de excitación de 5Vrms y 5kHz, determinar el valor de los siguientes componentes para obtener una sensibilidad de 100 </w:t>
+      </w:r>
+      <w:proofErr w:type="spellStart"/>
+      <w:r>
+        <w:rPr>
+          <w:rFonts w:ascii="Times New Roman" w:hAnsi="Times New Roman"/>
+        </w:rPr>
+        <w:t>mV</w:t>
+      </w:r>
+      <w:proofErr w:type="spellEnd"/>
+      <w:r>
+        <w:rPr>
+          <w:rFonts w:ascii="Times New Roman" w:hAnsi="Times New Roman"/>
+        </w:rPr>
+        <w:t xml:space="preserve">/mm, y una frecuencia de corte de 10Hz. </w:t>
       </w:r>
     </w:p>
     <w:p>
@@ -3823,7 +4102,14 @@
         <w:rPr>
           <w:rFonts w:ascii="Times New Roman" w:hAnsi="Times New Roman"/>
         </w:rPr>
-        <w:t>R6 = 10 k</w:t>
+        <w:t xml:space="preserve">R6 = 10 </w:t>
+      </w:r>
+      <w:proofErr w:type="spellStart"/>
+      <w:r>
+        <w:rPr>
+          <w:rFonts w:ascii="Times New Roman" w:hAnsi="Times New Roman"/>
+        </w:rPr>
+        <w:t>k</w:t>
       </w:r>
       <w:r>
         <w:rPr>
@@ -3831,6 +4117,7 @@
         </w:rPr>
         <w:t>Ω</w:t>
       </w:r>
+      <w:proofErr w:type="spellEnd"/>
       <w:r>
         <w:rPr>
           <w:rFonts w:ascii="Times New Roman" w:hAnsi="Times New Roman"/>
@@ -3871,8 +4158,16 @@
         <w:rPr>
           <w:rFonts w:ascii="Times New Roman" w:hAnsi="Times New Roman"/>
         </w:rPr>
-        <w:t>C1 = 32 pF</w:t>
-      </w:r>
+        <w:t xml:space="preserve">C1 = 32 </w:t>
+      </w:r>
+      <w:proofErr w:type="spellStart"/>
+      <w:r>
+        <w:rPr>
+          <w:rFonts w:ascii="Times New Roman" w:hAnsi="Times New Roman"/>
+        </w:rPr>
+        <w:t>pF</w:t>
+      </w:r>
+      <w:proofErr w:type="spellEnd"/>
     </w:p>
     <w:p>
       <w:pPr>
@@ -3886,7 +4181,14 @@
         <w:rPr>
           <w:rFonts w:ascii="Times New Roman" w:hAnsi="Times New Roman"/>
         </w:rPr>
-        <w:t>R7 = 10 k</w:t>
+        <w:t xml:space="preserve">R7 = 10 </w:t>
+      </w:r>
+      <w:proofErr w:type="spellStart"/>
+      <w:r>
+        <w:rPr>
+          <w:rFonts w:ascii="Times New Roman" w:hAnsi="Times New Roman"/>
+        </w:rPr>
+        <w:t>k</w:t>
       </w:r>
       <w:r>
         <w:rPr>
@@ -3894,6 +4196,7 @@
         </w:rPr>
         <w:t>Ω</w:t>
       </w:r>
+      <w:proofErr w:type="spellEnd"/>
       <w:r>
         <w:rPr>
           <w:rFonts w:ascii="Times New Roman" w:hAnsi="Times New Roman"/>
@@ -4022,14 +4325,6 @@
     <w:p>
       <w:pPr>
         <w:suppressAutoHyphens/>
-        <w:rPr>
-          <w:rFonts w:ascii="Times New Roman" w:hAnsi="Times New Roman"/>
-        </w:rPr>
-      </w:pPr>
-    </w:p>
-    <w:p>
-      <w:pPr>
-        <w:suppressAutoHyphens/>
         <w:jc w:val="both"/>
         <w:rPr>
           <w:rFonts w:ascii="Times New Roman" w:hAnsi="Times New Roman"/>
@@ -4043,34 +4338,8 @@
           <w:b/>
           <w:sz w:val="20"/>
         </w:rPr>
-        <w:lastRenderedPageBreak/>
         <w:t>NOTA: tenga en cuenta que el circuito a montar en la parte experimental corresponde al rectificador activo de media onda, cuyos valores vienen dados en el esquemático.</w:t>
       </w:r>
-    </w:p>
-    <w:p>
-      <w:pPr>
-        <w:suppressAutoHyphens/>
-      </w:pPr>
-    </w:p>
-    <w:p>
-      <w:pPr>
-        <w:suppressAutoHyphens/>
-      </w:pPr>
-    </w:p>
-    <w:p>
-      <w:pPr>
-        <w:suppressAutoHyphens/>
-      </w:pPr>
-    </w:p>
-    <w:p>
-      <w:pPr>
-        <w:suppressAutoHyphens/>
-      </w:pPr>
-    </w:p>
-    <w:p>
-      <w:pPr>
-        <w:suppressAutoHyphens/>
-      </w:pPr>
     </w:p>
     <w:p>
       <w:pPr>
@@ -4089,6 +4358,7 @@
           <w:color w:val="0000FF"/>
           <w:u w:val="single"/>
         </w:rPr>
+        <w:lastRenderedPageBreak/>
         <w:t>5.- DESARROLLO PRÁCTICO.</w:t>
       </w:r>
     </w:p>
@@ -4240,13 +4510,27 @@
         <w:rPr>
           <w:rFonts w:ascii="Times New Roman" w:hAnsi="Times New Roman"/>
         </w:rPr>
-        <w:t>Medir la frecuencia de desfase nulo entre primario y secundario. Utilizar 5Vrms y</w:t>
-      </w:r>
-      <w:r>
-        <w:rPr>
-          <w:rFonts w:ascii="Times New Roman" w:hAnsi="Times New Roman"/>
-        </w:rPr>
-        <w:t xml:space="preserve">;                  </w:t>
+        <w:t xml:space="preserve">Medir la frecuencia de desfase nulo entre primario y secundario. Utilizar 5Vrms </w:t>
+      </w:r>
+      <w:proofErr w:type="gramStart"/>
+      <w:r>
+        <w:rPr>
+          <w:rFonts w:ascii="Times New Roman" w:hAnsi="Times New Roman"/>
+        </w:rPr>
+        <w:t>y</w:t>
+      </w:r>
+      <w:r>
+        <w:rPr>
+          <w:rFonts w:ascii="Times New Roman" w:hAnsi="Times New Roman"/>
+        </w:rPr>
+        <w:t xml:space="preserve">;   </w:t>
+      </w:r>
+      <w:proofErr w:type="gramEnd"/>
+      <w:r>
+        <w:rPr>
+          <w:rFonts w:ascii="Times New Roman" w:hAnsi="Times New Roman"/>
+        </w:rPr>
+        <w:t xml:space="preserve">               </w:t>
       </w:r>
       <w:r>
         <w:rPr>
@@ -4257,11 +4541,19 @@
       <w:r>
         <w:t xml:space="preserve"> </w:t>
       </w:r>
-      <w:r>
-        <w:rPr>
-          <w:rFonts w:ascii="Times New Roman" w:hAnsi="Times New Roman"/>
-        </w:rPr>
-        <w:t>Rc=100k</w:t>
+      <w:proofErr w:type="spellStart"/>
+      <w:r>
+        <w:rPr>
+          <w:rFonts w:ascii="Times New Roman" w:hAnsi="Times New Roman"/>
+        </w:rPr>
+        <w:t>Rc</w:t>
+      </w:r>
+      <w:proofErr w:type="spellEnd"/>
+      <w:r>
+        <w:rPr>
+          <w:rFonts w:ascii="Times New Roman" w:hAnsi="Times New Roman"/>
+        </w:rPr>
+        <w:t>=100k</w:t>
       </w:r>
       <w:r>
         <w:rPr>
@@ -4285,7 +4577,21 @@
         <w:rPr>
           <w:rFonts w:ascii="Times New Roman" w:hAnsi="Times New Roman"/>
         </w:rPr>
-        <w:t xml:space="preserve"> b) Rc=1k</w:t>
+        <w:t xml:space="preserve"> b) </w:t>
+      </w:r>
+      <w:proofErr w:type="spellStart"/>
+      <w:r>
+        <w:rPr>
+          <w:rFonts w:ascii="Times New Roman" w:hAnsi="Times New Roman"/>
+        </w:rPr>
+        <w:t>Rc</w:t>
+      </w:r>
+      <w:proofErr w:type="spellEnd"/>
+      <w:r>
+        <w:rPr>
+          <w:rFonts w:ascii="Times New Roman" w:hAnsi="Times New Roman"/>
+        </w:rPr>
+        <w:t>=1k</w:t>
       </w:r>
       <w:r>
         <w:rPr>
@@ -4320,7 +4626,7 @@
     </w:p>
     <w:p>
       <w:pPr>
-        <w:pStyle w:val="Prrafodelista"/>
+        <w:pStyle w:val="ListParagraph"/>
         <w:numPr>
           <w:ilvl w:val="0"/>
           <w:numId w:val="6"/>
@@ -4331,6 +4637,38 @@
           <w:rFonts w:ascii="Times New Roman" w:hAnsi="Times New Roman"/>
         </w:rPr>
       </w:pPr>
+      <w:proofErr w:type="spellStart"/>
+      <w:r>
+        <w:rPr>
+          <w:rFonts w:ascii="Times New Roman" w:hAnsi="Times New Roman"/>
+        </w:rPr>
+        <w:t>Rc</w:t>
+      </w:r>
+      <w:proofErr w:type="spellEnd"/>
+      <w:r>
+        <w:rPr>
+          <w:rFonts w:ascii="Times New Roman" w:hAnsi="Times New Roman"/>
+        </w:rPr>
+        <w:t>=100k</w:t>
+      </w:r>
+      <w:r>
+        <w:rPr>
+          <w:rFonts w:ascii="Symbol" w:hAnsi="Symbol"/>
+        </w:rPr>
+        <w:t></w:t>
+      </w:r>
+      <w:r>
+        <w:rPr>
+          <w:rFonts w:ascii="Symbol" w:hAnsi="Symbol"/>
+        </w:rPr>
+        <w:t></w:t>
+      </w:r>
+      <w:r>
+        <w:rPr>
+          <w:rFonts w:ascii="Times New Roman" w:hAnsi="Times New Roman"/>
+        </w:rPr>
+        <w:sym w:font="Wingdings" w:char="F0E0"/>
+      </w:r>
       <w:r>
         <w:rPr>
           <w:rFonts w:ascii="Times New Roman" w:hAnsi="Times New Roman"/>
@@ -4340,7 +4678,7 @@
     </w:p>
     <w:p>
       <w:pPr>
-        <w:pStyle w:val="Prrafodelista"/>
+        <w:pStyle w:val="ListParagraph"/>
         <w:numPr>
           <w:ilvl w:val="0"/>
           <w:numId w:val="6"/>
@@ -4351,23 +4689,280 @@
           <w:rFonts w:ascii="Times New Roman" w:hAnsi="Times New Roman"/>
         </w:rPr>
       </w:pPr>
+      <w:proofErr w:type="spellStart"/>
+      <w:r>
+        <w:rPr>
+          <w:rFonts w:ascii="Times New Roman" w:hAnsi="Times New Roman"/>
+        </w:rPr>
+        <w:t>Rc</w:t>
+      </w:r>
+      <w:proofErr w:type="spellEnd"/>
+      <w:r>
+        <w:rPr>
+          <w:rFonts w:ascii="Times New Roman" w:hAnsi="Times New Roman"/>
+        </w:rPr>
+        <w:t>=1k</w:t>
+      </w:r>
+      <w:r>
+        <w:rPr>
+          <w:rFonts w:ascii="Symbol" w:hAnsi="Symbol"/>
+        </w:rPr>
+        <w:t></w:t>
+      </w:r>
+      <w:r>
+        <w:rPr>
+          <w:rFonts w:ascii="Symbol" w:hAnsi="Symbol"/>
+        </w:rPr>
+        <w:t></w:t>
+      </w:r>
+      <w:r>
+        <w:rPr>
+          <w:rFonts w:ascii="Times New Roman" w:hAnsi="Times New Roman"/>
+        </w:rPr>
+        <w:sym w:font="Wingdings" w:char="F0E0"/>
+      </w:r>
       <w:r>
         <w:rPr>
           <w:rFonts w:ascii="Times New Roman" w:hAnsi="Times New Roman"/>
         </w:rPr>
         <w:t>1 kHz</w:t>
       </w:r>
-    </w:p>
-    <w:p>
-      <w:pPr>
-        <w:pStyle w:val="Documento1"/>
-        <w:keepNext w:val="0"/>
-        <w:keepLines w:val="0"/>
-        <w:tabs>
-          <w:tab w:val="clear" w:pos="-720"/>
-        </w:tabs>
-        <w:rPr>
-          <w:lang w:val="es-ES_tradnl"/>
+      <w:r>
+        <w:rPr>
+          <w:rFonts w:ascii="Times New Roman" w:hAnsi="Times New Roman"/>
+        </w:rPr>
+        <w:t xml:space="preserve"> </w:t>
+      </w:r>
+    </w:p>
+    <w:p>
+      <w:pPr>
+        <w:suppressAutoHyphens/>
+        <w:jc w:val="both"/>
+        <w:rPr>
+          <w:rFonts w:ascii="Times New Roman" w:hAnsi="Times New Roman"/>
+        </w:rPr>
+      </w:pPr>
+    </w:p>
+    <w:p>
+      <w:pPr>
+        <w:suppressAutoHyphens/>
+        <w:jc w:val="both"/>
+        <w:rPr>
+          <w:rFonts w:ascii="Symbol" w:hAnsi="Symbol"/>
+        </w:rPr>
+      </w:pPr>
+      <w:r>
+        <w:rPr>
+          <w:rFonts w:ascii="Times New Roman" w:hAnsi="Times New Roman"/>
+        </w:rPr>
+        <w:t xml:space="preserve">Imágenes para </w:t>
+      </w:r>
+      <w:proofErr w:type="spellStart"/>
+      <w:r>
+        <w:rPr>
+          <w:rFonts w:ascii="Times New Roman" w:hAnsi="Times New Roman"/>
+        </w:rPr>
+        <w:t>Rc</w:t>
+      </w:r>
+      <w:proofErr w:type="spellEnd"/>
+      <w:r>
+        <w:rPr>
+          <w:rFonts w:ascii="Times New Roman" w:hAnsi="Times New Roman"/>
+        </w:rPr>
+        <w:t>=100</w:t>
+      </w:r>
+      <w:r>
+        <w:rPr>
+          <w:rFonts w:ascii="Times New Roman" w:hAnsi="Times New Roman"/>
+        </w:rPr>
+        <w:t>k</w:t>
+      </w:r>
+      <w:r>
+        <w:rPr>
+          <w:rFonts w:ascii="Symbol" w:hAnsi="Symbol"/>
+        </w:rPr>
+        <w:t></w:t>
+      </w:r>
+      <w:r>
+        <w:rPr>
+          <w:rFonts w:ascii="Times New Roman" w:hAnsi="Times New Roman"/>
+        </w:rPr>
+        <w:t xml:space="preserve"> y 10k</w:t>
+      </w:r>
+      <w:r>
+        <w:rPr>
+          <w:rFonts w:ascii="Symbol" w:hAnsi="Symbol"/>
+        </w:rPr>
+        <w:t></w:t>
+      </w:r>
+      <w:r>
+        <w:rPr>
+          <w:rFonts w:ascii="Symbol" w:hAnsi="Symbol"/>
+        </w:rPr>
+        <w:t>:</w:t>
+      </w:r>
+    </w:p>
+    <w:p>
+      <w:pPr>
+        <w:suppressAutoHyphens/>
+        <w:jc w:val="both"/>
+        <w:rPr>
+          <w:rFonts w:ascii="Times New Roman" w:hAnsi="Times New Roman"/>
+        </w:rPr>
+      </w:pPr>
+    </w:p>
+    <w:p>
+      <w:pPr>
+        <w:suppressAutoHyphens/>
+        <w:jc w:val="both"/>
+        <w:rPr>
+          <w:rFonts w:ascii="Times New Roman" w:hAnsi="Times New Roman"/>
+        </w:rPr>
+      </w:pPr>
+      <w:r>
+        <w:rPr>
+          <w:rFonts w:ascii="Times New Roman" w:hAnsi="Times New Roman"/>
+          <w:noProof/>
+        </w:rPr>
+        <w:drawing>
+          <wp:anchor distT="0" distB="0" distL="114300" distR="114300" simplePos="0" relativeHeight="251658240" behindDoc="0" locked="0" layoutInCell="1" allowOverlap="1" wp14:anchorId="687141CB" wp14:editId="7D469E03">
+            <wp:simplePos x="0" y="0"/>
+            <wp:positionH relativeFrom="column">
+              <wp:posOffset>2861945</wp:posOffset>
+            </wp:positionH>
+            <wp:positionV relativeFrom="paragraph">
+              <wp:posOffset>198755</wp:posOffset>
+            </wp:positionV>
+            <wp:extent cx="3539490" cy="2654935"/>
+            <wp:effectExtent l="0" t="0" r="3810" b="0"/>
+            <wp:wrapSquare wrapText="bothSides"/>
+            <wp:docPr id="946668793" name="Picture 2" descr="Several electronic devices on a table&#10;&#10;Description automatically generated"/>
+            <wp:cNvGraphicFramePr>
+              <a:graphicFrameLocks xmlns:a="http://schemas.openxmlformats.org/drawingml/2006/main" noChangeAspect="1"/>
+            </wp:cNvGraphicFramePr>
+            <a:graphic xmlns:a="http://schemas.openxmlformats.org/drawingml/2006/main">
+              <a:graphicData uri="http://schemas.openxmlformats.org/drawingml/2006/picture">
+                <pic:pic xmlns:pic="http://schemas.openxmlformats.org/drawingml/2006/picture">
+                  <pic:nvPicPr>
+                    <pic:cNvPr id="946668793" name="Picture 2" descr="Several electronic devices on a table&#10;&#10;Description automatically generated"/>
+                    <pic:cNvPicPr/>
+                  </pic:nvPicPr>
+                  <pic:blipFill>
+                    <a:blip r:embed="rId14" cstate="print">
+                      <a:extLst>
+                        <a:ext uri="{28A0092B-C50C-407E-A947-70E740481C1C}">
+                          <a14:useLocalDpi xmlns:a14="http://schemas.microsoft.com/office/drawing/2010/main" val="0"/>
+                        </a:ext>
+                      </a:extLst>
+                    </a:blip>
+                    <a:stretch>
+                      <a:fillRect/>
+                    </a:stretch>
+                  </pic:blipFill>
+                  <pic:spPr>
+                    <a:xfrm>
+                      <a:off x="0" y="0"/>
+                      <a:ext cx="3539490" cy="2654935"/>
+                    </a:xfrm>
+                    <a:prstGeom prst="rect">
+                      <a:avLst/>
+                    </a:prstGeom>
+                  </pic:spPr>
+                </pic:pic>
+              </a:graphicData>
+            </a:graphic>
+            <wp14:sizeRelH relativeFrom="margin">
+              <wp14:pctWidth>0</wp14:pctWidth>
+            </wp14:sizeRelH>
+            <wp14:sizeRelV relativeFrom="margin">
+              <wp14:pctHeight>0</wp14:pctHeight>
+            </wp14:sizeRelV>
+          </wp:anchor>
+        </w:drawing>
+      </w:r>
+      <w:r>
+        <w:rPr>
+          <w:noProof/>
+        </w:rPr>
+        <w:drawing>
+          <wp:anchor distT="0" distB="0" distL="114300" distR="114300" simplePos="0" relativeHeight="251656192" behindDoc="0" locked="0" layoutInCell="1" allowOverlap="1" wp14:anchorId="549BF785" wp14:editId="4F5F57B3">
+            <wp:simplePos x="0" y="0"/>
+            <wp:positionH relativeFrom="column">
+              <wp:posOffset>-799389</wp:posOffset>
+            </wp:positionH>
+            <wp:positionV relativeFrom="paragraph">
+              <wp:posOffset>182587</wp:posOffset>
+            </wp:positionV>
+            <wp:extent cx="3642952" cy="2732308"/>
+            <wp:effectExtent l="0" t="0" r="0" b="0"/>
+            <wp:wrapSquare wrapText="bothSides"/>
+            <wp:docPr id="897765360" name="Picture 2" descr="Several electronic devices on a table&#10;&#10;Description automatically generated"/>
+            <wp:cNvGraphicFramePr>
+              <a:graphicFrameLocks xmlns:a="http://schemas.openxmlformats.org/drawingml/2006/main" noChangeAspect="1"/>
+            </wp:cNvGraphicFramePr>
+            <a:graphic xmlns:a="http://schemas.openxmlformats.org/drawingml/2006/main">
+              <a:graphicData uri="http://schemas.openxmlformats.org/drawingml/2006/picture">
+                <pic:pic xmlns:pic="http://schemas.openxmlformats.org/drawingml/2006/picture">
+                  <pic:nvPicPr>
+                    <pic:cNvPr id="897765360" name="Picture 2" descr="Several electronic devices on a table&#10;&#10;Description automatically generated"/>
+                    <pic:cNvPicPr/>
+                  </pic:nvPicPr>
+                  <pic:blipFill>
+                    <a:blip r:embed="rId15" cstate="print">
+                      <a:extLst>
+                        <a:ext uri="{28A0092B-C50C-407E-A947-70E740481C1C}">
+                          <a14:useLocalDpi xmlns:a14="http://schemas.microsoft.com/office/drawing/2010/main" val="0"/>
+                        </a:ext>
+                      </a:extLst>
+                    </a:blip>
+                    <a:stretch>
+                      <a:fillRect/>
+                    </a:stretch>
+                  </pic:blipFill>
+                  <pic:spPr>
+                    <a:xfrm>
+                      <a:off x="0" y="0"/>
+                      <a:ext cx="3642952" cy="2732308"/>
+                    </a:xfrm>
+                    <a:prstGeom prst="rect">
+                      <a:avLst/>
+                    </a:prstGeom>
+                  </pic:spPr>
+                </pic:pic>
+              </a:graphicData>
+            </a:graphic>
+          </wp:anchor>
+        </w:drawing>
+      </w:r>
+    </w:p>
+    <w:p>
+      <w:pPr>
+        <w:suppressAutoHyphens/>
+        <w:jc w:val="both"/>
+        <w:rPr>
+          <w:rFonts w:ascii="Times New Roman" w:hAnsi="Times New Roman"/>
+        </w:rPr>
+      </w:pPr>
+    </w:p>
+    <w:p>
+      <w:pPr>
+        <w:suppressAutoHyphens/>
+        <w:jc w:val="both"/>
+        <w:rPr>
+          <w:rFonts w:ascii="Times New Roman" w:hAnsi="Times New Roman"/>
+          <w:sz w:val="22"/>
+          <w:szCs w:val="22"/>
+        </w:rPr>
+      </w:pPr>
+    </w:p>
+    <w:p>
+      <w:pPr>
+        <w:suppressAutoHyphens/>
+        <w:jc w:val="both"/>
+        <w:rPr>
+          <w:rFonts w:ascii="Times New Roman" w:hAnsi="Times New Roman"/>
+          <w:sz w:val="22"/>
+          <w:szCs w:val="22"/>
         </w:rPr>
       </w:pPr>
     </w:p>
@@ -4435,6 +5030,26 @@
           <w:sz w:val="22"/>
           <w:szCs w:val="22"/>
         </w:rPr>
+      </w:pPr>
+    </w:p>
+    <w:p>
+      <w:pPr>
+        <w:suppressAutoHyphens/>
+      </w:pPr>
+    </w:p>
+    <w:p>
+      <w:pPr>
+        <w:suppressAutoHyphens/>
+      </w:pPr>
+    </w:p>
+    <w:p>
+      <w:pPr>
+        <w:suppressAutoHyphens/>
+      </w:pPr>
+    </w:p>
+    <w:p>
+      <w:pPr>
+        <w:suppressAutoHyphens/>
       </w:pPr>
     </w:p>
     <w:p>
@@ -4458,7 +5073,21 @@
         <w:rPr>
           <w:rFonts w:ascii="Times New Roman" w:hAnsi="Times New Roman"/>
         </w:rPr>
-        <w:t>Medir la tensión residual cuando el núcleo se halla en la posición central (mínima tensión a la salida). Utilizar 5Vrms, 5kHz y Rc=100k</w:t>
+        <w:t xml:space="preserve">Medir la tensión residual cuando el núcleo se halla en la posición central (mínima tensión a la salida). Utilizar 5Vrms, 5kHz y </w:t>
+      </w:r>
+      <w:proofErr w:type="spellStart"/>
+      <w:r>
+        <w:rPr>
+          <w:rFonts w:ascii="Times New Roman" w:hAnsi="Times New Roman"/>
+        </w:rPr>
+        <w:t>Rc</w:t>
+      </w:r>
+      <w:proofErr w:type="spellEnd"/>
+      <w:r>
+        <w:rPr>
+          <w:rFonts w:ascii="Times New Roman" w:hAnsi="Times New Roman"/>
+        </w:rPr>
+        <w:t>=100k</w:t>
       </w:r>
       <w:r>
         <w:rPr>
@@ -4484,6 +5113,144 @@
         </w:rPr>
         <w:t>Dibujarla forma de onda y valores.</w:t>
       </w:r>
+    </w:p>
+    <w:p>
+      <w:pPr>
+        <w:suppressAutoHyphens/>
+        <w:jc w:val="both"/>
+        <w:rPr>
+          <w:rFonts w:ascii="Times New Roman" w:hAnsi="Times New Roman"/>
+        </w:rPr>
+      </w:pPr>
+    </w:p>
+    <w:p>
+      <w:pPr>
+        <w:suppressAutoHyphens/>
+        <w:jc w:val="both"/>
+        <w:rPr>
+          <w:rFonts w:ascii="Times New Roman" w:hAnsi="Times New Roman"/>
+        </w:rPr>
+      </w:pPr>
+      <w:r>
+        <w:rPr>
+          <w:rFonts w:ascii="Times New Roman" w:hAnsi="Times New Roman"/>
+        </w:rPr>
+        <w:t xml:space="preserve">Tensión residual visible por canal 2 = 41.2 </w:t>
+      </w:r>
+      <w:proofErr w:type="spellStart"/>
+      <w:r>
+        <w:rPr>
+          <w:rFonts w:ascii="Times New Roman" w:hAnsi="Times New Roman"/>
+        </w:rPr>
+        <w:t>mVpp</w:t>
+      </w:r>
+      <w:proofErr w:type="spellEnd"/>
+    </w:p>
+    <w:p>
+      <w:pPr>
+        <w:suppressAutoHyphens/>
+        <w:jc w:val="both"/>
+        <w:rPr>
+          <w:rFonts w:ascii="Times New Roman" w:hAnsi="Times New Roman"/>
+        </w:rPr>
+      </w:pPr>
+      <w:r>
+        <w:rPr>
+          <w:rFonts w:ascii="Times New Roman" w:hAnsi="Times New Roman"/>
+        </w:rPr>
+        <w:t xml:space="preserve">Para ello hemos hecho </w:t>
+      </w:r>
+      <w:proofErr w:type="gramStart"/>
+      <w:r>
+        <w:rPr>
+          <w:rFonts w:ascii="Times New Roman" w:hAnsi="Times New Roman"/>
+        </w:rPr>
+        <w:t>zoom</w:t>
+      </w:r>
+      <w:proofErr w:type="gramEnd"/>
+      <w:r>
+        <w:rPr>
+          <w:rFonts w:ascii="Times New Roman" w:hAnsi="Times New Roman"/>
+        </w:rPr>
+        <w:t xml:space="preserve"> en la señal de salida y hemos puesto el motor paso a paso en velocidad mínima para ser mas precisos en nuestros cálculos.</w:t>
+      </w:r>
+    </w:p>
+    <w:p>
+      <w:pPr>
+        <w:suppressAutoHyphens/>
+        <w:jc w:val="both"/>
+        <w:rPr>
+          <w:rFonts w:ascii="Times New Roman" w:hAnsi="Times New Roman"/>
+        </w:rPr>
+      </w:pPr>
+    </w:p>
+    <w:p>
+      <w:pPr>
+        <w:suppressAutoHyphens/>
+        <w:jc w:val="both"/>
+        <w:rPr>
+          <w:rFonts w:ascii="Times New Roman" w:hAnsi="Times New Roman"/>
+        </w:rPr>
+      </w:pPr>
+      <w:r>
+        <w:rPr>
+          <w:rFonts w:ascii="Times New Roman" w:hAnsi="Times New Roman"/>
+          <w:noProof/>
+        </w:rPr>
+        <w:drawing>
+          <wp:inline distT="0" distB="0" distL="0" distR="0" wp14:anchorId="76ED4553" wp14:editId="32220C01">
+            <wp:extent cx="5070231" cy="3802805"/>
+            <wp:effectExtent l="0" t="0" r="0" b="7620"/>
+            <wp:docPr id="75144611" name="Picture 3" descr="A screen with a graph on it&#10;&#10;Description automatically generated"/>
+            <wp:cNvGraphicFramePr>
+              <a:graphicFrameLocks xmlns:a="http://schemas.openxmlformats.org/drawingml/2006/main" noChangeAspect="1"/>
+            </wp:cNvGraphicFramePr>
+            <a:graphic xmlns:a="http://schemas.openxmlformats.org/drawingml/2006/main">
+              <a:graphicData uri="http://schemas.openxmlformats.org/drawingml/2006/picture">
+                <pic:pic xmlns:pic="http://schemas.openxmlformats.org/drawingml/2006/picture">
+                  <pic:nvPicPr>
+                    <pic:cNvPr id="75144611" name="Picture 3" descr="A screen with a graph on it&#10;&#10;Description automatically generated"/>
+                    <pic:cNvPicPr/>
+                  </pic:nvPicPr>
+                  <pic:blipFill>
+                    <a:blip r:embed="rId16" cstate="print">
+                      <a:extLst>
+                        <a:ext uri="{28A0092B-C50C-407E-A947-70E740481C1C}">
+                          <a14:useLocalDpi xmlns:a14="http://schemas.microsoft.com/office/drawing/2010/main" val="0"/>
+                        </a:ext>
+                      </a:extLst>
+                    </a:blip>
+                    <a:stretch>
+                      <a:fillRect/>
+                    </a:stretch>
+                  </pic:blipFill>
+                  <pic:spPr>
+                    <a:xfrm>
+                      <a:off x="0" y="0"/>
+                      <a:ext cx="5078458" cy="3808976"/>
+                    </a:xfrm>
+                    <a:prstGeom prst="rect">
+                      <a:avLst/>
+                    </a:prstGeom>
+                  </pic:spPr>
+                </pic:pic>
+              </a:graphicData>
+            </a:graphic>
+          </wp:inline>
+        </w:drawing>
+      </w:r>
+    </w:p>
+    <w:p>
+      <w:pPr>
+        <w:suppressAutoHyphens/>
+        <w:jc w:val="both"/>
+      </w:pPr>
+    </w:p>
+    <w:p>
+      <w:pPr>
+        <w:suppressAutoHyphens/>
+        <w:jc w:val="both"/>
+      </w:pPr>
     </w:p>
     <w:p>
       <w:pPr>
@@ -4522,7 +5289,21 @@
         <w:rPr>
           <w:rFonts w:ascii="Times New Roman" w:hAnsi="Times New Roman"/>
         </w:rPr>
-        <w:t>, para una resistencia de carga de Rc = 100k</w:t>
+        <w:t xml:space="preserve">, para una resistencia de carga de </w:t>
+      </w:r>
+      <w:proofErr w:type="spellStart"/>
+      <w:r>
+        <w:rPr>
+          <w:rFonts w:ascii="Times New Roman" w:hAnsi="Times New Roman"/>
+        </w:rPr>
+        <w:t>Rc</w:t>
+      </w:r>
+      <w:proofErr w:type="spellEnd"/>
+      <w:r>
+        <w:rPr>
+          <w:rFonts w:ascii="Times New Roman" w:hAnsi="Times New Roman"/>
+        </w:rPr>
+        <w:t xml:space="preserve"> = 100k</w:t>
       </w:r>
       <w:r>
         <w:rPr>
@@ -4547,11 +5328,20 @@
       <w:pPr>
         <w:suppressAutoHyphens/>
         <w:jc w:val="both"/>
-      </w:pPr>
-      <w:r>
+        <w:rPr>
+          <w:lang w:val="en-US"/>
+        </w:rPr>
+      </w:pPr>
+      <w:r>
+        <w:rPr>
+          <w:lang w:val="en-US"/>
+        </w:rPr>
         <w:t>10cm =&gt; 6.52V</w:t>
       </w:r>
       <w:r>
+        <w:rPr>
+          <w:lang w:val="en-US"/>
+        </w:rPr>
         <w:t>pp/2</w:t>
       </w:r>
     </w:p>
@@ -4559,11 +5349,20 @@
       <w:pPr>
         <w:suppressAutoHyphens/>
         <w:jc w:val="both"/>
-      </w:pPr>
-      <w:r>
+        <w:rPr>
+          <w:lang w:val="en-US"/>
+        </w:rPr>
+      </w:pPr>
+      <w:r>
+        <w:rPr>
+          <w:lang w:val="en-US"/>
+        </w:rPr>
         <w:t>9cm =&gt; 3.6V</w:t>
       </w:r>
       <w:r>
+        <w:rPr>
+          <w:lang w:val="en-US"/>
+        </w:rPr>
         <w:t>pp/2</w:t>
       </w:r>
     </w:p>
@@ -4571,39 +5370,101 @@
       <w:pPr>
         <w:suppressAutoHyphens/>
         <w:jc w:val="both"/>
+        <w:rPr>
+          <w:lang w:val="en-US"/>
+        </w:rPr>
       </w:pPr>
     </w:p>
     <w:p>
       <w:pPr>
         <w:suppressAutoHyphens/>
         <w:jc w:val="both"/>
-      </w:pPr>
-      <w:r>
+        <w:rPr>
+          <w:lang w:val="en-US"/>
+        </w:rPr>
+      </w:pPr>
+      <w:r>
+        <w:rPr>
+          <w:lang w:val="en-US"/>
+        </w:rPr>
         <w:t>6.52</w:t>
       </w:r>
       <w:r>
+        <w:rPr>
+          <w:lang w:val="en-US"/>
+        </w:rPr>
         <w:t>/2</w:t>
       </w:r>
       <w:r>
+        <w:rPr>
+          <w:lang w:val="en-US"/>
+        </w:rPr>
         <w:t>-3.6</w:t>
       </w:r>
       <w:r>
+        <w:rPr>
+          <w:lang w:val="en-US"/>
+        </w:rPr>
         <w:t>/2</w:t>
       </w:r>
       <w:r>
-        <w:t>=</w:t>
-      </w:r>
-      <w:r>
-        <w:t>…</w:t>
-      </w:r>
-      <w:r>
-        <w:t>/ 1cmn</w:t>
+        <w:rPr>
+          <w:lang w:val="en-US"/>
+        </w:rPr>
+        <w:t>=1.46Vp</w:t>
+      </w:r>
+      <w:r>
+        <w:rPr>
+          <w:lang w:val="en-US"/>
+        </w:rPr>
+        <w:t>/ 1cm</w:t>
+      </w:r>
+      <w:r>
+        <w:rPr>
+          <w:lang w:val="en-US"/>
+        </w:rPr>
+        <w:t xml:space="preserve"> = 1.03 </w:t>
+      </w:r>
+      <w:proofErr w:type="spellStart"/>
+      <w:r>
+        <w:rPr>
+          <w:lang w:val="en-US"/>
+        </w:rPr>
+        <w:t>Vrms</w:t>
+      </w:r>
+      <w:proofErr w:type="spellEnd"/>
+      <w:r>
+        <w:rPr>
+          <w:lang w:val="en-US"/>
+        </w:rPr>
+        <w:t>/cm</w:t>
       </w:r>
     </w:p>
     <w:p>
       <w:pPr>
         <w:suppressAutoHyphens/>
         <w:jc w:val="both"/>
+        <w:rPr>
+          <w:lang w:val="en-US"/>
+        </w:rPr>
+      </w:pPr>
+    </w:p>
+    <w:p>
+      <w:pPr>
+        <w:suppressAutoHyphens/>
+        <w:jc w:val="both"/>
+        <w:rPr>
+          <w:lang w:val="en-US"/>
+        </w:rPr>
+      </w:pPr>
+    </w:p>
+    <w:p>
+      <w:pPr>
+        <w:suppressAutoHyphens/>
+        <w:jc w:val="both"/>
+        <w:rPr>
+          <w:lang w:val="en-US"/>
+        </w:rPr>
       </w:pPr>
     </w:p>
     <w:p>
@@ -4622,16 +5483,131 @@
         <w:rPr>
           <w:rFonts w:ascii="Times New Roman" w:hAnsi="Times New Roman"/>
         </w:rPr>
-        <w:t>Actúe sobre el motor paso a paso de forma que obtenga su velocidad máxima. Comentar  las formas de onda obtenidas a la salida del LVDT, en lo referente a la amplitud y la fase de la señal.</w:t>
-      </w:r>
-    </w:p>
-    <w:p>
-      <w:pPr>
-        <w:pStyle w:val="Prrafodelista"/>
-        <w:rPr>
-          <w:rFonts w:ascii="Times New Roman" w:hAnsi="Times New Roman"/>
-        </w:rPr>
-      </w:pPr>
+        <w:lastRenderedPageBreak/>
+        <w:t xml:space="preserve">Actúe sobre el motor paso a paso de forma que obtenga su velocidad máxima. </w:t>
+      </w:r>
+      <w:r>
+        <w:rPr>
+          <w:rFonts w:ascii="Times New Roman" w:hAnsi="Times New Roman"/>
+        </w:rPr>
+        <w:t>Comentar las</w:t>
+      </w:r>
+      <w:r>
+        <w:rPr>
+          <w:rFonts w:ascii="Times New Roman" w:hAnsi="Times New Roman"/>
+        </w:rPr>
+        <w:t xml:space="preserve"> formas de onda obtenidas a la salida del LVDT, en lo referente a la amplitud y la fase de la señal.</w:t>
+      </w:r>
+    </w:p>
+    <w:p>
+      <w:pPr>
+        <w:pStyle w:val="ListParagraph"/>
+        <w:rPr>
+          <w:rFonts w:ascii="Times New Roman" w:hAnsi="Times New Roman"/>
+        </w:rPr>
+      </w:pPr>
+    </w:p>
+    <w:p>
+      <w:pPr>
+        <w:pStyle w:val="ListParagraph"/>
+        <w:rPr>
+          <w:rFonts w:ascii="Times New Roman" w:hAnsi="Times New Roman"/>
+        </w:rPr>
+      </w:pPr>
+      <w:r>
+        <w:rPr>
+          <w:rFonts w:ascii="Times New Roman" w:hAnsi="Times New Roman"/>
+          <w:noProof/>
+        </w:rPr>
+        <w:drawing>
+          <wp:inline distT="0" distB="0" distL="0" distR="0" wp14:anchorId="44FC305F" wp14:editId="08C86234">
+            <wp:extent cx="2583287" cy="1937532"/>
+            <wp:effectExtent l="0" t="0" r="7620" b="5715"/>
+            <wp:docPr id="421926438" name="Picture 4" descr="A group of electronic devices&#10;&#10;Description automatically generated"/>
+            <wp:cNvGraphicFramePr>
+              <a:graphicFrameLocks xmlns:a="http://schemas.openxmlformats.org/drawingml/2006/main" noChangeAspect="1"/>
+            </wp:cNvGraphicFramePr>
+            <a:graphic xmlns:a="http://schemas.openxmlformats.org/drawingml/2006/main">
+              <a:graphicData uri="http://schemas.openxmlformats.org/drawingml/2006/picture">
+                <pic:pic xmlns:pic="http://schemas.openxmlformats.org/drawingml/2006/picture">
+                  <pic:nvPicPr>
+                    <pic:cNvPr id="421926438" name="Picture 4" descr="A group of electronic devices&#10;&#10;Description automatically generated"/>
+                    <pic:cNvPicPr/>
+                  </pic:nvPicPr>
+                  <pic:blipFill>
+                    <a:blip r:embed="rId17" cstate="print">
+                      <a:extLst>
+                        <a:ext uri="{28A0092B-C50C-407E-A947-70E740481C1C}">
+                          <a14:useLocalDpi xmlns:a14="http://schemas.microsoft.com/office/drawing/2010/main" val="0"/>
+                        </a:ext>
+                      </a:extLst>
+                    </a:blip>
+                    <a:stretch>
+                      <a:fillRect/>
+                    </a:stretch>
+                  </pic:blipFill>
+                  <pic:spPr>
+                    <a:xfrm>
+                      <a:off x="0" y="0"/>
+                      <a:ext cx="2616350" cy="1962330"/>
+                    </a:xfrm>
+                    <a:prstGeom prst="rect">
+                      <a:avLst/>
+                    </a:prstGeom>
+                  </pic:spPr>
+                </pic:pic>
+              </a:graphicData>
+            </a:graphic>
+          </wp:inline>
+        </w:drawing>
+      </w:r>
+      <w:r>
+        <w:rPr>
+          <w:rFonts w:ascii="Times New Roman" w:hAnsi="Times New Roman"/>
+          <w:noProof/>
+        </w:rPr>
+        <w:drawing>
+          <wp:inline distT="0" distB="0" distL="0" distR="0" wp14:anchorId="4D77A57A" wp14:editId="0A6C10CD">
+            <wp:extent cx="2602524" cy="1951961"/>
+            <wp:effectExtent l="0" t="0" r="7620" b="0"/>
+            <wp:docPr id="1569121298" name="Picture 1" descr="A pair of electronic devices&#10;&#10;Description automatically generated"/>
+            <wp:cNvGraphicFramePr>
+              <a:graphicFrameLocks xmlns:a="http://schemas.openxmlformats.org/drawingml/2006/main" noChangeAspect="1"/>
+            </wp:cNvGraphicFramePr>
+            <a:graphic xmlns:a="http://schemas.openxmlformats.org/drawingml/2006/main">
+              <a:graphicData uri="http://schemas.openxmlformats.org/drawingml/2006/picture">
+                <pic:pic xmlns:pic="http://schemas.openxmlformats.org/drawingml/2006/picture">
+                  <pic:nvPicPr>
+                    <pic:cNvPr id="1569121298" name="Picture 1" descr="A pair of electronic devices&#10;&#10;Description automatically generated"/>
+                    <pic:cNvPicPr/>
+                  </pic:nvPicPr>
+                  <pic:blipFill>
+                    <a:blip r:embed="rId18" cstate="print">
+                      <a:extLst>
+                        <a:ext uri="{28A0092B-C50C-407E-A947-70E740481C1C}">
+                          <a14:useLocalDpi xmlns:a14="http://schemas.microsoft.com/office/drawing/2010/main" val="0"/>
+                        </a:ext>
+                      </a:extLst>
+                    </a:blip>
+                    <a:stretch>
+                      <a:fillRect/>
+                    </a:stretch>
+                  </pic:blipFill>
+                  <pic:spPr>
+                    <a:xfrm>
+                      <a:off x="0" y="0"/>
+                      <a:ext cx="2622267" cy="1966769"/>
+                    </a:xfrm>
+                    <a:prstGeom prst="rect">
+                      <a:avLst/>
+                    </a:prstGeom>
+                  </pic:spPr>
+                </pic:pic>
+              </a:graphicData>
+            </a:graphic>
+          </wp:inline>
+        </w:drawing>
+      </w:r>
     </w:p>
     <w:p>
       <w:pPr>
@@ -4702,7 +5678,6 @@
         <w:rPr>
           <w:rFonts w:ascii="Times New Roman" w:hAnsi="Times New Roman"/>
         </w:rPr>
-        <w:lastRenderedPageBreak/>
         <w:t>Montar el circuito rectificador</w:t>
       </w:r>
       <w:r>
@@ -4771,7 +5746,7 @@
     </w:p>
     <w:p>
       <w:pPr>
-        <w:pStyle w:val="Textoindependiente"/>
+        <w:pStyle w:val="BodyText"/>
         <w:numPr>
           <w:ilvl w:val="0"/>
           <w:numId w:val="3"/>
@@ -4783,12 +5758,371 @@
     </w:p>
     <w:p>
       <w:pPr>
-        <w:suppressAutoHyphens/>
-      </w:pPr>
-    </w:p>
-    <w:p>
-      <w:pPr>
-        <w:pStyle w:val="Textoindependiente"/>
+        <w:pStyle w:val="BodyText"/>
+      </w:pPr>
+    </w:p>
+    <w:p>
+      <w:pPr>
+        <w:pStyle w:val="BodyText"/>
+      </w:pPr>
+      <w:r>
+        <w:t>Salida a cada recti</w:t>
+      </w:r>
+      <w:r>
+        <w:t>fi</w:t>
+      </w:r>
+      <w:r>
+        <w:t>cador:</w:t>
+      </w:r>
+    </w:p>
+    <w:p>
+      <w:pPr>
+        <w:pStyle w:val="BodyText"/>
+      </w:pPr>
+      <w:r>
+        <w:rPr>
+          <w:noProof/>
+        </w:rPr>
+        <w:drawing>
+          <wp:anchor distT="0" distB="0" distL="114300" distR="114300" simplePos="0" relativeHeight="251682816" behindDoc="0" locked="0" layoutInCell="1" allowOverlap="1" wp14:anchorId="5CAC0091" wp14:editId="0F9E4C93">
+            <wp:simplePos x="0" y="0"/>
+            <wp:positionH relativeFrom="column">
+              <wp:posOffset>3188579</wp:posOffset>
+            </wp:positionH>
+            <wp:positionV relativeFrom="paragraph">
+              <wp:posOffset>8011</wp:posOffset>
+            </wp:positionV>
+            <wp:extent cx="2385060" cy="1788795"/>
+            <wp:effectExtent l="0" t="0" r="0" b="1905"/>
+            <wp:wrapSquare wrapText="bothSides"/>
+            <wp:docPr id="972818835" name="Picture 6" descr="A white electronic device with a screen&#10;&#10;Description automatically generated"/>
+            <wp:cNvGraphicFramePr>
+              <a:graphicFrameLocks xmlns:a="http://schemas.openxmlformats.org/drawingml/2006/main" noChangeAspect="1"/>
+            </wp:cNvGraphicFramePr>
+            <a:graphic xmlns:a="http://schemas.openxmlformats.org/drawingml/2006/main">
+              <a:graphicData uri="http://schemas.openxmlformats.org/drawingml/2006/picture">
+                <pic:pic xmlns:pic="http://schemas.openxmlformats.org/drawingml/2006/picture">
+                  <pic:nvPicPr>
+                    <pic:cNvPr id="972818835" name="Picture 6" descr="A white electronic device with a screen&#10;&#10;Description automatically generated"/>
+                    <pic:cNvPicPr/>
+                  </pic:nvPicPr>
+                  <pic:blipFill>
+                    <a:blip r:embed="rId19" cstate="print">
+                      <a:extLst>
+                        <a:ext uri="{28A0092B-C50C-407E-A947-70E740481C1C}">
+                          <a14:useLocalDpi xmlns:a14="http://schemas.microsoft.com/office/drawing/2010/main" val="0"/>
+                        </a:ext>
+                      </a:extLst>
+                    </a:blip>
+                    <a:stretch>
+                      <a:fillRect/>
+                    </a:stretch>
+                  </pic:blipFill>
+                  <pic:spPr>
+                    <a:xfrm>
+                      <a:off x="0" y="0"/>
+                      <a:ext cx="2385060" cy="1788795"/>
+                    </a:xfrm>
+                    <a:prstGeom prst="rect">
+                      <a:avLst/>
+                    </a:prstGeom>
+                  </pic:spPr>
+                </pic:pic>
+              </a:graphicData>
+            </a:graphic>
+            <wp14:sizeRelH relativeFrom="margin">
+              <wp14:pctWidth>0</wp14:pctWidth>
+            </wp14:sizeRelH>
+            <wp14:sizeRelV relativeFrom="margin">
+              <wp14:pctHeight>0</wp14:pctHeight>
+            </wp14:sizeRelV>
+          </wp:anchor>
+        </w:drawing>
+      </w:r>
+      <w:r>
+        <w:rPr>
+          <w:noProof/>
+        </w:rPr>
+        <w:drawing>
+          <wp:anchor distT="0" distB="0" distL="114300" distR="114300" simplePos="0" relativeHeight="251687936" behindDoc="0" locked="0" layoutInCell="1" allowOverlap="1" wp14:anchorId="014B727D" wp14:editId="4AAAA58F">
+            <wp:simplePos x="0" y="0"/>
+            <wp:positionH relativeFrom="column">
+              <wp:posOffset>515278</wp:posOffset>
+            </wp:positionH>
+            <wp:positionV relativeFrom="paragraph">
+              <wp:posOffset>19832</wp:posOffset>
+            </wp:positionV>
+            <wp:extent cx="2437765" cy="1828800"/>
+            <wp:effectExtent l="0" t="0" r="635" b="0"/>
+            <wp:wrapSquare wrapText="bothSides"/>
+            <wp:docPr id="368187529" name="Picture 5" descr="A white electronic device with buttons and a screen&#10;&#10;Description automatically generated"/>
+            <wp:cNvGraphicFramePr>
+              <a:graphicFrameLocks xmlns:a="http://schemas.openxmlformats.org/drawingml/2006/main" noChangeAspect="1"/>
+            </wp:cNvGraphicFramePr>
+            <a:graphic xmlns:a="http://schemas.openxmlformats.org/drawingml/2006/main">
+              <a:graphicData uri="http://schemas.openxmlformats.org/drawingml/2006/picture">
+                <pic:pic xmlns:pic="http://schemas.openxmlformats.org/drawingml/2006/picture">
+                  <pic:nvPicPr>
+                    <pic:cNvPr id="368187529" name="Picture 5" descr="A white electronic device with buttons and a screen&#10;&#10;Description automatically generated"/>
+                    <pic:cNvPicPr/>
+                  </pic:nvPicPr>
+                  <pic:blipFill>
+                    <a:blip r:embed="rId20" cstate="print">
+                      <a:extLst>
+                        <a:ext uri="{28A0092B-C50C-407E-A947-70E740481C1C}">
+                          <a14:useLocalDpi xmlns:a14="http://schemas.microsoft.com/office/drawing/2010/main" val="0"/>
+                        </a:ext>
+                      </a:extLst>
+                    </a:blip>
+                    <a:stretch>
+                      <a:fillRect/>
+                    </a:stretch>
+                  </pic:blipFill>
+                  <pic:spPr>
+                    <a:xfrm>
+                      <a:off x="0" y="0"/>
+                      <a:ext cx="2437765" cy="1828800"/>
+                    </a:xfrm>
+                    <a:prstGeom prst="rect">
+                      <a:avLst/>
+                    </a:prstGeom>
+                  </pic:spPr>
+                </pic:pic>
+              </a:graphicData>
+            </a:graphic>
+            <wp14:sizeRelH relativeFrom="margin">
+              <wp14:pctWidth>0</wp14:pctWidth>
+            </wp14:sizeRelH>
+            <wp14:sizeRelV relativeFrom="margin">
+              <wp14:pctHeight>0</wp14:pctHeight>
+            </wp14:sizeRelV>
+          </wp:anchor>
+        </w:drawing>
+      </w:r>
+    </w:p>
+    <w:p>
+      <w:pPr>
+        <w:pStyle w:val="BodyText"/>
+      </w:pPr>
+    </w:p>
+    <w:p>
+      <w:pPr>
+        <w:pStyle w:val="BodyText"/>
+      </w:pPr>
+    </w:p>
+    <w:p>
+      <w:pPr>
+        <w:pStyle w:val="BodyText"/>
+      </w:pPr>
+    </w:p>
+    <w:p>
+      <w:pPr>
+        <w:pStyle w:val="BodyText"/>
+      </w:pPr>
+    </w:p>
+    <w:p>
+      <w:pPr>
+        <w:pStyle w:val="BodyText"/>
+      </w:pPr>
+    </w:p>
+    <w:p>
+      <w:pPr>
+        <w:pStyle w:val="BodyText"/>
+      </w:pPr>
+    </w:p>
+    <w:p>
+      <w:pPr>
+        <w:pStyle w:val="BodyText"/>
+      </w:pPr>
+    </w:p>
+    <w:p>
+      <w:pPr>
+        <w:pStyle w:val="BodyText"/>
+      </w:pPr>
+    </w:p>
+    <w:p>
+      <w:pPr>
+        <w:pStyle w:val="BodyText"/>
+      </w:pPr>
+    </w:p>
+    <w:p>
+      <w:pPr>
+        <w:pStyle w:val="BodyText"/>
+      </w:pPr>
+    </w:p>
+    <w:p>
+      <w:pPr>
+        <w:pStyle w:val="BodyText"/>
+      </w:pPr>
+    </w:p>
+    <w:p>
+      <w:pPr>
+        <w:pStyle w:val="BodyText"/>
+      </w:pPr>
+      <w:r>
+        <w:rPr>
+          <w:noProof/>
+        </w:rPr>
+        <w:drawing>
+          <wp:anchor distT="0" distB="0" distL="114300" distR="114300" simplePos="0" relativeHeight="251692032" behindDoc="0" locked="0" layoutInCell="1" allowOverlap="1" wp14:anchorId="15119A7E" wp14:editId="7561F96C">
+            <wp:simplePos x="0" y="0"/>
+            <wp:positionH relativeFrom="column">
+              <wp:posOffset>3355340</wp:posOffset>
+            </wp:positionH>
+            <wp:positionV relativeFrom="paragraph">
+              <wp:posOffset>48895</wp:posOffset>
+            </wp:positionV>
+            <wp:extent cx="2407285" cy="1804035"/>
+            <wp:effectExtent l="0" t="3175" r="8890" b="8890"/>
+            <wp:wrapSquare wrapText="bothSides"/>
+            <wp:docPr id="1042584211" name="Picture 6"/>
+            <wp:cNvGraphicFramePr>
+              <a:graphicFrameLocks xmlns:a="http://schemas.openxmlformats.org/drawingml/2006/main" noChangeAspect="1"/>
+            </wp:cNvGraphicFramePr>
+            <a:graphic xmlns:a="http://schemas.openxmlformats.org/drawingml/2006/main">
+              <a:graphicData uri="http://schemas.openxmlformats.org/drawingml/2006/picture">
+                <pic:pic xmlns:pic="http://schemas.openxmlformats.org/drawingml/2006/picture">
+                  <pic:nvPicPr>
+                    <pic:cNvPr id="0" name="Picture 3"/>
+                    <pic:cNvPicPr>
+                      <a:picLocks noChangeAspect="1" noChangeArrowheads="1"/>
+                    </pic:cNvPicPr>
+                  </pic:nvPicPr>
+                  <pic:blipFill>
+                    <a:blip r:embed="rId21" cstate="print">
+                      <a:extLst>
+                        <a:ext uri="{28A0092B-C50C-407E-A947-70E740481C1C}">
+                          <a14:useLocalDpi xmlns:a14="http://schemas.microsoft.com/office/drawing/2010/main" val="0"/>
+                        </a:ext>
+                      </a:extLst>
+                    </a:blip>
+                    <a:srcRect/>
+                    <a:stretch>
+                      <a:fillRect/>
+                    </a:stretch>
+                  </pic:blipFill>
+                  <pic:spPr bwMode="auto">
+                    <a:xfrm rot="5400000" flipV="1">
+                      <a:off x="0" y="0"/>
+                      <a:ext cx="2407285" cy="1804035"/>
+                    </a:xfrm>
+                    <a:prstGeom prst="rect">
+                      <a:avLst/>
+                    </a:prstGeom>
+                    <a:noFill/>
+                    <a:ln>
+                      <a:noFill/>
+                    </a:ln>
+                  </pic:spPr>
+                </pic:pic>
+              </a:graphicData>
+            </a:graphic>
+            <wp14:sizeRelH relativeFrom="margin">
+              <wp14:pctWidth>0</wp14:pctWidth>
+            </wp14:sizeRelH>
+            <wp14:sizeRelV relativeFrom="margin">
+              <wp14:pctHeight>0</wp14:pctHeight>
+            </wp14:sizeRelV>
+          </wp:anchor>
+        </w:drawing>
+      </w:r>
+      <w:proofErr w:type="gramStart"/>
+      <w:r>
+        <w:t>Salida acondicionador</w:t>
+      </w:r>
+      <w:proofErr w:type="gramEnd"/>
+      <w:r>
+        <w:t>:</w:t>
+      </w:r>
+    </w:p>
+    <w:p>
+      <w:pPr>
+        <w:suppressAutoHyphens/>
+      </w:pPr>
+      <w:r>
+        <w:rPr>
+          <w:noProof/>
+        </w:rPr>
+        <w:drawing>
+          <wp:anchor distT="0" distB="0" distL="114300" distR="114300" simplePos="0" relativeHeight="251677696" behindDoc="0" locked="0" layoutInCell="1" allowOverlap="1" wp14:anchorId="51D532A8" wp14:editId="5CE26C4F">
+            <wp:simplePos x="0" y="0"/>
+            <wp:positionH relativeFrom="column">
+              <wp:posOffset>409673</wp:posOffset>
+            </wp:positionH>
+            <wp:positionV relativeFrom="paragraph">
+              <wp:posOffset>4249</wp:posOffset>
+            </wp:positionV>
+            <wp:extent cx="2549525" cy="1912620"/>
+            <wp:effectExtent l="0" t="0" r="3175" b="0"/>
+            <wp:wrapSquare wrapText="bothSides"/>
+            <wp:docPr id="1383247358" name="Picture 5" descr="A white electronic device with a screen&#10;&#10;Description automatically generated"/>
+            <wp:cNvGraphicFramePr>
+              <a:graphicFrameLocks xmlns:a="http://schemas.openxmlformats.org/drawingml/2006/main" noChangeAspect="1"/>
+            </wp:cNvGraphicFramePr>
+            <a:graphic xmlns:a="http://schemas.openxmlformats.org/drawingml/2006/main">
+              <a:graphicData uri="http://schemas.openxmlformats.org/drawingml/2006/picture">
+                <pic:pic xmlns:pic="http://schemas.openxmlformats.org/drawingml/2006/picture">
+                  <pic:nvPicPr>
+                    <pic:cNvPr id="1383247358" name="Picture 5" descr="A white electronic device with a screen&#10;&#10;Description automatically generated"/>
+                    <pic:cNvPicPr/>
+                  </pic:nvPicPr>
+                  <pic:blipFill>
+                    <a:blip r:embed="rId22" cstate="print">
+                      <a:extLst>
+                        <a:ext uri="{28A0092B-C50C-407E-A947-70E740481C1C}">
+                          <a14:useLocalDpi xmlns:a14="http://schemas.microsoft.com/office/drawing/2010/main" val="0"/>
+                        </a:ext>
+                      </a:extLst>
+                    </a:blip>
+                    <a:stretch>
+                      <a:fillRect/>
+                    </a:stretch>
+                  </pic:blipFill>
+                  <pic:spPr>
+                    <a:xfrm>
+                      <a:off x="0" y="0"/>
+                      <a:ext cx="2549525" cy="1912620"/>
+                    </a:xfrm>
+                    <a:prstGeom prst="rect">
+                      <a:avLst/>
+                    </a:prstGeom>
+                  </pic:spPr>
+                </pic:pic>
+              </a:graphicData>
+            </a:graphic>
+            <wp14:sizeRelH relativeFrom="margin">
+              <wp14:pctWidth>0</wp14:pctWidth>
+            </wp14:sizeRelH>
+            <wp14:sizeRelV relativeFrom="margin">
+              <wp14:pctHeight>0</wp14:pctHeight>
+            </wp14:sizeRelV>
+          </wp:anchor>
+        </w:drawing>
+      </w:r>
+    </w:p>
+    <w:p>
+      <w:pPr>
+        <w:suppressAutoHyphens/>
+      </w:pPr>
+    </w:p>
+    <w:p>
+      <w:pPr>
+        <w:suppressAutoHyphens/>
+      </w:pPr>
+    </w:p>
+    <w:p>
+      <w:pPr>
+        <w:suppressAutoHyphens/>
+      </w:pPr>
+    </w:p>
+    <w:p>
+      <w:pPr>
+        <w:suppressAutoHyphens/>
+      </w:pPr>
+    </w:p>
+    <w:p>
+      <w:pPr>
+        <w:pStyle w:val="BodyText"/>
         <w:numPr>
           <w:ilvl w:val="0"/>
           <w:numId w:val="3"/>
@@ -4800,12 +6134,34 @@
     </w:p>
     <w:p>
       <w:pPr>
-        <w:pStyle w:val="Prrafodelista"/>
-      </w:pPr>
-    </w:p>
-    <w:p>
-      <w:pPr>
-        <w:pStyle w:val="Textoindependiente"/>
+        <w:pStyle w:val="ListParagraph"/>
+      </w:pPr>
+    </w:p>
+    <w:p>
+      <w:pPr>
+        <w:pStyle w:val="BodyText"/>
+        <w:rPr>
+          <w:b/>
+          <w:bCs/>
+        </w:rPr>
+      </w:pPr>
+      <w:r>
+        <w:rPr>
+          <w:b/>
+          <w:bCs/>
+          <w:highlight w:val="yellow"/>
+        </w:rPr>
+        <w:t>Para los siguientes apartados sin querer pusimos la sonda en x10 por lo que hemos tenido que dividir por esa cantidad. Como simplemente se trata de un factor esto no nos va a afectar en lo que queda de práctica siempre que te des cuenta.</w:t>
+      </w:r>
+    </w:p>
+    <w:p>
+      <w:pPr>
+        <w:pStyle w:val="ListParagraph"/>
+      </w:pPr>
+    </w:p>
+    <w:p>
+      <w:pPr>
+        <w:pStyle w:val="BodyText"/>
       </w:pPr>
       <w:r>
         <w:tab/>
@@ -4826,7 +6182,7 @@
         <w:t xml:space="preserve">   Res. =</w:t>
       </w:r>
       <w:r>
-        <w:t>1.13</w:t>
+        <w:t>0.113</w:t>
       </w:r>
       <w:r>
         <w:t xml:space="preserve"> V/mm</w:t>
@@ -4834,27 +6190,194 @@
     </w:p>
     <w:p>
       <w:pPr>
-        <w:pStyle w:val="Textoindependiente"/>
-      </w:pPr>
-      <w:r>
-        <w:t>9cm=&gt; 13.9V</w:t>
-      </w:r>
-    </w:p>
-    <w:p>
-      <w:pPr>
-        <w:pStyle w:val="Textoindependiente"/>
-      </w:pPr>
-      <w:r>
-        <w:t>10cm=&gt; 25.2V</w:t>
-      </w:r>
-    </w:p>
-    <w:p>
-      <w:pPr>
-        <w:pStyle w:val="Textoindependiente"/>
-      </w:pPr>
-      <w:r>
-        <w:t>Resta =11.3V</w:t>
-      </w:r>
+        <w:pStyle w:val="BodyText"/>
+        <w:ind w:left="1440"/>
+      </w:pPr>
+    </w:p>
+    <w:p>
+      <w:pPr>
+        <w:pStyle w:val="BodyText"/>
+        <w:ind w:left="1440"/>
+      </w:pPr>
+      <w:r>
+        <w:t>9cm=&gt; 1</w:t>
+      </w:r>
+      <w:r>
+        <w:t>.</w:t>
+      </w:r>
+      <w:r>
+        <w:t>39V</w:t>
+      </w:r>
+    </w:p>
+    <w:p>
+      <w:pPr>
+        <w:pStyle w:val="BodyText"/>
+        <w:ind w:left="1440"/>
+      </w:pPr>
+      <w:r>
+        <w:t>10cm=&gt; 2</w:t>
+      </w:r>
+      <w:r>
+        <w:t>.</w:t>
+      </w:r>
+      <w:r>
+        <w:t>52V</w:t>
+      </w:r>
+    </w:p>
+    <w:p>
+      <w:pPr>
+        <w:pStyle w:val="BodyText"/>
+        <w:ind w:left="1440"/>
+      </w:pPr>
+      <w:r>
+        <w:t>Resta =1</w:t>
+      </w:r>
+      <w:r>
+        <w:t>.1</w:t>
+      </w:r>
+      <w:r>
+        <w:t>3V</w:t>
+      </w:r>
+    </w:p>
+    <w:p>
+      <w:pPr>
+        <w:pStyle w:val="BodyText"/>
+      </w:pPr>
+    </w:p>
+    <w:p>
+      <w:pPr>
+        <w:pStyle w:val="BodyText"/>
+      </w:pPr>
+      <w:r>
+        <w:rPr>
+          <w:noProof/>
+        </w:rPr>
+        <w:drawing>
+          <wp:anchor distT="0" distB="0" distL="114300" distR="114300" simplePos="0" relativeHeight="251648000" behindDoc="0" locked="0" layoutInCell="1" allowOverlap="1" wp14:anchorId="0AA969D4" wp14:editId="1C0C99B9">
+            <wp:simplePos x="0" y="0"/>
+            <wp:positionH relativeFrom="column">
+              <wp:posOffset>-614680</wp:posOffset>
+            </wp:positionH>
+            <wp:positionV relativeFrom="paragraph">
+              <wp:posOffset>303921</wp:posOffset>
+            </wp:positionV>
+            <wp:extent cx="3498850" cy="2624455"/>
+            <wp:effectExtent l="0" t="0" r="6350" b="4445"/>
+            <wp:wrapSquare wrapText="bothSides"/>
+            <wp:docPr id="329821586" name="Picture 1" descr="A white electronic device with a screen&#10;&#10;Description automatically generated"/>
+            <wp:cNvGraphicFramePr>
+              <a:graphicFrameLocks xmlns:a="http://schemas.openxmlformats.org/drawingml/2006/main" noChangeAspect="1"/>
+            </wp:cNvGraphicFramePr>
+            <a:graphic xmlns:a="http://schemas.openxmlformats.org/drawingml/2006/main">
+              <a:graphicData uri="http://schemas.openxmlformats.org/drawingml/2006/picture">
+                <pic:pic xmlns:pic="http://schemas.openxmlformats.org/drawingml/2006/picture">
+                  <pic:nvPicPr>
+                    <pic:cNvPr id="329821586" name="Picture 1" descr="A white electronic device with a screen&#10;&#10;Description automatically generated"/>
+                    <pic:cNvPicPr/>
+                  </pic:nvPicPr>
+                  <pic:blipFill>
+                    <a:blip r:embed="rId23" cstate="print">
+                      <a:extLst>
+                        <a:ext uri="{28A0092B-C50C-407E-A947-70E740481C1C}">
+                          <a14:useLocalDpi xmlns:a14="http://schemas.microsoft.com/office/drawing/2010/main" val="0"/>
+                        </a:ext>
+                      </a:extLst>
+                    </a:blip>
+                    <a:stretch>
+                      <a:fillRect/>
+                    </a:stretch>
+                  </pic:blipFill>
+                  <pic:spPr>
+                    <a:xfrm>
+                      <a:off x="0" y="0"/>
+                      <a:ext cx="3498850" cy="2624455"/>
+                    </a:xfrm>
+                    <a:prstGeom prst="rect">
+                      <a:avLst/>
+                    </a:prstGeom>
+                  </pic:spPr>
+                </pic:pic>
+              </a:graphicData>
+            </a:graphic>
+            <wp14:sizeRelH relativeFrom="margin">
+              <wp14:pctWidth>0</wp14:pctWidth>
+            </wp14:sizeRelH>
+            <wp14:sizeRelV relativeFrom="margin">
+              <wp14:pctHeight>0</wp14:pctHeight>
+            </wp14:sizeRelV>
+          </wp:anchor>
+        </w:drawing>
+      </w:r>
+      <w:r>
+        <w:rPr>
+          <w:noProof/>
+        </w:rPr>
+        <w:drawing>
+          <wp:anchor distT="0" distB="0" distL="114300" distR="114300" simplePos="0" relativeHeight="251634688" behindDoc="0" locked="0" layoutInCell="1" allowOverlap="1" wp14:anchorId="533CB743" wp14:editId="40D0F4CB">
+            <wp:simplePos x="0" y="0"/>
+            <wp:positionH relativeFrom="column">
+              <wp:posOffset>2988408</wp:posOffset>
+            </wp:positionH>
+            <wp:positionV relativeFrom="paragraph">
+              <wp:posOffset>322922</wp:posOffset>
+            </wp:positionV>
+            <wp:extent cx="3463925" cy="2597785"/>
+            <wp:effectExtent l="0" t="0" r="3175" b="0"/>
+            <wp:wrapSquare wrapText="bothSides"/>
+            <wp:docPr id="67242801" name="Picture 2" descr="A hand using a computer&#10;&#10;Description automatically generated"/>
+            <wp:cNvGraphicFramePr>
+              <a:graphicFrameLocks xmlns:a="http://schemas.openxmlformats.org/drawingml/2006/main" noChangeAspect="1"/>
+            </wp:cNvGraphicFramePr>
+            <a:graphic xmlns:a="http://schemas.openxmlformats.org/drawingml/2006/main">
+              <a:graphicData uri="http://schemas.openxmlformats.org/drawingml/2006/picture">
+                <pic:pic xmlns:pic="http://schemas.openxmlformats.org/drawingml/2006/picture">
+                  <pic:nvPicPr>
+                    <pic:cNvPr id="67242801" name="Picture 2" descr="A hand using a computer&#10;&#10;Description automatically generated"/>
+                    <pic:cNvPicPr/>
+                  </pic:nvPicPr>
+                  <pic:blipFill>
+                    <a:blip r:embed="rId24" cstate="print">
+                      <a:extLst>
+                        <a:ext uri="{28A0092B-C50C-407E-A947-70E740481C1C}">
+                          <a14:useLocalDpi xmlns:a14="http://schemas.microsoft.com/office/drawing/2010/main" val="0"/>
+                        </a:ext>
+                      </a:extLst>
+                    </a:blip>
+                    <a:stretch>
+                      <a:fillRect/>
+                    </a:stretch>
+                  </pic:blipFill>
+                  <pic:spPr>
+                    <a:xfrm>
+                      <a:off x="0" y="0"/>
+                      <a:ext cx="3463925" cy="2597785"/>
+                    </a:xfrm>
+                    <a:prstGeom prst="rect">
+                      <a:avLst/>
+                    </a:prstGeom>
+                  </pic:spPr>
+                </pic:pic>
+              </a:graphicData>
+            </a:graphic>
+            <wp14:sizeRelH relativeFrom="margin">
+              <wp14:pctWidth>0</wp14:pctWidth>
+            </wp14:sizeRelH>
+            <wp14:sizeRelV relativeFrom="margin">
+              <wp14:pctHeight>0</wp14:pctHeight>
+            </wp14:sizeRelV>
+          </wp:anchor>
+        </w:drawing>
+      </w:r>
+    </w:p>
+    <w:p>
+      <w:pPr>
+        <w:suppressAutoHyphens/>
+      </w:pPr>
+    </w:p>
+    <w:p>
+      <w:pPr>
+        <w:suppressAutoHyphens/>
+      </w:pPr>
     </w:p>
     <w:p>
       <w:pPr>
@@ -4888,7 +6411,7 @@
     </w:p>
     <w:p>
       <w:pPr>
-        <w:pStyle w:val="Prrafodelista"/>
+        <w:pStyle w:val="ListParagraph"/>
         <w:rPr>
           <w:rFonts w:ascii="Symbol" w:hAnsi="Symbol"/>
         </w:rPr>
@@ -4906,13 +6429,25 @@
         <w:rPr>
           <w:rFonts w:ascii="Times New Roman" w:hAnsi="Times New Roman"/>
         </w:rPr>
-        <w:t xml:space="preserve">S = </w:t>
-      </w:r>
-      <w:r>
-        <w:rPr>
-          <w:rFonts w:ascii="Times New Roman" w:hAnsi="Times New Roman"/>
-        </w:rPr>
-        <w:t>0.226</w:t>
+        <w:t>S =</w:t>
+      </w:r>
+      <w:r>
+        <w:rPr>
+          <w:rFonts w:ascii="Times New Roman" w:hAnsi="Times New Roman"/>
+        </w:rPr>
+        <w:t>0.113/5=</w:t>
+      </w:r>
+      <w:r>
+        <w:rPr>
+          <w:rFonts w:ascii="Times New Roman" w:hAnsi="Times New Roman"/>
+        </w:rPr>
+        <w:t xml:space="preserve"> </w:t>
+      </w:r>
+      <w:r>
+        <w:rPr>
+          <w:rFonts w:ascii="Times New Roman" w:hAnsi="Times New Roman"/>
+        </w:rPr>
+        <w:t>22.6</w:t>
       </w:r>
       <w:r>
         <w:rPr>
@@ -4920,17 +6455,20 @@
         </w:rPr>
         <w:tab/>
       </w:r>
-      <w:r>
-        <w:rPr>
-          <w:rFonts w:ascii="Times New Roman" w:hAnsi="Times New Roman"/>
-        </w:rPr>
-        <w:tab/>
-      </w:r>
-      <w:r>
-        <w:rPr>
-          <w:rFonts w:ascii="Times New Roman" w:hAnsi="Times New Roman"/>
-        </w:rPr>
-        <w:t>mV/</w:t>
+      <w:proofErr w:type="spellStart"/>
+      <w:r>
+        <w:rPr>
+          <w:rFonts w:ascii="Times New Roman" w:hAnsi="Times New Roman"/>
+        </w:rPr>
+        <w:t>mV</w:t>
+      </w:r>
+      <w:proofErr w:type="spellEnd"/>
+      <w:proofErr w:type="gramStart"/>
+      <w:r>
+        <w:rPr>
+          <w:rFonts w:ascii="Times New Roman" w:hAnsi="Times New Roman"/>
+        </w:rPr>
+        <w:t>/</w:t>
       </w:r>
       <w:r>
         <w:rPr>
@@ -4938,6 +6476,7 @@
         </w:rPr>
         <w:t>(</w:t>
       </w:r>
+      <w:proofErr w:type="gramEnd"/>
       <w:r>
         <w:rPr>
           <w:rFonts w:ascii="Times New Roman" w:hAnsi="Times New Roman"/>
@@ -4956,6 +6495,79 @@
         </w:rPr>
         <w:t xml:space="preserve"> mm)</w:t>
       </w:r>
+    </w:p>
+    <w:p>
+      <w:pPr>
+        <w:suppressAutoHyphens/>
+        <w:ind w:left="2160" w:firstLine="720"/>
+        <w:rPr>
+          <w:rFonts w:ascii="Times New Roman" w:hAnsi="Times New Roman"/>
+        </w:rPr>
+      </w:pPr>
+    </w:p>
+    <w:p>
+      <w:pPr>
+        <w:suppressAutoHyphens/>
+        <w:ind w:firstLine="720"/>
+        <w:rPr>
+          <w:rFonts w:ascii="Times New Roman" w:hAnsi="Times New Roman"/>
+        </w:rPr>
+      </w:pPr>
+      <w:r>
+        <w:rPr>
+          <w:rFonts w:ascii="Times New Roman" w:hAnsi="Times New Roman"/>
+        </w:rPr>
+        <w:t xml:space="preserve">La podemos calcular dividiendo la resolución entre el voltaje (5 </w:t>
+      </w:r>
+      <w:proofErr w:type="spellStart"/>
+      <w:r>
+        <w:rPr>
+          <w:rFonts w:ascii="Times New Roman" w:hAnsi="Times New Roman"/>
+        </w:rPr>
+        <w:t>Vrms</w:t>
+      </w:r>
+      <w:proofErr w:type="spellEnd"/>
+      <w:r>
+        <w:rPr>
+          <w:rFonts w:ascii="Times New Roman" w:hAnsi="Times New Roman"/>
+        </w:rPr>
+        <w:t>).</w:t>
+      </w:r>
+    </w:p>
+    <w:p>
+      <w:pPr>
+        <w:suppressAutoHyphens/>
+      </w:pPr>
+    </w:p>
+    <w:p>
+      <w:pPr>
+        <w:suppressAutoHyphens/>
+      </w:pPr>
+    </w:p>
+    <w:p>
+      <w:pPr>
+        <w:suppressAutoHyphens/>
+      </w:pPr>
+    </w:p>
+    <w:p>
+      <w:pPr>
+        <w:suppressAutoHyphens/>
+      </w:pPr>
+    </w:p>
+    <w:p>
+      <w:pPr>
+        <w:suppressAutoHyphens/>
+      </w:pPr>
+    </w:p>
+    <w:p>
+      <w:pPr>
+        <w:suppressAutoHyphens/>
+      </w:pPr>
+    </w:p>
+    <w:p>
+      <w:pPr>
+        <w:suppressAutoHyphens/>
+      </w:pPr>
     </w:p>
     <w:p>
       <w:pPr>
@@ -5008,187 +6620,349 @@
         </w:rPr>
       </w:pPr>
     </w:p>
+    <w:p>
+      <w:pPr>
+        <w:suppressAutoHyphens/>
+        <w:jc w:val="both"/>
+        <w:rPr>
+          <w:rFonts w:ascii="Times New Roman" w:hAnsi="Times New Roman"/>
+        </w:rPr>
+      </w:pPr>
+    </w:p>
+    <w:p>
+      <w:pPr>
+        <w:suppressAutoHyphens/>
+        <w:jc w:val="both"/>
+        <w:rPr>
+          <w:rFonts w:ascii="Times New Roman" w:hAnsi="Times New Roman"/>
+        </w:rPr>
+      </w:pPr>
+      <w:r>
+        <w:rPr>
+          <w:rFonts w:ascii="Times New Roman" w:hAnsi="Times New Roman"/>
+          <w:noProof/>
+        </w:rPr>
+        <w:drawing>
+          <wp:anchor distT="0" distB="0" distL="114300" distR="114300" simplePos="0" relativeHeight="251650048" behindDoc="0" locked="0" layoutInCell="1" allowOverlap="1" wp14:anchorId="76EA3DFA" wp14:editId="1928CC55">
+            <wp:simplePos x="0" y="0"/>
+            <wp:positionH relativeFrom="column">
+              <wp:posOffset>1376680</wp:posOffset>
+            </wp:positionH>
+            <wp:positionV relativeFrom="paragraph">
+              <wp:posOffset>1068217</wp:posOffset>
+            </wp:positionV>
+            <wp:extent cx="4580357" cy="2751539"/>
+            <wp:effectExtent l="0" t="0" r="0" b="0"/>
+            <wp:wrapSquare wrapText="bothSides"/>
+            <wp:docPr id="526679139" name="Picture 1" descr="A graph with numbers and a line graph&#10;&#10;Description automatically generated"/>
+            <wp:cNvGraphicFramePr>
+              <a:graphicFrameLocks xmlns:a="http://schemas.openxmlformats.org/drawingml/2006/main" noChangeAspect="1"/>
+            </wp:cNvGraphicFramePr>
+            <a:graphic xmlns:a="http://schemas.openxmlformats.org/drawingml/2006/main">
+              <a:graphicData uri="http://schemas.openxmlformats.org/drawingml/2006/picture">
+                <pic:pic xmlns:pic="http://schemas.openxmlformats.org/drawingml/2006/picture">
+                  <pic:nvPicPr>
+                    <pic:cNvPr id="526679139" name="Picture 1" descr="A graph with numbers and a line graph&#10;&#10;Description automatically generated"/>
+                    <pic:cNvPicPr/>
+                  </pic:nvPicPr>
+                  <pic:blipFill>
+                    <a:blip r:embed="rId25" cstate="print">
+                      <a:extLst>
+                        <a:ext uri="{28A0092B-C50C-407E-A947-70E740481C1C}">
+                          <a14:useLocalDpi xmlns:a14="http://schemas.microsoft.com/office/drawing/2010/main" val="0"/>
+                        </a:ext>
+                      </a:extLst>
+                    </a:blip>
+                    <a:stretch>
+                      <a:fillRect/>
+                    </a:stretch>
+                  </pic:blipFill>
+                  <pic:spPr>
+                    <a:xfrm>
+                      <a:off x="0" y="0"/>
+                      <a:ext cx="4580357" cy="2751539"/>
+                    </a:xfrm>
+                    <a:prstGeom prst="rect">
+                      <a:avLst/>
+                    </a:prstGeom>
+                  </pic:spPr>
+                </pic:pic>
+              </a:graphicData>
+            </a:graphic>
+          </wp:anchor>
+        </w:drawing>
+      </w:r>
+    </w:p>
     <w:tbl>
       <w:tblPr>
-        <w:tblStyle w:val="Tablaconcuadrcula"/>
-        <w:tblW w:w="0" w:type="auto"/>
+        <w:tblW w:w="1740" w:type="dxa"/>
+        <w:tblInd w:w="118" w:type="dxa"/>
         <w:tblLook w:val="04A0" w:firstRow="1" w:lastRow="0" w:firstColumn="1" w:lastColumn="0" w:noHBand="0" w:noVBand="1"/>
       </w:tblPr>
       <w:tblGrid>
-        <w:gridCol w:w="4878"/>
-        <w:gridCol w:w="4879"/>
+        <w:gridCol w:w="701"/>
+        <w:gridCol w:w="817"/>
+        <w:gridCol w:w="222"/>
       </w:tblGrid>
       <w:tr>
+        <w:trPr>
+          <w:gridAfter w:val="1"/>
+          <w:wAfter w:w="36" w:type="dxa"/>
+          <w:trHeight w:val="324"/>
+        </w:trPr>
         <w:tc>
           <w:tcPr>
-            <w:tcW w:w="4878" w:type="dxa"/>
+            <w:tcW w:w="764" w:type="dxa"/>
+            <w:tcBorders>
+              <w:top w:val="single" w:sz="8" w:space="0" w:color="auto"/>
+              <w:left w:val="single" w:sz="8" w:space="0" w:color="auto"/>
+              <w:bottom w:val="single" w:sz="8" w:space="0" w:color="auto"/>
+              <w:right w:val="single" w:sz="8" w:space="0" w:color="auto"/>
+            </w:tcBorders>
+            <w:shd w:val="clear" w:color="auto" w:fill="auto"/>
+            <w:vAlign w:val="center"/>
+            <w:hideMark/>
           </w:tcPr>
           <w:p>
             <w:pPr>
-              <w:suppressAutoHyphens/>
               <w:rPr>
                 <w:rFonts w:ascii="Times New Roman" w:hAnsi="Times New Roman"/>
+                <w:color w:val="000000"/>
+                <w:szCs w:val="24"/>
+                <w:lang w:val="en-US" w:eastAsia="en-US"/>
               </w:rPr>
             </w:pPr>
             <w:r>
               <w:rPr>
                 <w:rFonts w:ascii="Times New Roman" w:hAnsi="Times New Roman"/>
+                <w:color w:val="000000"/>
+                <w:szCs w:val="24"/>
+                <w:lang w:eastAsia="en-US"/>
               </w:rPr>
-              <w:t>d</w:t>
+              <w:t>D (cm)</w:t>
             </w:r>
           </w:p>
         </w:tc>
         <w:tc>
           <w:tcPr>
-            <w:tcW w:w="4879" w:type="dxa"/>
+            <w:tcW w:w="940" w:type="dxa"/>
+            <w:tcBorders>
+              <w:top w:val="single" w:sz="8" w:space="0" w:color="auto"/>
+              <w:left w:val="nil"/>
+              <w:bottom w:val="single" w:sz="8" w:space="0" w:color="auto"/>
+              <w:right w:val="single" w:sz="8" w:space="0" w:color="auto"/>
+            </w:tcBorders>
+            <w:shd w:val="clear" w:color="auto" w:fill="auto"/>
+            <w:vAlign w:val="center"/>
+            <w:hideMark/>
           </w:tcPr>
           <w:p>
             <w:pPr>
-              <w:suppressAutoHyphens/>
               <w:jc w:val="both"/>
               <w:rPr>
                 <w:rFonts w:ascii="Times New Roman" w:hAnsi="Times New Roman"/>
+                <w:color w:val="000000"/>
+                <w:szCs w:val="24"/>
+                <w:lang w:val="en-US" w:eastAsia="en-US"/>
               </w:rPr>
             </w:pPr>
             <w:r>
               <w:rPr>
                 <w:rFonts w:ascii="Times New Roman" w:hAnsi="Times New Roman"/>
+                <w:color w:val="000000"/>
+                <w:szCs w:val="24"/>
+                <w:lang w:eastAsia="en-US"/>
               </w:rPr>
-              <w:t>V</w:t>
+              <w:t xml:space="preserve">V </w:t>
             </w:r>
           </w:p>
         </w:tc>
       </w:tr>
       <w:tr>
+        <w:trPr>
+          <w:gridAfter w:val="1"/>
+          <w:wAfter w:w="36" w:type="dxa"/>
+          <w:trHeight w:val="324"/>
+        </w:trPr>
         <w:tc>
           <w:tcPr>
-            <w:tcW w:w="4878" w:type="dxa"/>
+            <w:tcW w:w="764" w:type="dxa"/>
+            <w:tcBorders>
+              <w:top w:val="nil"/>
+              <w:left w:val="single" w:sz="8" w:space="0" w:color="auto"/>
+              <w:bottom w:val="single" w:sz="8" w:space="0" w:color="auto"/>
+              <w:right w:val="single" w:sz="8" w:space="0" w:color="auto"/>
+            </w:tcBorders>
+            <w:shd w:val="clear" w:color="auto" w:fill="auto"/>
+            <w:vAlign w:val="center"/>
+            <w:hideMark/>
           </w:tcPr>
           <w:p>
             <w:pPr>
-              <w:suppressAutoHyphens/>
               <w:jc w:val="both"/>
               <w:rPr>
                 <w:rFonts w:ascii="Times New Roman" w:hAnsi="Times New Roman"/>
+                <w:color w:val="000000"/>
+                <w:szCs w:val="24"/>
+                <w:lang w:val="en-US" w:eastAsia="en-US"/>
               </w:rPr>
             </w:pPr>
             <w:r>
               <w:rPr>
                 <w:rFonts w:ascii="Times New Roman" w:hAnsi="Times New Roman"/>
+                <w:color w:val="000000"/>
+                <w:szCs w:val="24"/>
+                <w:lang w:eastAsia="en-US"/>
               </w:rPr>
-              <w:t>10,8</w:t>
+              <w:t>10,6</w:t>
             </w:r>
           </w:p>
         </w:tc>
         <w:tc>
           <w:tcPr>
-            <w:tcW w:w="4879" w:type="dxa"/>
+            <w:tcW w:w="940" w:type="dxa"/>
+            <w:tcBorders>
+              <w:top w:val="nil"/>
+              <w:left w:val="nil"/>
+              <w:bottom w:val="single" w:sz="8" w:space="0" w:color="auto"/>
+              <w:right w:val="single" w:sz="8" w:space="0" w:color="auto"/>
+            </w:tcBorders>
+            <w:shd w:val="clear" w:color="auto" w:fill="auto"/>
+            <w:vAlign w:val="center"/>
+            <w:hideMark/>
           </w:tcPr>
           <w:p>
             <w:pPr>
-              <w:suppressAutoHyphens/>
               <w:jc w:val="both"/>
               <w:rPr>
                 <w:rFonts w:ascii="Times New Roman" w:hAnsi="Times New Roman"/>
+                <w:color w:val="000000"/>
+                <w:szCs w:val="24"/>
+                <w:lang w:val="en-US" w:eastAsia="en-US"/>
               </w:rPr>
             </w:pPr>
             <w:r>
               <w:rPr>
                 <w:rFonts w:ascii="Times New Roman" w:hAnsi="Times New Roman"/>
+                <w:color w:val="000000"/>
+                <w:szCs w:val="24"/>
+                <w:lang w:eastAsia="en-US"/>
               </w:rPr>
-              <w:t>32.2</w:t>
+              <w:t>3.22</w:t>
             </w:r>
           </w:p>
         </w:tc>
       </w:tr>
       <w:tr>
+        <w:trPr>
+          <w:gridAfter w:val="1"/>
+          <w:wAfter w:w="36" w:type="dxa"/>
+          <w:trHeight w:val="324"/>
+        </w:trPr>
         <w:tc>
           <w:tcPr>
-            <w:tcW w:w="4878" w:type="dxa"/>
+            <w:tcW w:w="764" w:type="dxa"/>
+            <w:tcBorders>
+              <w:top w:val="nil"/>
+              <w:left w:val="single" w:sz="8" w:space="0" w:color="auto"/>
+              <w:bottom w:val="single" w:sz="8" w:space="0" w:color="auto"/>
+              <w:right w:val="single" w:sz="8" w:space="0" w:color="auto"/>
+            </w:tcBorders>
+            <w:shd w:val="clear" w:color="auto" w:fill="auto"/>
+            <w:vAlign w:val="center"/>
+            <w:hideMark/>
           </w:tcPr>
           <w:p>
             <w:pPr>
-              <w:suppressAutoHyphens/>
               <w:jc w:val="both"/>
               <w:rPr>
                 <w:rFonts w:ascii="Times New Roman" w:hAnsi="Times New Roman"/>
-              </w:rPr>
-            </w:pPr>
-          </w:p>
-        </w:tc>
-        <w:tc>
-          <w:tcPr>
-            <w:tcW w:w="4879" w:type="dxa"/>
-          </w:tcPr>
-          <w:p>
-            <w:pPr>
-              <w:suppressAutoHyphens/>
-              <w:jc w:val="both"/>
-              <w:rPr>
-                <w:rFonts w:ascii="Times New Roman" w:hAnsi="Times New Roman"/>
-              </w:rPr>
-            </w:pPr>
-          </w:p>
-        </w:tc>
-      </w:tr>
-      <w:tr>
-        <w:tc>
-          <w:tcPr>
-            <w:tcW w:w="4878" w:type="dxa"/>
-          </w:tcPr>
-          <w:p>
-            <w:pPr>
-              <w:suppressAutoHyphens/>
-              <w:jc w:val="both"/>
-              <w:rPr>
-                <w:rFonts w:ascii="Times New Roman" w:hAnsi="Times New Roman"/>
+                <w:color w:val="000000"/>
+                <w:szCs w:val="24"/>
+                <w:lang w:val="en-US" w:eastAsia="en-US"/>
               </w:rPr>
             </w:pPr>
             <w:r>
               <w:rPr>
                 <w:rFonts w:ascii="Times New Roman" w:hAnsi="Times New Roman"/>
+                <w:color w:val="000000"/>
+                <w:szCs w:val="24"/>
+                <w:lang w:eastAsia="en-US"/>
               </w:rPr>
-              <w:t>10,4</w:t>
+              <w:t>10,3</w:t>
             </w:r>
           </w:p>
         </w:tc>
         <w:tc>
           <w:tcPr>
-            <w:tcW w:w="4879" w:type="dxa"/>
+            <w:tcW w:w="940" w:type="dxa"/>
+            <w:tcBorders>
+              <w:top w:val="nil"/>
+              <w:left w:val="nil"/>
+              <w:bottom w:val="single" w:sz="8" w:space="0" w:color="auto"/>
+              <w:right w:val="single" w:sz="8" w:space="0" w:color="auto"/>
+            </w:tcBorders>
+            <w:shd w:val="clear" w:color="auto" w:fill="auto"/>
+            <w:vAlign w:val="center"/>
+            <w:hideMark/>
           </w:tcPr>
           <w:p>
             <w:pPr>
-              <w:suppressAutoHyphens/>
               <w:jc w:val="both"/>
               <w:rPr>
                 <w:rFonts w:ascii="Times New Roman" w:hAnsi="Times New Roman"/>
+                <w:color w:val="000000"/>
+                <w:szCs w:val="24"/>
+                <w:lang w:val="en-US" w:eastAsia="en-US"/>
               </w:rPr>
             </w:pPr>
             <w:r>
               <w:rPr>
                 <w:rFonts w:ascii="Times New Roman" w:hAnsi="Times New Roman"/>
+                <w:color w:val="000000"/>
+                <w:szCs w:val="24"/>
+                <w:lang w:eastAsia="en-US"/>
               </w:rPr>
-              <w:t>28.9</w:t>
+              <w:t>2.89</w:t>
             </w:r>
           </w:p>
         </w:tc>
       </w:tr>
       <w:tr>
+        <w:trPr>
+          <w:gridAfter w:val="1"/>
+          <w:wAfter w:w="36" w:type="dxa"/>
+          <w:trHeight w:val="324"/>
+        </w:trPr>
         <w:tc>
           <w:tcPr>
-            <w:tcW w:w="4878" w:type="dxa"/>
+            <w:tcW w:w="764" w:type="dxa"/>
+            <w:tcBorders>
+              <w:top w:val="nil"/>
+              <w:left w:val="single" w:sz="8" w:space="0" w:color="auto"/>
+              <w:bottom w:val="single" w:sz="8" w:space="0" w:color="auto"/>
+              <w:right w:val="single" w:sz="8" w:space="0" w:color="auto"/>
+            </w:tcBorders>
+            <w:shd w:val="clear" w:color="auto" w:fill="auto"/>
+            <w:vAlign w:val="center"/>
+            <w:hideMark/>
           </w:tcPr>
           <w:p>
             <w:pPr>
-              <w:suppressAutoHyphens/>
               <w:jc w:val="both"/>
               <w:rPr>
                 <w:rFonts w:ascii="Times New Roman" w:hAnsi="Times New Roman"/>
+                <w:color w:val="000000"/>
+                <w:szCs w:val="24"/>
+                <w:lang w:val="en-US" w:eastAsia="en-US"/>
               </w:rPr>
             </w:pPr>
             <w:r>
               <w:rPr>
                 <w:rFonts w:ascii="Times New Roman" w:hAnsi="Times New Roman"/>
+                <w:color w:val="000000"/>
+                <w:szCs w:val="24"/>
+                <w:lang w:eastAsia="en-US"/>
               </w:rPr>
               <w:t>10</w:t>
             </w:r>
@@ -5196,41 +6970,75 @@
         </w:tc>
         <w:tc>
           <w:tcPr>
-            <w:tcW w:w="4879" w:type="dxa"/>
+            <w:tcW w:w="940" w:type="dxa"/>
+            <w:tcBorders>
+              <w:top w:val="nil"/>
+              <w:left w:val="nil"/>
+              <w:bottom w:val="single" w:sz="8" w:space="0" w:color="auto"/>
+              <w:right w:val="single" w:sz="8" w:space="0" w:color="auto"/>
+            </w:tcBorders>
+            <w:shd w:val="clear" w:color="auto" w:fill="auto"/>
+            <w:vAlign w:val="center"/>
+            <w:hideMark/>
           </w:tcPr>
           <w:p>
             <w:pPr>
-              <w:suppressAutoHyphens/>
               <w:jc w:val="both"/>
               <w:rPr>
                 <w:rFonts w:ascii="Times New Roman" w:hAnsi="Times New Roman"/>
+                <w:color w:val="000000"/>
+                <w:szCs w:val="24"/>
+                <w:lang w:val="en-US" w:eastAsia="en-US"/>
               </w:rPr>
             </w:pPr>
             <w:r>
               <w:rPr>
                 <w:rFonts w:ascii="Times New Roman" w:hAnsi="Times New Roman"/>
+                <w:color w:val="000000"/>
+                <w:szCs w:val="24"/>
+                <w:lang w:eastAsia="en-US"/>
               </w:rPr>
-              <w:t>25.2</w:t>
+              <w:t>2.52</w:t>
             </w:r>
           </w:p>
         </w:tc>
       </w:tr>
       <w:tr>
+        <w:trPr>
+          <w:gridAfter w:val="1"/>
+          <w:wAfter w:w="36" w:type="dxa"/>
+          <w:trHeight w:val="288"/>
+        </w:trPr>
         <w:tc>
           <w:tcPr>
-            <w:tcW w:w="4878" w:type="dxa"/>
+            <w:tcW w:w="764" w:type="dxa"/>
+            <w:vMerge w:val="restart"/>
+            <w:tcBorders>
+              <w:top w:val="nil"/>
+              <w:left w:val="single" w:sz="8" w:space="0" w:color="auto"/>
+              <w:bottom w:val="single" w:sz="8" w:space="0" w:color="000000"/>
+              <w:right w:val="single" w:sz="8" w:space="0" w:color="auto"/>
+            </w:tcBorders>
+            <w:shd w:val="clear" w:color="auto" w:fill="auto"/>
+            <w:vAlign w:val="center"/>
+            <w:hideMark/>
           </w:tcPr>
           <w:p>
             <w:pPr>
-              <w:suppressAutoHyphens/>
               <w:jc w:val="both"/>
               <w:rPr>
                 <w:rFonts w:ascii="Times New Roman" w:hAnsi="Times New Roman"/>
+                <w:color w:val="000000"/>
+                <w:szCs w:val="24"/>
+                <w:lang w:val="en-US" w:eastAsia="en-US"/>
               </w:rPr>
             </w:pPr>
             <w:r>
               <w:rPr>
                 <w:rFonts w:ascii="Times New Roman" w:hAnsi="Times New Roman"/>
+                <w:color w:val="000000"/>
+                <w:szCs w:val="24"/>
+                <w:lang w:eastAsia="en-US"/>
               </w:rPr>
               <w:t>9.7</w:t>
             </w:r>
@@ -5238,50 +7046,152 @@
         </w:tc>
         <w:tc>
           <w:tcPr>
-            <w:tcW w:w="4879" w:type="dxa"/>
+            <w:tcW w:w="940" w:type="dxa"/>
+            <w:vMerge w:val="restart"/>
+            <w:tcBorders>
+              <w:top w:val="nil"/>
+              <w:left w:val="single" w:sz="8" w:space="0" w:color="auto"/>
+              <w:bottom w:val="single" w:sz="8" w:space="0" w:color="000000"/>
+              <w:right w:val="single" w:sz="8" w:space="0" w:color="auto"/>
+            </w:tcBorders>
+            <w:shd w:val="clear" w:color="auto" w:fill="auto"/>
+            <w:vAlign w:val="center"/>
+            <w:hideMark/>
           </w:tcPr>
           <w:p>
             <w:pPr>
-              <w:suppressAutoHyphens/>
               <w:jc w:val="both"/>
               <w:rPr>
                 <w:rFonts w:ascii="Times New Roman" w:hAnsi="Times New Roman"/>
+                <w:color w:val="000000"/>
+                <w:szCs w:val="24"/>
+                <w:lang w:val="en-US" w:eastAsia="en-US"/>
               </w:rPr>
             </w:pPr>
             <w:r>
               <w:rPr>
                 <w:rFonts w:ascii="Times New Roman" w:hAnsi="Times New Roman"/>
+                <w:color w:val="000000"/>
+                <w:szCs w:val="24"/>
+                <w:lang w:eastAsia="en-US"/>
               </w:rPr>
-              <w:t>22.5</w:t>
+              <w:t>2.25</w:t>
             </w:r>
           </w:p>
+        </w:tc>
+      </w:tr>
+      <w:tr>
+        <w:trPr>
+          <w:trHeight w:val="300"/>
+        </w:trPr>
+        <w:tc>
+          <w:tcPr>
+            <w:tcW w:w="764" w:type="dxa"/>
+            <w:vMerge/>
+            <w:tcBorders>
+              <w:top w:val="nil"/>
+              <w:left w:val="single" w:sz="8" w:space="0" w:color="auto"/>
+              <w:bottom w:val="single" w:sz="8" w:space="0" w:color="000000"/>
+              <w:right w:val="single" w:sz="8" w:space="0" w:color="auto"/>
+            </w:tcBorders>
+            <w:vAlign w:val="center"/>
+            <w:hideMark/>
+          </w:tcPr>
           <w:p>
             <w:pPr>
-              <w:suppressAutoHyphens/>
+              <w:rPr>
+                <w:rFonts w:ascii="Times New Roman" w:hAnsi="Times New Roman"/>
+                <w:color w:val="000000"/>
+                <w:szCs w:val="24"/>
+                <w:lang w:val="en-US" w:eastAsia="en-US"/>
+              </w:rPr>
+            </w:pPr>
+          </w:p>
+        </w:tc>
+        <w:tc>
+          <w:tcPr>
+            <w:tcW w:w="940" w:type="dxa"/>
+            <w:vMerge/>
+            <w:tcBorders>
+              <w:top w:val="nil"/>
+              <w:left w:val="single" w:sz="8" w:space="0" w:color="auto"/>
+              <w:bottom w:val="single" w:sz="8" w:space="0" w:color="000000"/>
+              <w:right w:val="single" w:sz="8" w:space="0" w:color="auto"/>
+            </w:tcBorders>
+            <w:vAlign w:val="center"/>
+            <w:hideMark/>
+          </w:tcPr>
+          <w:p>
+            <w:pPr>
+              <w:rPr>
+                <w:rFonts w:ascii="Times New Roman" w:hAnsi="Times New Roman"/>
+                <w:color w:val="000000"/>
+                <w:szCs w:val="24"/>
+                <w:lang w:val="en-US" w:eastAsia="en-US"/>
+              </w:rPr>
+            </w:pPr>
+          </w:p>
+        </w:tc>
+        <w:tc>
+          <w:tcPr>
+            <w:tcW w:w="36" w:type="dxa"/>
+            <w:tcBorders>
+              <w:top w:val="nil"/>
+              <w:left w:val="nil"/>
+              <w:bottom w:val="nil"/>
+              <w:right w:val="nil"/>
+            </w:tcBorders>
+            <w:shd w:val="clear" w:color="auto" w:fill="auto"/>
+            <w:noWrap/>
+            <w:vAlign w:val="bottom"/>
+            <w:hideMark/>
+          </w:tcPr>
+          <w:p>
+            <w:pPr>
               <w:jc w:val="both"/>
               <w:rPr>
                 <w:rFonts w:ascii="Times New Roman" w:hAnsi="Times New Roman"/>
+                <w:color w:val="000000"/>
+                <w:szCs w:val="24"/>
+                <w:lang w:val="en-US" w:eastAsia="en-US"/>
               </w:rPr>
             </w:pPr>
           </w:p>
         </w:tc>
       </w:tr>
       <w:tr>
+        <w:trPr>
+          <w:trHeight w:val="324"/>
+        </w:trPr>
         <w:tc>
           <w:tcPr>
-            <w:tcW w:w="4878" w:type="dxa"/>
+            <w:tcW w:w="764" w:type="dxa"/>
+            <w:tcBorders>
+              <w:top w:val="nil"/>
+              <w:left w:val="single" w:sz="8" w:space="0" w:color="auto"/>
+              <w:bottom w:val="single" w:sz="8" w:space="0" w:color="auto"/>
+              <w:right w:val="single" w:sz="8" w:space="0" w:color="auto"/>
+            </w:tcBorders>
+            <w:shd w:val="clear" w:color="auto" w:fill="auto"/>
+            <w:vAlign w:val="center"/>
+            <w:hideMark/>
           </w:tcPr>
           <w:p>
             <w:pPr>
-              <w:suppressAutoHyphens/>
               <w:jc w:val="both"/>
               <w:rPr>
                 <w:rFonts w:ascii="Times New Roman" w:hAnsi="Times New Roman"/>
+                <w:color w:val="000000"/>
+                <w:szCs w:val="24"/>
+                <w:lang w:val="en-US" w:eastAsia="en-US"/>
               </w:rPr>
             </w:pPr>
             <w:r>
               <w:rPr>
                 <w:rFonts w:ascii="Times New Roman" w:hAnsi="Times New Roman"/>
+                <w:color w:val="000000"/>
+                <w:szCs w:val="24"/>
+                <w:lang w:eastAsia="en-US"/>
               </w:rPr>
               <w:t>9.4</w:t>
             </w:r>
@@ -5289,125 +7199,355 @@
         </w:tc>
         <w:tc>
           <w:tcPr>
-            <w:tcW w:w="4879" w:type="dxa"/>
+            <w:tcW w:w="940" w:type="dxa"/>
+            <w:tcBorders>
+              <w:top w:val="nil"/>
+              <w:left w:val="nil"/>
+              <w:bottom w:val="single" w:sz="8" w:space="0" w:color="auto"/>
+              <w:right w:val="single" w:sz="8" w:space="0" w:color="auto"/>
+            </w:tcBorders>
+            <w:shd w:val="clear" w:color="auto" w:fill="auto"/>
+            <w:vAlign w:val="center"/>
+            <w:hideMark/>
           </w:tcPr>
           <w:p>
             <w:pPr>
-              <w:suppressAutoHyphens/>
               <w:jc w:val="both"/>
               <w:rPr>
                 <w:rFonts w:ascii="Times New Roman" w:hAnsi="Times New Roman"/>
+                <w:color w:val="000000"/>
+                <w:szCs w:val="24"/>
+                <w:lang w:val="en-US" w:eastAsia="en-US"/>
               </w:rPr>
             </w:pPr>
             <w:r>
               <w:rPr>
                 <w:rFonts w:ascii="Times New Roman" w:hAnsi="Times New Roman"/>
+                <w:color w:val="000000"/>
+                <w:szCs w:val="24"/>
+                <w:lang w:eastAsia="en-US"/>
               </w:rPr>
-              <w:t>18.3</w:t>
+              <w:t>1.83</w:t>
             </w:r>
+          </w:p>
+        </w:tc>
+        <w:tc>
+          <w:tcPr>
+            <w:tcW w:w="36" w:type="dxa"/>
+            <w:vAlign w:val="center"/>
+            <w:hideMark/>
+          </w:tcPr>
+          <w:p>
+            <w:pPr>
+              <w:rPr>
+                <w:rFonts w:ascii="Times New Roman" w:hAnsi="Times New Roman"/>
+                <w:sz w:val="20"/>
+                <w:lang w:val="en-US" w:eastAsia="en-US"/>
+              </w:rPr>
+            </w:pPr>
           </w:p>
         </w:tc>
       </w:tr>
       <w:tr>
+        <w:trPr>
+          <w:trHeight w:val="324"/>
+        </w:trPr>
         <w:tc>
           <w:tcPr>
-            <w:tcW w:w="4878" w:type="dxa"/>
+            <w:tcW w:w="764" w:type="dxa"/>
+            <w:tcBorders>
+              <w:top w:val="nil"/>
+              <w:left w:val="single" w:sz="8" w:space="0" w:color="auto"/>
+              <w:bottom w:val="single" w:sz="8" w:space="0" w:color="auto"/>
+              <w:right w:val="single" w:sz="8" w:space="0" w:color="auto"/>
+            </w:tcBorders>
+            <w:shd w:val="clear" w:color="auto" w:fill="auto"/>
+            <w:vAlign w:val="center"/>
+            <w:hideMark/>
           </w:tcPr>
           <w:p>
             <w:pPr>
-              <w:suppressAutoHyphens/>
               <w:jc w:val="both"/>
               <w:rPr>
                 <w:rFonts w:ascii="Times New Roman" w:hAnsi="Times New Roman"/>
+                <w:color w:val="000000"/>
+                <w:szCs w:val="24"/>
+                <w:lang w:val="en-US" w:eastAsia="en-US"/>
               </w:rPr>
             </w:pPr>
             <w:r>
               <w:rPr>
                 <w:rFonts w:ascii="Times New Roman" w:hAnsi="Times New Roman"/>
+                <w:color w:val="000000"/>
+                <w:szCs w:val="24"/>
+                <w:lang w:eastAsia="en-US"/>
               </w:rPr>
-              <w:t>9</w:t>
+              <w:t>9.1</w:t>
             </w:r>
           </w:p>
         </w:tc>
         <w:tc>
           <w:tcPr>
-            <w:tcW w:w="4879" w:type="dxa"/>
+            <w:tcW w:w="940" w:type="dxa"/>
+            <w:tcBorders>
+              <w:top w:val="nil"/>
+              <w:left w:val="nil"/>
+              <w:bottom w:val="single" w:sz="8" w:space="0" w:color="auto"/>
+              <w:right w:val="single" w:sz="8" w:space="0" w:color="auto"/>
+            </w:tcBorders>
+            <w:shd w:val="clear" w:color="auto" w:fill="auto"/>
+            <w:vAlign w:val="center"/>
+            <w:hideMark/>
           </w:tcPr>
           <w:p>
             <w:pPr>
-              <w:suppressAutoHyphens/>
               <w:jc w:val="both"/>
               <w:rPr>
                 <w:rFonts w:ascii="Times New Roman" w:hAnsi="Times New Roman"/>
+                <w:color w:val="000000"/>
+                <w:szCs w:val="24"/>
+                <w:lang w:val="en-US" w:eastAsia="en-US"/>
               </w:rPr>
             </w:pPr>
             <w:r>
               <w:rPr>
                 <w:rFonts w:ascii="Times New Roman" w:hAnsi="Times New Roman"/>
+                <w:color w:val="000000"/>
+                <w:szCs w:val="24"/>
+                <w:lang w:eastAsia="en-US"/>
               </w:rPr>
-              <w:t>15</w:t>
+              <w:t>1.63</w:t>
             </w:r>
+          </w:p>
+        </w:tc>
+        <w:tc>
+          <w:tcPr>
+            <w:tcW w:w="36" w:type="dxa"/>
+            <w:vAlign w:val="center"/>
+            <w:hideMark/>
+          </w:tcPr>
+          <w:p>
+            <w:pPr>
+              <w:rPr>
+                <w:rFonts w:ascii="Times New Roman" w:hAnsi="Times New Roman"/>
+                <w:sz w:val="20"/>
+                <w:lang w:val="en-US" w:eastAsia="en-US"/>
+              </w:rPr>
+            </w:pPr>
           </w:p>
         </w:tc>
       </w:tr>
       <w:tr>
+        <w:trPr>
+          <w:trHeight w:val="324"/>
+        </w:trPr>
         <w:tc>
           <w:tcPr>
-            <w:tcW w:w="4878" w:type="dxa"/>
+            <w:tcW w:w="764" w:type="dxa"/>
+            <w:tcBorders>
+              <w:top w:val="nil"/>
+              <w:left w:val="single" w:sz="8" w:space="0" w:color="auto"/>
+              <w:bottom w:val="single" w:sz="8" w:space="0" w:color="auto"/>
+              <w:right w:val="single" w:sz="8" w:space="0" w:color="auto"/>
+            </w:tcBorders>
+            <w:shd w:val="clear" w:color="auto" w:fill="auto"/>
+            <w:vAlign w:val="center"/>
+            <w:hideMark/>
           </w:tcPr>
           <w:p>
             <w:pPr>
-              <w:suppressAutoHyphens/>
               <w:jc w:val="both"/>
               <w:rPr>
                 <w:rFonts w:ascii="Times New Roman" w:hAnsi="Times New Roman"/>
+                <w:color w:val="000000"/>
+                <w:szCs w:val="24"/>
+                <w:lang w:val="en-US" w:eastAsia="en-US"/>
               </w:rPr>
             </w:pPr>
             <w:r>
               <w:rPr>
                 <w:rFonts w:ascii="Times New Roman" w:hAnsi="Times New Roman"/>
+                <w:color w:val="000000"/>
+                <w:szCs w:val="24"/>
+                <w:lang w:eastAsia="en-US"/>
               </w:rPr>
-              <w:t>8.7</w:t>
+              <w:t>8.8</w:t>
             </w:r>
           </w:p>
         </w:tc>
         <w:tc>
           <w:tcPr>
-            <w:tcW w:w="4879" w:type="dxa"/>
+            <w:tcW w:w="940" w:type="dxa"/>
+            <w:tcBorders>
+              <w:top w:val="nil"/>
+              <w:left w:val="nil"/>
+              <w:bottom w:val="single" w:sz="8" w:space="0" w:color="auto"/>
+              <w:right w:val="single" w:sz="8" w:space="0" w:color="auto"/>
+            </w:tcBorders>
+            <w:shd w:val="clear" w:color="auto" w:fill="auto"/>
+            <w:vAlign w:val="center"/>
+            <w:hideMark/>
           </w:tcPr>
           <w:p>
             <w:pPr>
-              <w:suppressAutoHyphens/>
               <w:jc w:val="both"/>
               <w:rPr>
                 <w:rFonts w:ascii="Times New Roman" w:hAnsi="Times New Roman"/>
+                <w:color w:val="000000"/>
+                <w:szCs w:val="24"/>
+                <w:lang w:val="en-US" w:eastAsia="en-US"/>
               </w:rPr>
             </w:pPr>
             <w:r>
               <w:rPr>
                 <w:rFonts w:ascii="Times New Roman" w:hAnsi="Times New Roman"/>
+                <w:color w:val="000000"/>
+                <w:szCs w:val="24"/>
+                <w:lang w:eastAsia="en-US"/>
               </w:rPr>
-              <w:t>10.2</w:t>
+              <w:t>1.18</w:t>
             </w:r>
+          </w:p>
+        </w:tc>
+        <w:tc>
+          <w:tcPr>
+            <w:tcW w:w="36" w:type="dxa"/>
+            <w:vAlign w:val="center"/>
+            <w:hideMark/>
+          </w:tcPr>
+          <w:p>
+            <w:pPr>
+              <w:rPr>
+                <w:rFonts w:ascii="Times New Roman" w:hAnsi="Times New Roman"/>
+                <w:sz w:val="20"/>
+                <w:lang w:val="en-US" w:eastAsia="en-US"/>
+              </w:rPr>
+            </w:pPr>
           </w:p>
         </w:tc>
       </w:tr>
       <w:tr>
+        <w:trPr>
+          <w:trHeight w:val="324"/>
+        </w:trPr>
         <w:tc>
           <w:tcPr>
-            <w:tcW w:w="4878" w:type="dxa"/>
+            <w:tcW w:w="764" w:type="dxa"/>
+            <w:tcBorders>
+              <w:top w:val="nil"/>
+              <w:left w:val="single" w:sz="8" w:space="0" w:color="auto"/>
+              <w:bottom w:val="single" w:sz="8" w:space="0" w:color="auto"/>
+              <w:right w:val="single" w:sz="8" w:space="0" w:color="auto"/>
+            </w:tcBorders>
+            <w:shd w:val="clear" w:color="auto" w:fill="auto"/>
+            <w:vAlign w:val="center"/>
+            <w:hideMark/>
           </w:tcPr>
           <w:p>
             <w:pPr>
-              <w:suppressAutoHyphens/>
               <w:jc w:val="both"/>
               <w:rPr>
                 <w:rFonts w:ascii="Times New Roman" w:hAnsi="Times New Roman"/>
+                <w:color w:val="000000"/>
+                <w:szCs w:val="24"/>
+                <w:lang w:val="en-US" w:eastAsia="en-US"/>
               </w:rPr>
             </w:pPr>
             <w:r>
               <w:rPr>
                 <w:rFonts w:ascii="Times New Roman" w:hAnsi="Times New Roman"/>
+                <w:color w:val="000000"/>
+                <w:szCs w:val="24"/>
+                <w:lang w:eastAsia="en-US"/>
+              </w:rPr>
+              <w:t>8.5</w:t>
+            </w:r>
+          </w:p>
+        </w:tc>
+        <w:tc>
+          <w:tcPr>
+            <w:tcW w:w="940" w:type="dxa"/>
+            <w:tcBorders>
+              <w:top w:val="nil"/>
+              <w:left w:val="nil"/>
+              <w:bottom w:val="single" w:sz="8" w:space="0" w:color="auto"/>
+              <w:right w:val="single" w:sz="8" w:space="0" w:color="auto"/>
+            </w:tcBorders>
+            <w:shd w:val="clear" w:color="auto" w:fill="auto"/>
+            <w:vAlign w:val="center"/>
+            <w:hideMark/>
+          </w:tcPr>
+          <w:p>
+            <w:pPr>
+              <w:jc w:val="both"/>
+              <w:rPr>
+                <w:rFonts w:ascii="Times New Roman" w:hAnsi="Times New Roman"/>
+                <w:color w:val="000000"/>
+                <w:szCs w:val="24"/>
+                <w:lang w:val="en-US" w:eastAsia="en-US"/>
+              </w:rPr>
+            </w:pPr>
+            <w:r>
+              <w:rPr>
+                <w:rFonts w:ascii="Times New Roman" w:hAnsi="Times New Roman"/>
+                <w:color w:val="000000"/>
+                <w:szCs w:val="24"/>
+                <w:lang w:eastAsia="en-US"/>
+              </w:rPr>
+              <w:t>0.832</w:t>
+            </w:r>
+          </w:p>
+        </w:tc>
+        <w:tc>
+          <w:tcPr>
+            <w:tcW w:w="36" w:type="dxa"/>
+            <w:vAlign w:val="center"/>
+            <w:hideMark/>
+          </w:tcPr>
+          <w:p>
+            <w:pPr>
+              <w:rPr>
+                <w:rFonts w:ascii="Times New Roman" w:hAnsi="Times New Roman"/>
+                <w:sz w:val="20"/>
+                <w:lang w:val="en-US" w:eastAsia="en-US"/>
+              </w:rPr>
+            </w:pPr>
+          </w:p>
+        </w:tc>
+      </w:tr>
+      <w:tr>
+        <w:trPr>
+          <w:trHeight w:val="324"/>
+        </w:trPr>
+        <w:tc>
+          <w:tcPr>
+            <w:tcW w:w="764" w:type="dxa"/>
+            <w:tcBorders>
+              <w:top w:val="nil"/>
+              <w:left w:val="single" w:sz="8" w:space="0" w:color="auto"/>
+              <w:bottom w:val="single" w:sz="8" w:space="0" w:color="auto"/>
+              <w:right w:val="single" w:sz="8" w:space="0" w:color="auto"/>
+            </w:tcBorders>
+            <w:shd w:val="clear" w:color="auto" w:fill="auto"/>
+            <w:vAlign w:val="center"/>
+            <w:hideMark/>
+          </w:tcPr>
+          <w:p>
+            <w:pPr>
+              <w:jc w:val="both"/>
+              <w:rPr>
+                <w:rFonts w:ascii="Times New Roman" w:hAnsi="Times New Roman"/>
+                <w:color w:val="000000"/>
+                <w:szCs w:val="24"/>
+                <w:lang w:val="en-US" w:eastAsia="en-US"/>
+              </w:rPr>
+            </w:pPr>
+            <w:r>
+              <w:rPr>
+                <w:rFonts w:ascii="Times New Roman" w:hAnsi="Times New Roman"/>
+                <w:color w:val="000000"/>
+                <w:szCs w:val="24"/>
+                <w:lang w:eastAsia="en-US"/>
               </w:rPr>
               <w:t>8.2</w:t>
             </w:r>
@@ -5415,335 +7555,800 @@
         </w:tc>
         <w:tc>
           <w:tcPr>
-            <w:tcW w:w="4879" w:type="dxa"/>
+            <w:tcW w:w="940" w:type="dxa"/>
+            <w:tcBorders>
+              <w:top w:val="nil"/>
+              <w:left w:val="nil"/>
+              <w:bottom w:val="single" w:sz="8" w:space="0" w:color="auto"/>
+              <w:right w:val="single" w:sz="8" w:space="0" w:color="auto"/>
+            </w:tcBorders>
+            <w:shd w:val="clear" w:color="auto" w:fill="auto"/>
+            <w:vAlign w:val="center"/>
+            <w:hideMark/>
           </w:tcPr>
           <w:p>
             <w:pPr>
-              <w:suppressAutoHyphens/>
               <w:jc w:val="both"/>
               <w:rPr>
                 <w:rFonts w:ascii="Times New Roman" w:hAnsi="Times New Roman"/>
+                <w:color w:val="000000"/>
+                <w:szCs w:val="24"/>
+                <w:lang w:val="en-US" w:eastAsia="en-US"/>
               </w:rPr>
             </w:pPr>
             <w:r>
               <w:rPr>
                 <w:rFonts w:ascii="Times New Roman" w:hAnsi="Times New Roman"/>
+                <w:color w:val="000000"/>
+                <w:szCs w:val="24"/>
+                <w:lang w:eastAsia="en-US"/>
               </w:rPr>
-              <w:t>5</w:t>
+              <w:t>0.512</w:t>
             </w:r>
+          </w:p>
+        </w:tc>
+        <w:tc>
+          <w:tcPr>
+            <w:tcW w:w="36" w:type="dxa"/>
+            <w:vAlign w:val="center"/>
+            <w:hideMark/>
+          </w:tcPr>
+          <w:p>
+            <w:pPr>
+              <w:rPr>
+                <w:rFonts w:ascii="Times New Roman" w:hAnsi="Times New Roman"/>
+                <w:sz w:val="20"/>
+                <w:lang w:val="en-US" w:eastAsia="en-US"/>
+              </w:rPr>
+            </w:pPr>
           </w:p>
         </w:tc>
       </w:tr>
       <w:tr>
+        <w:trPr>
+          <w:trHeight w:val="324"/>
+        </w:trPr>
         <w:tc>
           <w:tcPr>
-            <w:tcW w:w="4878" w:type="dxa"/>
+            <w:tcW w:w="764" w:type="dxa"/>
+            <w:tcBorders>
+              <w:top w:val="nil"/>
+              <w:left w:val="single" w:sz="8" w:space="0" w:color="auto"/>
+              <w:bottom w:val="single" w:sz="8" w:space="0" w:color="auto"/>
+              <w:right w:val="single" w:sz="8" w:space="0" w:color="auto"/>
+            </w:tcBorders>
+            <w:shd w:val="clear" w:color="auto" w:fill="auto"/>
+            <w:vAlign w:val="center"/>
+            <w:hideMark/>
           </w:tcPr>
           <w:p>
             <w:pPr>
-              <w:suppressAutoHyphens/>
               <w:jc w:val="both"/>
               <w:rPr>
                 <w:rFonts w:ascii="Times New Roman" w:hAnsi="Times New Roman"/>
+                <w:color w:val="000000"/>
+                <w:szCs w:val="24"/>
+                <w:lang w:val="en-US" w:eastAsia="en-US"/>
               </w:rPr>
             </w:pPr>
             <w:r>
               <w:rPr>
                 <w:rFonts w:ascii="Times New Roman" w:hAnsi="Times New Roman"/>
+                <w:color w:val="000000"/>
+                <w:szCs w:val="24"/>
+                <w:lang w:eastAsia="en-US"/>
               </w:rPr>
-              <w:t>7.8</w:t>
+              <w:t>7.9</w:t>
             </w:r>
           </w:p>
         </w:tc>
         <w:tc>
           <w:tcPr>
-            <w:tcW w:w="4879" w:type="dxa"/>
+            <w:tcW w:w="940" w:type="dxa"/>
+            <w:tcBorders>
+              <w:top w:val="nil"/>
+              <w:left w:val="nil"/>
+              <w:bottom w:val="single" w:sz="8" w:space="0" w:color="auto"/>
+              <w:right w:val="single" w:sz="8" w:space="0" w:color="auto"/>
+            </w:tcBorders>
+            <w:shd w:val="clear" w:color="auto" w:fill="auto"/>
+            <w:vAlign w:val="center"/>
+            <w:hideMark/>
           </w:tcPr>
           <w:p>
             <w:pPr>
-              <w:suppressAutoHyphens/>
               <w:jc w:val="both"/>
               <w:rPr>
                 <w:rFonts w:ascii="Times New Roman" w:hAnsi="Times New Roman"/>
+                <w:color w:val="000000"/>
+                <w:szCs w:val="24"/>
+                <w:lang w:val="en-US" w:eastAsia="en-US"/>
               </w:rPr>
             </w:pPr>
             <w:r>
               <w:rPr>
                 <w:rFonts w:ascii="Times New Roman" w:hAnsi="Times New Roman"/>
+                <w:color w:val="000000"/>
+                <w:szCs w:val="24"/>
+                <w:lang w:eastAsia="en-US"/>
               </w:rPr>
-              <w:t>1.2</w:t>
+              <w:t>0.202</w:t>
             </w:r>
+          </w:p>
+        </w:tc>
+        <w:tc>
+          <w:tcPr>
+            <w:tcW w:w="36" w:type="dxa"/>
+            <w:vAlign w:val="center"/>
+            <w:hideMark/>
+          </w:tcPr>
+          <w:p>
+            <w:pPr>
+              <w:rPr>
+                <w:rFonts w:ascii="Times New Roman" w:hAnsi="Times New Roman"/>
+                <w:sz w:val="20"/>
+                <w:lang w:val="en-US" w:eastAsia="en-US"/>
+              </w:rPr>
+            </w:pPr>
           </w:p>
         </w:tc>
       </w:tr>
       <w:tr>
+        <w:trPr>
+          <w:trHeight w:val="324"/>
+        </w:trPr>
         <w:tc>
           <w:tcPr>
-            <w:tcW w:w="4878" w:type="dxa"/>
+            <w:tcW w:w="764" w:type="dxa"/>
+            <w:tcBorders>
+              <w:top w:val="nil"/>
+              <w:left w:val="single" w:sz="8" w:space="0" w:color="auto"/>
+              <w:bottom w:val="single" w:sz="8" w:space="0" w:color="auto"/>
+              <w:right w:val="single" w:sz="8" w:space="0" w:color="auto"/>
+            </w:tcBorders>
+            <w:shd w:val="clear" w:color="auto" w:fill="auto"/>
+            <w:vAlign w:val="center"/>
+            <w:hideMark/>
           </w:tcPr>
           <w:p>
             <w:pPr>
-              <w:suppressAutoHyphens/>
               <w:jc w:val="both"/>
               <w:rPr>
                 <w:rFonts w:ascii="Times New Roman" w:hAnsi="Times New Roman"/>
+                <w:color w:val="000000"/>
+                <w:szCs w:val="24"/>
+                <w:lang w:val="en-US" w:eastAsia="en-US"/>
               </w:rPr>
             </w:pPr>
             <w:r>
               <w:rPr>
                 <w:rFonts w:ascii="Times New Roman" w:hAnsi="Times New Roman"/>
+                <w:color w:val="000000"/>
+                <w:szCs w:val="24"/>
+                <w:lang w:eastAsia="en-US"/>
               </w:rPr>
-              <w:t>7.5</w:t>
+              <w:t>7.6</w:t>
             </w:r>
           </w:p>
         </w:tc>
         <w:tc>
           <w:tcPr>
-            <w:tcW w:w="4879" w:type="dxa"/>
+            <w:tcW w:w="940" w:type="dxa"/>
+            <w:tcBorders>
+              <w:top w:val="nil"/>
+              <w:left w:val="nil"/>
+              <w:bottom w:val="single" w:sz="8" w:space="0" w:color="auto"/>
+              <w:right w:val="single" w:sz="8" w:space="0" w:color="auto"/>
+            </w:tcBorders>
+            <w:shd w:val="clear" w:color="auto" w:fill="auto"/>
+            <w:vAlign w:val="center"/>
+            <w:hideMark/>
           </w:tcPr>
           <w:p>
             <w:pPr>
-              <w:suppressAutoHyphens/>
               <w:jc w:val="both"/>
               <w:rPr>
                 <w:rFonts w:ascii="Times New Roman" w:hAnsi="Times New Roman"/>
+                <w:color w:val="000000"/>
+                <w:szCs w:val="24"/>
+                <w:lang w:val="en-US" w:eastAsia="en-US"/>
               </w:rPr>
             </w:pPr>
             <w:r>
               <w:rPr>
                 <w:rFonts w:ascii="Times New Roman" w:hAnsi="Times New Roman"/>
+                <w:color w:val="000000"/>
+                <w:szCs w:val="24"/>
+                <w:lang w:eastAsia="en-US"/>
               </w:rPr>
-              <w:t>-2.3</w:t>
+              <w:t>0.152</w:t>
             </w:r>
+          </w:p>
+        </w:tc>
+        <w:tc>
+          <w:tcPr>
+            <w:tcW w:w="36" w:type="dxa"/>
+            <w:vAlign w:val="center"/>
+            <w:hideMark/>
+          </w:tcPr>
+          <w:p>
+            <w:pPr>
+              <w:rPr>
+                <w:rFonts w:ascii="Times New Roman" w:hAnsi="Times New Roman"/>
+                <w:sz w:val="20"/>
+                <w:lang w:val="en-US" w:eastAsia="en-US"/>
+              </w:rPr>
+            </w:pPr>
           </w:p>
         </w:tc>
       </w:tr>
       <w:tr>
+        <w:trPr>
+          <w:trHeight w:val="324"/>
+        </w:trPr>
         <w:tc>
           <w:tcPr>
-            <w:tcW w:w="4878" w:type="dxa"/>
+            <w:tcW w:w="764" w:type="dxa"/>
+            <w:tcBorders>
+              <w:top w:val="nil"/>
+              <w:left w:val="single" w:sz="8" w:space="0" w:color="auto"/>
+              <w:bottom w:val="single" w:sz="8" w:space="0" w:color="auto"/>
+              <w:right w:val="single" w:sz="8" w:space="0" w:color="auto"/>
+            </w:tcBorders>
+            <w:shd w:val="clear" w:color="auto" w:fill="auto"/>
+            <w:vAlign w:val="center"/>
+            <w:hideMark/>
           </w:tcPr>
           <w:p>
             <w:pPr>
-              <w:suppressAutoHyphens/>
               <w:jc w:val="both"/>
               <w:rPr>
                 <w:rFonts w:ascii="Times New Roman" w:hAnsi="Times New Roman"/>
+                <w:color w:val="000000"/>
+                <w:szCs w:val="24"/>
+                <w:lang w:val="en-US" w:eastAsia="en-US"/>
               </w:rPr>
             </w:pPr>
             <w:r>
               <w:rPr>
                 <w:rFonts w:ascii="Times New Roman" w:hAnsi="Times New Roman"/>
+                <w:color w:val="000000"/>
+                <w:szCs w:val="24"/>
+                <w:lang w:eastAsia="en-US"/>
               </w:rPr>
-              <w:t>7.2</w:t>
+              <w:t>7.3</w:t>
             </w:r>
           </w:p>
         </w:tc>
         <w:tc>
           <w:tcPr>
-            <w:tcW w:w="4879" w:type="dxa"/>
+            <w:tcW w:w="940" w:type="dxa"/>
+            <w:tcBorders>
+              <w:top w:val="nil"/>
+              <w:left w:val="nil"/>
+              <w:bottom w:val="single" w:sz="8" w:space="0" w:color="auto"/>
+              <w:right w:val="single" w:sz="8" w:space="0" w:color="auto"/>
+            </w:tcBorders>
+            <w:shd w:val="clear" w:color="auto" w:fill="auto"/>
+            <w:vAlign w:val="center"/>
+            <w:hideMark/>
           </w:tcPr>
           <w:p>
             <w:pPr>
-              <w:suppressAutoHyphens/>
               <w:jc w:val="both"/>
               <w:rPr>
                 <w:rFonts w:ascii="Times New Roman" w:hAnsi="Times New Roman"/>
+                <w:color w:val="000000"/>
+                <w:szCs w:val="24"/>
+                <w:lang w:val="en-US" w:eastAsia="en-US"/>
               </w:rPr>
             </w:pPr>
             <w:r>
               <w:rPr>
                 <w:rFonts w:ascii="Times New Roman" w:hAnsi="Times New Roman"/>
+                <w:color w:val="000000"/>
+                <w:szCs w:val="24"/>
+                <w:lang w:eastAsia="en-US"/>
               </w:rPr>
-              <w:t>-6.7</w:t>
+              <w:t>0.612</w:t>
             </w:r>
+          </w:p>
+        </w:tc>
+        <w:tc>
+          <w:tcPr>
+            <w:tcW w:w="36" w:type="dxa"/>
+            <w:vAlign w:val="center"/>
+            <w:hideMark/>
+          </w:tcPr>
+          <w:p>
+            <w:pPr>
+              <w:rPr>
+                <w:rFonts w:ascii="Times New Roman" w:hAnsi="Times New Roman"/>
+                <w:sz w:val="20"/>
+                <w:lang w:val="en-US" w:eastAsia="en-US"/>
+              </w:rPr>
+            </w:pPr>
           </w:p>
         </w:tc>
       </w:tr>
       <w:tr>
+        <w:trPr>
+          <w:trHeight w:val="324"/>
+        </w:trPr>
         <w:tc>
           <w:tcPr>
-            <w:tcW w:w="4878" w:type="dxa"/>
+            <w:tcW w:w="764" w:type="dxa"/>
+            <w:tcBorders>
+              <w:top w:val="nil"/>
+              <w:left w:val="single" w:sz="8" w:space="0" w:color="auto"/>
+              <w:bottom w:val="single" w:sz="8" w:space="0" w:color="auto"/>
+              <w:right w:val="single" w:sz="8" w:space="0" w:color="auto"/>
+            </w:tcBorders>
+            <w:shd w:val="clear" w:color="auto" w:fill="auto"/>
+            <w:vAlign w:val="center"/>
+            <w:hideMark/>
           </w:tcPr>
           <w:p>
             <w:pPr>
-              <w:suppressAutoHyphens/>
               <w:jc w:val="both"/>
               <w:rPr>
                 <w:rFonts w:ascii="Times New Roman" w:hAnsi="Times New Roman"/>
+                <w:color w:val="000000"/>
+                <w:szCs w:val="24"/>
+                <w:lang w:val="en-US" w:eastAsia="en-US"/>
               </w:rPr>
             </w:pPr>
             <w:r>
               <w:rPr>
                 <w:rFonts w:ascii="Times New Roman" w:hAnsi="Times New Roman"/>
+                <w:color w:val="000000"/>
+                <w:szCs w:val="24"/>
+                <w:lang w:eastAsia="en-US"/>
               </w:rPr>
-              <w:t>6.8</w:t>
+              <w:t>7</w:t>
             </w:r>
           </w:p>
         </w:tc>
         <w:tc>
           <w:tcPr>
-            <w:tcW w:w="4879" w:type="dxa"/>
+            <w:tcW w:w="940" w:type="dxa"/>
+            <w:tcBorders>
+              <w:top w:val="nil"/>
+              <w:left w:val="nil"/>
+              <w:bottom w:val="single" w:sz="8" w:space="0" w:color="auto"/>
+              <w:right w:val="single" w:sz="8" w:space="0" w:color="auto"/>
+            </w:tcBorders>
+            <w:shd w:val="clear" w:color="auto" w:fill="auto"/>
+            <w:vAlign w:val="center"/>
+            <w:hideMark/>
           </w:tcPr>
           <w:p>
             <w:pPr>
-              <w:suppressAutoHyphens/>
               <w:jc w:val="both"/>
               <w:rPr>
                 <w:rFonts w:ascii="Times New Roman" w:hAnsi="Times New Roman"/>
+                <w:color w:val="000000"/>
+                <w:szCs w:val="24"/>
+                <w:lang w:val="en-US" w:eastAsia="en-US"/>
               </w:rPr>
             </w:pPr>
             <w:r>
               <w:rPr>
                 <w:rFonts w:ascii="Times New Roman" w:hAnsi="Times New Roman"/>
+                <w:color w:val="000000"/>
+                <w:szCs w:val="24"/>
+                <w:lang w:eastAsia="en-US"/>
               </w:rPr>
-              <w:t>-10.2</w:t>
+              <w:t>0.823</w:t>
             </w:r>
+          </w:p>
+        </w:tc>
+        <w:tc>
+          <w:tcPr>
+            <w:tcW w:w="36" w:type="dxa"/>
+            <w:vAlign w:val="center"/>
+            <w:hideMark/>
+          </w:tcPr>
+          <w:p>
+            <w:pPr>
+              <w:rPr>
+                <w:rFonts w:ascii="Times New Roman" w:hAnsi="Times New Roman"/>
+                <w:sz w:val="20"/>
+                <w:lang w:val="en-US" w:eastAsia="en-US"/>
+              </w:rPr>
+            </w:pPr>
           </w:p>
         </w:tc>
       </w:tr>
       <w:tr>
+        <w:trPr>
+          <w:trHeight w:val="324"/>
+        </w:trPr>
         <w:tc>
           <w:tcPr>
-            <w:tcW w:w="4878" w:type="dxa"/>
+            <w:tcW w:w="764" w:type="dxa"/>
+            <w:tcBorders>
+              <w:top w:val="nil"/>
+              <w:left w:val="single" w:sz="8" w:space="0" w:color="auto"/>
+              <w:bottom w:val="single" w:sz="8" w:space="0" w:color="auto"/>
+              <w:right w:val="single" w:sz="8" w:space="0" w:color="auto"/>
+            </w:tcBorders>
+            <w:shd w:val="clear" w:color="auto" w:fill="auto"/>
+            <w:vAlign w:val="center"/>
+            <w:hideMark/>
           </w:tcPr>
           <w:p>
             <w:pPr>
-              <w:suppressAutoHyphens/>
               <w:jc w:val="both"/>
               <w:rPr>
                 <w:rFonts w:ascii="Times New Roman" w:hAnsi="Times New Roman"/>
+                <w:color w:val="000000"/>
+                <w:szCs w:val="24"/>
+                <w:lang w:val="en-US" w:eastAsia="en-US"/>
               </w:rPr>
             </w:pPr>
             <w:r>
               <w:rPr>
                 <w:rFonts w:ascii="Times New Roman" w:hAnsi="Times New Roman"/>
+                <w:color w:val="000000"/>
+                <w:szCs w:val="24"/>
+                <w:lang w:eastAsia="en-US"/>
               </w:rPr>
-              <w:t>6.5</w:t>
+              <w:t>6.7</w:t>
             </w:r>
           </w:p>
         </w:tc>
         <w:tc>
           <w:tcPr>
-            <w:tcW w:w="4879" w:type="dxa"/>
+            <w:tcW w:w="940" w:type="dxa"/>
+            <w:tcBorders>
+              <w:top w:val="nil"/>
+              <w:left w:val="nil"/>
+              <w:bottom w:val="single" w:sz="8" w:space="0" w:color="auto"/>
+              <w:right w:val="single" w:sz="8" w:space="0" w:color="auto"/>
+            </w:tcBorders>
+            <w:shd w:val="clear" w:color="auto" w:fill="auto"/>
+            <w:vAlign w:val="center"/>
+            <w:hideMark/>
           </w:tcPr>
           <w:p>
             <w:pPr>
-              <w:suppressAutoHyphens/>
               <w:jc w:val="both"/>
               <w:rPr>
                 <w:rFonts w:ascii="Times New Roman" w:hAnsi="Times New Roman"/>
+                <w:color w:val="000000"/>
+                <w:szCs w:val="24"/>
+                <w:lang w:val="en-US" w:eastAsia="en-US"/>
               </w:rPr>
             </w:pPr>
             <w:r>
               <w:rPr>
                 <w:rFonts w:ascii="Times New Roman" w:hAnsi="Times New Roman"/>
+                <w:color w:val="000000"/>
+                <w:szCs w:val="24"/>
+                <w:lang w:eastAsia="en-US"/>
               </w:rPr>
-              <w:t>-12.9</w:t>
+              <w:t>-1.12</w:t>
             </w:r>
+          </w:p>
+        </w:tc>
+        <w:tc>
+          <w:tcPr>
+            <w:tcW w:w="36" w:type="dxa"/>
+            <w:vAlign w:val="center"/>
+            <w:hideMark/>
+          </w:tcPr>
+          <w:p>
+            <w:pPr>
+              <w:rPr>
+                <w:rFonts w:ascii="Times New Roman" w:hAnsi="Times New Roman"/>
+                <w:sz w:val="20"/>
+                <w:lang w:val="en-US" w:eastAsia="en-US"/>
+              </w:rPr>
+            </w:pPr>
           </w:p>
         </w:tc>
       </w:tr>
       <w:tr>
+        <w:trPr>
+          <w:trHeight w:val="324"/>
+        </w:trPr>
         <w:tc>
           <w:tcPr>
-            <w:tcW w:w="4878" w:type="dxa"/>
+            <w:tcW w:w="764" w:type="dxa"/>
+            <w:tcBorders>
+              <w:top w:val="nil"/>
+              <w:left w:val="single" w:sz="8" w:space="0" w:color="auto"/>
+              <w:bottom w:val="single" w:sz="8" w:space="0" w:color="auto"/>
+              <w:right w:val="single" w:sz="8" w:space="0" w:color="auto"/>
+            </w:tcBorders>
+            <w:shd w:val="clear" w:color="auto" w:fill="auto"/>
+            <w:vAlign w:val="center"/>
+            <w:hideMark/>
           </w:tcPr>
           <w:p>
             <w:pPr>
-              <w:suppressAutoHyphens/>
               <w:jc w:val="both"/>
               <w:rPr>
                 <w:rFonts w:ascii="Times New Roman" w:hAnsi="Times New Roman"/>
+                <w:color w:val="000000"/>
+                <w:szCs w:val="24"/>
+                <w:lang w:val="en-US" w:eastAsia="en-US"/>
               </w:rPr>
             </w:pPr>
             <w:r>
               <w:rPr>
                 <w:rFonts w:ascii="Times New Roman" w:hAnsi="Times New Roman"/>
+                <w:color w:val="000000"/>
+                <w:szCs w:val="24"/>
+                <w:lang w:eastAsia="en-US"/>
               </w:rPr>
-              <w:t>6.2</w:t>
+              <w:t>6.4</w:t>
             </w:r>
           </w:p>
         </w:tc>
         <w:tc>
           <w:tcPr>
-            <w:tcW w:w="4879" w:type="dxa"/>
+            <w:tcW w:w="940" w:type="dxa"/>
+            <w:tcBorders>
+              <w:top w:val="nil"/>
+              <w:left w:val="nil"/>
+              <w:bottom w:val="single" w:sz="8" w:space="0" w:color="auto"/>
+              <w:right w:val="single" w:sz="8" w:space="0" w:color="auto"/>
+            </w:tcBorders>
+            <w:shd w:val="clear" w:color="auto" w:fill="auto"/>
+            <w:vAlign w:val="center"/>
+            <w:hideMark/>
           </w:tcPr>
           <w:p>
             <w:pPr>
-              <w:suppressAutoHyphens/>
               <w:jc w:val="both"/>
               <w:rPr>
                 <w:rFonts w:ascii="Times New Roman" w:hAnsi="Times New Roman"/>
+                <w:color w:val="000000"/>
+                <w:szCs w:val="24"/>
+                <w:lang w:val="en-US" w:eastAsia="en-US"/>
               </w:rPr>
             </w:pPr>
             <w:r>
               <w:rPr>
                 <w:rFonts w:ascii="Times New Roman" w:hAnsi="Times New Roman"/>
+                <w:color w:val="000000"/>
+                <w:szCs w:val="24"/>
+                <w:lang w:eastAsia="en-US"/>
               </w:rPr>
-              <w:t>-17.1</w:t>
+              <w:t>-1.33</w:t>
             </w:r>
+          </w:p>
+        </w:tc>
+        <w:tc>
+          <w:tcPr>
+            <w:tcW w:w="36" w:type="dxa"/>
+            <w:vAlign w:val="center"/>
+            <w:hideMark/>
+          </w:tcPr>
+          <w:p>
+            <w:pPr>
+              <w:rPr>
+                <w:rFonts w:ascii="Times New Roman" w:hAnsi="Times New Roman"/>
+                <w:sz w:val="20"/>
+                <w:lang w:val="en-US" w:eastAsia="en-US"/>
+              </w:rPr>
+            </w:pPr>
           </w:p>
         </w:tc>
       </w:tr>
       <w:tr>
+        <w:trPr>
+          <w:trHeight w:val="324"/>
+        </w:trPr>
         <w:tc>
           <w:tcPr>
-            <w:tcW w:w="4878" w:type="dxa"/>
+            <w:tcW w:w="764" w:type="dxa"/>
+            <w:tcBorders>
+              <w:top w:val="nil"/>
+              <w:left w:val="single" w:sz="8" w:space="0" w:color="auto"/>
+              <w:bottom w:val="single" w:sz="8" w:space="0" w:color="auto"/>
+              <w:right w:val="single" w:sz="8" w:space="0" w:color="auto"/>
+            </w:tcBorders>
+            <w:shd w:val="clear" w:color="auto" w:fill="auto"/>
+            <w:vAlign w:val="center"/>
+            <w:hideMark/>
           </w:tcPr>
           <w:p>
             <w:pPr>
-              <w:suppressAutoHyphens/>
               <w:jc w:val="both"/>
               <w:rPr>
                 <w:rFonts w:ascii="Times New Roman" w:hAnsi="Times New Roman"/>
+                <w:color w:val="000000"/>
+                <w:szCs w:val="24"/>
+                <w:lang w:val="en-US" w:eastAsia="en-US"/>
               </w:rPr>
             </w:pPr>
             <w:r>
               <w:rPr>
                 <w:rFonts w:ascii="Times New Roman" w:hAnsi="Times New Roman"/>
+                <w:color w:val="000000"/>
+                <w:szCs w:val="24"/>
+                <w:lang w:eastAsia="en-US"/>
               </w:rPr>
-              <w:t>5.9</w:t>
+              <w:t>6.1</w:t>
             </w:r>
           </w:p>
         </w:tc>
         <w:tc>
           <w:tcPr>
-            <w:tcW w:w="4879" w:type="dxa"/>
+            <w:tcW w:w="940" w:type="dxa"/>
+            <w:tcBorders>
+              <w:top w:val="nil"/>
+              <w:left w:val="nil"/>
+              <w:bottom w:val="single" w:sz="8" w:space="0" w:color="auto"/>
+              <w:right w:val="single" w:sz="8" w:space="0" w:color="auto"/>
+            </w:tcBorders>
+            <w:shd w:val="clear" w:color="auto" w:fill="auto"/>
+            <w:vAlign w:val="center"/>
+            <w:hideMark/>
           </w:tcPr>
           <w:p>
             <w:pPr>
-              <w:suppressAutoHyphens/>
               <w:jc w:val="both"/>
               <w:rPr>
                 <w:rFonts w:ascii="Times New Roman" w:hAnsi="Times New Roman"/>
+                <w:color w:val="000000"/>
+                <w:szCs w:val="24"/>
+                <w:lang w:val="en-US" w:eastAsia="en-US"/>
               </w:rPr>
             </w:pPr>
             <w:r>
               <w:rPr>
                 <w:rFonts w:ascii="Times New Roman" w:hAnsi="Times New Roman"/>
+                <w:color w:val="000000"/>
+                <w:szCs w:val="24"/>
+                <w:lang w:eastAsia="en-US"/>
               </w:rPr>
-              <w:t>-20.7</w:t>
+              <w:t>-1.78</w:t>
             </w:r>
+          </w:p>
+        </w:tc>
+        <w:tc>
+          <w:tcPr>
+            <w:tcW w:w="36" w:type="dxa"/>
+            <w:vAlign w:val="center"/>
+            <w:hideMark/>
+          </w:tcPr>
+          <w:p>
+            <w:pPr>
+              <w:rPr>
+                <w:rFonts w:ascii="Times New Roman" w:hAnsi="Times New Roman"/>
+                <w:sz w:val="20"/>
+                <w:lang w:val="en-US" w:eastAsia="en-US"/>
+              </w:rPr>
+            </w:pPr>
           </w:p>
         </w:tc>
       </w:tr>
       <w:tr>
+        <w:trPr>
+          <w:trHeight w:val="324"/>
+        </w:trPr>
         <w:tc>
           <w:tcPr>
-            <w:tcW w:w="4878" w:type="dxa"/>
+            <w:tcW w:w="764" w:type="dxa"/>
+            <w:tcBorders>
+              <w:top w:val="nil"/>
+              <w:left w:val="single" w:sz="8" w:space="0" w:color="auto"/>
+              <w:bottom w:val="single" w:sz="8" w:space="0" w:color="auto"/>
+              <w:right w:val="single" w:sz="8" w:space="0" w:color="auto"/>
+            </w:tcBorders>
+            <w:shd w:val="clear" w:color="auto" w:fill="auto"/>
+            <w:vAlign w:val="center"/>
+            <w:hideMark/>
           </w:tcPr>
           <w:p>
             <w:pPr>
-              <w:suppressAutoHyphens/>
               <w:jc w:val="both"/>
               <w:rPr>
                 <w:rFonts w:ascii="Times New Roman" w:hAnsi="Times New Roman"/>
+                <w:color w:val="000000"/>
+                <w:szCs w:val="24"/>
+                <w:lang w:val="en-US" w:eastAsia="en-US"/>
               </w:rPr>
             </w:pPr>
             <w:r>
               <w:rPr>
                 <w:rFonts w:ascii="Times New Roman" w:hAnsi="Times New Roman"/>
+                <w:color w:val="000000"/>
+                <w:szCs w:val="24"/>
+                <w:lang w:eastAsia="en-US"/>
+              </w:rPr>
+              <w:t>5.8</w:t>
+            </w:r>
+          </w:p>
+        </w:tc>
+        <w:tc>
+          <w:tcPr>
+            <w:tcW w:w="940" w:type="dxa"/>
+            <w:tcBorders>
+              <w:top w:val="nil"/>
+              <w:left w:val="nil"/>
+              <w:bottom w:val="single" w:sz="8" w:space="0" w:color="auto"/>
+              <w:right w:val="single" w:sz="8" w:space="0" w:color="auto"/>
+            </w:tcBorders>
+            <w:shd w:val="clear" w:color="auto" w:fill="auto"/>
+            <w:vAlign w:val="center"/>
+            <w:hideMark/>
+          </w:tcPr>
+          <w:p>
+            <w:pPr>
+              <w:jc w:val="both"/>
+              <w:rPr>
+                <w:rFonts w:ascii="Times New Roman" w:hAnsi="Times New Roman"/>
+                <w:color w:val="000000"/>
+                <w:szCs w:val="24"/>
+                <w:lang w:val="en-US" w:eastAsia="en-US"/>
+              </w:rPr>
+            </w:pPr>
+            <w:r>
+              <w:rPr>
+                <w:rFonts w:ascii="Times New Roman" w:hAnsi="Times New Roman"/>
+                <w:color w:val="000000"/>
+                <w:szCs w:val="24"/>
+                <w:lang w:eastAsia="en-US"/>
+              </w:rPr>
+              <w:t>-2.12</w:t>
+            </w:r>
+          </w:p>
+        </w:tc>
+        <w:tc>
+          <w:tcPr>
+            <w:tcW w:w="36" w:type="dxa"/>
+            <w:vAlign w:val="center"/>
+            <w:hideMark/>
+          </w:tcPr>
+          <w:p>
+            <w:pPr>
+              <w:rPr>
+                <w:rFonts w:ascii="Times New Roman" w:hAnsi="Times New Roman"/>
+                <w:sz w:val="20"/>
+                <w:lang w:val="en-US" w:eastAsia="en-US"/>
+              </w:rPr>
+            </w:pPr>
+          </w:p>
+        </w:tc>
+      </w:tr>
+      <w:tr>
+        <w:trPr>
+          <w:trHeight w:val="324"/>
+        </w:trPr>
+        <w:tc>
+          <w:tcPr>
+            <w:tcW w:w="764" w:type="dxa"/>
+            <w:tcBorders>
+              <w:top w:val="nil"/>
+              <w:left w:val="single" w:sz="8" w:space="0" w:color="auto"/>
+              <w:bottom w:val="single" w:sz="8" w:space="0" w:color="auto"/>
+              <w:right w:val="single" w:sz="8" w:space="0" w:color="auto"/>
+            </w:tcBorders>
+            <w:shd w:val="clear" w:color="auto" w:fill="auto"/>
+            <w:vAlign w:val="center"/>
+            <w:hideMark/>
+          </w:tcPr>
+          <w:p>
+            <w:pPr>
+              <w:jc w:val="both"/>
+              <w:rPr>
+                <w:rFonts w:ascii="Times New Roman" w:hAnsi="Times New Roman"/>
+                <w:color w:val="000000"/>
+                <w:szCs w:val="24"/>
+                <w:lang w:val="en-US" w:eastAsia="en-US"/>
+              </w:rPr>
+            </w:pPr>
+            <w:r>
+              <w:rPr>
+                <w:rFonts w:ascii="Times New Roman" w:hAnsi="Times New Roman"/>
+                <w:color w:val="000000"/>
+                <w:szCs w:val="24"/>
+                <w:lang w:val="en-US" w:eastAsia="en-US"/>
               </w:rPr>
               <w:t>5.5</w:t>
             </w:r>
@@ -5751,41 +8356,88 @@
         </w:tc>
         <w:tc>
           <w:tcPr>
-            <w:tcW w:w="4879" w:type="dxa"/>
+            <w:tcW w:w="940" w:type="dxa"/>
+            <w:tcBorders>
+              <w:top w:val="nil"/>
+              <w:left w:val="nil"/>
+              <w:bottom w:val="nil"/>
+              <w:right w:val="single" w:sz="8" w:space="0" w:color="auto"/>
+            </w:tcBorders>
+            <w:shd w:val="clear" w:color="auto" w:fill="auto"/>
+            <w:vAlign w:val="center"/>
+            <w:hideMark/>
           </w:tcPr>
           <w:p>
             <w:pPr>
-              <w:suppressAutoHyphens/>
               <w:jc w:val="both"/>
               <w:rPr>
                 <w:rFonts w:ascii="Times New Roman" w:hAnsi="Times New Roman"/>
+                <w:color w:val="000000"/>
+                <w:szCs w:val="24"/>
+                <w:lang w:val="en-US" w:eastAsia="en-US"/>
               </w:rPr>
             </w:pPr>
             <w:r>
               <w:rPr>
                 <w:rFonts w:ascii="Times New Roman" w:hAnsi="Times New Roman"/>
+                <w:color w:val="000000"/>
+                <w:szCs w:val="24"/>
+                <w:lang w:val="en-US" w:eastAsia="en-US"/>
               </w:rPr>
-              <w:t>-24.4</w:t>
+              <w:t>-2.44</w:t>
             </w:r>
+          </w:p>
+        </w:tc>
+        <w:tc>
+          <w:tcPr>
+            <w:tcW w:w="36" w:type="dxa"/>
+            <w:vAlign w:val="center"/>
+            <w:hideMark/>
+          </w:tcPr>
+          <w:p>
+            <w:pPr>
+              <w:rPr>
+                <w:rFonts w:ascii="Times New Roman" w:hAnsi="Times New Roman"/>
+                <w:sz w:val="20"/>
+                <w:lang w:val="en-US" w:eastAsia="en-US"/>
+              </w:rPr>
+            </w:pPr>
           </w:p>
         </w:tc>
       </w:tr>
       <w:tr>
+        <w:trPr>
+          <w:trHeight w:val="324"/>
+        </w:trPr>
         <w:tc>
           <w:tcPr>
-            <w:tcW w:w="4878" w:type="dxa"/>
+            <w:tcW w:w="764" w:type="dxa"/>
+            <w:tcBorders>
+              <w:top w:val="nil"/>
+              <w:left w:val="single" w:sz="8" w:space="0" w:color="auto"/>
+              <w:bottom w:val="single" w:sz="8" w:space="0" w:color="auto"/>
+              <w:right w:val="single" w:sz="8" w:space="0" w:color="auto"/>
+            </w:tcBorders>
+            <w:shd w:val="clear" w:color="auto" w:fill="auto"/>
+            <w:vAlign w:val="center"/>
+            <w:hideMark/>
           </w:tcPr>
           <w:p>
             <w:pPr>
-              <w:suppressAutoHyphens/>
               <w:jc w:val="both"/>
               <w:rPr>
                 <w:rFonts w:ascii="Times New Roman" w:hAnsi="Times New Roman"/>
+                <w:color w:val="000000"/>
+                <w:szCs w:val="24"/>
+                <w:lang w:val="en-US" w:eastAsia="en-US"/>
               </w:rPr>
             </w:pPr>
             <w:r>
               <w:rPr>
                 <w:rFonts w:ascii="Times New Roman" w:hAnsi="Times New Roman"/>
+                <w:color w:val="000000"/>
+                <w:szCs w:val="24"/>
+                <w:lang w:val="en-US" w:eastAsia="en-US"/>
               </w:rPr>
               <w:t>5.2</w:t>
             </w:r>
@@ -5793,530 +8445,50 @@
         </w:tc>
         <w:tc>
           <w:tcPr>
-            <w:tcW w:w="4879" w:type="dxa"/>
+            <w:tcW w:w="940" w:type="dxa"/>
+            <w:tcBorders>
+              <w:top w:val="nil"/>
+              <w:left w:val="nil"/>
+              <w:bottom w:val="nil"/>
+              <w:right w:val="single" w:sz="8" w:space="0" w:color="auto"/>
+            </w:tcBorders>
+            <w:shd w:val="clear" w:color="auto" w:fill="auto"/>
+            <w:vAlign w:val="center"/>
+            <w:hideMark/>
           </w:tcPr>
           <w:p>
             <w:pPr>
-              <w:suppressAutoHyphens/>
               <w:jc w:val="both"/>
               <w:rPr>
                 <w:rFonts w:ascii="Times New Roman" w:hAnsi="Times New Roman"/>
+                <w:color w:val="000000"/>
+                <w:szCs w:val="24"/>
+                <w:lang w:val="en-US" w:eastAsia="en-US"/>
               </w:rPr>
             </w:pPr>
             <w:r>
               <w:rPr>
                 <w:rFonts w:ascii="Times New Roman" w:hAnsi="Times New Roman"/>
+                <w:color w:val="000000"/>
+                <w:szCs w:val="24"/>
+                <w:lang w:val="en-US" w:eastAsia="en-US"/>
               </w:rPr>
-              <w:t>-27.9</w:t>
+              <w:t>-2.79</w:t>
             </w:r>
-          </w:p>
-        </w:tc>
-      </w:tr>
-      <w:tr>
-        <w:tc>
-          <w:tcPr>
-            <w:tcW w:w="4878" w:type="dxa"/>
-          </w:tcPr>
-          <w:p>
-            <w:pPr>
-              <w:suppressAutoHyphens/>
-              <w:jc w:val="both"/>
-              <w:rPr>
-                <w:rFonts w:ascii="Times New Roman" w:hAnsi="Times New Roman"/>
-              </w:rPr>
-            </w:pPr>
           </w:p>
         </w:tc>
         <w:tc>
           <w:tcPr>
-            <w:tcW w:w="4879" w:type="dxa"/>
+            <w:tcW w:w="36" w:type="dxa"/>
+            <w:vAlign w:val="center"/>
+            <w:hideMark/>
           </w:tcPr>
           <w:p>
             <w:pPr>
-              <w:suppressAutoHyphens/>
-              <w:jc w:val="both"/>
               <w:rPr>
                 <w:rFonts w:ascii="Times New Roman" w:hAnsi="Times New Roman"/>
-              </w:rPr>
-            </w:pPr>
-          </w:p>
-        </w:tc>
-      </w:tr>
-      <w:tr>
-        <w:tc>
-          <w:tcPr>
-            <w:tcW w:w="4878" w:type="dxa"/>
-          </w:tcPr>
-          <w:p>
-            <w:pPr>
-              <w:suppressAutoHyphens/>
-              <w:jc w:val="both"/>
-              <w:rPr>
-                <w:rFonts w:ascii="Times New Roman" w:hAnsi="Times New Roman"/>
-              </w:rPr>
-            </w:pPr>
-          </w:p>
-        </w:tc>
-        <w:tc>
-          <w:tcPr>
-            <w:tcW w:w="4879" w:type="dxa"/>
-          </w:tcPr>
-          <w:p>
-            <w:pPr>
-              <w:suppressAutoHyphens/>
-              <w:jc w:val="both"/>
-              <w:rPr>
-                <w:rFonts w:ascii="Times New Roman" w:hAnsi="Times New Roman"/>
-              </w:rPr>
-            </w:pPr>
-          </w:p>
-        </w:tc>
-      </w:tr>
-      <w:tr>
-        <w:tc>
-          <w:tcPr>
-            <w:tcW w:w="4878" w:type="dxa"/>
-          </w:tcPr>
-          <w:p>
-            <w:pPr>
-              <w:suppressAutoHyphens/>
-              <w:jc w:val="both"/>
-              <w:rPr>
-                <w:rFonts w:ascii="Times New Roman" w:hAnsi="Times New Roman"/>
-              </w:rPr>
-            </w:pPr>
-          </w:p>
-        </w:tc>
-        <w:tc>
-          <w:tcPr>
-            <w:tcW w:w="4879" w:type="dxa"/>
-          </w:tcPr>
-          <w:p>
-            <w:pPr>
-              <w:suppressAutoHyphens/>
-              <w:jc w:val="both"/>
-              <w:rPr>
-                <w:rFonts w:ascii="Times New Roman" w:hAnsi="Times New Roman"/>
-              </w:rPr>
-            </w:pPr>
-          </w:p>
-        </w:tc>
-      </w:tr>
-      <w:tr>
-        <w:tc>
-          <w:tcPr>
-            <w:tcW w:w="4878" w:type="dxa"/>
-          </w:tcPr>
-          <w:p>
-            <w:pPr>
-              <w:suppressAutoHyphens/>
-              <w:jc w:val="both"/>
-              <w:rPr>
-                <w:rFonts w:ascii="Times New Roman" w:hAnsi="Times New Roman"/>
-              </w:rPr>
-            </w:pPr>
-          </w:p>
-        </w:tc>
-        <w:tc>
-          <w:tcPr>
-            <w:tcW w:w="4879" w:type="dxa"/>
-          </w:tcPr>
-          <w:p>
-            <w:pPr>
-              <w:suppressAutoHyphens/>
-              <w:jc w:val="both"/>
-              <w:rPr>
-                <w:rFonts w:ascii="Times New Roman" w:hAnsi="Times New Roman"/>
-              </w:rPr>
-            </w:pPr>
-          </w:p>
-        </w:tc>
-      </w:tr>
-      <w:tr>
-        <w:tc>
-          <w:tcPr>
-            <w:tcW w:w="4878" w:type="dxa"/>
-          </w:tcPr>
-          <w:p>
-            <w:pPr>
-              <w:suppressAutoHyphens/>
-              <w:jc w:val="both"/>
-              <w:rPr>
-                <w:rFonts w:ascii="Times New Roman" w:hAnsi="Times New Roman"/>
-              </w:rPr>
-            </w:pPr>
-          </w:p>
-        </w:tc>
-        <w:tc>
-          <w:tcPr>
-            <w:tcW w:w="4879" w:type="dxa"/>
-          </w:tcPr>
-          <w:p>
-            <w:pPr>
-              <w:suppressAutoHyphens/>
-              <w:jc w:val="both"/>
-              <w:rPr>
-                <w:rFonts w:ascii="Times New Roman" w:hAnsi="Times New Roman"/>
-              </w:rPr>
-            </w:pPr>
-          </w:p>
-        </w:tc>
-      </w:tr>
-      <w:tr>
-        <w:tc>
-          <w:tcPr>
-            <w:tcW w:w="4878" w:type="dxa"/>
-          </w:tcPr>
-          <w:p>
-            <w:pPr>
-              <w:suppressAutoHyphens/>
-              <w:jc w:val="both"/>
-              <w:rPr>
-                <w:rFonts w:ascii="Times New Roman" w:hAnsi="Times New Roman"/>
-              </w:rPr>
-            </w:pPr>
-          </w:p>
-        </w:tc>
-        <w:tc>
-          <w:tcPr>
-            <w:tcW w:w="4879" w:type="dxa"/>
-          </w:tcPr>
-          <w:p>
-            <w:pPr>
-              <w:suppressAutoHyphens/>
-              <w:jc w:val="both"/>
-              <w:rPr>
-                <w:rFonts w:ascii="Times New Roman" w:hAnsi="Times New Roman"/>
-              </w:rPr>
-            </w:pPr>
-          </w:p>
-        </w:tc>
-      </w:tr>
-      <w:tr>
-        <w:tc>
-          <w:tcPr>
-            <w:tcW w:w="4878" w:type="dxa"/>
-          </w:tcPr>
-          <w:p>
-            <w:pPr>
-              <w:suppressAutoHyphens/>
-              <w:jc w:val="both"/>
-              <w:rPr>
-                <w:rFonts w:ascii="Times New Roman" w:hAnsi="Times New Roman"/>
-              </w:rPr>
-            </w:pPr>
-          </w:p>
-        </w:tc>
-        <w:tc>
-          <w:tcPr>
-            <w:tcW w:w="4879" w:type="dxa"/>
-          </w:tcPr>
-          <w:p>
-            <w:pPr>
-              <w:suppressAutoHyphens/>
-              <w:jc w:val="both"/>
-              <w:rPr>
-                <w:rFonts w:ascii="Times New Roman" w:hAnsi="Times New Roman"/>
-              </w:rPr>
-            </w:pPr>
-          </w:p>
-        </w:tc>
-      </w:tr>
-      <w:tr>
-        <w:tc>
-          <w:tcPr>
-            <w:tcW w:w="4878" w:type="dxa"/>
-          </w:tcPr>
-          <w:p>
-            <w:pPr>
-              <w:suppressAutoHyphens/>
-              <w:jc w:val="both"/>
-              <w:rPr>
-                <w:rFonts w:ascii="Times New Roman" w:hAnsi="Times New Roman"/>
-              </w:rPr>
-            </w:pPr>
-          </w:p>
-        </w:tc>
-        <w:tc>
-          <w:tcPr>
-            <w:tcW w:w="4879" w:type="dxa"/>
-          </w:tcPr>
-          <w:p>
-            <w:pPr>
-              <w:suppressAutoHyphens/>
-              <w:jc w:val="both"/>
-              <w:rPr>
-                <w:rFonts w:ascii="Times New Roman" w:hAnsi="Times New Roman"/>
-              </w:rPr>
-            </w:pPr>
-          </w:p>
-        </w:tc>
-      </w:tr>
-      <w:tr>
-        <w:tc>
-          <w:tcPr>
-            <w:tcW w:w="4878" w:type="dxa"/>
-          </w:tcPr>
-          <w:p>
-            <w:pPr>
-              <w:suppressAutoHyphens/>
-              <w:jc w:val="both"/>
-              <w:rPr>
-                <w:rFonts w:ascii="Times New Roman" w:hAnsi="Times New Roman"/>
-              </w:rPr>
-            </w:pPr>
-          </w:p>
-        </w:tc>
-        <w:tc>
-          <w:tcPr>
-            <w:tcW w:w="4879" w:type="dxa"/>
-          </w:tcPr>
-          <w:p>
-            <w:pPr>
-              <w:suppressAutoHyphens/>
-              <w:jc w:val="both"/>
-              <w:rPr>
-                <w:rFonts w:ascii="Times New Roman" w:hAnsi="Times New Roman"/>
-              </w:rPr>
-            </w:pPr>
-          </w:p>
-        </w:tc>
-      </w:tr>
-      <w:tr>
-        <w:tc>
-          <w:tcPr>
-            <w:tcW w:w="4878" w:type="dxa"/>
-          </w:tcPr>
-          <w:p>
-            <w:pPr>
-              <w:suppressAutoHyphens/>
-              <w:jc w:val="both"/>
-              <w:rPr>
-                <w:rFonts w:ascii="Times New Roman" w:hAnsi="Times New Roman"/>
-              </w:rPr>
-            </w:pPr>
-          </w:p>
-        </w:tc>
-        <w:tc>
-          <w:tcPr>
-            <w:tcW w:w="4879" w:type="dxa"/>
-          </w:tcPr>
-          <w:p>
-            <w:pPr>
-              <w:suppressAutoHyphens/>
-              <w:jc w:val="both"/>
-              <w:rPr>
-                <w:rFonts w:ascii="Times New Roman" w:hAnsi="Times New Roman"/>
-              </w:rPr>
-            </w:pPr>
-          </w:p>
-        </w:tc>
-      </w:tr>
-      <w:tr>
-        <w:tc>
-          <w:tcPr>
-            <w:tcW w:w="4878" w:type="dxa"/>
-          </w:tcPr>
-          <w:p>
-            <w:pPr>
-              <w:suppressAutoHyphens/>
-              <w:jc w:val="both"/>
-              <w:rPr>
-                <w:rFonts w:ascii="Times New Roman" w:hAnsi="Times New Roman"/>
-              </w:rPr>
-            </w:pPr>
-          </w:p>
-        </w:tc>
-        <w:tc>
-          <w:tcPr>
-            <w:tcW w:w="4879" w:type="dxa"/>
-          </w:tcPr>
-          <w:p>
-            <w:pPr>
-              <w:suppressAutoHyphens/>
-              <w:jc w:val="both"/>
-              <w:rPr>
-                <w:rFonts w:ascii="Times New Roman" w:hAnsi="Times New Roman"/>
-              </w:rPr>
-            </w:pPr>
-          </w:p>
-        </w:tc>
-      </w:tr>
-      <w:tr>
-        <w:tc>
-          <w:tcPr>
-            <w:tcW w:w="4878" w:type="dxa"/>
-          </w:tcPr>
-          <w:p>
-            <w:pPr>
-              <w:suppressAutoHyphens/>
-              <w:jc w:val="both"/>
-              <w:rPr>
-                <w:rFonts w:ascii="Times New Roman" w:hAnsi="Times New Roman"/>
-              </w:rPr>
-            </w:pPr>
-          </w:p>
-        </w:tc>
-        <w:tc>
-          <w:tcPr>
-            <w:tcW w:w="4879" w:type="dxa"/>
-          </w:tcPr>
-          <w:p>
-            <w:pPr>
-              <w:suppressAutoHyphens/>
-              <w:jc w:val="both"/>
-              <w:rPr>
-                <w:rFonts w:ascii="Times New Roman" w:hAnsi="Times New Roman"/>
-              </w:rPr>
-            </w:pPr>
-          </w:p>
-        </w:tc>
-      </w:tr>
-      <w:tr>
-        <w:tc>
-          <w:tcPr>
-            <w:tcW w:w="4878" w:type="dxa"/>
-          </w:tcPr>
-          <w:p>
-            <w:pPr>
-              <w:suppressAutoHyphens/>
-              <w:jc w:val="both"/>
-              <w:rPr>
-                <w:rFonts w:ascii="Times New Roman" w:hAnsi="Times New Roman"/>
-              </w:rPr>
-            </w:pPr>
-          </w:p>
-        </w:tc>
-        <w:tc>
-          <w:tcPr>
-            <w:tcW w:w="4879" w:type="dxa"/>
-          </w:tcPr>
-          <w:p>
-            <w:pPr>
-              <w:suppressAutoHyphens/>
-              <w:jc w:val="both"/>
-              <w:rPr>
-                <w:rFonts w:ascii="Times New Roman" w:hAnsi="Times New Roman"/>
-              </w:rPr>
-            </w:pPr>
-          </w:p>
-        </w:tc>
-      </w:tr>
-      <w:tr>
-        <w:tc>
-          <w:tcPr>
-            <w:tcW w:w="4878" w:type="dxa"/>
-          </w:tcPr>
-          <w:p>
-            <w:pPr>
-              <w:suppressAutoHyphens/>
-              <w:jc w:val="both"/>
-              <w:rPr>
-                <w:rFonts w:ascii="Times New Roman" w:hAnsi="Times New Roman"/>
-              </w:rPr>
-            </w:pPr>
-          </w:p>
-        </w:tc>
-        <w:tc>
-          <w:tcPr>
-            <w:tcW w:w="4879" w:type="dxa"/>
-          </w:tcPr>
-          <w:p>
-            <w:pPr>
-              <w:suppressAutoHyphens/>
-              <w:jc w:val="both"/>
-              <w:rPr>
-                <w:rFonts w:ascii="Times New Roman" w:hAnsi="Times New Roman"/>
-              </w:rPr>
-            </w:pPr>
-          </w:p>
-        </w:tc>
-      </w:tr>
-      <w:tr>
-        <w:tc>
-          <w:tcPr>
-            <w:tcW w:w="4878" w:type="dxa"/>
-          </w:tcPr>
-          <w:p>
-            <w:pPr>
-              <w:suppressAutoHyphens/>
-              <w:jc w:val="both"/>
-              <w:rPr>
-                <w:rFonts w:ascii="Times New Roman" w:hAnsi="Times New Roman"/>
-              </w:rPr>
-            </w:pPr>
-          </w:p>
-        </w:tc>
-        <w:tc>
-          <w:tcPr>
-            <w:tcW w:w="4879" w:type="dxa"/>
-          </w:tcPr>
-          <w:p>
-            <w:pPr>
-              <w:suppressAutoHyphens/>
-              <w:jc w:val="both"/>
-              <w:rPr>
-                <w:rFonts w:ascii="Times New Roman" w:hAnsi="Times New Roman"/>
-              </w:rPr>
-            </w:pPr>
-          </w:p>
-        </w:tc>
-      </w:tr>
-      <w:tr>
-        <w:tc>
-          <w:tcPr>
-            <w:tcW w:w="4878" w:type="dxa"/>
-          </w:tcPr>
-          <w:p>
-            <w:pPr>
-              <w:suppressAutoHyphens/>
-              <w:jc w:val="both"/>
-              <w:rPr>
-                <w:rFonts w:ascii="Times New Roman" w:hAnsi="Times New Roman"/>
-              </w:rPr>
-            </w:pPr>
-          </w:p>
-        </w:tc>
-        <w:tc>
-          <w:tcPr>
-            <w:tcW w:w="4879" w:type="dxa"/>
-          </w:tcPr>
-          <w:p>
-            <w:pPr>
-              <w:suppressAutoHyphens/>
-              <w:jc w:val="both"/>
-              <w:rPr>
-                <w:rFonts w:ascii="Times New Roman" w:hAnsi="Times New Roman"/>
-              </w:rPr>
-            </w:pPr>
-          </w:p>
-        </w:tc>
-      </w:tr>
-      <w:tr>
-        <w:tc>
-          <w:tcPr>
-            <w:tcW w:w="4878" w:type="dxa"/>
-          </w:tcPr>
-          <w:p>
-            <w:pPr>
-              <w:suppressAutoHyphens/>
-              <w:jc w:val="both"/>
-              <w:rPr>
-                <w:rFonts w:ascii="Times New Roman" w:hAnsi="Times New Roman"/>
-              </w:rPr>
-            </w:pPr>
-          </w:p>
-        </w:tc>
-        <w:tc>
-          <w:tcPr>
-            <w:tcW w:w="4879" w:type="dxa"/>
-          </w:tcPr>
-          <w:p>
-            <w:pPr>
-              <w:suppressAutoHyphens/>
-              <w:jc w:val="both"/>
-              <w:rPr>
-                <w:rFonts w:ascii="Times New Roman" w:hAnsi="Times New Roman"/>
+                <w:sz w:val="20"/>
+                <w:lang w:val="en-US" w:eastAsia="en-US"/>
               </w:rPr>
             </w:pPr>
           </w:p>
@@ -6369,7 +8541,35 @@
         <w:rPr>
           <w:rFonts w:ascii="Times New Roman" w:hAnsi="Times New Roman"/>
         </w:rPr>
-        <w:t>s/div y una amplitud de 1V/div. Visualice</w:t>
+        <w:t>s/</w:t>
+      </w:r>
+      <w:proofErr w:type="spellStart"/>
+      <w:r>
+        <w:rPr>
+          <w:rFonts w:ascii="Times New Roman" w:hAnsi="Times New Roman"/>
+        </w:rPr>
+        <w:t>div</w:t>
+      </w:r>
+      <w:proofErr w:type="spellEnd"/>
+      <w:r>
+        <w:rPr>
+          <w:rFonts w:ascii="Times New Roman" w:hAnsi="Times New Roman"/>
+        </w:rPr>
+        <w:t xml:space="preserve"> y una amplitud de 1V/</w:t>
+      </w:r>
+      <w:proofErr w:type="spellStart"/>
+      <w:r>
+        <w:rPr>
+          <w:rFonts w:ascii="Times New Roman" w:hAnsi="Times New Roman"/>
+        </w:rPr>
+        <w:t>div</w:t>
+      </w:r>
+      <w:proofErr w:type="spellEnd"/>
+      <w:r>
+        <w:rPr>
+          <w:rFonts w:ascii="Times New Roman" w:hAnsi="Times New Roman"/>
+        </w:rPr>
+        <w:t>. Visualice</w:t>
       </w:r>
       <w:r>
         <w:rPr>
@@ -6389,8 +8589,6 @@
         </w:rPr>
         <w:t>0</w:t>
       </w:r>
-      <w:bookmarkStart w:id="0" w:name="_GoBack"/>
-      <w:bookmarkEnd w:id="0"/>
     </w:p>
     <w:p>
       <w:pPr>
@@ -6400,6 +8598,66 @@
           <w:rFonts w:ascii="Times New Roman" w:hAnsi="Times New Roman"/>
         </w:rPr>
       </w:pPr>
+      <w:r>
+        <w:rPr>
+          <w:noProof/>
+        </w:rPr>
+        <w:drawing>
+          <wp:anchor distT="0" distB="0" distL="114300" distR="114300" simplePos="0" relativeHeight="251652096" behindDoc="0" locked="0" layoutInCell="1" allowOverlap="1" wp14:anchorId="3F711BDC" wp14:editId="4D339A71">
+            <wp:simplePos x="0" y="0"/>
+            <wp:positionH relativeFrom="column">
+              <wp:posOffset>1259840</wp:posOffset>
+            </wp:positionH>
+            <wp:positionV relativeFrom="paragraph">
+              <wp:posOffset>109220</wp:posOffset>
+            </wp:positionV>
+            <wp:extent cx="2961640" cy="2221230"/>
+            <wp:effectExtent l="0" t="0" r="0" b="7620"/>
+            <wp:wrapSquare wrapText="bothSides"/>
+            <wp:docPr id="380589393" name="Picture 3" descr="A close up of a device&#10;&#10;Description automatically generated"/>
+            <wp:cNvGraphicFramePr>
+              <a:graphicFrameLocks xmlns:a="http://schemas.openxmlformats.org/drawingml/2006/main" noChangeAspect="1"/>
+            </wp:cNvGraphicFramePr>
+            <a:graphic xmlns:a="http://schemas.openxmlformats.org/drawingml/2006/main">
+              <a:graphicData uri="http://schemas.openxmlformats.org/drawingml/2006/picture">
+                <pic:pic xmlns:pic="http://schemas.openxmlformats.org/drawingml/2006/picture">
+                  <pic:nvPicPr>
+                    <pic:cNvPr id="380589393" name="Picture 3" descr="A close up of a device&#10;&#10;Description automatically generated"/>
+                    <pic:cNvPicPr/>
+                  </pic:nvPicPr>
+                  <pic:blipFill>
+                    <a:blip r:embed="rId26" cstate="print">
+                      <a:extLst>
+                        <a:ext uri="{28A0092B-C50C-407E-A947-70E740481C1C}">
+                          <a14:useLocalDpi xmlns:a14="http://schemas.microsoft.com/office/drawing/2010/main" val="0"/>
+                        </a:ext>
+                      </a:extLst>
+                    </a:blip>
+                    <a:stretch>
+                      <a:fillRect/>
+                    </a:stretch>
+                  </pic:blipFill>
+                  <pic:spPr>
+                    <a:xfrm>
+                      <a:off x="0" y="0"/>
+                      <a:ext cx="2961640" cy="2221230"/>
+                    </a:xfrm>
+                    <a:prstGeom prst="rect">
+                      <a:avLst/>
+                    </a:prstGeom>
+                  </pic:spPr>
+                </pic:pic>
+              </a:graphicData>
+            </a:graphic>
+            <wp14:sizeRelH relativeFrom="margin">
+              <wp14:pctWidth>0</wp14:pctWidth>
+            </wp14:sizeRelH>
+            <wp14:sizeRelV relativeFrom="margin">
+              <wp14:pctHeight>0</wp14:pctHeight>
+            </wp14:sizeRelV>
+          </wp:anchor>
+        </w:drawing>
+      </w:r>
     </w:p>
     <w:p>
       <w:pPr>
@@ -6408,6 +8666,26 @@
         <w:rPr>
           <w:rFonts w:ascii="Times New Roman" w:hAnsi="Times New Roman"/>
         </w:rPr>
+      </w:pPr>
+    </w:p>
+    <w:p>
+      <w:pPr>
+        <w:suppressAutoHyphens/>
+      </w:pPr>
+    </w:p>
+    <w:p>
+      <w:pPr>
+        <w:suppressAutoHyphens/>
+      </w:pPr>
+    </w:p>
+    <w:p>
+      <w:pPr>
+        <w:suppressAutoHyphens/>
+      </w:pPr>
+    </w:p>
+    <w:p>
+      <w:pPr>
+        <w:suppressAutoHyphens/>
       </w:pPr>
     </w:p>
     <w:p>
@@ -6529,21 +8807,6 @@
           <w:lang w:val="es-ES_tradnl"/>
         </w:rPr>
       </w:pPr>
-    </w:p>
-    <w:p>
-      <w:pPr>
-        <w:suppressAutoHyphens/>
-        <w:jc w:val="center"/>
-        <w:rPr>
-          <w:rFonts w:ascii="Times New Roman" w:hAnsi="Times New Roman"/>
-        </w:rPr>
-      </w:pPr>
-    </w:p>
-    <w:p>
-      <w:pPr>
-        <w:suppressAutoHyphens/>
-        <w:jc w:val="center"/>
-      </w:pPr>
       <w:r>
         <w:rPr>
           <w:noProof/>
@@ -6551,9 +8814,9 @@
         </w:rPr>
         <w:lastRenderedPageBreak/>
         <w:drawing>
-          <wp:inline distT="0" distB="0" distL="0" distR="0" wp14:anchorId="2D056B01" wp14:editId="43E6C654">
-            <wp:extent cx="6136879" cy="7780020"/>
-            <wp:effectExtent l="0" t="0" r="0" b="0"/>
+          <wp:inline distT="0" distB="0" distL="0" distR="0" wp14:anchorId="6901520C" wp14:editId="72B578BD">
+            <wp:extent cx="5058770" cy="6413249"/>
+            <wp:effectExtent l="0" t="0" r="8890" b="6985"/>
             <wp:docPr id="379" name="Imagen 379"/>
             <wp:cNvGraphicFramePr>
               <a:graphicFrameLocks xmlns:a="http://schemas.openxmlformats.org/drawingml/2006/main" noChangeAspect="1"/>
@@ -6568,7 +8831,7 @@
                     </pic:cNvPicPr>
                   </pic:nvPicPr>
                   <pic:blipFill>
-                    <a:blip r:embed="rId14">
+                    <a:blip r:embed="rId27">
                       <a:extLst>
                         <a:ext uri="{28A0092B-C50C-407E-A947-70E740481C1C}">
                           <a14:useLocalDpi xmlns:a14="http://schemas.microsoft.com/office/drawing/2010/main" val="0"/>
@@ -6583,7 +8846,7 @@
                   <pic:spPr bwMode="auto">
                     <a:xfrm>
                       <a:off x="0" y="0"/>
-                      <a:ext cx="6139357" cy="7783161"/>
+                      <a:ext cx="5068015" cy="6424969"/>
                     </a:xfrm>
                     <a:prstGeom prst="rect">
                       <a:avLst/>
@@ -6599,12 +8862,15 @@
           </wp:inline>
         </w:drawing>
       </w:r>
-      <w:r>
-        <w:rPr>
-          <w:rFonts w:ascii="Times New Roman" w:hAnsi="Times New Roman"/>
-        </w:rPr>
-        <w:br w:type="page"/>
-      </w:r>
+    </w:p>
+    <w:p>
+      <w:pPr>
+        <w:suppressAutoHyphens/>
+        <w:jc w:val="center"/>
+        <w:rPr>
+          <w:rFonts w:ascii="Times New Roman" w:hAnsi="Times New Roman"/>
+        </w:rPr>
+      </w:pPr>
       <w:r>
         <w:rPr>
           <w:noProof/>
@@ -6612,7 +8878,7 @@
         </w:rPr>
         <w:lastRenderedPageBreak/>
         <w:drawing>
-          <wp:inline distT="0" distB="0" distL="0" distR="0" wp14:anchorId="07534A81" wp14:editId="215DDD01">
+          <wp:inline distT="0" distB="0" distL="0" distR="0" wp14:anchorId="1F960183" wp14:editId="58C4C71F">
             <wp:extent cx="4839239" cy="7764780"/>
             <wp:effectExtent l="0" t="0" r="0" b="7620"/>
             <wp:docPr id="4" name="Imagen 4"/>
@@ -6629,7 +8895,7 @@
                     </pic:cNvPicPr>
                   </pic:nvPicPr>
                   <pic:blipFill>
-                    <a:blip r:embed="rId15">
+                    <a:blip r:embed="rId28">
                       <a:extLst>
                         <a:ext uri="{28A0092B-C50C-407E-A947-70E740481C1C}">
                           <a14:useLocalDpi xmlns:a14="http://schemas.microsoft.com/office/drawing/2010/main" val="0"/>
@@ -6662,10 +8928,10 @@
       </w:r>
     </w:p>
     <w:sectPr>
-      <w:headerReference w:type="even" r:id="rId16"/>
-      <w:headerReference w:type="default" r:id="rId17"/>
-      <w:footerReference w:type="even" r:id="rId18"/>
-      <w:footerReference w:type="default" r:id="rId19"/>
+      <w:headerReference w:type="even" r:id="rId29"/>
+      <w:headerReference w:type="default" r:id="rId30"/>
+      <w:footerReference w:type="even" r:id="rId31"/>
+      <w:footerReference w:type="default" r:id="rId32"/>
       <w:endnotePr>
         <w:numFmt w:val="decimal"/>
       </w:endnotePr>
@@ -6681,7 +8947,7 @@
 </file>
 
 <file path=word/endnotes.xml><?xml version="1.0" encoding="utf-8"?>
-<w:endnotes xmlns:wpc="http://schemas.microsoft.com/office/word/2010/wordprocessingCanvas" xmlns:cx="http://schemas.microsoft.com/office/drawing/2014/chartex" xmlns:cx1="http://schemas.microsoft.com/office/drawing/2015/9/8/chartex" xmlns:mc="http://schemas.openxmlformats.org/markup-compatibility/2006" xmlns:o="urn:schemas-microsoft-com:office:office" xmlns:r="http://schemas.openxmlformats.org/officeDocument/2006/relationships" xmlns:m="http://schemas.openxmlformats.org/officeDocument/2006/math" xmlns:v="urn:schemas-microsoft-com:vml" xmlns:wp14="http://schemas.microsoft.com/office/word/2010/wordprocessingDrawing" xmlns:wp="http://schemas.openxmlformats.org/drawingml/2006/wordprocessingDrawing" xmlns:w10="urn:schemas-microsoft-com:office:word" xmlns:w="http://schemas.openxmlformats.org/wordprocessingml/2006/main" xmlns:w14="http://schemas.microsoft.com/office/word/2010/wordml" xmlns:w15="http://schemas.microsoft.com/office/word/2012/wordml" xmlns:w16se="http://schemas.microsoft.com/office/word/2015/wordml/symex" xmlns:wpg="http://schemas.microsoft.com/office/word/2010/wordprocessingGroup" xmlns:wpi="http://schemas.microsoft.com/office/word/2010/wordprocessingInk" xmlns:wne="http://schemas.microsoft.com/office/word/2006/wordml" xmlns:wps="http://schemas.microsoft.com/office/word/2010/wordprocessingShape" mc:Ignorable="w14 w15 w16se wp14">
+<w:endnotes xmlns:wpc="http://schemas.microsoft.com/office/word/2010/wordprocessingCanvas" xmlns:cx="http://schemas.microsoft.com/office/drawing/2014/chartex" xmlns:cx1="http://schemas.microsoft.com/office/drawing/2015/9/8/chartex" xmlns:cx2="http://schemas.microsoft.com/office/drawing/2015/10/21/chartex" xmlns:cx3="http://schemas.microsoft.com/office/drawing/2016/5/9/chartex" xmlns:cx4="http://schemas.microsoft.com/office/drawing/2016/5/10/chartex" xmlns:cx5="http://schemas.microsoft.com/office/drawing/2016/5/11/chartex" xmlns:cx6="http://schemas.microsoft.com/office/drawing/2016/5/12/chartex" xmlns:cx7="http://schemas.microsoft.com/office/drawing/2016/5/13/chartex" xmlns:cx8="http://schemas.microsoft.com/office/drawing/2016/5/14/chartex" xmlns:mc="http://schemas.openxmlformats.org/markup-compatibility/2006" xmlns:aink="http://schemas.microsoft.com/office/drawing/2016/ink" xmlns:am3d="http://schemas.microsoft.com/office/drawing/2017/model3d" xmlns:o="urn:schemas-microsoft-com:office:office" xmlns:oel="http://schemas.microsoft.com/office/2019/extlst" xmlns:r="http://schemas.openxmlformats.org/officeDocument/2006/relationships" xmlns:m="http://schemas.openxmlformats.org/officeDocument/2006/math" xmlns:v="urn:schemas-microsoft-com:vml" xmlns:wp14="http://schemas.microsoft.com/office/word/2010/wordprocessingDrawing" xmlns:wp="http://schemas.openxmlformats.org/drawingml/2006/wordprocessingDrawing" xmlns:w10="urn:schemas-microsoft-com:office:word" xmlns:w="http://schemas.openxmlformats.org/wordprocessingml/2006/main" xmlns:w14="http://schemas.microsoft.com/office/word/2010/wordml" xmlns:w15="http://schemas.microsoft.com/office/word/2012/wordml" xmlns:w16cex="http://schemas.microsoft.com/office/word/2018/wordml/cex" xmlns:w16cid="http://schemas.microsoft.com/office/word/2016/wordml/cid" xmlns:w16="http://schemas.microsoft.com/office/word/2018/wordml" xmlns:w16du="http://schemas.microsoft.com/office/word/2023/wordml/word16du" xmlns:w16sdtdh="http://schemas.microsoft.com/office/word/2020/wordml/sdtdatahash" xmlns:w16se="http://schemas.microsoft.com/office/word/2015/wordml/symex" xmlns:wpg="http://schemas.microsoft.com/office/word/2010/wordprocessingGroup" xmlns:wpi="http://schemas.microsoft.com/office/word/2010/wordprocessingInk" xmlns:wne="http://schemas.microsoft.com/office/word/2006/wordml" xmlns:wps="http://schemas.microsoft.com/office/word/2010/wordprocessingShape" mc:Ignorable="w14 w15 w16se w16cid w16 w16cex w16sdtdh w16du wp14">
   <w:endnote w:type="separator" w:id="-1">
     <w:p>
       <w:pPr>
@@ -6707,38 +8973,38 @@
 </file>
 
 <file path=word/footer1.xml><?xml version="1.0" encoding="utf-8"?>
-<w:ftr xmlns:wpc="http://schemas.microsoft.com/office/word/2010/wordprocessingCanvas" xmlns:cx="http://schemas.microsoft.com/office/drawing/2014/chartex" xmlns:cx1="http://schemas.microsoft.com/office/drawing/2015/9/8/chartex" xmlns:mc="http://schemas.openxmlformats.org/markup-compatibility/2006" xmlns:o="urn:schemas-microsoft-com:office:office" xmlns:r="http://schemas.openxmlformats.org/officeDocument/2006/relationships" xmlns:m="http://schemas.openxmlformats.org/officeDocument/2006/math" xmlns:v="urn:schemas-microsoft-com:vml" xmlns:wp14="http://schemas.microsoft.com/office/word/2010/wordprocessingDrawing" xmlns:wp="http://schemas.openxmlformats.org/drawingml/2006/wordprocessingDrawing" xmlns:w10="urn:schemas-microsoft-com:office:word" xmlns:w="http://schemas.openxmlformats.org/wordprocessingml/2006/main" xmlns:w14="http://schemas.microsoft.com/office/word/2010/wordml" xmlns:w15="http://schemas.microsoft.com/office/word/2012/wordml" xmlns:w16se="http://schemas.microsoft.com/office/word/2015/wordml/symex" xmlns:wpg="http://schemas.microsoft.com/office/word/2010/wordprocessingGroup" xmlns:wpi="http://schemas.microsoft.com/office/word/2010/wordprocessingInk" xmlns:wne="http://schemas.microsoft.com/office/word/2006/wordml" xmlns:wps="http://schemas.microsoft.com/office/word/2010/wordprocessingShape" mc:Ignorable="w14 w15 w16se wp14">
+<w:ftr xmlns:wpc="http://schemas.microsoft.com/office/word/2010/wordprocessingCanvas" xmlns:cx="http://schemas.microsoft.com/office/drawing/2014/chartex" xmlns:cx1="http://schemas.microsoft.com/office/drawing/2015/9/8/chartex" xmlns:cx2="http://schemas.microsoft.com/office/drawing/2015/10/21/chartex" xmlns:cx3="http://schemas.microsoft.com/office/drawing/2016/5/9/chartex" xmlns:cx4="http://schemas.microsoft.com/office/drawing/2016/5/10/chartex" xmlns:cx5="http://schemas.microsoft.com/office/drawing/2016/5/11/chartex" xmlns:cx6="http://schemas.microsoft.com/office/drawing/2016/5/12/chartex" xmlns:cx7="http://schemas.microsoft.com/office/drawing/2016/5/13/chartex" xmlns:cx8="http://schemas.microsoft.com/office/drawing/2016/5/14/chartex" xmlns:mc="http://schemas.openxmlformats.org/markup-compatibility/2006" xmlns:aink="http://schemas.microsoft.com/office/drawing/2016/ink" xmlns:am3d="http://schemas.microsoft.com/office/drawing/2017/model3d" xmlns:o="urn:schemas-microsoft-com:office:office" xmlns:oel="http://schemas.microsoft.com/office/2019/extlst" xmlns:r="http://schemas.openxmlformats.org/officeDocument/2006/relationships" xmlns:m="http://schemas.openxmlformats.org/officeDocument/2006/math" xmlns:v="urn:schemas-microsoft-com:vml" xmlns:wp14="http://schemas.microsoft.com/office/word/2010/wordprocessingDrawing" xmlns:wp="http://schemas.openxmlformats.org/drawingml/2006/wordprocessingDrawing" xmlns:w10="urn:schemas-microsoft-com:office:word" xmlns:w="http://schemas.openxmlformats.org/wordprocessingml/2006/main" xmlns:w14="http://schemas.microsoft.com/office/word/2010/wordml" xmlns:w15="http://schemas.microsoft.com/office/word/2012/wordml" xmlns:w16cex="http://schemas.microsoft.com/office/word/2018/wordml/cex" xmlns:w16cid="http://schemas.microsoft.com/office/word/2016/wordml/cid" xmlns:w16="http://schemas.microsoft.com/office/word/2018/wordml" xmlns:w16du="http://schemas.microsoft.com/office/word/2023/wordml/word16du" xmlns:w16sdtdh="http://schemas.microsoft.com/office/word/2020/wordml/sdtdatahash" xmlns:w16se="http://schemas.microsoft.com/office/word/2015/wordml/symex" xmlns:wpg="http://schemas.microsoft.com/office/word/2010/wordprocessingGroup" xmlns:wpi="http://schemas.microsoft.com/office/word/2010/wordprocessingInk" xmlns:wne="http://schemas.microsoft.com/office/word/2006/wordml" xmlns:wps="http://schemas.microsoft.com/office/word/2010/wordprocessingShape" mc:Ignorable="w14 w15 w16se w16cid w16 w16cex w16sdtdh w16du wp14">
   <w:p>
     <w:pPr>
-      <w:pStyle w:val="Piedepgina"/>
+      <w:pStyle w:val="Footer"/>
       <w:rPr>
         <w:color w:val="FF0000"/>
       </w:rPr>
     </w:pPr>
     <w:r>
       <w:rPr>
-        <w:rStyle w:val="Nmerodepgina"/>
+        <w:rStyle w:val="PageNumber"/>
         <w:color w:val="FF0000"/>
       </w:rPr>
       <w:fldChar w:fldCharType="begin"/>
     </w:r>
     <w:r>
       <w:rPr>
-        <w:rStyle w:val="Nmerodepgina"/>
+        <w:rStyle w:val="PageNumber"/>
         <w:color w:val="FF0000"/>
       </w:rPr>
       <w:instrText xml:space="preserve"> PAGE </w:instrText>
     </w:r>
     <w:r>
       <w:rPr>
-        <w:rStyle w:val="Nmerodepgina"/>
+        <w:rStyle w:val="PageNumber"/>
         <w:color w:val="FF0000"/>
       </w:rPr>
       <w:fldChar w:fldCharType="separate"/>
     </w:r>
     <w:r>
       <w:rPr>
-        <w:rStyle w:val="Nmerodepgina"/>
+        <w:rStyle w:val="PageNumber"/>
         <w:noProof/>
         <w:color w:val="FF0000"/>
       </w:rPr>
@@ -6746,7 +9012,7 @@
     </w:r>
     <w:r>
       <w:rPr>
-        <w:rStyle w:val="Nmerodepgina"/>
+        <w:rStyle w:val="PageNumber"/>
         <w:color w:val="FF0000"/>
       </w:rPr>
       <w:fldChar w:fldCharType="end"/>
@@ -6756,7 +9022,7 @@
 </file>
 
 <file path=word/footer2.xml><?xml version="1.0" encoding="utf-8"?>
-<w:ftr xmlns:wpc="http://schemas.microsoft.com/office/word/2010/wordprocessingCanvas" xmlns:cx="http://schemas.microsoft.com/office/drawing/2014/chartex" xmlns:cx1="http://schemas.microsoft.com/office/drawing/2015/9/8/chartex" xmlns:mc="http://schemas.openxmlformats.org/markup-compatibility/2006" xmlns:o="urn:schemas-microsoft-com:office:office" xmlns:r="http://schemas.openxmlformats.org/officeDocument/2006/relationships" xmlns:m="http://schemas.openxmlformats.org/officeDocument/2006/math" xmlns:v="urn:schemas-microsoft-com:vml" xmlns:wp14="http://schemas.microsoft.com/office/word/2010/wordprocessingDrawing" xmlns:wp="http://schemas.openxmlformats.org/drawingml/2006/wordprocessingDrawing" xmlns:w10="urn:schemas-microsoft-com:office:word" xmlns:w="http://schemas.openxmlformats.org/wordprocessingml/2006/main" xmlns:w14="http://schemas.microsoft.com/office/word/2010/wordml" xmlns:w15="http://schemas.microsoft.com/office/word/2012/wordml" xmlns:w16se="http://schemas.microsoft.com/office/word/2015/wordml/symex" xmlns:wpg="http://schemas.microsoft.com/office/word/2010/wordprocessingGroup" xmlns:wpi="http://schemas.microsoft.com/office/word/2010/wordprocessingInk" xmlns:wne="http://schemas.microsoft.com/office/word/2006/wordml" xmlns:wps="http://schemas.microsoft.com/office/word/2010/wordprocessingShape" mc:Ignorable="w14 w15 w16se wp14">
+<w:ftr xmlns:wpc="http://schemas.microsoft.com/office/word/2010/wordprocessingCanvas" xmlns:cx="http://schemas.microsoft.com/office/drawing/2014/chartex" xmlns:cx1="http://schemas.microsoft.com/office/drawing/2015/9/8/chartex" xmlns:cx2="http://schemas.microsoft.com/office/drawing/2015/10/21/chartex" xmlns:cx3="http://schemas.microsoft.com/office/drawing/2016/5/9/chartex" xmlns:cx4="http://schemas.microsoft.com/office/drawing/2016/5/10/chartex" xmlns:cx5="http://schemas.microsoft.com/office/drawing/2016/5/11/chartex" xmlns:cx6="http://schemas.microsoft.com/office/drawing/2016/5/12/chartex" xmlns:cx7="http://schemas.microsoft.com/office/drawing/2016/5/13/chartex" xmlns:cx8="http://schemas.microsoft.com/office/drawing/2016/5/14/chartex" xmlns:mc="http://schemas.openxmlformats.org/markup-compatibility/2006" xmlns:aink="http://schemas.microsoft.com/office/drawing/2016/ink" xmlns:am3d="http://schemas.microsoft.com/office/drawing/2017/model3d" xmlns:o="urn:schemas-microsoft-com:office:office" xmlns:oel="http://schemas.microsoft.com/office/2019/extlst" xmlns:r="http://schemas.openxmlformats.org/officeDocument/2006/relationships" xmlns:m="http://schemas.openxmlformats.org/officeDocument/2006/math" xmlns:v="urn:schemas-microsoft-com:vml" xmlns:wp14="http://schemas.microsoft.com/office/word/2010/wordprocessingDrawing" xmlns:wp="http://schemas.openxmlformats.org/drawingml/2006/wordprocessingDrawing" xmlns:w10="urn:schemas-microsoft-com:office:word" xmlns:w="http://schemas.openxmlformats.org/wordprocessingml/2006/main" xmlns:w14="http://schemas.microsoft.com/office/word/2010/wordml" xmlns:w15="http://schemas.microsoft.com/office/word/2012/wordml" xmlns:w16cex="http://schemas.microsoft.com/office/word/2018/wordml/cex" xmlns:w16cid="http://schemas.microsoft.com/office/word/2016/wordml/cid" xmlns:w16="http://schemas.microsoft.com/office/word/2018/wordml" xmlns:w16du="http://schemas.microsoft.com/office/word/2023/wordml/word16du" xmlns:w16sdtdh="http://schemas.microsoft.com/office/word/2020/wordml/sdtdatahash" xmlns:w16se="http://schemas.microsoft.com/office/word/2015/wordml/symex" xmlns:wpg="http://schemas.microsoft.com/office/word/2010/wordprocessingGroup" xmlns:wpi="http://schemas.microsoft.com/office/word/2010/wordprocessingInk" xmlns:wne="http://schemas.microsoft.com/office/word/2006/wordml" xmlns:wps="http://schemas.microsoft.com/office/word/2010/wordprocessingShape" mc:Ignorable="w14 w15 w16se w16cid w16 w16cex w16sdtdh w16du wp14">
   <w:p>
     <w:pPr>
       <w:tabs>
@@ -6773,28 +9039,28 @@
     </w:pPr>
     <w:r>
       <w:rPr>
-        <w:rStyle w:val="Nmerodepgina"/>
+        <w:rStyle w:val="PageNumber"/>
         <w:color w:val="FF0000"/>
       </w:rPr>
       <w:fldChar w:fldCharType="begin"/>
     </w:r>
     <w:r>
       <w:rPr>
-        <w:rStyle w:val="Nmerodepgina"/>
+        <w:rStyle w:val="PageNumber"/>
         <w:color w:val="FF0000"/>
       </w:rPr>
       <w:instrText xml:space="preserve"> PAGE </w:instrText>
     </w:r>
     <w:r>
       <w:rPr>
-        <w:rStyle w:val="Nmerodepgina"/>
+        <w:rStyle w:val="PageNumber"/>
         <w:color w:val="FF0000"/>
       </w:rPr>
       <w:fldChar w:fldCharType="separate"/>
     </w:r>
     <w:r>
       <w:rPr>
-        <w:rStyle w:val="Nmerodepgina"/>
+        <w:rStyle w:val="PageNumber"/>
         <w:noProof/>
         <w:color w:val="FF0000"/>
       </w:rPr>
@@ -6802,7 +9068,7 @@
     </w:r>
     <w:r>
       <w:rPr>
-        <w:rStyle w:val="Nmerodepgina"/>
+        <w:rStyle w:val="PageNumber"/>
         <w:color w:val="FF0000"/>
       </w:rPr>
       <w:fldChar w:fldCharType="end"/>
@@ -6812,7 +9078,7 @@
 </file>
 
 <file path=word/footnotes.xml><?xml version="1.0" encoding="utf-8"?>
-<w:footnotes xmlns:wpc="http://schemas.microsoft.com/office/word/2010/wordprocessingCanvas" xmlns:cx="http://schemas.microsoft.com/office/drawing/2014/chartex" xmlns:cx1="http://schemas.microsoft.com/office/drawing/2015/9/8/chartex" xmlns:mc="http://schemas.openxmlformats.org/markup-compatibility/2006" xmlns:o="urn:schemas-microsoft-com:office:office" xmlns:r="http://schemas.openxmlformats.org/officeDocument/2006/relationships" xmlns:m="http://schemas.openxmlformats.org/officeDocument/2006/math" xmlns:v="urn:schemas-microsoft-com:vml" xmlns:wp14="http://schemas.microsoft.com/office/word/2010/wordprocessingDrawing" xmlns:wp="http://schemas.openxmlformats.org/drawingml/2006/wordprocessingDrawing" xmlns:w10="urn:schemas-microsoft-com:office:word" xmlns:w="http://schemas.openxmlformats.org/wordprocessingml/2006/main" xmlns:w14="http://schemas.microsoft.com/office/word/2010/wordml" xmlns:w15="http://schemas.microsoft.com/office/word/2012/wordml" xmlns:w16se="http://schemas.microsoft.com/office/word/2015/wordml/symex" xmlns:wpg="http://schemas.microsoft.com/office/word/2010/wordprocessingGroup" xmlns:wpi="http://schemas.microsoft.com/office/word/2010/wordprocessingInk" xmlns:wne="http://schemas.microsoft.com/office/word/2006/wordml" xmlns:wps="http://schemas.microsoft.com/office/word/2010/wordprocessingShape" mc:Ignorable="w14 w15 w16se wp14">
+<w:footnotes xmlns:wpc="http://schemas.microsoft.com/office/word/2010/wordprocessingCanvas" xmlns:cx="http://schemas.microsoft.com/office/drawing/2014/chartex" xmlns:cx1="http://schemas.microsoft.com/office/drawing/2015/9/8/chartex" xmlns:cx2="http://schemas.microsoft.com/office/drawing/2015/10/21/chartex" xmlns:cx3="http://schemas.microsoft.com/office/drawing/2016/5/9/chartex" xmlns:cx4="http://schemas.microsoft.com/office/drawing/2016/5/10/chartex" xmlns:cx5="http://schemas.microsoft.com/office/drawing/2016/5/11/chartex" xmlns:cx6="http://schemas.microsoft.com/office/drawing/2016/5/12/chartex" xmlns:cx7="http://schemas.microsoft.com/office/drawing/2016/5/13/chartex" xmlns:cx8="http://schemas.microsoft.com/office/drawing/2016/5/14/chartex" xmlns:mc="http://schemas.openxmlformats.org/markup-compatibility/2006" xmlns:aink="http://schemas.microsoft.com/office/drawing/2016/ink" xmlns:am3d="http://schemas.microsoft.com/office/drawing/2017/model3d" xmlns:o="urn:schemas-microsoft-com:office:office" xmlns:oel="http://schemas.microsoft.com/office/2019/extlst" xmlns:r="http://schemas.openxmlformats.org/officeDocument/2006/relationships" xmlns:m="http://schemas.openxmlformats.org/officeDocument/2006/math" xmlns:v="urn:schemas-microsoft-com:vml" xmlns:wp14="http://schemas.microsoft.com/office/word/2010/wordprocessingDrawing" xmlns:wp="http://schemas.openxmlformats.org/drawingml/2006/wordprocessingDrawing" xmlns:w10="urn:schemas-microsoft-com:office:word" xmlns:w="http://schemas.openxmlformats.org/wordprocessingml/2006/main" xmlns:w14="http://schemas.microsoft.com/office/word/2010/wordml" xmlns:w15="http://schemas.microsoft.com/office/word/2012/wordml" xmlns:w16cex="http://schemas.microsoft.com/office/word/2018/wordml/cex" xmlns:w16cid="http://schemas.microsoft.com/office/word/2016/wordml/cid" xmlns:w16="http://schemas.microsoft.com/office/word/2018/wordml" xmlns:w16du="http://schemas.microsoft.com/office/word/2023/wordml/word16du" xmlns:w16sdtdh="http://schemas.microsoft.com/office/word/2020/wordml/sdtdatahash" xmlns:w16se="http://schemas.microsoft.com/office/word/2015/wordml/symex" xmlns:wpg="http://schemas.microsoft.com/office/word/2010/wordprocessingGroup" xmlns:wpi="http://schemas.microsoft.com/office/word/2010/wordprocessingInk" xmlns:wne="http://schemas.microsoft.com/office/word/2006/wordml" xmlns:wps="http://schemas.microsoft.com/office/word/2010/wordprocessingShape" mc:Ignorable="w14 w15 w16se w16cid w16 w16cex w16sdtdh w16du wp14">
   <w:footnote w:type="separator" w:id="-1">
     <w:p>
       <w:r>
@@ -6831,7 +9097,7 @@
 </file>
 
 <file path=word/header1.xml><?xml version="1.0" encoding="utf-8"?>
-<w:hdr xmlns:wpc="http://schemas.microsoft.com/office/word/2010/wordprocessingCanvas" xmlns:cx="http://schemas.microsoft.com/office/drawing/2014/chartex" xmlns:cx1="http://schemas.microsoft.com/office/drawing/2015/9/8/chartex" xmlns:mc="http://schemas.openxmlformats.org/markup-compatibility/2006" xmlns:o="urn:schemas-microsoft-com:office:office" xmlns:r="http://schemas.openxmlformats.org/officeDocument/2006/relationships" xmlns:m="http://schemas.openxmlformats.org/officeDocument/2006/math" xmlns:v="urn:schemas-microsoft-com:vml" xmlns:wp14="http://schemas.microsoft.com/office/word/2010/wordprocessingDrawing" xmlns:wp="http://schemas.openxmlformats.org/drawingml/2006/wordprocessingDrawing" xmlns:w10="urn:schemas-microsoft-com:office:word" xmlns:w="http://schemas.openxmlformats.org/wordprocessingml/2006/main" xmlns:w14="http://schemas.microsoft.com/office/word/2010/wordml" xmlns:w15="http://schemas.microsoft.com/office/word/2012/wordml" xmlns:w16se="http://schemas.microsoft.com/office/word/2015/wordml/symex" xmlns:wpg="http://schemas.microsoft.com/office/word/2010/wordprocessingGroup" xmlns:wpi="http://schemas.microsoft.com/office/word/2010/wordprocessingInk" xmlns:wne="http://schemas.microsoft.com/office/word/2006/wordml" xmlns:wps="http://schemas.microsoft.com/office/word/2010/wordprocessingShape" mc:Ignorable="w14 w15 w16se wp14">
+<w:hdr xmlns:wpc="http://schemas.microsoft.com/office/word/2010/wordprocessingCanvas" xmlns:cx="http://schemas.microsoft.com/office/drawing/2014/chartex" xmlns:cx1="http://schemas.microsoft.com/office/drawing/2015/9/8/chartex" xmlns:cx2="http://schemas.microsoft.com/office/drawing/2015/10/21/chartex" xmlns:cx3="http://schemas.microsoft.com/office/drawing/2016/5/9/chartex" xmlns:cx4="http://schemas.microsoft.com/office/drawing/2016/5/10/chartex" xmlns:cx5="http://schemas.microsoft.com/office/drawing/2016/5/11/chartex" xmlns:cx6="http://schemas.microsoft.com/office/drawing/2016/5/12/chartex" xmlns:cx7="http://schemas.microsoft.com/office/drawing/2016/5/13/chartex" xmlns:cx8="http://schemas.microsoft.com/office/drawing/2016/5/14/chartex" xmlns:mc="http://schemas.openxmlformats.org/markup-compatibility/2006" xmlns:aink="http://schemas.microsoft.com/office/drawing/2016/ink" xmlns:am3d="http://schemas.microsoft.com/office/drawing/2017/model3d" xmlns:o="urn:schemas-microsoft-com:office:office" xmlns:oel="http://schemas.microsoft.com/office/2019/extlst" xmlns:r="http://schemas.openxmlformats.org/officeDocument/2006/relationships" xmlns:m="http://schemas.openxmlformats.org/officeDocument/2006/math" xmlns:v="urn:schemas-microsoft-com:vml" xmlns:wp14="http://schemas.microsoft.com/office/word/2010/wordprocessingDrawing" xmlns:wp="http://schemas.openxmlformats.org/drawingml/2006/wordprocessingDrawing" xmlns:w10="urn:schemas-microsoft-com:office:word" xmlns:w="http://schemas.openxmlformats.org/wordprocessingml/2006/main" xmlns:w14="http://schemas.microsoft.com/office/word/2010/wordml" xmlns:w15="http://schemas.microsoft.com/office/word/2012/wordml" xmlns:w16cex="http://schemas.microsoft.com/office/word/2018/wordml/cex" xmlns:w16cid="http://schemas.microsoft.com/office/word/2016/wordml/cid" xmlns:w16="http://schemas.microsoft.com/office/word/2018/wordml" xmlns:w16du="http://schemas.microsoft.com/office/word/2023/wordml/word16du" xmlns:w16sdtdh="http://schemas.microsoft.com/office/word/2020/wordml/sdtdatahash" xmlns:w16se="http://schemas.microsoft.com/office/word/2015/wordml/symex" xmlns:wpg="http://schemas.microsoft.com/office/word/2010/wordprocessingGroup" xmlns:wpi="http://schemas.microsoft.com/office/word/2010/wordprocessingInk" xmlns:wne="http://schemas.microsoft.com/office/word/2006/wordml" xmlns:wps="http://schemas.microsoft.com/office/word/2010/wordprocessingShape" mc:Ignorable="w14 w15 w16se w16cid w16 w16cex w16sdtdh w16du wp14">
   <w:p>
     <w:pPr>
       <w:pBdr>
@@ -6950,14 +9216,14 @@
   </w:p>
   <w:p>
     <w:pPr>
-      <w:pStyle w:val="Encabezado"/>
+      <w:pStyle w:val="Header"/>
     </w:pPr>
   </w:p>
 </w:hdr>
 </file>
 
 <file path=word/header2.xml><?xml version="1.0" encoding="utf-8"?>
-<w:hdr xmlns:wpc="http://schemas.microsoft.com/office/word/2010/wordprocessingCanvas" xmlns:cx="http://schemas.microsoft.com/office/drawing/2014/chartex" xmlns:cx1="http://schemas.microsoft.com/office/drawing/2015/9/8/chartex" xmlns:mc="http://schemas.openxmlformats.org/markup-compatibility/2006" xmlns:o="urn:schemas-microsoft-com:office:office" xmlns:r="http://schemas.openxmlformats.org/officeDocument/2006/relationships" xmlns:m="http://schemas.openxmlformats.org/officeDocument/2006/math" xmlns:v="urn:schemas-microsoft-com:vml" xmlns:wp14="http://schemas.microsoft.com/office/word/2010/wordprocessingDrawing" xmlns:wp="http://schemas.openxmlformats.org/drawingml/2006/wordprocessingDrawing" xmlns:w10="urn:schemas-microsoft-com:office:word" xmlns:w="http://schemas.openxmlformats.org/wordprocessingml/2006/main" xmlns:w14="http://schemas.microsoft.com/office/word/2010/wordml" xmlns:w15="http://schemas.microsoft.com/office/word/2012/wordml" xmlns:w16se="http://schemas.microsoft.com/office/word/2015/wordml/symex" xmlns:wpg="http://schemas.microsoft.com/office/word/2010/wordprocessingGroup" xmlns:wpi="http://schemas.microsoft.com/office/word/2010/wordprocessingInk" xmlns:wne="http://schemas.microsoft.com/office/word/2006/wordml" xmlns:wps="http://schemas.microsoft.com/office/word/2010/wordprocessingShape" mc:Ignorable="w14 w15 w16se wp14">
+<w:hdr xmlns:wpc="http://schemas.microsoft.com/office/word/2010/wordprocessingCanvas" xmlns:cx="http://schemas.microsoft.com/office/drawing/2014/chartex" xmlns:cx1="http://schemas.microsoft.com/office/drawing/2015/9/8/chartex" xmlns:cx2="http://schemas.microsoft.com/office/drawing/2015/10/21/chartex" xmlns:cx3="http://schemas.microsoft.com/office/drawing/2016/5/9/chartex" xmlns:cx4="http://schemas.microsoft.com/office/drawing/2016/5/10/chartex" xmlns:cx5="http://schemas.microsoft.com/office/drawing/2016/5/11/chartex" xmlns:cx6="http://schemas.microsoft.com/office/drawing/2016/5/12/chartex" xmlns:cx7="http://schemas.microsoft.com/office/drawing/2016/5/13/chartex" xmlns:cx8="http://schemas.microsoft.com/office/drawing/2016/5/14/chartex" xmlns:mc="http://schemas.openxmlformats.org/markup-compatibility/2006" xmlns:aink="http://schemas.microsoft.com/office/drawing/2016/ink" xmlns:am3d="http://schemas.microsoft.com/office/drawing/2017/model3d" xmlns:o="urn:schemas-microsoft-com:office:office" xmlns:oel="http://schemas.microsoft.com/office/2019/extlst" xmlns:r="http://schemas.openxmlformats.org/officeDocument/2006/relationships" xmlns:m="http://schemas.openxmlformats.org/officeDocument/2006/math" xmlns:v="urn:schemas-microsoft-com:vml" xmlns:wp14="http://schemas.microsoft.com/office/word/2010/wordprocessingDrawing" xmlns:wp="http://schemas.openxmlformats.org/drawingml/2006/wordprocessingDrawing" xmlns:w10="urn:schemas-microsoft-com:office:word" xmlns:w="http://schemas.openxmlformats.org/wordprocessingml/2006/main" xmlns:w14="http://schemas.microsoft.com/office/word/2010/wordml" xmlns:w15="http://schemas.microsoft.com/office/word/2012/wordml" xmlns:w16cex="http://schemas.microsoft.com/office/word/2018/wordml/cex" xmlns:w16cid="http://schemas.microsoft.com/office/word/2016/wordml/cid" xmlns:w16="http://schemas.microsoft.com/office/word/2018/wordml" xmlns:w16du="http://schemas.microsoft.com/office/word/2023/wordml/word16du" xmlns:w16sdtdh="http://schemas.microsoft.com/office/word/2020/wordml/sdtdatahash" xmlns:w16se="http://schemas.microsoft.com/office/word/2015/wordml/symex" xmlns:wpg="http://schemas.microsoft.com/office/word/2010/wordprocessingGroup" xmlns:wpi="http://schemas.microsoft.com/office/word/2010/wordprocessingInk" xmlns:wne="http://schemas.microsoft.com/office/word/2006/wordml" xmlns:wps="http://schemas.microsoft.com/office/word/2010/wordprocessingShape" mc:Ignorable="w14 w15 w16se w16cid w16 w16cex w16sdtdh w16du wp14">
   <w:p>
     <w:pPr>
       <w:pBdr>
@@ -7100,7 +9366,7 @@
 </file>
 
 <file path=word/numbering.xml><?xml version="1.0" encoding="utf-8"?>
-<w:numbering xmlns:wpc="http://schemas.microsoft.com/office/word/2010/wordprocessingCanvas" xmlns:cx="http://schemas.microsoft.com/office/drawing/2014/chartex" xmlns:cx1="http://schemas.microsoft.com/office/drawing/2015/9/8/chartex" xmlns:mc="http://schemas.openxmlformats.org/markup-compatibility/2006" xmlns:o="urn:schemas-microsoft-com:office:office" xmlns:r="http://schemas.openxmlformats.org/officeDocument/2006/relationships" xmlns:m="http://schemas.openxmlformats.org/officeDocument/2006/math" xmlns:v="urn:schemas-microsoft-com:vml" xmlns:wp14="http://schemas.microsoft.com/office/word/2010/wordprocessingDrawing" xmlns:wp="http://schemas.openxmlformats.org/drawingml/2006/wordprocessingDrawing" xmlns:w10="urn:schemas-microsoft-com:office:word" xmlns:w="http://schemas.openxmlformats.org/wordprocessingml/2006/main" xmlns:w14="http://schemas.microsoft.com/office/word/2010/wordml" xmlns:w15="http://schemas.microsoft.com/office/word/2012/wordml" xmlns:w16se="http://schemas.microsoft.com/office/word/2015/wordml/symex" xmlns:wpg="http://schemas.microsoft.com/office/word/2010/wordprocessingGroup" xmlns:wpi="http://schemas.microsoft.com/office/word/2010/wordprocessingInk" xmlns:wne="http://schemas.microsoft.com/office/word/2006/wordml" xmlns:wps="http://schemas.microsoft.com/office/word/2010/wordprocessingShape" mc:Ignorable="w14 w15 w16se wp14">
+<w:numbering xmlns:wpc="http://schemas.microsoft.com/office/word/2010/wordprocessingCanvas" xmlns:cx="http://schemas.microsoft.com/office/drawing/2014/chartex" xmlns:cx1="http://schemas.microsoft.com/office/drawing/2015/9/8/chartex" xmlns:cx2="http://schemas.microsoft.com/office/drawing/2015/10/21/chartex" xmlns:cx3="http://schemas.microsoft.com/office/drawing/2016/5/9/chartex" xmlns:cx4="http://schemas.microsoft.com/office/drawing/2016/5/10/chartex" xmlns:cx5="http://schemas.microsoft.com/office/drawing/2016/5/11/chartex" xmlns:cx6="http://schemas.microsoft.com/office/drawing/2016/5/12/chartex" xmlns:cx7="http://schemas.microsoft.com/office/drawing/2016/5/13/chartex" xmlns:cx8="http://schemas.microsoft.com/office/drawing/2016/5/14/chartex" xmlns:mc="http://schemas.openxmlformats.org/markup-compatibility/2006" xmlns:aink="http://schemas.microsoft.com/office/drawing/2016/ink" xmlns:am3d="http://schemas.microsoft.com/office/drawing/2017/model3d" xmlns:o="urn:schemas-microsoft-com:office:office" xmlns:oel="http://schemas.microsoft.com/office/2019/extlst" xmlns:r="http://schemas.openxmlformats.org/officeDocument/2006/relationships" xmlns:m="http://schemas.openxmlformats.org/officeDocument/2006/math" xmlns:v="urn:schemas-microsoft-com:vml" xmlns:wp14="http://schemas.microsoft.com/office/word/2010/wordprocessingDrawing" xmlns:wp="http://schemas.openxmlformats.org/drawingml/2006/wordprocessingDrawing" xmlns:w10="urn:schemas-microsoft-com:office:word" xmlns:w="http://schemas.openxmlformats.org/wordprocessingml/2006/main" xmlns:w14="http://schemas.microsoft.com/office/word/2010/wordml" xmlns:w15="http://schemas.microsoft.com/office/word/2012/wordml" xmlns:w16cex="http://schemas.microsoft.com/office/word/2018/wordml/cex" xmlns:w16cid="http://schemas.microsoft.com/office/word/2016/wordml/cid" xmlns:w16="http://schemas.microsoft.com/office/word/2018/wordml" xmlns:w16du="http://schemas.microsoft.com/office/word/2023/wordml/word16du" xmlns:w16sdtdh="http://schemas.microsoft.com/office/word/2020/wordml/sdtdatahash" xmlns:w16se="http://schemas.microsoft.com/office/word/2015/wordml/symex" xmlns:wpg="http://schemas.microsoft.com/office/word/2010/wordprocessingGroup" xmlns:wpi="http://schemas.microsoft.com/office/word/2010/wordprocessingInk" xmlns:wne="http://schemas.microsoft.com/office/word/2006/wordml" xmlns:wps="http://schemas.microsoft.com/office/word/2010/wordprocessingShape" mc:Ignorable="w14 w15 w16se w16cid w16 w16cex w16sdtdh w16du wp14">
   <w:abstractNum w:abstractNumId="0" w15:restartNumberingAfterBreak="0">
     <w:nsid w:val="08D32B9A"/>
     <w:multiLevelType w:val="hybridMultilevel"/>
@@ -7651,29 +9917,29 @@
       </w:pPr>
     </w:lvl>
   </w:abstractNum>
-  <w:num w:numId="1">
+  <w:num w:numId="1" w16cid:durableId="349794516">
     <w:abstractNumId w:val="0"/>
   </w:num>
-  <w:num w:numId="2">
+  <w:num w:numId="2" w16cid:durableId="1492285804">
     <w:abstractNumId w:val="1"/>
   </w:num>
-  <w:num w:numId="3">
+  <w:num w:numId="3" w16cid:durableId="509683700">
     <w:abstractNumId w:val="5"/>
   </w:num>
-  <w:num w:numId="4">
+  <w:num w:numId="4" w16cid:durableId="986398155">
     <w:abstractNumId w:val="4"/>
   </w:num>
-  <w:num w:numId="5">
+  <w:num w:numId="5" w16cid:durableId="1756173271">
     <w:abstractNumId w:val="3"/>
   </w:num>
-  <w:num w:numId="6">
+  <w:num w:numId="6" w16cid:durableId="861942253">
     <w:abstractNumId w:val="2"/>
   </w:num>
 </w:numbering>
 </file>
 
 <file path=word/styles.xml><?xml version="1.0" encoding="utf-8"?>
-<w:styles xmlns:mc="http://schemas.openxmlformats.org/markup-compatibility/2006" xmlns:r="http://schemas.openxmlformats.org/officeDocument/2006/relationships" xmlns:w="http://schemas.openxmlformats.org/wordprocessingml/2006/main" xmlns:w14="http://schemas.microsoft.com/office/word/2010/wordml" xmlns:w15="http://schemas.microsoft.com/office/word/2012/wordml" xmlns:w16se="http://schemas.microsoft.com/office/word/2015/wordml/symex" mc:Ignorable="w14 w15 w16se">
+<w:styles xmlns:mc="http://schemas.openxmlformats.org/markup-compatibility/2006" xmlns:r="http://schemas.openxmlformats.org/officeDocument/2006/relationships" xmlns:w="http://schemas.openxmlformats.org/wordprocessingml/2006/main" xmlns:w14="http://schemas.microsoft.com/office/word/2010/wordml" xmlns:w15="http://schemas.microsoft.com/office/word/2012/wordml" xmlns:w16cex="http://schemas.microsoft.com/office/word/2018/wordml/cex" xmlns:w16cid="http://schemas.microsoft.com/office/word/2016/wordml/cid" xmlns:w16="http://schemas.microsoft.com/office/word/2018/wordml" xmlns:w16du="http://schemas.microsoft.com/office/word/2023/wordml/word16du" xmlns:w16sdtdh="http://schemas.microsoft.com/office/word/2020/wordml/sdtdatahash" xmlns:w16se="http://schemas.microsoft.com/office/word/2015/wordml/symex" mc:Ignorable="w14 w15 w16se w16cid w16 w16cex w16sdtdh w16du">
   <w:docDefaults>
     <w:rPrDefault>
       <w:rPr>
@@ -7683,7 +9949,7 @@
     </w:rPrDefault>
     <w:pPrDefault/>
   </w:docDefaults>
-  <w:latentStyles w:defLockedState="0" w:defUIPriority="99" w:defSemiHidden="0" w:defUnhideWhenUsed="0" w:defQFormat="0" w:count="371">
+  <w:latentStyles w:defLockedState="0" w:defUIPriority="99" w:defSemiHidden="0" w:defUnhideWhenUsed="0" w:defQFormat="0" w:count="376">
     <w:lsdException w:name="Normal" w:uiPriority="0" w:qFormat="1"/>
     <w:lsdException w:name="heading 1" w:uiPriority="9" w:qFormat="1"/>
     <w:lsdException w:name="heading 2" w:semiHidden="1" w:uiPriority="9" w:unhideWhenUsed="1" w:qFormat="1"/>
@@ -8055,6 +10321,11 @@
     <w:lsdException w:name="List Table 5 Dark Accent 6" w:uiPriority="50"/>
     <w:lsdException w:name="List Table 6 Colorful Accent 6" w:uiPriority="51"/>
     <w:lsdException w:name="List Table 7 Colorful Accent 6" w:uiPriority="52"/>
+    <w:lsdException w:name="Mention" w:semiHidden="1" w:unhideWhenUsed="1"/>
+    <w:lsdException w:name="Smart Hyperlink" w:semiHidden="1" w:unhideWhenUsed="1"/>
+    <w:lsdException w:name="Hashtag" w:semiHidden="1" w:unhideWhenUsed="1"/>
+    <w:lsdException w:name="Unresolved Mention" w:semiHidden="1" w:unhideWhenUsed="1"/>
+    <w:lsdException w:name="Smart Link" w:semiHidden="1" w:unhideWhenUsed="1"/>
   </w:latentStyles>
   <w:style w:type="paragraph" w:default="1" w:styleId="Normal">
     <w:name w:val="Normal"/>
@@ -8066,13 +10337,13 @@
       <w:lang w:val="es-ES_tradnl"/>
     </w:rPr>
   </w:style>
-  <w:style w:type="character" w:default="1" w:styleId="Fuentedeprrafopredeter">
+  <w:style w:type="character" w:default="1" w:styleId="DefaultParagraphFont">
     <w:name w:val="Default Paragraph Font"/>
     <w:uiPriority w:val="1"/>
     <w:semiHidden/>
     <w:unhideWhenUsed/>
   </w:style>
-  <w:style w:type="table" w:default="1" w:styleId="Tablanormal">
+  <w:style w:type="table" w:default="1" w:styleId="TableNormal">
     <w:name w:val="Normal Table"/>
     <w:uiPriority w:val="99"/>
     <w:semiHidden/>
@@ -8087,7 +10358,7 @@
       </w:tblCellMar>
     </w:tblPr>
   </w:style>
-  <w:style w:type="numbering" w:default="1" w:styleId="Sinlista">
+  <w:style w:type="numbering" w:default="1" w:styleId="NoList">
     <w:name w:val="No List"/>
     <w:uiPriority w:val="99"/>
     <w:semiHidden/>
@@ -8758,7 +11029,7 @@
       <w:lang w:val="en-US"/>
     </w:rPr>
   </w:style>
-  <w:style w:type="paragraph" w:styleId="TDC1">
+  <w:style w:type="paragraph" w:styleId="TOC1">
     <w:name w:val="toc 1"/>
     <w:basedOn w:val="Normal"/>
     <w:next w:val="Normal"/>
@@ -8776,7 +11047,7 @@
       <w:lang w:val="en-US"/>
     </w:rPr>
   </w:style>
-  <w:style w:type="paragraph" w:styleId="TDC2">
+  <w:style w:type="paragraph" w:styleId="TOC2">
     <w:name w:val="toc 2"/>
     <w:basedOn w:val="Normal"/>
     <w:next w:val="Normal"/>
@@ -8793,7 +11064,7 @@
       <w:lang w:val="en-US"/>
     </w:rPr>
   </w:style>
-  <w:style w:type="paragraph" w:styleId="TDC3">
+  <w:style w:type="paragraph" w:styleId="TOC3">
     <w:name w:val="toc 3"/>
     <w:basedOn w:val="Normal"/>
     <w:next w:val="Normal"/>
@@ -8810,7 +11081,7 @@
       <w:lang w:val="en-US"/>
     </w:rPr>
   </w:style>
-  <w:style w:type="paragraph" w:styleId="TDC4">
+  <w:style w:type="paragraph" w:styleId="TOC4">
     <w:name w:val="toc 4"/>
     <w:basedOn w:val="Normal"/>
     <w:next w:val="Normal"/>
@@ -8827,7 +11098,7 @@
       <w:lang w:val="en-US"/>
     </w:rPr>
   </w:style>
-  <w:style w:type="paragraph" w:styleId="TDC5">
+  <w:style w:type="paragraph" w:styleId="TOC5">
     <w:name w:val="toc 5"/>
     <w:basedOn w:val="Normal"/>
     <w:next w:val="Normal"/>
@@ -8844,7 +11115,7 @@
       <w:lang w:val="en-US"/>
     </w:rPr>
   </w:style>
-  <w:style w:type="paragraph" w:styleId="TDC6">
+  <w:style w:type="paragraph" w:styleId="TOC6">
     <w:name w:val="toc 6"/>
     <w:basedOn w:val="Normal"/>
     <w:next w:val="Normal"/>
@@ -8861,7 +11132,7 @@
       <w:lang w:val="en-US"/>
     </w:rPr>
   </w:style>
-  <w:style w:type="paragraph" w:styleId="TDC7">
+  <w:style w:type="paragraph" w:styleId="TOC7">
     <w:name w:val="toc 7"/>
     <w:basedOn w:val="Normal"/>
     <w:next w:val="Normal"/>
@@ -8874,7 +11145,7 @@
       <w:lang w:val="en-US"/>
     </w:rPr>
   </w:style>
-  <w:style w:type="paragraph" w:styleId="TDC8">
+  <w:style w:type="paragraph" w:styleId="TOC8">
     <w:name w:val="toc 8"/>
     <w:basedOn w:val="Normal"/>
     <w:next w:val="Normal"/>
@@ -8891,7 +11162,7 @@
       <w:lang w:val="en-US"/>
     </w:rPr>
   </w:style>
-  <w:style w:type="paragraph" w:styleId="TDC9">
+  <w:style w:type="paragraph" w:styleId="TOC9">
     <w:name w:val="toc 9"/>
     <w:basedOn w:val="Normal"/>
     <w:next w:val="Normal"/>
@@ -8959,7 +11230,7 @@
   <w:style w:type="character" w:customStyle="1" w:styleId="EquationCaption">
     <w:name w:val="_Equation Caption"/>
   </w:style>
-  <w:style w:type="paragraph" w:styleId="Encabezado">
+  <w:style w:type="paragraph" w:styleId="Header">
     <w:name w:val="header"/>
     <w:basedOn w:val="Normal"/>
     <w:pPr>
@@ -8969,7 +11240,7 @@
       </w:tabs>
     </w:pPr>
   </w:style>
-  <w:style w:type="paragraph" w:styleId="Piedepgina">
+  <w:style w:type="paragraph" w:styleId="Footer">
     <w:name w:val="footer"/>
     <w:basedOn w:val="Normal"/>
     <w:pPr>
@@ -8979,14 +11250,14 @@
       </w:tabs>
     </w:pPr>
   </w:style>
-  <w:style w:type="character" w:styleId="Nmerodepgina">
+  <w:style w:type="character" w:styleId="PageNumber">
     <w:name w:val="page number"/>
-    <w:basedOn w:val="Fuentedeprrafopredeter"/>
+    <w:basedOn w:val="DefaultParagraphFont"/>
   </w:style>
-  <w:style w:type="paragraph" w:styleId="Textoindependiente">
+  <w:style w:type="paragraph" w:styleId="BodyText">
     <w:name w:val="Body Text"/>
     <w:basedOn w:val="Normal"/>
-    <w:link w:val="TextoindependienteCar"/>
+    <w:link w:val="BodyTextChar"/>
     <w:rsid w:val="00732F82"/>
     <w:pPr>
       <w:suppressAutoHyphens/>
@@ -8996,19 +11267,19 @@
       <w:rFonts w:ascii="Times New Roman" w:hAnsi="Times New Roman"/>
     </w:rPr>
   </w:style>
-  <w:style w:type="character" w:customStyle="1" w:styleId="TextoindependienteCar">
-    <w:name w:val="Texto independiente Car"/>
-    <w:link w:val="Textoindependiente"/>
+  <w:style w:type="character" w:customStyle="1" w:styleId="BodyTextChar">
+    <w:name w:val="Body Text Char"/>
+    <w:link w:val="BodyText"/>
     <w:rsid w:val="00732F82"/>
     <w:rPr>
       <w:sz w:val="24"/>
       <w:lang w:val="es-ES_tradnl"/>
     </w:rPr>
   </w:style>
-  <w:style w:type="paragraph" w:styleId="Textodeglobo">
+  <w:style w:type="paragraph" w:styleId="BalloonText">
     <w:name w:val="Balloon Text"/>
     <w:basedOn w:val="Normal"/>
-    <w:link w:val="TextodegloboCar"/>
+    <w:link w:val="BalloonTextChar"/>
     <w:uiPriority w:val="99"/>
     <w:semiHidden/>
     <w:unhideWhenUsed/>
@@ -9019,9 +11290,9 @@
       <w:szCs w:val="16"/>
     </w:rPr>
   </w:style>
-  <w:style w:type="character" w:customStyle="1" w:styleId="TextodegloboCar">
-    <w:name w:val="Texto de globo Car"/>
-    <w:link w:val="Textodeglobo"/>
+  <w:style w:type="character" w:customStyle="1" w:styleId="BalloonTextChar">
+    <w:name w:val="Balloon Text Char"/>
+    <w:link w:val="BalloonText"/>
     <w:uiPriority w:val="99"/>
     <w:semiHidden/>
     <w:rsid w:val="00604C40"/>
@@ -9032,7 +11303,7 @@
       <w:lang w:val="es-ES_tradnl"/>
     </w:rPr>
   </w:style>
-  <w:style w:type="paragraph" w:styleId="Prrafodelista">
+  <w:style w:type="paragraph" w:styleId="ListParagraph">
     <w:name w:val="List Paragraph"/>
     <w:basedOn w:val="Normal"/>
     <w:uiPriority w:val="34"/>
@@ -9042,9 +11313,9 @@
       <w:ind w:left="708"/>
     </w:pPr>
   </w:style>
-  <w:style w:type="character" w:styleId="Textodelmarcadordeposicin">
+  <w:style w:type="character" w:styleId="PlaceholderText">
     <w:name w:val="Placeholder Text"/>
-    <w:basedOn w:val="Fuentedeprrafopredeter"/>
+    <w:basedOn w:val="DefaultParagraphFont"/>
     <w:uiPriority w:val="99"/>
     <w:semiHidden/>
     <w:rsid w:val="00E467B1"/>
@@ -9052,9 +11323,9 @@
       <w:color w:val="666666"/>
     </w:rPr>
   </w:style>
-  <w:style w:type="table" w:styleId="Tablaconcuadrcula">
+  <w:style w:type="table" w:styleId="TableGrid">
     <w:name w:val="Table Grid"/>
-    <w:basedOn w:val="Tablanormal"/>
+    <w:basedOn w:val="TableNormal"/>
     <w:uiPriority w:val="59"/>
     <w:rsid w:val="00E709E3"/>
     <w:tblPr>

--- a/SENSORES/Practica4/4- Prac SENSORES-LVDT (1).docx
+++ b/SENSORES/Practica4/4- Prac SENSORES-LVDT (1).docx
@@ -457,29 +457,7 @@
           <w:sz w:val="22"/>
           <w:szCs w:val="22"/>
         </w:rPr>
-        <w:t xml:space="preserve">Departamento de Ingeniería </w:t>
-      </w:r>
-      <w:proofErr w:type="gramStart"/>
-      <w:r>
-        <w:rPr>
-          <w:rFonts w:ascii="Times New Roman" w:hAnsi="Times New Roman"/>
-          <w:b/>
-          <w:i/>
-          <w:sz w:val="22"/>
-          <w:szCs w:val="22"/>
-        </w:rPr>
-        <w:t>Electrónica  -</w:t>
-      </w:r>
-      <w:proofErr w:type="gramEnd"/>
-      <w:r>
-        <w:rPr>
-          <w:rFonts w:ascii="Times New Roman" w:hAnsi="Times New Roman"/>
-          <w:b/>
-          <w:i/>
-          <w:sz w:val="22"/>
-          <w:szCs w:val="22"/>
-        </w:rPr>
-        <w:t xml:space="preserve">  </w:t>
+        <w:t xml:space="preserve">Departamento de Ingeniería Electrónica  -  </w:t>
       </w:r>
       <w:r>
         <w:rPr>
@@ -1610,21 +1588,7 @@
         <w:rPr>
           <w:rFonts w:ascii="Times New Roman" w:hAnsi="Times New Roman"/>
         </w:rPr>
-        <w:t xml:space="preserve">). Para el desplazamiento del núcleo del LVDT se utilizará un motor paso a paso, cuyo circuito de control viene implementado. Para la excitación del primario del LVDT se dispone de un generador de tensión senoidal, que también es suministrado en la práctica. El objetivo de la práctica será la caracterización del LVDT, y su utilización como sensor de desplazamiento. Para ello se </w:t>
-      </w:r>
-      <w:proofErr w:type="gramStart"/>
-      <w:r>
-        <w:rPr>
-          <w:rFonts w:ascii="Times New Roman" w:hAnsi="Times New Roman"/>
-        </w:rPr>
-        <w:t>diseñara</w:t>
-      </w:r>
-      <w:proofErr w:type="gramEnd"/>
-      <w:r>
-        <w:rPr>
-          <w:rFonts w:ascii="Times New Roman" w:hAnsi="Times New Roman"/>
-        </w:rPr>
-        <w:t xml:space="preserve"> un rectificador que deberá ajustarse para que la salida nos </w:t>
+        <w:t xml:space="preserve">). Para el desplazamiento del núcleo del LVDT se utilizará un motor paso a paso, cuyo circuito de control viene implementado. Para la excitación del primario del LVDT se dispone de un generador de tensión senoidal, que también es suministrado en la práctica. El objetivo de la práctica será la caracterización del LVDT, y su utilización como sensor de desplazamiento. Para ello se diseñara un rectificador que deberá ajustarse para que la salida nos </w:t>
       </w:r>
       <w:proofErr w:type="spellStart"/>
       <w:r>
@@ -1690,7 +1654,7 @@
           <v:shape id="_x0000_i1025" type="#_x0000_t75" style="width:241.8pt;height:162pt" o:ole="" filled="t">
             <v:imagedata r:id="rId10" o:title="" grayscale="t"/>
           </v:shape>
-          <o:OLEObject Type="Embed" ProgID="Word.Document.8" ShapeID="_x0000_i1025" DrawAspect="Content" ObjectID="_1777235701" r:id="rId11"/>
+          <o:OLEObject Type="Embed" ProgID="Word.Document.8" ShapeID="_x0000_i1025" DrawAspect="Content" ObjectID="_1777993773" r:id="rId11"/>
         </w:object>
       </w:r>
     </w:p>
@@ -2592,7 +2556,7 @@
           </mc:Choice>
           <mc:Fallback>
             <w:pict>
-              <v:rect w14:anchorId="45130965" id="Rectangle 8" o:spid="_x0000_s1026" style="position:absolute;margin-left:10.2pt;margin-top:3.8pt;width:436.9pt;height:576.6pt;z-index:251655168;visibility:visible;mso-wrap-style:square;mso-width-percent:0;mso-height-percent:0;mso-wrap-distance-left:9pt;mso-wrap-distance-top:0;mso-wrap-distance-right:9pt;mso-wrap-distance-bottom:0;mso-position-horizontal:absolute;mso-position-horizontal-relative:text;mso-position-vertical:absolute;mso-position-vertical-relative:text;mso-width-percent:0;mso-height-percent:0;mso-width-relative:page;mso-height-relative:page;v-text-anchor:top" o:gfxdata="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" filled="f" strokecolor="blue" strokeweight="1.5pt"/>
+              <v:rect w14:anchorId="4210205E" id="Rectangle 8" o:spid="_x0000_s1026" style="position:absolute;margin-left:10.2pt;margin-top:3.8pt;width:436.9pt;height:576.6pt;z-index:251655168;visibility:visible;mso-wrap-style:square;mso-width-percent:0;mso-height-percent:0;mso-wrap-distance-left:9pt;mso-wrap-distance-top:0;mso-wrap-distance-right:9pt;mso-wrap-distance-bottom:0;mso-position-horizontal:absolute;mso-position-horizontal-relative:text;mso-position-vertical:absolute;mso-position-vertical-relative:text;mso-width-percent:0;mso-height-percent:0;mso-width-relative:page;mso-height-relative:page;v-text-anchor:top" o:gfxdata="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" filled="f" strokecolor="blue" strokeweight="1.5pt"/>
             </w:pict>
           </mc:Fallback>
         </mc:AlternateContent>
@@ -2721,29 +2685,7 @@
           <w:sz w:val="22"/>
           <w:szCs w:val="22"/>
         </w:rPr>
-        <w:t xml:space="preserve">: Acondicionador de señal para LVDT mediante rectificadores de onda </w:t>
-      </w:r>
-      <w:proofErr w:type="gramStart"/>
-      <w:r>
-        <w:rPr>
-          <w:rFonts w:ascii="Times New Roman" w:hAnsi="Times New Roman"/>
-          <w:i/>
-          <w:spacing w:val="-3"/>
-          <w:sz w:val="22"/>
-          <w:szCs w:val="22"/>
-        </w:rPr>
-        <w:t>completa  y</w:t>
-      </w:r>
-      <w:proofErr w:type="gramEnd"/>
-      <w:r>
-        <w:rPr>
-          <w:rFonts w:ascii="Times New Roman" w:hAnsi="Times New Roman"/>
-          <w:i/>
-          <w:spacing w:val="-3"/>
-          <w:sz w:val="22"/>
-          <w:szCs w:val="22"/>
-        </w:rPr>
-        <w:t xml:space="preserve"> restador  con filtrado paso-bajo.  </w:t>
+        <w:t xml:space="preserve">: Acondicionador de señal para LVDT mediante rectificadores de onda completa  y restador  con filtrado paso-bajo.  </w:t>
       </w:r>
     </w:p>
     <w:p>
@@ -3090,21 +3032,7 @@
         <w:rPr>
           <w:rFonts w:ascii="Times New Roman" w:hAnsi="Times New Roman"/>
         </w:rPr>
-        <w:t xml:space="preserve">¿Cuál es el coeficiente de temperatura del </w:t>
-      </w:r>
-      <w:proofErr w:type="gramStart"/>
-      <w:r>
-        <w:rPr>
-          <w:rFonts w:ascii="Times New Roman" w:hAnsi="Times New Roman"/>
-        </w:rPr>
-        <w:t>LVDT?.</w:t>
-      </w:r>
-      <w:proofErr w:type="gramEnd"/>
-      <w:r>
-        <w:rPr>
-          <w:rFonts w:ascii="Times New Roman" w:hAnsi="Times New Roman"/>
-        </w:rPr>
-        <w:t xml:space="preserve"> </w:t>
+        <w:t xml:space="preserve">¿Cuál es el coeficiente de temperatura del LVDT?. </w:t>
       </w:r>
     </w:p>
     <w:p>
@@ -3217,21 +3145,7 @@
         <w:rPr>
           <w:rFonts w:ascii="Times New Roman" w:hAnsi="Times New Roman"/>
         </w:rPr>
-        <w:t>Para una excitación de 5</w:t>
-      </w:r>
-      <w:proofErr w:type="gramStart"/>
-      <w:r>
-        <w:rPr>
-          <w:rFonts w:ascii="Times New Roman" w:hAnsi="Times New Roman"/>
-        </w:rPr>
-        <w:t>Vrms  y</w:t>
-      </w:r>
-      <w:proofErr w:type="gramEnd"/>
-      <w:r>
-        <w:rPr>
-          <w:rFonts w:ascii="Times New Roman" w:hAnsi="Times New Roman"/>
-        </w:rPr>
-        <w:t xml:space="preserve"> 5kHz, </w:t>
+        <w:t xml:space="preserve">Para una excitación de 5Vrms  y 5kHz, </w:t>
       </w:r>
       <w:r>
         <w:rPr>
@@ -3293,7 +3207,6 @@
         </w:rPr>
         <w:t xml:space="preserve">Error de </w:t>
       </w:r>
-      <w:proofErr w:type="gramStart"/>
       <w:r>
         <w:rPr>
           <w:rFonts w:ascii="Times New Roman" w:hAnsi="Times New Roman"/>
@@ -3310,14 +3223,7 @@
         <w:rPr>
           <w:rFonts w:ascii="Times New Roman" w:hAnsi="Times New Roman"/>
         </w:rPr>
-        <w:t xml:space="preserve"> =</w:t>
-      </w:r>
-      <w:proofErr w:type="gramEnd"/>
-      <w:r>
-        <w:rPr>
-          <w:rFonts w:ascii="Times New Roman" w:hAnsi="Times New Roman"/>
-        </w:rPr>
-        <w:t xml:space="preserve"> </w:t>
+        <w:t xml:space="preserve"> = </w:t>
       </w:r>
       <w:r>
         <w:rPr>
@@ -3962,6 +3868,7 @@
         <w:suppressAutoHyphens/>
         <w:rPr>
           <w:rFonts w:ascii="Times New Roman" w:hAnsi="Times New Roman"/>
+          <w:lang w:val="en-US"/>
         </w:rPr>
       </w:pPr>
       <w:r>
@@ -3975,7 +3882,218 @@
           <w:rFonts w:ascii="Times New Roman" w:hAnsi="Times New Roman"/>
         </w:rPr>
         <w:tab/>
-        <w:t>Vout =</w:t>
+      </w:r>
+      <w:proofErr w:type="spellStart"/>
+      <w:r>
+        <w:rPr>
+          <w:rFonts w:ascii="Times New Roman" w:hAnsi="Times New Roman"/>
+          <w:lang w:val="en-US"/>
+        </w:rPr>
+        <w:t>Vout</w:t>
+      </w:r>
+      <w:proofErr w:type="spellEnd"/>
+      <w:r>
+        <w:rPr>
+          <w:rFonts w:ascii="Times New Roman" w:hAnsi="Times New Roman"/>
+          <w:lang w:val="en-US"/>
+        </w:rPr>
+        <w:t xml:space="preserve"> =</w:t>
+      </w:r>
+      <m:oMath>
+        <m:f>
+          <m:fPr>
+            <m:ctrlPr>
+              <w:rPr>
+                <w:rFonts w:ascii="Cambria Math" w:hAnsi="Cambria Math"/>
+                <w:i/>
+              </w:rPr>
+            </m:ctrlPr>
+          </m:fPr>
+          <m:num>
+            <m:r>
+              <w:rPr>
+                <w:rFonts w:ascii="Cambria Math" w:hAnsi="Cambria Math"/>
+              </w:rPr>
+              <m:t>Z</m:t>
+            </m:r>
+          </m:num>
+          <m:den>
+            <m:r>
+              <w:rPr>
+                <w:rFonts w:ascii="Cambria Math" w:hAnsi="Cambria Math"/>
+              </w:rPr>
+              <m:t>R</m:t>
+            </m:r>
+            <m:r>
+              <w:rPr>
+                <w:rFonts w:ascii="Cambria Math" w:hAnsi="Cambria Math"/>
+                <w:lang w:val="en-US"/>
+              </w:rPr>
+              <m:t>6+</m:t>
+            </m:r>
+            <m:r>
+              <w:rPr>
+                <w:rFonts w:ascii="Cambria Math" w:hAnsi="Cambria Math"/>
+              </w:rPr>
+              <m:t>Z</m:t>
+            </m:r>
+          </m:den>
+        </m:f>
+        <m:d>
+          <m:dPr>
+            <m:ctrlPr>
+              <w:rPr>
+                <w:rFonts w:ascii="Cambria Math" w:hAnsi="Cambria Math"/>
+                <w:i/>
+              </w:rPr>
+            </m:ctrlPr>
+          </m:dPr>
+          <m:e>
+            <m:r>
+              <w:rPr>
+                <w:rFonts w:ascii="Cambria Math" w:hAnsi="Cambria Math"/>
+                <w:lang w:val="en-US"/>
+              </w:rPr>
+              <m:t>1+</m:t>
+            </m:r>
+            <m:f>
+              <m:fPr>
+                <m:ctrlPr>
+                  <w:rPr>
+                    <w:rFonts w:ascii="Cambria Math" w:hAnsi="Cambria Math"/>
+                    <w:i/>
+                  </w:rPr>
+                </m:ctrlPr>
+              </m:fPr>
+              <m:num>
+                <m:r>
+                  <w:rPr>
+                    <w:rFonts w:ascii="Cambria Math" w:hAnsi="Cambria Math"/>
+                  </w:rPr>
+                  <m:t>Z</m:t>
+                </m:r>
+              </m:num>
+              <m:den>
+                <m:r>
+                  <w:rPr>
+                    <w:rFonts w:ascii="Cambria Math" w:hAnsi="Cambria Math"/>
+                  </w:rPr>
+                  <m:t>R</m:t>
+                </m:r>
+                <m:r>
+                  <w:rPr>
+                    <w:rFonts w:ascii="Cambria Math" w:hAnsi="Cambria Math"/>
+                    <w:lang w:val="en-US"/>
+                  </w:rPr>
+                  <m:t>6</m:t>
+                </m:r>
+              </m:den>
+            </m:f>
+          </m:e>
+        </m:d>
+        <m:r>
+          <w:rPr>
+            <w:rFonts w:ascii="Cambria Math" w:hAnsi="Cambria Math"/>
+            <w:lang w:val="en-US"/>
+          </w:rPr>
+          <m:t>*</m:t>
+        </m:r>
+        <m:r>
+          <w:rPr>
+            <w:rFonts w:ascii="Cambria Math" w:hAnsi="Cambria Math"/>
+          </w:rPr>
+          <m:t>V</m:t>
+        </m:r>
+        <m:r>
+          <w:rPr>
+            <w:rFonts w:ascii="Cambria Math" w:hAnsi="Cambria Math"/>
+            <w:lang w:val="en-US"/>
+          </w:rPr>
+          <m:t>2-</m:t>
+        </m:r>
+        <m:f>
+          <m:fPr>
+            <m:ctrlPr>
+              <w:rPr>
+                <w:rFonts w:ascii="Cambria Math" w:hAnsi="Cambria Math"/>
+                <w:i/>
+              </w:rPr>
+            </m:ctrlPr>
+          </m:fPr>
+          <m:num>
+            <m:r>
+              <w:rPr>
+                <w:rFonts w:ascii="Cambria Math" w:hAnsi="Cambria Math"/>
+              </w:rPr>
+              <m:t>Z</m:t>
+            </m:r>
+          </m:num>
+          <m:den>
+            <m:r>
+              <w:rPr>
+                <w:rFonts w:ascii="Cambria Math" w:hAnsi="Cambria Math"/>
+              </w:rPr>
+              <m:t>R</m:t>
+            </m:r>
+            <m:r>
+              <w:rPr>
+                <w:rFonts w:ascii="Cambria Math" w:hAnsi="Cambria Math"/>
+                <w:lang w:val="en-US"/>
+              </w:rPr>
+              <m:t>6</m:t>
+            </m:r>
+          </m:den>
+        </m:f>
+        <m:r>
+          <w:rPr>
+            <w:rFonts w:ascii="Cambria Math" w:hAnsi="Cambria Math"/>
+            <w:lang w:val="en-US"/>
+          </w:rPr>
+          <m:t>*</m:t>
+        </m:r>
+        <m:r>
+          <w:rPr>
+            <w:rFonts w:ascii="Cambria Math" w:hAnsi="Cambria Math"/>
+          </w:rPr>
+          <m:t>V</m:t>
+        </m:r>
+        <m:r>
+          <w:rPr>
+            <w:rFonts w:ascii="Cambria Math" w:hAnsi="Cambria Math"/>
+            <w:lang w:val="en-US"/>
+          </w:rPr>
+          <m:t>1</m:t>
+        </m:r>
+      </m:oMath>
+      <w:r>
+        <w:rPr>
+          <w:rFonts w:ascii="Times New Roman" w:hAnsi="Times New Roman"/>
+          <w:lang w:val="en-US"/>
+        </w:rPr>
+        <w:t xml:space="preserve"> </w:t>
+      </w:r>
+      <w:r>
+        <w:rPr>
+          <w:rFonts w:ascii="Times New Roman" w:hAnsi="Times New Roman"/>
+          <w:lang w:val="en-US"/>
+        </w:rPr>
+        <w:t xml:space="preserve">   </w:t>
+      </w:r>
+      <w:proofErr w:type="spellStart"/>
+      <w:r>
+        <w:rPr>
+          <w:rFonts w:ascii="Times New Roman" w:hAnsi="Times New Roman"/>
+          <w:lang w:val="en-US"/>
+        </w:rPr>
+        <w:t>donde</w:t>
+      </w:r>
+      <w:proofErr w:type="spellEnd"/>
+      <w:r>
+        <w:rPr>
+          <w:rFonts w:ascii="Times New Roman" w:hAnsi="Times New Roman"/>
+          <w:lang w:val="en-US"/>
+        </w:rPr>
+        <w:t xml:space="preserve"> Z=C1||R7</w:t>
       </w:r>
     </w:p>
     <w:p>
@@ -3988,7 +4106,6 @@
         </w:tabs>
         <w:rPr>
           <w:rFonts w:ascii="Times New Roman" w:hAnsi="Times New Roman"/>
-          <w:lang w:val="es-ES_tradnl"/>
         </w:rPr>
       </w:pPr>
     </w:p>
@@ -4280,47 +4397,51 @@
     <w:p>
       <w:pPr>
         <w:suppressAutoHyphens/>
-        <w:ind w:left="142"/>
-        <w:rPr>
-          <w:rFonts w:ascii="Times New Roman" w:hAnsi="Times New Roman"/>
-        </w:rPr>
-      </w:pPr>
-      <m:oMathPara>
-        <m:oMath>
-          <m:r>
-            <w:rPr>
-              <w:rFonts w:ascii="Cambria Math" w:hAnsi="Cambria Math"/>
-            </w:rPr>
-            <m:t>fc&lt;</m:t>
-          </m:r>
-          <m:f>
-            <m:fPr>
-              <m:ctrlPr>
-                <w:rPr>
-                  <w:rFonts w:ascii="Cambria Math" w:hAnsi="Cambria Math"/>
-                  <w:i/>
-                </w:rPr>
-              </m:ctrlPr>
-            </m:fPr>
-            <m:num>
-              <m:r>
-                <w:rPr>
-                  <w:rFonts w:ascii="Cambria Math" w:hAnsi="Cambria Math"/>
-                </w:rPr>
-                <m:t>2*fosc.</m:t>
-              </m:r>
-            </m:num>
-            <m:den>
-              <m:r>
-                <w:rPr>
-                  <w:rFonts w:ascii="Cambria Math" w:hAnsi="Cambria Math"/>
-                </w:rPr>
-                <m:t>10</m:t>
-              </m:r>
-            </m:den>
-          </m:f>
-        </m:oMath>
-      </m:oMathPara>
+        <w:ind w:left="1582" w:firstLine="578"/>
+        <w:rPr>
+          <w:rFonts w:ascii="Times New Roman" w:hAnsi="Times New Roman"/>
+        </w:rPr>
+      </w:pPr>
+      <m:oMath>
+        <m:r>
+          <w:rPr>
+            <w:rFonts w:ascii="Cambria Math" w:hAnsi="Cambria Math"/>
+          </w:rPr>
+          <m:t>fc&lt;</m:t>
+        </m:r>
+        <m:f>
+          <m:fPr>
+            <m:ctrlPr>
+              <w:rPr>
+                <w:rFonts w:ascii="Cambria Math" w:hAnsi="Cambria Math"/>
+                <w:i/>
+              </w:rPr>
+            </m:ctrlPr>
+          </m:fPr>
+          <m:num>
+            <m:r>
+              <w:rPr>
+                <w:rFonts w:ascii="Cambria Math" w:hAnsi="Cambria Math"/>
+              </w:rPr>
+              <m:t>f</m:t>
+            </m:r>
+          </m:num>
+          <m:den>
+            <m:r>
+              <w:rPr>
+                <w:rFonts w:ascii="Cambria Math" w:hAnsi="Cambria Math"/>
+              </w:rPr>
+              <m:t>10</m:t>
+            </m:r>
+          </m:den>
+        </m:f>
+      </m:oMath>
+      <w:r>
+        <w:rPr>
+          <w:rFonts w:ascii="Times New Roman" w:hAnsi="Times New Roman"/>
+        </w:rPr>
+        <w:t>; una década por debajo</w:t>
+      </w:r>
     </w:p>
     <w:p>
       <w:pPr>
@@ -4510,27 +4631,13 @@
         <w:rPr>
           <w:rFonts w:ascii="Times New Roman" w:hAnsi="Times New Roman"/>
         </w:rPr>
-        <w:t xml:space="preserve">Medir la frecuencia de desfase nulo entre primario y secundario. Utilizar 5Vrms </w:t>
-      </w:r>
-      <w:proofErr w:type="gramStart"/>
-      <w:r>
-        <w:rPr>
-          <w:rFonts w:ascii="Times New Roman" w:hAnsi="Times New Roman"/>
-        </w:rPr>
-        <w:t>y</w:t>
-      </w:r>
-      <w:r>
-        <w:rPr>
-          <w:rFonts w:ascii="Times New Roman" w:hAnsi="Times New Roman"/>
-        </w:rPr>
-        <w:t xml:space="preserve">;   </w:t>
-      </w:r>
-      <w:proofErr w:type="gramEnd"/>
-      <w:r>
-        <w:rPr>
-          <w:rFonts w:ascii="Times New Roman" w:hAnsi="Times New Roman"/>
-        </w:rPr>
-        <w:t xml:space="preserve">               </w:t>
+        <w:t>Medir la frecuencia de desfase nulo entre primario y secundario. Utilizar 5Vrms y</w:t>
+      </w:r>
+      <w:r>
+        <w:rPr>
+          <w:rFonts w:ascii="Times New Roman" w:hAnsi="Times New Roman"/>
+        </w:rPr>
+        <w:t xml:space="preserve">;                  </w:t>
       </w:r>
       <w:r>
         <w:rPr>
@@ -4793,13 +4900,7 @@
         <w:rPr>
           <w:rFonts w:ascii="Symbol" w:hAnsi="Symbol"/>
         </w:rPr>
-        <w:t></w:t>
-      </w:r>
-      <w:r>
-        <w:rPr>
-          <w:rFonts w:ascii="Symbol" w:hAnsi="Symbol"/>
-        </w:rPr>
-        <w:t>:</w:t>
+        <w:t>:</w:t>
       </w:r>
     </w:p>
     <w:p>
@@ -5158,21 +5259,7 @@
         <w:rPr>
           <w:rFonts w:ascii="Times New Roman" w:hAnsi="Times New Roman"/>
         </w:rPr>
-        <w:t xml:space="preserve">Para ello hemos hecho </w:t>
-      </w:r>
-      <w:proofErr w:type="gramStart"/>
-      <w:r>
-        <w:rPr>
-          <w:rFonts w:ascii="Times New Roman" w:hAnsi="Times New Roman"/>
-        </w:rPr>
-        <w:t>zoom</w:t>
-      </w:r>
-      <w:proofErr w:type="gramEnd"/>
-      <w:r>
-        <w:rPr>
-          <w:rFonts w:ascii="Times New Roman" w:hAnsi="Times New Roman"/>
-        </w:rPr>
-        <w:t xml:space="preserve"> en la señal de salida y hemos puesto el motor paso a paso en velocidad mínima para ser mas precisos en nuestros cálculos.</w:t>
+        <w:t>Para ello hemos hecho zoom en la señal de salida y hemos puesto el motor paso a paso en velocidad mínima para ser mas precisos en nuestros cálculos.</w:t>
       </w:r>
     </w:p>
     <w:p>
@@ -6026,13 +6113,8 @@
           </wp:anchor>
         </w:drawing>
       </w:r>
-      <w:proofErr w:type="gramStart"/>
-      <w:r>
-        <w:t>Salida acondicionador</w:t>
-      </w:r>
-      <w:proofErr w:type="gramEnd"/>
-      <w:r>
-        <w:t>:</w:t>
+      <w:r>
+        <w:t>Salida acondicionador:</w:t>
       </w:r>
     </w:p>
     <w:p>
@@ -6463,7 +6545,6 @@
         <w:t>mV</w:t>
       </w:r>
       <w:proofErr w:type="spellEnd"/>
-      <w:proofErr w:type="gramStart"/>
       <w:r>
         <w:rPr>
           <w:rFonts w:ascii="Times New Roman" w:hAnsi="Times New Roman"/>
@@ -6476,7 +6557,6 @@
         </w:rPr>
         <w:t>(</w:t>
       </w:r>
-      <w:proofErr w:type="gramEnd"/>
       <w:r>
         <w:rPr>
           <w:rFonts w:ascii="Times New Roman" w:hAnsi="Times New Roman"/>
@@ -8691,11 +8771,6 @@
     <w:p>
       <w:pPr>
         <w:suppressAutoHyphens/>
-      </w:pPr>
-    </w:p>
-    <w:p>
-      <w:pPr>
-        <w:suppressAutoHyphens/>
         <w:rPr>
           <w:rFonts w:ascii="Times New Roman" w:hAnsi="Times New Roman"/>
           <w:color w:val="0000FF"/>
@@ -8708,6 +8783,7 @@
           <w:color w:val="0000FF"/>
           <w:u w:val="single"/>
         </w:rPr>
+        <w:lastRenderedPageBreak/>
         <w:t>6.- ESPECIFICACIONES.</w:t>
       </w:r>
     </w:p>
@@ -8812,7 +8888,6 @@
           <w:noProof/>
           <w:lang w:val="es-ES"/>
         </w:rPr>
-        <w:lastRenderedPageBreak/>
         <w:drawing>
           <wp:inline distT="0" distB="0" distL="0" distR="0" wp14:anchorId="6901520C" wp14:editId="72B578BD">
             <wp:extent cx="5058770" cy="6413249"/>
@@ -10335,6 +10410,27 @@
       <w:rFonts w:ascii="Courier" w:hAnsi="Courier"/>
       <w:sz w:val="24"/>
       <w:lang w:val="es-ES_tradnl"/>
+    </w:rPr>
+  </w:style>
+  <w:style w:type="paragraph" w:styleId="Heading1">
+    <w:name w:val="heading 1"/>
+    <w:basedOn w:val="Normal"/>
+    <w:next w:val="Normal"/>
+    <w:link w:val="Heading1Char"/>
+    <w:uiPriority w:val="9"/>
+    <w:qFormat/>
+    <w:rsid w:val="00C64299"/>
+    <w:pPr>
+      <w:keepNext/>
+      <w:keepLines/>
+      <w:spacing w:before="240"/>
+      <w:outlineLvl w:val="0"/>
+    </w:pPr>
+    <w:rPr>
+      <w:rFonts w:asciiTheme="majorHAnsi" w:eastAsiaTheme="majorEastAsia" w:hAnsiTheme="majorHAnsi" w:cstheme="majorBidi"/>
+      <w:color w:val="365F91" w:themeColor="accent1" w:themeShade="BF"/>
+      <w:sz w:val="32"/>
+      <w:szCs w:val="32"/>
     </w:rPr>
   </w:style>
   <w:style w:type="character" w:default="1" w:styleId="DefaultParagraphFont">
@@ -11339,6 +11435,20 @@
       </w:tblBorders>
     </w:tblPr>
   </w:style>
+  <w:style w:type="character" w:customStyle="1" w:styleId="Heading1Char">
+    <w:name w:val="Heading 1 Char"/>
+    <w:basedOn w:val="DefaultParagraphFont"/>
+    <w:link w:val="Heading1"/>
+    <w:uiPriority w:val="9"/>
+    <w:rsid w:val="00C64299"/>
+    <w:rPr>
+      <w:rFonts w:asciiTheme="majorHAnsi" w:eastAsiaTheme="majorEastAsia" w:hAnsiTheme="majorHAnsi" w:cstheme="majorBidi"/>
+      <w:color w:val="365F91" w:themeColor="accent1" w:themeShade="BF"/>
+      <w:sz w:val="32"/>
+      <w:szCs w:val="32"/>
+      <w:lang w:val="es-ES_tradnl"/>
+    </w:rPr>
+  </w:style>
 </w:styles>
 </file>
 

--- a/SENSORES/Practica4/4- Prac SENSORES-LVDT (1).docx
+++ b/SENSORES/Practica4/4- Prac SENSORES-LVDT (1).docx
@@ -457,7 +457,29 @@
           <w:sz w:val="22"/>
           <w:szCs w:val="22"/>
         </w:rPr>
-        <w:t xml:space="preserve">Departamento de Ingeniería Electrónica  -  </w:t>
+        <w:t xml:space="preserve">Departamento de Ingeniería </w:t>
+      </w:r>
+      <w:proofErr w:type="gramStart"/>
+      <w:r>
+        <w:rPr>
+          <w:rFonts w:ascii="Times New Roman" w:hAnsi="Times New Roman"/>
+          <w:b/>
+          <w:i/>
+          <w:sz w:val="22"/>
+          <w:szCs w:val="22"/>
+        </w:rPr>
+        <w:t>Electrónica  -</w:t>
+      </w:r>
+      <w:proofErr w:type="gramEnd"/>
+      <w:r>
+        <w:rPr>
+          <w:rFonts w:ascii="Times New Roman" w:hAnsi="Times New Roman"/>
+          <w:b/>
+          <w:i/>
+          <w:sz w:val="22"/>
+          <w:szCs w:val="22"/>
+        </w:rPr>
+        <w:t xml:space="preserve">  </w:t>
       </w:r>
       <w:r>
         <w:rPr>
@@ -1588,7 +1610,21 @@
         <w:rPr>
           <w:rFonts w:ascii="Times New Roman" w:hAnsi="Times New Roman"/>
         </w:rPr>
-        <w:t xml:space="preserve">). Para el desplazamiento del núcleo del LVDT se utilizará un motor paso a paso, cuyo circuito de control viene implementado. Para la excitación del primario del LVDT se dispone de un generador de tensión senoidal, que también es suministrado en la práctica. El objetivo de la práctica será la caracterización del LVDT, y su utilización como sensor de desplazamiento. Para ello se diseñara un rectificador que deberá ajustarse para que la salida nos </w:t>
+        <w:t xml:space="preserve">). Para el desplazamiento del núcleo del LVDT se utilizará un motor paso a paso, cuyo circuito de control viene implementado. Para la excitación del primario del LVDT se dispone de un generador de tensión senoidal, que también es suministrado en la práctica. El objetivo de la práctica será la caracterización del LVDT, y su utilización como sensor de desplazamiento. Para ello se </w:t>
+      </w:r>
+      <w:proofErr w:type="gramStart"/>
+      <w:r>
+        <w:rPr>
+          <w:rFonts w:ascii="Times New Roman" w:hAnsi="Times New Roman"/>
+        </w:rPr>
+        <w:t>diseñara</w:t>
+      </w:r>
+      <w:proofErr w:type="gramEnd"/>
+      <w:r>
+        <w:rPr>
+          <w:rFonts w:ascii="Times New Roman" w:hAnsi="Times New Roman"/>
+        </w:rPr>
+        <w:t xml:space="preserve"> un rectificador que deberá ajustarse para que la salida nos </w:t>
       </w:r>
       <w:proofErr w:type="spellStart"/>
       <w:r>
@@ -1654,7 +1690,7 @@
           <v:shape id="_x0000_i1025" type="#_x0000_t75" style="width:241.8pt;height:162pt" o:ole="" filled="t">
             <v:imagedata r:id="rId10" o:title="" grayscale="t"/>
           </v:shape>
-          <o:OLEObject Type="Embed" ProgID="Word.Document.8" ShapeID="_x0000_i1025" DrawAspect="Content" ObjectID="_1777993773" r:id="rId11"/>
+          <o:OLEObject Type="Embed" ProgID="Word.Document.8" ShapeID="_x0000_i1025" DrawAspect="Content" ObjectID="_1777993823" r:id="rId11"/>
         </w:object>
       </w:r>
     </w:p>
@@ -2556,7 +2592,7 @@
           </mc:Choice>
           <mc:Fallback>
             <w:pict>
-              <v:rect w14:anchorId="4210205E" id="Rectangle 8" o:spid="_x0000_s1026" style="position:absolute;margin-left:10.2pt;margin-top:3.8pt;width:436.9pt;height:576.6pt;z-index:251655168;visibility:visible;mso-wrap-style:square;mso-width-percent:0;mso-height-percent:0;mso-wrap-distance-left:9pt;mso-wrap-distance-top:0;mso-wrap-distance-right:9pt;mso-wrap-distance-bottom:0;mso-position-horizontal:absolute;mso-position-horizontal-relative:text;mso-position-vertical:absolute;mso-position-vertical-relative:text;mso-width-percent:0;mso-height-percent:0;mso-width-relative:page;mso-height-relative:page;v-text-anchor:top" o:gfxdata="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" filled="f" strokecolor="blue" strokeweight="1.5pt"/>
+              <v:rect w14:anchorId="0E9CECC5" id="Rectangle 8" o:spid="_x0000_s1026" style="position:absolute;margin-left:10.2pt;margin-top:3.8pt;width:436.9pt;height:576.6pt;z-index:251655168;visibility:visible;mso-wrap-style:square;mso-width-percent:0;mso-height-percent:0;mso-wrap-distance-left:9pt;mso-wrap-distance-top:0;mso-wrap-distance-right:9pt;mso-wrap-distance-bottom:0;mso-position-horizontal:absolute;mso-position-horizontal-relative:text;mso-position-vertical:absolute;mso-position-vertical-relative:text;mso-width-percent:0;mso-height-percent:0;mso-width-relative:page;mso-height-relative:page;v-text-anchor:top" o:gfxdata="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" filled="f" strokecolor="blue" strokeweight="1.5pt"/>
             </w:pict>
           </mc:Fallback>
         </mc:AlternateContent>
@@ -2685,7 +2721,29 @@
           <w:sz w:val="22"/>
           <w:szCs w:val="22"/>
         </w:rPr>
-        <w:t xml:space="preserve">: Acondicionador de señal para LVDT mediante rectificadores de onda completa  y restador  con filtrado paso-bajo.  </w:t>
+        <w:t xml:space="preserve">: Acondicionador de señal para LVDT mediante rectificadores de onda </w:t>
+      </w:r>
+      <w:proofErr w:type="gramStart"/>
+      <w:r>
+        <w:rPr>
+          <w:rFonts w:ascii="Times New Roman" w:hAnsi="Times New Roman"/>
+          <w:i/>
+          <w:spacing w:val="-3"/>
+          <w:sz w:val="22"/>
+          <w:szCs w:val="22"/>
+        </w:rPr>
+        <w:t>completa  y</w:t>
+      </w:r>
+      <w:proofErr w:type="gramEnd"/>
+      <w:r>
+        <w:rPr>
+          <w:rFonts w:ascii="Times New Roman" w:hAnsi="Times New Roman"/>
+          <w:i/>
+          <w:spacing w:val="-3"/>
+          <w:sz w:val="22"/>
+          <w:szCs w:val="22"/>
+        </w:rPr>
+        <w:t xml:space="preserve"> restador  con filtrado paso-bajo.  </w:t>
       </w:r>
     </w:p>
     <w:p>
@@ -3032,7 +3090,21 @@
         <w:rPr>
           <w:rFonts w:ascii="Times New Roman" w:hAnsi="Times New Roman"/>
         </w:rPr>
-        <w:t xml:space="preserve">¿Cuál es el coeficiente de temperatura del LVDT?. </w:t>
+        <w:t xml:space="preserve">¿Cuál es el coeficiente de temperatura del </w:t>
+      </w:r>
+      <w:proofErr w:type="gramStart"/>
+      <w:r>
+        <w:rPr>
+          <w:rFonts w:ascii="Times New Roman" w:hAnsi="Times New Roman"/>
+        </w:rPr>
+        <w:t>LVDT?.</w:t>
+      </w:r>
+      <w:proofErr w:type="gramEnd"/>
+      <w:r>
+        <w:rPr>
+          <w:rFonts w:ascii="Times New Roman" w:hAnsi="Times New Roman"/>
+        </w:rPr>
+        <w:t xml:space="preserve"> </w:t>
       </w:r>
     </w:p>
     <w:p>
@@ -3145,7 +3217,21 @@
         <w:rPr>
           <w:rFonts w:ascii="Times New Roman" w:hAnsi="Times New Roman"/>
         </w:rPr>
-        <w:t xml:space="preserve">Para una excitación de 5Vrms  y 5kHz, </w:t>
+        <w:t>Para una excitación de 5</w:t>
+      </w:r>
+      <w:proofErr w:type="gramStart"/>
+      <w:r>
+        <w:rPr>
+          <w:rFonts w:ascii="Times New Roman" w:hAnsi="Times New Roman"/>
+        </w:rPr>
+        <w:t>Vrms  y</w:t>
+      </w:r>
+      <w:proofErr w:type="gramEnd"/>
+      <w:r>
+        <w:rPr>
+          <w:rFonts w:ascii="Times New Roman" w:hAnsi="Times New Roman"/>
+        </w:rPr>
+        <w:t xml:space="preserve"> 5kHz, </w:t>
       </w:r>
       <w:r>
         <w:rPr>
@@ -3207,6 +3293,7 @@
         </w:rPr>
         <w:t xml:space="preserve">Error de </w:t>
       </w:r>
+      <w:proofErr w:type="gramStart"/>
       <w:r>
         <w:rPr>
           <w:rFonts w:ascii="Times New Roman" w:hAnsi="Times New Roman"/>
@@ -3223,7 +3310,14 @@
         <w:rPr>
           <w:rFonts w:ascii="Times New Roman" w:hAnsi="Times New Roman"/>
         </w:rPr>
-        <w:t xml:space="preserve"> = </w:t>
+        <w:t xml:space="preserve"> =</w:t>
+      </w:r>
+      <w:proofErr w:type="gramEnd"/>
+      <w:r>
+        <w:rPr>
+          <w:rFonts w:ascii="Times New Roman" w:hAnsi="Times New Roman"/>
+        </w:rPr>
+        <w:t xml:space="preserve"> </w:t>
       </w:r>
       <w:r>
         <w:rPr>
@@ -4631,13 +4725,27 @@
         <w:rPr>
           <w:rFonts w:ascii="Times New Roman" w:hAnsi="Times New Roman"/>
         </w:rPr>
-        <w:t>Medir la frecuencia de desfase nulo entre primario y secundario. Utilizar 5Vrms y</w:t>
-      </w:r>
-      <w:r>
-        <w:rPr>
-          <w:rFonts w:ascii="Times New Roman" w:hAnsi="Times New Roman"/>
-        </w:rPr>
-        <w:t xml:space="preserve">;                  </w:t>
+        <w:t xml:space="preserve">Medir la frecuencia de desfase nulo entre primario y secundario. Utilizar 5Vrms </w:t>
+      </w:r>
+      <w:proofErr w:type="gramStart"/>
+      <w:r>
+        <w:rPr>
+          <w:rFonts w:ascii="Times New Roman" w:hAnsi="Times New Roman"/>
+        </w:rPr>
+        <w:t>y</w:t>
+      </w:r>
+      <w:r>
+        <w:rPr>
+          <w:rFonts w:ascii="Times New Roman" w:hAnsi="Times New Roman"/>
+        </w:rPr>
+        <w:t xml:space="preserve">;   </w:t>
+      </w:r>
+      <w:proofErr w:type="gramEnd"/>
+      <w:r>
+        <w:rPr>
+          <w:rFonts w:ascii="Times New Roman" w:hAnsi="Times New Roman"/>
+        </w:rPr>
+        <w:t xml:space="preserve">               </w:t>
       </w:r>
       <w:r>
         <w:rPr>
@@ -5259,7 +5367,21 @@
         <w:rPr>
           <w:rFonts w:ascii="Times New Roman" w:hAnsi="Times New Roman"/>
         </w:rPr>
-        <w:t>Para ello hemos hecho zoom en la señal de salida y hemos puesto el motor paso a paso en velocidad mínima para ser mas precisos en nuestros cálculos.</w:t>
+        <w:t xml:space="preserve">Para ello hemos hecho </w:t>
+      </w:r>
+      <w:proofErr w:type="gramStart"/>
+      <w:r>
+        <w:rPr>
+          <w:rFonts w:ascii="Times New Roman" w:hAnsi="Times New Roman"/>
+        </w:rPr>
+        <w:t>zoom</w:t>
+      </w:r>
+      <w:proofErr w:type="gramEnd"/>
+      <w:r>
+        <w:rPr>
+          <w:rFonts w:ascii="Times New Roman" w:hAnsi="Times New Roman"/>
+        </w:rPr>
+        <w:t xml:space="preserve"> en la señal de salida y hemos puesto el motor paso a paso en velocidad mínima para ser mas precisos en nuestros cálculos.</w:t>
       </w:r>
     </w:p>
     <w:p>
@@ -6113,8 +6235,13 @@
           </wp:anchor>
         </w:drawing>
       </w:r>
-      <w:r>
-        <w:t>Salida acondicionador:</w:t>
+      <w:proofErr w:type="gramStart"/>
+      <w:r>
+        <w:t>Salida acondicionador</w:t>
+      </w:r>
+      <w:proofErr w:type="gramEnd"/>
+      <w:r>
+        <w:t>:</w:t>
       </w:r>
     </w:p>
     <w:p>
@@ -6545,6 +6672,7 @@
         <w:t>mV</w:t>
       </w:r>
       <w:proofErr w:type="spellEnd"/>
+      <w:proofErr w:type="gramStart"/>
       <w:r>
         <w:rPr>
           <w:rFonts w:ascii="Times New Roman" w:hAnsi="Times New Roman"/>
@@ -6557,6 +6685,7 @@
         </w:rPr>
         <w:t>(</w:t>
       </w:r>
+      <w:proofErr w:type="gramEnd"/>
       <w:r>
         <w:rPr>
           <w:rFonts w:ascii="Times New Roman" w:hAnsi="Times New Roman"/>

--- a/SENSORES/Practica4/4- Prac SENSORES-LVDT (1).docx
+++ b/SENSORES/Practica4/4- Prac SENSORES-LVDT (1).docx
@@ -457,9 +457,17 @@
           <w:sz w:val="22"/>
           <w:szCs w:val="22"/>
         </w:rPr>
-        <w:t xml:space="preserve">Departamento de Ingeniería </w:t>
-      </w:r>
-      <w:proofErr w:type="gramStart"/>
+        <w:t xml:space="preserve">Departamento de Ingeniería Electrónica  -  </w:t>
+      </w:r>
+      <w:r>
+        <w:rPr>
+          <w:rFonts w:ascii="Times New Roman" w:hAnsi="Times New Roman"/>
+          <w:b/>
+          <w:sz w:val="22"/>
+          <w:szCs w:val="22"/>
+        </w:rPr>
+        <w:t>ETSIT</w:t>
+      </w:r>
       <w:r>
         <w:rPr>
           <w:rFonts w:ascii="Times New Roman" w:hAnsi="Times New Roman"/>
@@ -468,9 +476,8 @@
           <w:sz w:val="22"/>
           <w:szCs w:val="22"/>
         </w:rPr>
-        <w:t>Electrónica  -</w:t>
-      </w:r>
-      <w:proofErr w:type="gramEnd"/>
+        <w:t xml:space="preserve">  -  Universi</w:t>
+      </w:r>
       <w:r>
         <w:rPr>
           <w:rFonts w:ascii="Times New Roman" w:hAnsi="Times New Roman"/>
@@ -479,16 +486,7 @@
           <w:sz w:val="22"/>
           <w:szCs w:val="22"/>
         </w:rPr>
-        <w:t xml:space="preserve">  </w:t>
-      </w:r>
-      <w:r>
-        <w:rPr>
-          <w:rFonts w:ascii="Times New Roman" w:hAnsi="Times New Roman"/>
-          <w:b/>
-          <w:sz w:val="22"/>
-          <w:szCs w:val="22"/>
-        </w:rPr>
-        <w:t>ETSIT</w:t>
+        <w:t>tat</w:t>
       </w:r>
       <w:r>
         <w:rPr>
@@ -498,9 +496,8 @@
           <w:sz w:val="22"/>
           <w:szCs w:val="22"/>
         </w:rPr>
-        <w:t xml:space="preserve">  -  </w:t>
-      </w:r>
-      <w:proofErr w:type="spellStart"/>
+        <w:t xml:space="preserve"> Polit</w:t>
+      </w:r>
       <w:r>
         <w:rPr>
           <w:rFonts w:ascii="Times New Roman" w:hAnsi="Times New Roman"/>
@@ -509,7 +506,7 @@
           <w:sz w:val="22"/>
           <w:szCs w:val="22"/>
         </w:rPr>
-        <w:t>Universi</w:t>
+        <w:t>è</w:t>
       </w:r>
       <w:r>
         <w:rPr>
@@ -519,60 +516,7 @@
           <w:sz w:val="22"/>
           <w:szCs w:val="22"/>
         </w:rPr>
-        <w:t>tat</w:t>
-      </w:r>
-      <w:proofErr w:type="spellEnd"/>
-      <w:r>
-        <w:rPr>
-          <w:rFonts w:ascii="Times New Roman" w:hAnsi="Times New Roman"/>
-          <w:b/>
-          <w:i/>
-          <w:sz w:val="22"/>
-          <w:szCs w:val="22"/>
-        </w:rPr>
-        <w:t xml:space="preserve"> </w:t>
-      </w:r>
-      <w:proofErr w:type="spellStart"/>
-      <w:r>
-        <w:rPr>
-          <w:rFonts w:ascii="Times New Roman" w:hAnsi="Times New Roman"/>
-          <w:b/>
-          <w:i/>
-          <w:sz w:val="22"/>
-          <w:szCs w:val="22"/>
-        </w:rPr>
-        <w:t>Polit</w:t>
-      </w:r>
-      <w:r>
-        <w:rPr>
-          <w:rFonts w:ascii="Times New Roman" w:hAnsi="Times New Roman"/>
-          <w:b/>
-          <w:i/>
-          <w:sz w:val="22"/>
-          <w:szCs w:val="22"/>
-        </w:rPr>
-        <w:t>è</w:t>
-      </w:r>
-      <w:r>
-        <w:rPr>
-          <w:rFonts w:ascii="Times New Roman" w:hAnsi="Times New Roman"/>
-          <w:b/>
-          <w:i/>
-          <w:sz w:val="22"/>
-          <w:szCs w:val="22"/>
-        </w:rPr>
-        <w:t>cnica</w:t>
-      </w:r>
-      <w:proofErr w:type="spellEnd"/>
-      <w:r>
-        <w:rPr>
-          <w:rFonts w:ascii="Times New Roman" w:hAnsi="Times New Roman"/>
-          <w:b/>
-          <w:i/>
-          <w:sz w:val="22"/>
-          <w:szCs w:val="22"/>
-        </w:rPr>
-        <w:t xml:space="preserve"> de Val</w:t>
+        <w:t>cnica de Val</w:t>
       </w:r>
       <w:r>
         <w:rPr>
@@ -1596,49 +1540,7 @@
         <w:rPr>
           <w:rFonts w:ascii="Times New Roman" w:hAnsi="Times New Roman"/>
         </w:rPr>
-        <w:t xml:space="preserve">La práctica consistirá en la medida de desplazamientos lineales mediante un Transformador Diferencial de Variación Lineal o LVDT (Linear Variable Diferencial </w:t>
-      </w:r>
-      <w:proofErr w:type="spellStart"/>
-      <w:r>
-        <w:rPr>
-          <w:rFonts w:ascii="Times New Roman" w:hAnsi="Times New Roman"/>
-        </w:rPr>
-        <w:t>Transformer</w:t>
-      </w:r>
-      <w:proofErr w:type="spellEnd"/>
-      <w:r>
-        <w:rPr>
-          <w:rFonts w:ascii="Times New Roman" w:hAnsi="Times New Roman"/>
-        </w:rPr>
-        <w:t xml:space="preserve">). Para el desplazamiento del núcleo del LVDT se utilizará un motor paso a paso, cuyo circuito de control viene implementado. Para la excitación del primario del LVDT se dispone de un generador de tensión senoidal, que también es suministrado en la práctica. El objetivo de la práctica será la caracterización del LVDT, y su utilización como sensor de desplazamiento. Para ello se </w:t>
-      </w:r>
-      <w:proofErr w:type="gramStart"/>
-      <w:r>
-        <w:rPr>
-          <w:rFonts w:ascii="Times New Roman" w:hAnsi="Times New Roman"/>
-        </w:rPr>
-        <w:t>diseñara</w:t>
-      </w:r>
-      <w:proofErr w:type="gramEnd"/>
-      <w:r>
-        <w:rPr>
-          <w:rFonts w:ascii="Times New Roman" w:hAnsi="Times New Roman"/>
-        </w:rPr>
-        <w:t xml:space="preserve"> un rectificador que deberá ajustarse para que la salida nos </w:t>
-      </w:r>
-      <w:proofErr w:type="spellStart"/>
-      <w:r>
-        <w:rPr>
-          <w:rFonts w:ascii="Times New Roman" w:hAnsi="Times New Roman"/>
-        </w:rPr>
-        <w:t>de</w:t>
-      </w:r>
-      <w:proofErr w:type="spellEnd"/>
-      <w:r>
-        <w:rPr>
-          <w:rFonts w:ascii="Times New Roman" w:hAnsi="Times New Roman"/>
-        </w:rPr>
-        <w:t xml:space="preserve"> directamente el desplazamiento, tomando como referencia cero de desplazamiento aquella para la cual el núcleo está centrado, es decir, cuando la salida de cada uno de los secundarios del LVDT es de igual amplitud pero desfase de 180</w:t>
+        <w:t>La práctica consistirá en la medida de desplazamientos lineales mediante un Transformador Diferencial de Variación Lineal o LVDT (Linear Variable Diferencial Transformer). Para el desplazamiento del núcleo del LVDT se utilizará un motor paso a paso, cuyo circuito de control viene implementado. Para la excitación del primario del LVDT se dispone de un generador de tensión senoidal, que también es suministrado en la práctica. El objetivo de la práctica será la caracterización del LVDT, y su utilización como sensor de desplazamiento. Para ello se diseñara un rectificador que deberá ajustarse para que la salida nos de directamente el desplazamiento, tomando como referencia cero de desplazamiento aquella para la cual el núcleo está centrado, es decir, cuando la salida de cada uno de los secundarios del LVDT es de igual amplitud pero desfase de 180</w:t>
       </w:r>
       <w:r>
         <w:rPr>
@@ -1687,10 +1589,10 @@
             <v:path o:extrusionok="f" gradientshapeok="t" o:connecttype="rect"/>
             <o:lock v:ext="edit" aspectratio="t"/>
           </v:shapetype>
-          <v:shape id="_x0000_i1025" type="#_x0000_t75" style="width:241.8pt;height:162pt" o:ole="" filled="t">
+          <v:shape id="_x0000_i1025" type="#_x0000_t75" style="width:241.5pt;height:162pt" o:ole="" filled="t">
             <v:imagedata r:id="rId10" o:title="" grayscale="t"/>
           </v:shape>
-          <o:OLEObject Type="Embed" ProgID="Word.Document.8" ShapeID="_x0000_i1025" DrawAspect="Content" ObjectID="_1777993823" r:id="rId11"/>
+          <o:OLEObject Type="Embed" ProgID="Word.Document.8" ShapeID="_x0000_i1025" DrawAspect="Content" ObjectID="_1780334777" r:id="rId11"/>
         </w:object>
       </w:r>
     </w:p>
@@ -2113,7 +2015,7 @@
     </w:p>
     <w:p>
       <w:pPr>
-        <w:pStyle w:val="ListParagraph"/>
+        <w:pStyle w:val="Prrafodelista"/>
         <w:numPr>
           <w:ilvl w:val="0"/>
           <w:numId w:val="5"/>
@@ -2186,7 +2088,7 @@
     </w:p>
     <w:p>
       <w:pPr>
-        <w:pStyle w:val="ListParagraph"/>
+        <w:pStyle w:val="Prrafodelista"/>
         <w:numPr>
           <w:ilvl w:val="0"/>
           <w:numId w:val="5"/>
@@ -2592,7 +2494,7 @@
           </mc:Choice>
           <mc:Fallback>
             <w:pict>
-              <v:rect w14:anchorId="0E9CECC5" id="Rectangle 8" o:spid="_x0000_s1026" style="position:absolute;margin-left:10.2pt;margin-top:3.8pt;width:436.9pt;height:576.6pt;z-index:251655168;visibility:visible;mso-wrap-style:square;mso-width-percent:0;mso-height-percent:0;mso-wrap-distance-left:9pt;mso-wrap-distance-top:0;mso-wrap-distance-right:9pt;mso-wrap-distance-bottom:0;mso-position-horizontal:absolute;mso-position-horizontal-relative:text;mso-position-vertical:absolute;mso-position-vertical-relative:text;mso-width-percent:0;mso-height-percent:0;mso-width-relative:page;mso-height-relative:page;v-text-anchor:top" o:gfxdata="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" filled="f" strokecolor="blue" strokeweight="1.5pt"/>
+              <v:rect w14:anchorId="124719E1" id="Rectangle 8" o:spid="_x0000_s1026" style="position:absolute;margin-left:10.2pt;margin-top:3.8pt;width:436.9pt;height:576.6pt;z-index:251655168;visibility:visible;mso-wrap-style:square;mso-width-percent:0;mso-height-percent:0;mso-wrap-distance-left:9pt;mso-wrap-distance-top:0;mso-wrap-distance-right:9pt;mso-wrap-distance-bottom:0;mso-position-horizontal:absolute;mso-position-horizontal-relative:text;mso-position-vertical:absolute;mso-position-vertical-relative:text;mso-width-percent:0;mso-height-percent:0;mso-width-relative:page;mso-height-relative:page;v-text-anchor:top" o:gfxdata="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" filled="f" strokecolor="blue" strokeweight="1.5pt"/>
             </w:pict>
           </mc:Fallback>
         </mc:AlternateContent>
@@ -2721,29 +2623,7 @@
           <w:sz w:val="22"/>
           <w:szCs w:val="22"/>
         </w:rPr>
-        <w:t xml:space="preserve">: Acondicionador de señal para LVDT mediante rectificadores de onda </w:t>
-      </w:r>
-      <w:proofErr w:type="gramStart"/>
-      <w:r>
-        <w:rPr>
-          <w:rFonts w:ascii="Times New Roman" w:hAnsi="Times New Roman"/>
-          <w:i/>
-          <w:spacing w:val="-3"/>
-          <w:sz w:val="22"/>
-          <w:szCs w:val="22"/>
-        </w:rPr>
-        <w:t>completa  y</w:t>
-      </w:r>
-      <w:proofErr w:type="gramEnd"/>
-      <w:r>
-        <w:rPr>
-          <w:rFonts w:ascii="Times New Roman" w:hAnsi="Times New Roman"/>
-          <w:i/>
-          <w:spacing w:val="-3"/>
-          <w:sz w:val="22"/>
-          <w:szCs w:val="22"/>
-        </w:rPr>
-        <w:t xml:space="preserve"> restador  con filtrado paso-bajo.  </w:t>
+        <w:t xml:space="preserve">: Acondicionador de señal para LVDT mediante rectificadores de onda completa  y restador  con filtrado paso-bajo.  </w:t>
       </w:r>
     </w:p>
     <w:p>
@@ -2876,35 +2756,14 @@
           <w:rFonts w:ascii="Times New Roman" w:hAnsi="Times New Roman"/>
         </w:rPr>
         <w:tab/>
-      </w:r>
-      <w:proofErr w:type="spellStart"/>
-      <w:r>
-        <w:rPr>
-          <w:rFonts w:ascii="Times New Roman" w:hAnsi="Times New Roman"/>
-        </w:rPr>
-        <w:t>Vmin</w:t>
-      </w:r>
-      <w:proofErr w:type="spellEnd"/>
-      <w:r>
-        <w:rPr>
-          <w:rFonts w:ascii="Times New Roman" w:hAnsi="Times New Roman"/>
-        </w:rPr>
-        <w:t xml:space="preserve"> = </w:t>
-      </w:r>
-      <w:r>
-        <w:rPr>
-          <w:rFonts w:ascii="Times New Roman" w:hAnsi="Times New Roman"/>
-        </w:rPr>
-        <w:t xml:space="preserve">1 </w:t>
-      </w:r>
-      <w:proofErr w:type="spellStart"/>
-      <w:r>
-        <w:rPr>
-          <w:rFonts w:ascii="Times New Roman" w:hAnsi="Times New Roman"/>
-        </w:rPr>
-        <w:t>Vrms</w:t>
-      </w:r>
-      <w:proofErr w:type="spellEnd"/>
+        <w:t xml:space="preserve">Vmin = </w:t>
+      </w:r>
+      <w:r>
+        <w:rPr>
+          <w:rFonts w:ascii="Times New Roman" w:hAnsi="Times New Roman"/>
+        </w:rPr>
+        <w:t>1 Vrms</w:t>
+      </w:r>
       <w:r>
         <w:rPr>
           <w:rFonts w:ascii="Times New Roman" w:hAnsi="Times New Roman"/>
@@ -2922,20 +2781,7 @@
           <w:rFonts w:ascii="Times New Roman" w:hAnsi="Times New Roman"/>
         </w:rPr>
         <w:tab/>
-      </w:r>
-      <w:proofErr w:type="spellStart"/>
-      <w:r>
-        <w:rPr>
-          <w:rFonts w:ascii="Times New Roman" w:hAnsi="Times New Roman"/>
-        </w:rPr>
-        <w:t>Vmax</w:t>
-      </w:r>
-      <w:proofErr w:type="spellEnd"/>
-      <w:r>
-        <w:rPr>
-          <w:rFonts w:ascii="Times New Roman" w:hAnsi="Times New Roman"/>
-        </w:rPr>
-        <w:t xml:space="preserve"> =</w:t>
+        <w:t>Vmax =</w:t>
       </w:r>
       <w:r>
         <w:rPr>
@@ -3090,21 +2936,7 @@
         <w:rPr>
           <w:rFonts w:ascii="Times New Roman" w:hAnsi="Times New Roman"/>
         </w:rPr>
-        <w:t xml:space="preserve">¿Cuál es el coeficiente de temperatura del </w:t>
-      </w:r>
-      <w:proofErr w:type="gramStart"/>
-      <w:r>
-        <w:rPr>
-          <w:rFonts w:ascii="Times New Roman" w:hAnsi="Times New Roman"/>
-        </w:rPr>
-        <w:t>LVDT?.</w:t>
-      </w:r>
-      <w:proofErr w:type="gramEnd"/>
-      <w:r>
-        <w:rPr>
-          <w:rFonts w:ascii="Times New Roman" w:hAnsi="Times New Roman"/>
-        </w:rPr>
-        <w:t xml:space="preserve"> </w:t>
+        <w:t xml:space="preserve">¿Cuál es el coeficiente de temperatura del LVDT?. </w:t>
       </w:r>
     </w:p>
     <w:p>
@@ -3134,28 +2966,12 @@
         </w:rPr>
         <w:tab/>
       </w:r>
-      <w:proofErr w:type="spellStart"/>
-      <w:r>
-        <w:rPr>
-          <w:rFonts w:ascii="Times New Roman" w:hAnsi="Times New Roman"/>
-        </w:rPr>
-        <w:t>Coef</w:t>
-      </w:r>
-      <w:proofErr w:type="spellEnd"/>
-      <w:r>
-        <w:rPr>
-          <w:rFonts w:ascii="Times New Roman" w:hAnsi="Times New Roman"/>
-        </w:rPr>
-        <w:t>. de temperatura en % respecto a 0 = &lt;0.005%/</w:t>
-      </w:r>
-      <w:proofErr w:type="spellStart"/>
-      <w:r>
-        <w:rPr>
-          <w:rFonts w:ascii="Times New Roman" w:hAnsi="Times New Roman"/>
-        </w:rPr>
-        <w:t>Cº</w:t>
-      </w:r>
-      <w:proofErr w:type="spellEnd"/>
+      <w:r>
+        <w:rPr>
+          <w:rFonts w:ascii="Times New Roman" w:hAnsi="Times New Roman"/>
+        </w:rPr>
+        <w:t>Coef. de temperatura en % respecto a 0 = &lt;0.005%/Cº</w:t>
+      </w:r>
     </w:p>
     <w:p>
       <w:pPr>
@@ -3165,28 +2981,12 @@
           <w:rFonts w:ascii="Times New Roman" w:hAnsi="Times New Roman"/>
         </w:rPr>
       </w:pPr>
-      <w:proofErr w:type="spellStart"/>
-      <w:r>
-        <w:rPr>
-          <w:rFonts w:ascii="Times New Roman" w:hAnsi="Times New Roman"/>
-        </w:rPr>
-        <w:t>Coef</w:t>
-      </w:r>
-      <w:proofErr w:type="spellEnd"/>
-      <w:r>
-        <w:rPr>
-          <w:rFonts w:ascii="Times New Roman" w:hAnsi="Times New Roman"/>
-        </w:rPr>
-        <w:t>. de temperatura en % respecto a la sensibilidad = &lt;0.008%/</w:t>
-      </w:r>
-      <w:proofErr w:type="spellStart"/>
-      <w:r>
-        <w:rPr>
-          <w:rFonts w:ascii="Times New Roman" w:hAnsi="Times New Roman"/>
-        </w:rPr>
-        <w:t>Cº</w:t>
-      </w:r>
-      <w:proofErr w:type="spellEnd"/>
+      <w:r>
+        <w:rPr>
+          <w:rFonts w:ascii="Times New Roman" w:hAnsi="Times New Roman"/>
+        </w:rPr>
+        <w:t>Coef. de temperatura en % respecto a la sensibilidad = &lt;0.008%/Cº</w:t>
+      </w:r>
       <w:r>
         <w:rPr>
           <w:rFonts w:ascii="Times New Roman" w:hAnsi="Times New Roman"/>
@@ -3217,21 +3017,7 @@
         <w:rPr>
           <w:rFonts w:ascii="Times New Roman" w:hAnsi="Times New Roman"/>
         </w:rPr>
-        <w:t>Para una excitación de 5</w:t>
-      </w:r>
-      <w:proofErr w:type="gramStart"/>
-      <w:r>
-        <w:rPr>
-          <w:rFonts w:ascii="Times New Roman" w:hAnsi="Times New Roman"/>
-        </w:rPr>
-        <w:t>Vrms  y</w:t>
-      </w:r>
-      <w:proofErr w:type="gramEnd"/>
-      <w:r>
-        <w:rPr>
-          <w:rFonts w:ascii="Times New Roman" w:hAnsi="Times New Roman"/>
-        </w:rPr>
-        <w:t xml:space="preserve"> 5kHz, </w:t>
+        <w:t xml:space="preserve">Para una excitación de 5Vrms  y 5kHz, </w:t>
       </w:r>
       <w:r>
         <w:rPr>
@@ -3249,16 +3035,8 @@
         <w:rPr>
           <w:rFonts w:ascii="Times New Roman" w:hAnsi="Times New Roman"/>
         </w:rPr>
-        <w:t xml:space="preserve"> Darlo en % y en </w:t>
-      </w:r>
-      <w:proofErr w:type="spellStart"/>
-      <w:r>
-        <w:rPr>
-          <w:rFonts w:ascii="Times New Roman" w:hAnsi="Times New Roman"/>
-        </w:rPr>
-        <w:t>mm.</w:t>
-      </w:r>
-      <w:proofErr w:type="spellEnd"/>
+        <w:t xml:space="preserve"> Darlo en % y en mm.</w:t>
+      </w:r>
     </w:p>
     <w:p>
       <w:pPr>
@@ -3293,7 +3071,6 @@
         </w:rPr>
         <w:t xml:space="preserve">Error de </w:t>
       </w:r>
-      <w:proofErr w:type="gramStart"/>
       <w:r>
         <w:rPr>
           <w:rFonts w:ascii="Times New Roman" w:hAnsi="Times New Roman"/>
@@ -3310,14 +3087,7 @@
         <w:rPr>
           <w:rFonts w:ascii="Times New Roman" w:hAnsi="Times New Roman"/>
         </w:rPr>
-        <w:t xml:space="preserve"> =</w:t>
-      </w:r>
-      <w:proofErr w:type="gramEnd"/>
-      <w:r>
-        <w:rPr>
-          <w:rFonts w:ascii="Times New Roman" w:hAnsi="Times New Roman"/>
-        </w:rPr>
-        <w:t xml:space="preserve"> </w:t>
+        <w:t xml:space="preserve"> = </w:t>
       </w:r>
       <w:r>
         <w:rPr>
@@ -3536,12 +3306,6 @@
           <w:rFonts w:ascii="Times New Roman" w:hAnsi="Times New Roman"/>
         </w:rPr>
         <w:tab/>
-      </w:r>
-      <w:proofErr w:type="spellStart"/>
-      <w:r>
-        <w:rPr>
-          <w:rFonts w:ascii="Times New Roman" w:hAnsi="Times New Roman"/>
-        </w:rPr>
         <w:t>V</w:t>
       </w:r>
       <w:r>
@@ -3551,7 +3315,6 @@
         </w:rPr>
         <w:t>residual</w:t>
       </w:r>
-      <w:proofErr w:type="spellEnd"/>
       <w:r>
         <w:rPr>
           <w:rFonts w:ascii="Times New Roman" w:hAnsi="Times New Roman"/>
@@ -3588,21 +3351,7 @@
         <w:rPr>
           <w:rFonts w:ascii="Times New Roman" w:hAnsi="Times New Roman"/>
         </w:rPr>
-        <w:t xml:space="preserve">¿Cuál es la carga de calibración que especifica el fabricante y </w:t>
-      </w:r>
-      <w:proofErr w:type="spellStart"/>
-      <w:r>
-        <w:rPr>
-          <w:rFonts w:ascii="Times New Roman" w:hAnsi="Times New Roman"/>
-        </w:rPr>
-        <w:t>que</w:t>
-      </w:r>
-      <w:proofErr w:type="spellEnd"/>
-      <w:r>
-        <w:rPr>
-          <w:rFonts w:ascii="Times New Roman" w:hAnsi="Times New Roman"/>
-        </w:rPr>
-        <w:t xml:space="preserve"> consecuencias puede tener trabajar con una carga diferente?</w:t>
+        <w:t>¿Cuál es la carga de calibración que especifica el fabricante y que consecuencias puede tener trabajar con una carga diferente?</w:t>
       </w:r>
     </w:p>
     <w:p>
@@ -3799,7 +3548,7 @@
     </w:p>
     <w:p>
       <w:pPr>
-        <w:pStyle w:val="ListParagraph"/>
+        <w:pStyle w:val="Prrafodelista"/>
         <w:rPr>
           <w:rFonts w:ascii="Times New Roman" w:hAnsi="Times New Roman"/>
         </w:rPr>
@@ -3977,21 +3726,12 @@
         </w:rPr>
         <w:tab/>
       </w:r>
-      <w:proofErr w:type="spellStart"/>
       <w:r>
         <w:rPr>
           <w:rFonts w:ascii="Times New Roman" w:hAnsi="Times New Roman"/>
           <w:lang w:val="en-US"/>
         </w:rPr>
-        <w:t>Vout</w:t>
-      </w:r>
-      <w:proofErr w:type="spellEnd"/>
-      <w:r>
-        <w:rPr>
-          <w:rFonts w:ascii="Times New Roman" w:hAnsi="Times New Roman"/>
-          <w:lang w:val="en-US"/>
-        </w:rPr>
-        <w:t xml:space="preserve"> =</w:t>
+        <w:t>Vout =</w:t>
       </w:r>
       <m:oMath>
         <m:f>
@@ -4171,23 +3911,7 @@
           <w:rFonts w:ascii="Times New Roman" w:hAnsi="Times New Roman"/>
           <w:lang w:val="en-US"/>
         </w:rPr>
-        <w:t xml:space="preserve">   </w:t>
-      </w:r>
-      <w:proofErr w:type="spellStart"/>
-      <w:r>
-        <w:rPr>
-          <w:rFonts w:ascii="Times New Roman" w:hAnsi="Times New Roman"/>
-          <w:lang w:val="en-US"/>
-        </w:rPr>
-        <w:t>donde</w:t>
-      </w:r>
-      <w:proofErr w:type="spellEnd"/>
-      <w:r>
-        <w:rPr>
-          <w:rFonts w:ascii="Times New Roman" w:hAnsi="Times New Roman"/>
-          <w:lang w:val="en-US"/>
-        </w:rPr>
-        <w:t xml:space="preserve"> Z=C1||R7</w:t>
+        <w:t xml:space="preserve">   donde Z=C1||R7</w:t>
       </w:r>
     </w:p>
     <w:p>
@@ -4265,21 +3989,7 @@
         <w:rPr>
           <w:rFonts w:ascii="Times New Roman" w:hAnsi="Times New Roman"/>
         </w:rPr>
-        <w:t xml:space="preserve">Para una tensión de excitación de 5Vrms y 5kHz, determinar el valor de los siguientes componentes para obtener una sensibilidad de 100 </w:t>
-      </w:r>
-      <w:proofErr w:type="spellStart"/>
-      <w:r>
-        <w:rPr>
-          <w:rFonts w:ascii="Times New Roman" w:hAnsi="Times New Roman"/>
-        </w:rPr>
-        <w:t>mV</w:t>
-      </w:r>
-      <w:proofErr w:type="spellEnd"/>
-      <w:r>
-        <w:rPr>
-          <w:rFonts w:ascii="Times New Roman" w:hAnsi="Times New Roman"/>
-        </w:rPr>
-        <w:t xml:space="preserve">/mm, y una frecuencia de corte de 10Hz. </w:t>
+        <w:t xml:space="preserve">Para una tensión de excitación de 5Vrms y 5kHz, determinar el valor de los siguientes componentes para obtener una sensibilidad de 100 mV/mm, y una frecuencia de corte de 10Hz. </w:t>
       </w:r>
     </w:p>
     <w:p>
@@ -4313,14 +4023,7 @@
         <w:rPr>
           <w:rFonts w:ascii="Times New Roman" w:hAnsi="Times New Roman"/>
         </w:rPr>
-        <w:t xml:space="preserve">R6 = 10 </w:t>
-      </w:r>
-      <w:proofErr w:type="spellStart"/>
-      <w:r>
-        <w:rPr>
-          <w:rFonts w:ascii="Times New Roman" w:hAnsi="Times New Roman"/>
-        </w:rPr>
-        <w:t>k</w:t>
+        <w:t>R6 = 10 k</w:t>
       </w:r>
       <w:r>
         <w:rPr>
@@ -4328,7 +4031,6 @@
         </w:rPr>
         <w:t>Ω</w:t>
       </w:r>
-      <w:proofErr w:type="spellEnd"/>
       <w:r>
         <w:rPr>
           <w:rFonts w:ascii="Times New Roman" w:hAnsi="Times New Roman"/>
@@ -4369,16 +4071,8 @@
         <w:rPr>
           <w:rFonts w:ascii="Times New Roman" w:hAnsi="Times New Roman"/>
         </w:rPr>
-        <w:t xml:space="preserve">C1 = 32 </w:t>
-      </w:r>
-      <w:proofErr w:type="spellStart"/>
-      <w:r>
-        <w:rPr>
-          <w:rFonts w:ascii="Times New Roman" w:hAnsi="Times New Roman"/>
-        </w:rPr>
-        <w:t>pF</w:t>
-      </w:r>
-      <w:proofErr w:type="spellEnd"/>
+        <w:t>C1 = 32 pF</w:t>
+      </w:r>
     </w:p>
     <w:p>
       <w:pPr>
@@ -4392,14 +4086,7 @@
         <w:rPr>
           <w:rFonts w:ascii="Times New Roman" w:hAnsi="Times New Roman"/>
         </w:rPr>
-        <w:t xml:space="preserve">R7 = 10 </w:t>
-      </w:r>
-      <w:proofErr w:type="spellStart"/>
-      <w:r>
-        <w:rPr>
-          <w:rFonts w:ascii="Times New Roman" w:hAnsi="Times New Roman"/>
-        </w:rPr>
-        <w:t>k</w:t>
+        <w:t>R7 = 10 k</w:t>
       </w:r>
       <w:r>
         <w:rPr>
@@ -4407,7 +4094,6 @@
         </w:rPr>
         <w:t>Ω</w:t>
       </w:r>
-      <w:proofErr w:type="spellEnd"/>
       <w:r>
         <w:rPr>
           <w:rFonts w:ascii="Times New Roman" w:hAnsi="Times New Roman"/>
@@ -4725,27 +4411,13 @@
         <w:rPr>
           <w:rFonts w:ascii="Times New Roman" w:hAnsi="Times New Roman"/>
         </w:rPr>
-        <w:t xml:space="preserve">Medir la frecuencia de desfase nulo entre primario y secundario. Utilizar 5Vrms </w:t>
-      </w:r>
-      <w:proofErr w:type="gramStart"/>
-      <w:r>
-        <w:rPr>
-          <w:rFonts w:ascii="Times New Roman" w:hAnsi="Times New Roman"/>
-        </w:rPr>
-        <w:t>y</w:t>
-      </w:r>
-      <w:r>
-        <w:rPr>
-          <w:rFonts w:ascii="Times New Roman" w:hAnsi="Times New Roman"/>
-        </w:rPr>
-        <w:t xml:space="preserve">;   </w:t>
-      </w:r>
-      <w:proofErr w:type="gramEnd"/>
-      <w:r>
-        <w:rPr>
-          <w:rFonts w:ascii="Times New Roman" w:hAnsi="Times New Roman"/>
-        </w:rPr>
-        <w:t xml:space="preserve">               </w:t>
+        <w:t>Medir la frecuencia de desfase nulo entre primario y secundario. Utilizar 5Vrms y</w:t>
+      </w:r>
+      <w:r>
+        <w:rPr>
+          <w:rFonts w:ascii="Times New Roman" w:hAnsi="Times New Roman"/>
+        </w:rPr>
+        <w:t xml:space="preserve">;                  </w:t>
       </w:r>
       <w:r>
         <w:rPr>
@@ -4756,19 +4428,11 @@
       <w:r>
         <w:t xml:space="preserve"> </w:t>
       </w:r>
-      <w:proofErr w:type="spellStart"/>
-      <w:r>
-        <w:rPr>
-          <w:rFonts w:ascii="Times New Roman" w:hAnsi="Times New Roman"/>
-        </w:rPr>
-        <w:t>Rc</w:t>
-      </w:r>
-      <w:proofErr w:type="spellEnd"/>
-      <w:r>
-        <w:rPr>
-          <w:rFonts w:ascii="Times New Roman" w:hAnsi="Times New Roman"/>
-        </w:rPr>
-        <w:t>=100k</w:t>
+      <w:r>
+        <w:rPr>
+          <w:rFonts w:ascii="Times New Roman" w:hAnsi="Times New Roman"/>
+        </w:rPr>
+        <w:t>Rc=100k</w:t>
       </w:r>
       <w:r>
         <w:rPr>
@@ -4792,21 +4456,7 @@
         <w:rPr>
           <w:rFonts w:ascii="Times New Roman" w:hAnsi="Times New Roman"/>
         </w:rPr>
-        <w:t xml:space="preserve"> b) </w:t>
-      </w:r>
-      <w:proofErr w:type="spellStart"/>
-      <w:r>
-        <w:rPr>
-          <w:rFonts w:ascii="Times New Roman" w:hAnsi="Times New Roman"/>
-        </w:rPr>
-        <w:t>Rc</w:t>
-      </w:r>
-      <w:proofErr w:type="spellEnd"/>
-      <w:r>
-        <w:rPr>
-          <w:rFonts w:ascii="Times New Roman" w:hAnsi="Times New Roman"/>
-        </w:rPr>
-        <w:t>=1k</w:t>
+        <w:t xml:space="preserve"> b) Rc=1k</w:t>
       </w:r>
       <w:r>
         <w:rPr>
@@ -4841,7 +4491,7 @@
     </w:p>
     <w:p>
       <w:pPr>
-        <w:pStyle w:val="ListParagraph"/>
+        <w:pStyle w:val="Prrafodelista"/>
         <w:numPr>
           <w:ilvl w:val="0"/>
           <w:numId w:val="6"/>
@@ -4852,19 +4502,11 @@
           <w:rFonts w:ascii="Times New Roman" w:hAnsi="Times New Roman"/>
         </w:rPr>
       </w:pPr>
-      <w:proofErr w:type="spellStart"/>
-      <w:r>
-        <w:rPr>
-          <w:rFonts w:ascii="Times New Roman" w:hAnsi="Times New Roman"/>
-        </w:rPr>
-        <w:t>Rc</w:t>
-      </w:r>
-      <w:proofErr w:type="spellEnd"/>
-      <w:r>
-        <w:rPr>
-          <w:rFonts w:ascii="Times New Roman" w:hAnsi="Times New Roman"/>
-        </w:rPr>
-        <w:t>=100k</w:t>
+      <w:r>
+        <w:rPr>
+          <w:rFonts w:ascii="Times New Roman" w:hAnsi="Times New Roman"/>
+        </w:rPr>
+        <w:t>Rc=100k</w:t>
       </w:r>
       <w:r>
         <w:rPr>
@@ -4890,10 +4532,16 @@
         </w:rPr>
         <w:t>2 kHz</w:t>
       </w:r>
-    </w:p>
-    <w:p>
-      <w:pPr>
-        <w:pStyle w:val="ListParagraph"/>
+      <w:r>
+        <w:rPr>
+          <w:rFonts w:ascii="Times New Roman" w:hAnsi="Times New Roman"/>
+        </w:rPr>
+        <w:t xml:space="preserve"> (figura 1)</w:t>
+      </w:r>
+    </w:p>
+    <w:p>
+      <w:pPr>
+        <w:pStyle w:val="Prrafodelista"/>
         <w:numPr>
           <w:ilvl w:val="0"/>
           <w:numId w:val="6"/>
@@ -4904,19 +4552,11 @@
           <w:rFonts w:ascii="Times New Roman" w:hAnsi="Times New Roman"/>
         </w:rPr>
       </w:pPr>
-      <w:proofErr w:type="spellStart"/>
-      <w:r>
-        <w:rPr>
-          <w:rFonts w:ascii="Times New Roman" w:hAnsi="Times New Roman"/>
-        </w:rPr>
-        <w:t>Rc</w:t>
-      </w:r>
-      <w:proofErr w:type="spellEnd"/>
-      <w:r>
-        <w:rPr>
-          <w:rFonts w:ascii="Times New Roman" w:hAnsi="Times New Roman"/>
-        </w:rPr>
-        <w:t>=1k</w:t>
+      <w:r>
+        <w:rPr>
+          <w:rFonts w:ascii="Times New Roman" w:hAnsi="Times New Roman"/>
+        </w:rPr>
+        <w:t>Rc=1k</w:t>
       </w:r>
       <w:r>
         <w:rPr>
@@ -4948,6 +4588,12 @@
         </w:rPr>
         <w:t xml:space="preserve"> </w:t>
       </w:r>
+      <w:r>
+        <w:rPr>
+          <w:rFonts w:ascii="Times New Roman" w:hAnsi="Times New Roman"/>
+        </w:rPr>
+        <w:t>(figura 2)</w:t>
+      </w:r>
     </w:p>
     <w:p>
       <w:pPr>
@@ -4970,21 +4616,7 @@
         <w:rPr>
           <w:rFonts w:ascii="Times New Roman" w:hAnsi="Times New Roman"/>
         </w:rPr>
-        <w:t xml:space="preserve">Imágenes para </w:t>
-      </w:r>
-      <w:proofErr w:type="spellStart"/>
-      <w:r>
-        <w:rPr>
-          <w:rFonts w:ascii="Times New Roman" w:hAnsi="Times New Roman"/>
-        </w:rPr>
-        <w:t>Rc</w:t>
-      </w:r>
-      <w:proofErr w:type="spellEnd"/>
-      <w:r>
-        <w:rPr>
-          <w:rFonts w:ascii="Times New Roman" w:hAnsi="Times New Roman"/>
-        </w:rPr>
-        <w:t>=100</w:t>
+        <w:t>Imágenes para Rc=100</w:t>
       </w:r>
       <w:r>
         <w:rPr>
@@ -5034,16 +4666,16 @@
           <w:noProof/>
         </w:rPr>
         <w:drawing>
-          <wp:anchor distT="0" distB="0" distL="114300" distR="114300" simplePos="0" relativeHeight="251658240" behindDoc="0" locked="0" layoutInCell="1" allowOverlap="1" wp14:anchorId="687141CB" wp14:editId="7D469E03">
+          <wp:anchor distT="0" distB="0" distL="114300" distR="114300" simplePos="0" relativeHeight="251658240" behindDoc="0" locked="0" layoutInCell="1" allowOverlap="1" wp14:anchorId="687141CB" wp14:editId="2ECA663D">
             <wp:simplePos x="0" y="0"/>
             <wp:positionH relativeFrom="column">
-              <wp:posOffset>2861945</wp:posOffset>
+              <wp:posOffset>2851785</wp:posOffset>
             </wp:positionH>
             <wp:positionV relativeFrom="paragraph">
-              <wp:posOffset>198755</wp:posOffset>
+              <wp:posOffset>191135</wp:posOffset>
             </wp:positionV>
-            <wp:extent cx="3539490" cy="2654935"/>
-            <wp:effectExtent l="0" t="0" r="3810" b="0"/>
+            <wp:extent cx="3629660" cy="2722880"/>
+            <wp:effectExtent l="0" t="0" r="8890" b="1270"/>
             <wp:wrapSquare wrapText="bothSides"/>
             <wp:docPr id="946668793" name="Picture 2" descr="Several electronic devices on a table&#10;&#10;Description automatically generated"/>
             <wp:cNvGraphicFramePr>
@@ -5071,7 +4703,7 @@
                   <pic:spPr>
                     <a:xfrm>
                       <a:off x="0" y="0"/>
-                      <a:ext cx="3539490" cy="2654935"/>
+                      <a:ext cx="3629660" cy="2722880"/>
                     </a:xfrm>
                     <a:prstGeom prst="rect">
                       <a:avLst/>
@@ -5147,22 +4779,194 @@
     <w:p>
       <w:pPr>
         <w:suppressAutoHyphens/>
-        <w:jc w:val="both"/>
-        <w:rPr>
-          <w:rFonts w:ascii="Times New Roman" w:hAnsi="Times New Roman"/>
-        </w:rPr>
-      </w:pPr>
-    </w:p>
-    <w:p>
-      <w:pPr>
-        <w:suppressAutoHyphens/>
-        <w:jc w:val="both"/>
         <w:rPr>
           <w:rFonts w:ascii="Times New Roman" w:hAnsi="Times New Roman"/>
           <w:sz w:val="22"/>
           <w:szCs w:val="22"/>
         </w:rPr>
       </w:pPr>
+    </w:p>
+    <w:p>
+      <w:pPr>
+        <w:suppressAutoHyphens/>
+        <w:rPr>
+          <w:rFonts w:ascii="Times New Roman" w:hAnsi="Times New Roman"/>
+          <w:i/>
+          <w:iCs/>
+          <w:sz w:val="22"/>
+          <w:szCs w:val="22"/>
+        </w:rPr>
+      </w:pPr>
+      <w:r>
+        <w:rPr>
+          <w:rFonts w:ascii="Times New Roman" w:hAnsi="Times New Roman"/>
+          <w:i/>
+          <w:iCs/>
+          <w:sz w:val="22"/>
+          <w:szCs w:val="22"/>
+        </w:rPr>
+        <w:t>Figura 1: Respuesta del osciloscopio co</w:t>
+      </w:r>
+      <w:r>
+        <w:rPr>
+          <w:rFonts w:ascii="Times New Roman" w:hAnsi="Times New Roman"/>
+          <w:i/>
+          <w:iCs/>
+          <w:sz w:val="22"/>
+          <w:szCs w:val="22"/>
+        </w:rPr>
+        <w:t>n</w:t>
+      </w:r>
+      <w:r>
+        <w:rPr>
+          <w:rFonts w:ascii="Times New Roman" w:hAnsi="Times New Roman"/>
+          <w:i/>
+          <w:iCs/>
+          <w:sz w:val="22"/>
+          <w:szCs w:val="22"/>
+        </w:rPr>
+        <w:tab/>
+      </w:r>
+      <w:r>
+        <w:rPr>
+          <w:rFonts w:ascii="Times New Roman" w:hAnsi="Times New Roman"/>
+          <w:sz w:val="22"/>
+          <w:szCs w:val="22"/>
+        </w:rPr>
+        <w:tab/>
+      </w:r>
+      <w:r>
+        <w:rPr>
+          <w:rFonts w:ascii="Times New Roman" w:hAnsi="Times New Roman"/>
+          <w:sz w:val="22"/>
+          <w:szCs w:val="22"/>
+        </w:rPr>
+        <w:tab/>
+      </w:r>
+      <w:r>
+        <w:rPr>
+          <w:rFonts w:ascii="Times New Roman" w:hAnsi="Times New Roman"/>
+          <w:i/>
+          <w:iCs/>
+          <w:sz w:val="22"/>
+          <w:szCs w:val="22"/>
+        </w:rPr>
+        <w:t>Figura 2: Respuesta del</w:t>
+      </w:r>
+      <w:r>
+        <w:rPr>
+          <w:rFonts w:ascii="Times New Roman" w:hAnsi="Times New Roman"/>
+          <w:i/>
+          <w:iCs/>
+          <w:sz w:val="22"/>
+          <w:szCs w:val="22"/>
+        </w:rPr>
+        <w:t xml:space="preserve"> </w:t>
+      </w:r>
+      <w:r>
+        <w:rPr>
+          <w:rFonts w:ascii="Times New Roman" w:hAnsi="Times New Roman"/>
+          <w:i/>
+          <w:iCs/>
+          <w:sz w:val="22"/>
+          <w:szCs w:val="22"/>
+        </w:rPr>
+        <w:t xml:space="preserve">osciloscopio con     </w:t>
+      </w:r>
+    </w:p>
+    <w:p>
+      <w:pPr>
+        <w:suppressAutoHyphens/>
+        <w:jc w:val="both"/>
+        <w:rPr>
+          <w:rFonts w:ascii="Times New Roman" w:hAnsi="Times New Roman"/>
+          <w:i/>
+          <w:iCs/>
+          <w:sz w:val="22"/>
+          <w:szCs w:val="22"/>
+        </w:rPr>
+      </w:pPr>
+      <w:r>
+        <w:rPr>
+          <w:rFonts w:ascii="Times New Roman" w:hAnsi="Times New Roman"/>
+          <w:i/>
+          <w:iCs/>
+          <w:sz w:val="22"/>
+          <w:szCs w:val="22"/>
+        </w:rPr>
+        <w:t>Rc=100k y freq=</w:t>
+      </w:r>
+      <w:r>
+        <w:rPr>
+          <w:rFonts w:ascii="Times New Roman" w:hAnsi="Times New Roman"/>
+          <w:i/>
+          <w:iCs/>
+          <w:sz w:val="22"/>
+          <w:szCs w:val="22"/>
+        </w:rPr>
+        <w:t>2kHz</w:t>
+      </w:r>
+      <w:r>
+        <w:rPr>
+          <w:rFonts w:ascii="Times New Roman" w:hAnsi="Times New Roman"/>
+          <w:i/>
+          <w:iCs/>
+          <w:sz w:val="22"/>
+          <w:szCs w:val="22"/>
+        </w:rPr>
+        <w:tab/>
+      </w:r>
+      <w:r>
+        <w:rPr>
+          <w:rFonts w:ascii="Times New Roman" w:hAnsi="Times New Roman"/>
+          <w:i/>
+          <w:iCs/>
+          <w:sz w:val="22"/>
+          <w:szCs w:val="22"/>
+        </w:rPr>
+        <w:tab/>
+      </w:r>
+      <w:r>
+        <w:rPr>
+          <w:rFonts w:ascii="Times New Roman" w:hAnsi="Times New Roman"/>
+          <w:i/>
+          <w:iCs/>
+          <w:sz w:val="22"/>
+          <w:szCs w:val="22"/>
+        </w:rPr>
+        <w:tab/>
+      </w:r>
+      <w:r>
+        <w:rPr>
+          <w:rFonts w:ascii="Times New Roman" w:hAnsi="Times New Roman"/>
+          <w:i/>
+          <w:iCs/>
+          <w:sz w:val="22"/>
+          <w:szCs w:val="22"/>
+        </w:rPr>
+        <w:tab/>
+      </w:r>
+      <w:r>
+        <w:rPr>
+          <w:rFonts w:ascii="Times New Roman" w:hAnsi="Times New Roman"/>
+          <w:i/>
+          <w:iCs/>
+          <w:sz w:val="22"/>
+          <w:szCs w:val="22"/>
+        </w:rPr>
+        <w:tab/>
+      </w:r>
+      <w:r>
+        <w:rPr>
+          <w:rFonts w:ascii="Times New Roman" w:hAnsi="Times New Roman"/>
+          <w:i/>
+          <w:iCs/>
+          <w:sz w:val="22"/>
+          <w:szCs w:val="22"/>
+        </w:rPr>
+        <w:tab/>
+        <w:t>Rc= 1k y freq=1kHz</w:t>
+      </w:r>
     </w:p>
     <w:p>
       <w:pPr>
@@ -5282,21 +5086,7 @@
         <w:rPr>
           <w:rFonts w:ascii="Times New Roman" w:hAnsi="Times New Roman"/>
         </w:rPr>
-        <w:t xml:space="preserve">Medir la tensión residual cuando el núcleo se halla en la posición central (mínima tensión a la salida). Utilizar 5Vrms, 5kHz y </w:t>
-      </w:r>
-      <w:proofErr w:type="spellStart"/>
-      <w:r>
-        <w:rPr>
-          <w:rFonts w:ascii="Times New Roman" w:hAnsi="Times New Roman"/>
-        </w:rPr>
-        <w:t>Rc</w:t>
-      </w:r>
-      <w:proofErr w:type="spellEnd"/>
-      <w:r>
-        <w:rPr>
-          <w:rFonts w:ascii="Times New Roman" w:hAnsi="Times New Roman"/>
-        </w:rPr>
-        <w:t>=100k</w:t>
+        <w:t>Medir la tensión residual cuando el núcleo se halla en la posición central (mínima tensión a la salida). Utilizar 5Vrms, 5kHz y Rc=100k</w:t>
       </w:r>
       <w:r>
         <w:rPr>
@@ -5344,16 +5134,8 @@
         <w:rPr>
           <w:rFonts w:ascii="Times New Roman" w:hAnsi="Times New Roman"/>
         </w:rPr>
-        <w:t xml:space="preserve">Tensión residual visible por canal 2 = 41.2 </w:t>
-      </w:r>
-      <w:proofErr w:type="spellStart"/>
-      <w:r>
-        <w:rPr>
-          <w:rFonts w:ascii="Times New Roman" w:hAnsi="Times New Roman"/>
-        </w:rPr>
-        <w:t>mVpp</w:t>
-      </w:r>
-      <w:proofErr w:type="spellEnd"/>
+        <w:t>Tensión residual visible por canal 2 = 41.2 mVpp</w:t>
+      </w:r>
     </w:p>
     <w:p>
       <w:pPr>
@@ -5369,14 +5151,14 @@
         </w:rPr>
         <w:t xml:space="preserve">Para ello hemos hecho </w:t>
       </w:r>
-      <w:proofErr w:type="gramStart"/>
-      <w:r>
-        <w:rPr>
-          <w:rFonts w:ascii="Times New Roman" w:hAnsi="Times New Roman"/>
+      <w:r>
+        <w:rPr>
+          <w:rFonts w:ascii="Times New Roman" w:hAnsi="Times New Roman"/>
+          <w:i/>
+          <w:iCs/>
         </w:rPr>
         <w:t>zoom</w:t>
       </w:r>
-      <w:proofErr w:type="gramEnd"/>
       <w:r>
         <w:rPr>
           <w:rFonts w:ascii="Times New Roman" w:hAnsi="Times New Roman"/>
@@ -5453,7 +5235,20 @@
       <w:pPr>
         <w:suppressAutoHyphens/>
         <w:jc w:val="both"/>
-      </w:pPr>
+        <w:rPr>
+          <w:rFonts w:ascii="Times New Roman" w:hAnsi="Times New Roman"/>
+          <w:i/>
+          <w:iCs/>
+        </w:rPr>
+      </w:pPr>
+      <w:r>
+        <w:rPr>
+          <w:rFonts w:ascii="Times New Roman" w:hAnsi="Times New Roman"/>
+          <w:i/>
+          <w:iCs/>
+        </w:rPr>
+        <w:t>Figura 3: Respuesta del osciloscopio de la tensión residual</w:t>
+      </w:r>
     </w:p>
     <w:p>
       <w:pPr>
@@ -5498,21 +5293,7 @@
         <w:rPr>
           <w:rFonts w:ascii="Times New Roman" w:hAnsi="Times New Roman"/>
         </w:rPr>
-        <w:t xml:space="preserve">, para una resistencia de carga de </w:t>
-      </w:r>
-      <w:proofErr w:type="spellStart"/>
-      <w:r>
-        <w:rPr>
-          <w:rFonts w:ascii="Times New Roman" w:hAnsi="Times New Roman"/>
-        </w:rPr>
-        <w:t>Rc</w:t>
-      </w:r>
-      <w:proofErr w:type="spellEnd"/>
-      <w:r>
-        <w:rPr>
-          <w:rFonts w:ascii="Times New Roman" w:hAnsi="Times New Roman"/>
-        </w:rPr>
-        <w:t xml:space="preserve"> = 100k</w:t>
+        <w:t>, para una resistencia de carga de Rc = 100k</w:t>
       </w:r>
       <w:r>
         <w:rPr>
@@ -5632,21 +5413,7 @@
         <w:rPr>
           <w:lang w:val="en-US"/>
         </w:rPr>
-        <w:t xml:space="preserve"> = 1.03 </w:t>
-      </w:r>
-      <w:proofErr w:type="spellStart"/>
-      <w:r>
-        <w:rPr>
-          <w:lang w:val="en-US"/>
-        </w:rPr>
-        <w:t>Vrms</w:t>
-      </w:r>
-      <w:proofErr w:type="spellEnd"/>
-      <w:r>
-        <w:rPr>
-          <w:lang w:val="en-US"/>
-        </w:rPr>
-        <w:t>/cm</w:t>
+        <w:t xml:space="preserve"> = 1.03 Vrms/cm</w:t>
       </w:r>
     </w:p>
     <w:p>
@@ -5710,15 +5477,15 @@
     </w:p>
     <w:p>
       <w:pPr>
-        <w:pStyle w:val="ListParagraph"/>
-        <w:rPr>
-          <w:rFonts w:ascii="Times New Roman" w:hAnsi="Times New Roman"/>
-        </w:rPr>
-      </w:pPr>
-    </w:p>
-    <w:p>
-      <w:pPr>
-        <w:pStyle w:val="ListParagraph"/>
+        <w:pStyle w:val="Prrafodelista"/>
+        <w:rPr>
+          <w:rFonts w:ascii="Times New Roman" w:hAnsi="Times New Roman"/>
+        </w:rPr>
+      </w:pPr>
+    </w:p>
+    <w:p>
+      <w:pPr>
+        <w:pStyle w:val="Prrafodelista"/>
         <w:rPr>
           <w:rFonts w:ascii="Times New Roman" w:hAnsi="Times New Roman"/>
         </w:rPr>
@@ -5820,6 +5587,41 @@
     </w:p>
     <w:p>
       <w:pPr>
+        <w:pStyle w:val="Prrafodelista"/>
+        <w:rPr>
+          <w:rFonts w:ascii="Times New Roman" w:hAnsi="Times New Roman"/>
+          <w:i/>
+          <w:iCs/>
+        </w:rPr>
+      </w:pPr>
+      <w:r>
+        <w:rPr>
+          <w:rFonts w:ascii="Times New Roman" w:hAnsi="Times New Roman"/>
+          <w:i/>
+          <w:iCs/>
+        </w:rPr>
+        <w:t>Figura 4:Velocidad máxima</w:t>
+      </w:r>
+      <w:r>
+        <w:rPr>
+          <w:rFonts w:ascii="Times New Roman" w:hAnsi="Times New Roman"/>
+          <w:i/>
+          <w:iCs/>
+        </w:rPr>
+        <w:tab/>
+      </w:r>
+      <w:r>
+        <w:rPr>
+          <w:rFonts w:ascii="Times New Roman" w:hAnsi="Times New Roman"/>
+          <w:i/>
+          <w:iCs/>
+        </w:rPr>
+        <w:tab/>
+        <w:t xml:space="preserve">        Figura 5:Velocidad mínima</w:t>
+      </w:r>
+    </w:p>
+    <w:p>
+      <w:pPr>
         <w:suppressAutoHyphens/>
         <w:jc w:val="both"/>
         <w:rPr>
@@ -5952,57 +5754,121 @@
           <w:rFonts w:ascii="Symbol" w:hAnsi="Symbol"/>
         </w:rPr>
       </w:pPr>
-    </w:p>
-    <w:p>
-      <w:pPr>
-        <w:pStyle w:val="BodyText"/>
+      <w:r>
+        <w:rPr>
+          <w:noProof/>
+        </w:rPr>
+        <w:drawing>
+          <wp:inline distT="0" distB="0" distL="0" distR="0" wp14:anchorId="46FB55CC" wp14:editId="788ADE35">
+            <wp:extent cx="3424237" cy="2566145"/>
+            <wp:effectExtent l="0" t="9208" r="0" b="0"/>
+            <wp:docPr id="1042584211" name="Picture 6" descr="Diagrama&#10;&#10;Descripción generada automáticamente"/>
+            <wp:cNvGraphicFramePr>
+              <a:graphicFrameLocks xmlns:a="http://schemas.openxmlformats.org/drawingml/2006/main" noChangeAspect="1"/>
+            </wp:cNvGraphicFramePr>
+            <a:graphic xmlns:a="http://schemas.openxmlformats.org/drawingml/2006/main">
+              <a:graphicData uri="http://schemas.openxmlformats.org/drawingml/2006/picture">
+                <pic:pic xmlns:pic="http://schemas.openxmlformats.org/drawingml/2006/picture">
+                  <pic:nvPicPr>
+                    <pic:cNvPr id="1042584211" name="Picture 6" descr="Diagrama&#10;&#10;Descripción generada automáticamente"/>
+                    <pic:cNvPicPr>
+                      <a:picLocks noChangeAspect="1" noChangeArrowheads="1"/>
+                    </pic:cNvPicPr>
+                  </pic:nvPicPr>
+                  <pic:blipFill>
+                    <a:blip r:embed="rId19" cstate="print">
+                      <a:extLst>
+                        <a:ext uri="{28A0092B-C50C-407E-A947-70E740481C1C}">
+                          <a14:useLocalDpi xmlns:a14="http://schemas.microsoft.com/office/drawing/2010/main" val="0"/>
+                        </a:ext>
+                      </a:extLst>
+                    </a:blip>
+                    <a:srcRect/>
+                    <a:stretch>
+                      <a:fillRect/>
+                    </a:stretch>
+                  </pic:blipFill>
+                  <pic:spPr bwMode="auto">
+                    <a:xfrm rot="5400000" flipV="1">
+                      <a:off x="0" y="0"/>
+                      <a:ext cx="3448001" cy="2583954"/>
+                    </a:xfrm>
+                    <a:prstGeom prst="rect">
+                      <a:avLst/>
+                    </a:prstGeom>
+                    <a:noFill/>
+                    <a:ln>
+                      <a:noFill/>
+                    </a:ln>
+                  </pic:spPr>
+                </pic:pic>
+              </a:graphicData>
+            </a:graphic>
+          </wp:inline>
+        </w:drawing>
+      </w:r>
+    </w:p>
+    <w:p>
+      <w:pPr>
+        <w:suppressAutoHyphens/>
+        <w:jc w:val="both"/>
+        <w:rPr>
+          <w:rFonts w:ascii="Times New Roman" w:hAnsi="Times New Roman"/>
+          <w:i/>
+          <w:iCs/>
+        </w:rPr>
+      </w:pPr>
+      <w:r>
+        <w:rPr>
+          <w:rFonts w:ascii="Times New Roman" w:hAnsi="Times New Roman"/>
+          <w:i/>
+          <w:iCs/>
+        </w:rPr>
+        <w:t>Figura 6: Montaje del circuito rectificador</w:t>
+      </w:r>
+    </w:p>
+    <w:p>
+      <w:pPr>
+        <w:pStyle w:val="Textoindependiente"/>
         <w:numPr>
           <w:ilvl w:val="0"/>
           <w:numId w:val="3"/>
         </w:numPr>
       </w:pPr>
       <w:r>
+        <w:lastRenderedPageBreak/>
         <w:t>Actúe sobre el motor paso a paso de forma que obtenga su velocidad máxima. Visualice las formas de onda obtenidas a la salida del acondicionador, así como a la salida de cada rectificador. Dibujar y comentar los resultados obtenidos.</w:t>
       </w:r>
     </w:p>
     <w:p>
       <w:pPr>
-        <w:pStyle w:val="BodyText"/>
-      </w:pPr>
-    </w:p>
-    <w:p>
-      <w:pPr>
-        <w:pStyle w:val="BodyText"/>
-      </w:pPr>
-      <w:r>
-        <w:t>Salida a cada recti</w:t>
-      </w:r>
-      <w:r>
-        <w:t>fi</w:t>
-      </w:r>
-      <w:r>
-        <w:t>cador:</w:t>
-      </w:r>
-    </w:p>
-    <w:p>
-      <w:pPr>
-        <w:pStyle w:val="BodyText"/>
+        <w:pStyle w:val="Textoindependiente"/>
+      </w:pPr>
+    </w:p>
+    <w:p>
+      <w:pPr>
+        <w:pStyle w:val="Textoindependiente"/>
+      </w:pPr>
+    </w:p>
+    <w:p>
+      <w:pPr>
+        <w:pStyle w:val="Textoindependiente"/>
       </w:pPr>
       <w:r>
         <w:rPr>
           <w:noProof/>
         </w:rPr>
         <w:drawing>
-          <wp:anchor distT="0" distB="0" distL="114300" distR="114300" simplePos="0" relativeHeight="251682816" behindDoc="0" locked="0" layoutInCell="1" allowOverlap="1" wp14:anchorId="5CAC0091" wp14:editId="0F9E4C93">
+          <wp:anchor distT="0" distB="0" distL="114300" distR="114300" simplePos="0" relativeHeight="251657216" behindDoc="0" locked="0" layoutInCell="1" allowOverlap="1" wp14:anchorId="5CAC0091" wp14:editId="1C2E5180">
             <wp:simplePos x="0" y="0"/>
             <wp:positionH relativeFrom="column">
-              <wp:posOffset>3188579</wp:posOffset>
+              <wp:posOffset>3186430</wp:posOffset>
             </wp:positionH>
             <wp:positionV relativeFrom="paragraph">
-              <wp:posOffset>8011</wp:posOffset>
+              <wp:posOffset>4445</wp:posOffset>
             </wp:positionV>
-            <wp:extent cx="2385060" cy="1788795"/>
-            <wp:effectExtent l="0" t="0" r="0" b="1905"/>
+            <wp:extent cx="2438400" cy="1828800"/>
+            <wp:effectExtent l="0" t="0" r="0" b="0"/>
             <wp:wrapSquare wrapText="bothSides"/>
             <wp:docPr id="972818835" name="Picture 6" descr="A white electronic device with a screen&#10;&#10;Description automatically generated"/>
             <wp:cNvGraphicFramePr>
@@ -6013,66 +5879,6 @@
                 <pic:pic xmlns:pic="http://schemas.openxmlformats.org/drawingml/2006/picture">
                   <pic:nvPicPr>
                     <pic:cNvPr id="972818835" name="Picture 6" descr="A white electronic device with a screen&#10;&#10;Description automatically generated"/>
-                    <pic:cNvPicPr/>
-                  </pic:nvPicPr>
-                  <pic:blipFill>
-                    <a:blip r:embed="rId19" cstate="print">
-                      <a:extLst>
-                        <a:ext uri="{28A0092B-C50C-407E-A947-70E740481C1C}">
-                          <a14:useLocalDpi xmlns:a14="http://schemas.microsoft.com/office/drawing/2010/main" val="0"/>
-                        </a:ext>
-                      </a:extLst>
-                    </a:blip>
-                    <a:stretch>
-                      <a:fillRect/>
-                    </a:stretch>
-                  </pic:blipFill>
-                  <pic:spPr>
-                    <a:xfrm>
-                      <a:off x="0" y="0"/>
-                      <a:ext cx="2385060" cy="1788795"/>
-                    </a:xfrm>
-                    <a:prstGeom prst="rect">
-                      <a:avLst/>
-                    </a:prstGeom>
-                  </pic:spPr>
-                </pic:pic>
-              </a:graphicData>
-            </a:graphic>
-            <wp14:sizeRelH relativeFrom="margin">
-              <wp14:pctWidth>0</wp14:pctWidth>
-            </wp14:sizeRelH>
-            <wp14:sizeRelV relativeFrom="margin">
-              <wp14:pctHeight>0</wp14:pctHeight>
-            </wp14:sizeRelV>
-          </wp:anchor>
-        </w:drawing>
-      </w:r>
-      <w:r>
-        <w:rPr>
-          <w:noProof/>
-        </w:rPr>
-        <w:drawing>
-          <wp:anchor distT="0" distB="0" distL="114300" distR="114300" simplePos="0" relativeHeight="251687936" behindDoc="0" locked="0" layoutInCell="1" allowOverlap="1" wp14:anchorId="014B727D" wp14:editId="4AAAA58F">
-            <wp:simplePos x="0" y="0"/>
-            <wp:positionH relativeFrom="column">
-              <wp:posOffset>515278</wp:posOffset>
-            </wp:positionH>
-            <wp:positionV relativeFrom="paragraph">
-              <wp:posOffset>19832</wp:posOffset>
-            </wp:positionV>
-            <wp:extent cx="2437765" cy="1828800"/>
-            <wp:effectExtent l="0" t="0" r="635" b="0"/>
-            <wp:wrapSquare wrapText="bothSides"/>
-            <wp:docPr id="368187529" name="Picture 5" descr="A white electronic device with buttons and a screen&#10;&#10;Description automatically generated"/>
-            <wp:cNvGraphicFramePr>
-              <a:graphicFrameLocks xmlns:a="http://schemas.openxmlformats.org/drawingml/2006/main" noChangeAspect="1"/>
-            </wp:cNvGraphicFramePr>
-            <a:graphic xmlns:a="http://schemas.openxmlformats.org/drawingml/2006/main">
-              <a:graphicData uri="http://schemas.openxmlformats.org/drawingml/2006/picture">
-                <pic:pic xmlns:pic="http://schemas.openxmlformats.org/drawingml/2006/picture">
-                  <pic:nvPicPr>
-                    <pic:cNvPr id="368187529" name="Picture 5" descr="A white electronic device with buttons and a screen&#10;&#10;Description automatically generated"/>
                     <pic:cNvPicPr/>
                   </pic:nvPicPr>
                   <pic:blipFill>
@@ -6090,7 +5896,7 @@
                   <pic:spPr>
                     <a:xfrm>
                       <a:off x="0" y="0"/>
-                      <a:ext cx="2437765" cy="1828800"/>
+                      <a:ext cx="2438400" cy="1828800"/>
                     </a:xfrm>
                     <a:prstGeom prst="rect">
                       <a:avLst/>
@@ -6108,83 +5914,15 @@
           </wp:anchor>
         </w:drawing>
       </w:r>
-    </w:p>
-    <w:p>
-      <w:pPr>
-        <w:pStyle w:val="BodyText"/>
-      </w:pPr>
-    </w:p>
-    <w:p>
-      <w:pPr>
-        <w:pStyle w:val="BodyText"/>
-      </w:pPr>
-    </w:p>
-    <w:p>
-      <w:pPr>
-        <w:pStyle w:val="BodyText"/>
-      </w:pPr>
-    </w:p>
-    <w:p>
-      <w:pPr>
-        <w:pStyle w:val="BodyText"/>
-      </w:pPr>
-    </w:p>
-    <w:p>
-      <w:pPr>
-        <w:pStyle w:val="BodyText"/>
-      </w:pPr>
-    </w:p>
-    <w:p>
-      <w:pPr>
-        <w:pStyle w:val="BodyText"/>
-      </w:pPr>
-    </w:p>
-    <w:p>
-      <w:pPr>
-        <w:pStyle w:val="BodyText"/>
-      </w:pPr>
-    </w:p>
-    <w:p>
-      <w:pPr>
-        <w:pStyle w:val="BodyText"/>
-      </w:pPr>
-    </w:p>
-    <w:p>
-      <w:pPr>
-        <w:pStyle w:val="BodyText"/>
-      </w:pPr>
-    </w:p>
-    <w:p>
-      <w:pPr>
-        <w:pStyle w:val="BodyText"/>
-      </w:pPr>
-    </w:p>
-    <w:p>
-      <w:pPr>
-        <w:pStyle w:val="BodyText"/>
-      </w:pPr>
-    </w:p>
-    <w:p>
-      <w:pPr>
-        <w:pStyle w:val="BodyText"/>
-      </w:pPr>
       <w:r>
         <w:rPr>
           <w:noProof/>
         </w:rPr>
         <w:drawing>
-          <wp:anchor distT="0" distB="0" distL="114300" distR="114300" simplePos="0" relativeHeight="251692032" behindDoc="0" locked="0" layoutInCell="1" allowOverlap="1" wp14:anchorId="15119A7E" wp14:editId="7561F96C">
-            <wp:simplePos x="0" y="0"/>
-            <wp:positionH relativeFrom="column">
-              <wp:posOffset>3355340</wp:posOffset>
-            </wp:positionH>
-            <wp:positionV relativeFrom="paragraph">
-              <wp:posOffset>48895</wp:posOffset>
-            </wp:positionV>
-            <wp:extent cx="2407285" cy="1804035"/>
-            <wp:effectExtent l="0" t="3175" r="8890" b="8890"/>
-            <wp:wrapSquare wrapText="bothSides"/>
-            <wp:docPr id="1042584211" name="Picture 6"/>
+          <wp:inline distT="0" distB="0" distL="0" distR="0" wp14:anchorId="014B727D" wp14:editId="705C2628">
+            <wp:extent cx="2465070" cy="1849120"/>
+            <wp:effectExtent l="0" t="0" r="0" b="0"/>
+            <wp:docPr id="368187529" name="Picture 5" descr="A white electronic device with buttons and a screen&#10;&#10;Description automatically generated"/>
             <wp:cNvGraphicFramePr>
               <a:graphicFrameLocks xmlns:a="http://schemas.openxmlformats.org/drawingml/2006/main" noChangeAspect="1"/>
             </wp:cNvGraphicFramePr>
@@ -6192,10 +5930,8 @@
               <a:graphicData uri="http://schemas.openxmlformats.org/drawingml/2006/picture">
                 <pic:pic xmlns:pic="http://schemas.openxmlformats.org/drawingml/2006/picture">
                   <pic:nvPicPr>
-                    <pic:cNvPr id="0" name="Picture 3"/>
-                    <pic:cNvPicPr>
-                      <a:picLocks noChangeAspect="1" noChangeArrowheads="1"/>
-                    </pic:cNvPicPr>
+                    <pic:cNvPr id="368187529" name="Picture 5" descr="A white electronic device with buttons and a screen&#10;&#10;Description automatically generated"/>
+                    <pic:cNvPicPr/>
                   </pic:nvPicPr>
                   <pic:blipFill>
                     <a:blip r:embed="rId21" cstate="print">
@@ -6205,44 +5941,66 @@
                         </a:ext>
                       </a:extLst>
                     </a:blip>
-                    <a:srcRect/>
                     <a:stretch>
                       <a:fillRect/>
                     </a:stretch>
                   </pic:blipFill>
-                  <pic:spPr bwMode="auto">
-                    <a:xfrm rot="5400000" flipV="1">
+                  <pic:spPr>
+                    <a:xfrm>
                       <a:off x="0" y="0"/>
-                      <a:ext cx="2407285" cy="1804035"/>
+                      <a:ext cx="2465070" cy="1849120"/>
                     </a:xfrm>
                     <a:prstGeom prst="rect">
                       <a:avLst/>
                     </a:prstGeom>
-                    <a:noFill/>
-                    <a:ln>
-                      <a:noFill/>
-                    </a:ln>
                   </pic:spPr>
                 </pic:pic>
               </a:graphicData>
             </a:graphic>
-            <wp14:sizeRelH relativeFrom="margin">
-              <wp14:pctWidth>0</wp14:pctWidth>
-            </wp14:sizeRelH>
-            <wp14:sizeRelV relativeFrom="margin">
-              <wp14:pctHeight>0</wp14:pctHeight>
-            </wp14:sizeRelV>
-          </wp:anchor>
+          </wp:inline>
         </w:drawing>
       </w:r>
-      <w:proofErr w:type="gramStart"/>
-      <w:r>
-        <w:t>Salida acondicionador</w:t>
-      </w:r>
-      <w:proofErr w:type="gramEnd"/>
-      <w:r>
-        <w:t>:</w:t>
-      </w:r>
+    </w:p>
+    <w:p>
+      <w:pPr>
+        <w:pStyle w:val="Textoindependiente"/>
+        <w:rPr>
+          <w:i/>
+          <w:iCs/>
+        </w:rPr>
+      </w:pPr>
+      <w:r>
+        <w:rPr>
+          <w:i/>
+          <w:iCs/>
+        </w:rPr>
+        <w:t>Figura 7: Salida del rectificador positivo</w:t>
+      </w:r>
+      <w:r>
+        <w:rPr>
+          <w:i/>
+          <w:iCs/>
+        </w:rPr>
+        <w:tab/>
+      </w:r>
+      <w:r>
+        <w:rPr>
+          <w:i/>
+          <w:iCs/>
+        </w:rPr>
+        <w:tab/>
+        <w:t>Figura 8: Salida del rectificador negativo</w:t>
+      </w:r>
+    </w:p>
+    <w:p>
+      <w:pPr>
+        <w:pStyle w:val="Textoindependiente"/>
+      </w:pPr>
+    </w:p>
+    <w:p>
+      <w:pPr>
+        <w:pStyle w:val="Textoindependiente"/>
+      </w:pPr>
     </w:p>
     <w:p>
       <w:pPr>
@@ -6253,17 +6011,9 @@
           <w:noProof/>
         </w:rPr>
         <w:drawing>
-          <wp:anchor distT="0" distB="0" distL="114300" distR="114300" simplePos="0" relativeHeight="251677696" behindDoc="0" locked="0" layoutInCell="1" allowOverlap="1" wp14:anchorId="51D532A8" wp14:editId="5CE26C4F">
-            <wp:simplePos x="0" y="0"/>
-            <wp:positionH relativeFrom="column">
-              <wp:posOffset>409673</wp:posOffset>
-            </wp:positionH>
-            <wp:positionV relativeFrom="paragraph">
-              <wp:posOffset>4249</wp:posOffset>
-            </wp:positionV>
+          <wp:inline distT="0" distB="0" distL="0" distR="0" wp14:anchorId="51D532A8" wp14:editId="2B0ABDB9">
             <wp:extent cx="2549525" cy="1912620"/>
             <wp:effectExtent l="0" t="0" r="3175" b="0"/>
-            <wp:wrapSquare wrapText="bothSides"/>
             <wp:docPr id="1383247358" name="Picture 5" descr="A white electronic device with a screen&#10;&#10;Description automatically generated"/>
             <wp:cNvGraphicFramePr>
               <a:graphicFrameLocks xmlns:a="http://schemas.openxmlformats.org/drawingml/2006/main" noChangeAspect="1"/>
@@ -6299,39 +6049,46 @@
                 </pic:pic>
               </a:graphicData>
             </a:graphic>
-            <wp14:sizeRelH relativeFrom="margin">
-              <wp14:pctWidth>0</wp14:pctWidth>
-            </wp14:sizeRelH>
-            <wp14:sizeRelV relativeFrom="margin">
-              <wp14:pctHeight>0</wp14:pctHeight>
-            </wp14:sizeRelV>
-          </wp:anchor>
+          </wp:inline>
         </w:drawing>
       </w:r>
     </w:p>
     <w:p>
       <w:pPr>
         <w:suppressAutoHyphens/>
-      </w:pPr>
-    </w:p>
-    <w:p>
-      <w:pPr>
-        <w:suppressAutoHyphens/>
-      </w:pPr>
-    </w:p>
-    <w:p>
-      <w:pPr>
-        <w:suppressAutoHyphens/>
-      </w:pPr>
-    </w:p>
-    <w:p>
-      <w:pPr>
-        <w:suppressAutoHyphens/>
-      </w:pPr>
-    </w:p>
-    <w:p>
-      <w:pPr>
-        <w:pStyle w:val="BodyText"/>
+        <w:rPr>
+          <w:rFonts w:ascii="Times New Roman" w:hAnsi="Times New Roman"/>
+          <w:i/>
+          <w:iCs/>
+        </w:rPr>
+      </w:pPr>
+      <w:r>
+        <w:rPr>
+          <w:rFonts w:ascii="Times New Roman" w:hAnsi="Times New Roman"/>
+          <w:i/>
+          <w:iCs/>
+        </w:rPr>
+        <w:t>Figura 9: Salida del acondicionador</w:t>
+      </w:r>
+    </w:p>
+    <w:p>
+      <w:pPr>
+        <w:suppressAutoHyphens/>
+      </w:pPr>
+    </w:p>
+    <w:p>
+      <w:pPr>
+        <w:suppressAutoHyphens/>
+      </w:pPr>
+    </w:p>
+    <w:p>
+      <w:pPr>
+        <w:suppressAutoHyphens/>
+      </w:pPr>
+    </w:p>
+    <w:p>
+      <w:pPr>
+        <w:pStyle w:val="Textoindependiente"/>
         <w:numPr>
           <w:ilvl w:val="0"/>
           <w:numId w:val="3"/>
@@ -6343,12 +6100,12 @@
     </w:p>
     <w:p>
       <w:pPr>
-        <w:pStyle w:val="ListParagraph"/>
-      </w:pPr>
-    </w:p>
-    <w:p>
-      <w:pPr>
-        <w:pStyle w:val="BodyText"/>
+        <w:pStyle w:val="Prrafodelista"/>
+      </w:pPr>
+    </w:p>
+    <w:p>
+      <w:pPr>
+        <w:pStyle w:val="Textoindependiente"/>
         <w:rPr>
           <w:b/>
           <w:bCs/>
@@ -6363,16 +6120,32 @@
         <w:t>Para los siguientes apartados sin querer pusimos la sonda en x10 por lo que hemos tenido que dividir por esa cantidad. Como simplemente se trata de un factor esto no nos va a afectar en lo que queda de práctica siempre que te des cuenta.</w:t>
       </w:r>
     </w:p>
-    <w:p>
-      <w:pPr>
-        <w:pStyle w:val="ListParagraph"/>
-      </w:pPr>
-    </w:p>
-    <w:p>
-      <w:pPr>
-        <w:pStyle w:val="BodyText"/>
-      </w:pPr>
-      <w:r>
+    <w:p/>
+    <w:p>
+      <w:pPr>
+        <w:rPr>
+          <w:rFonts w:ascii="Times New Roman" w:hAnsi="Times New Roman"/>
+        </w:rPr>
+      </w:pPr>
+      <w:r>
+        <w:rPr>
+          <w:rFonts w:ascii="Times New Roman" w:hAnsi="Times New Roman"/>
+        </w:rPr>
+        <w:t xml:space="preserve">El procedimiento que empleamos fue limitar la corriente de entrada al mínimo para que el motor funcionase lo más lento posible. Luego tomamos dos medidas de referencia (en nuestro caso escogimos 9cm y 10cm). </w:t>
+      </w:r>
+      <w:r>
+        <w:rPr>
+          <w:rFonts w:ascii="Times New Roman" w:hAnsi="Times New Roman"/>
+        </w:rPr>
+        <w:t>Paramos el motor y tomamos medias y fotos del osciloscopio (figura 10 y 11). Luego volvimos a poner en marcha el motor a las mínimas revoluciones y fuimos contando los pasos que daba desde los 9cm hasta los 10cm. Finalmente obtuvimos los siguientes resultados:</w:t>
+      </w:r>
+    </w:p>
+    <w:p>
+      <w:pPr>
+        <w:pStyle w:val="Textoindependiente"/>
+      </w:pPr>
+      <w:r>
+        <w:lastRenderedPageBreak/>
         <w:tab/>
       </w:r>
       <w:r>
@@ -6399,47 +6172,44 @@
     </w:p>
     <w:p>
       <w:pPr>
-        <w:pStyle w:val="BodyText"/>
+        <w:pStyle w:val="Textoindependiente"/>
         <w:ind w:left="1440"/>
       </w:pPr>
-    </w:p>
-    <w:p>
-      <w:pPr>
-        <w:pStyle w:val="BodyText"/>
+      <w:r>
+        <w:t>9cm=&gt; 1</w:t>
+      </w:r>
+      <w:r>
+        <w:t>.</w:t>
+      </w:r>
+      <w:r>
+        <w:t>39V</w:t>
+      </w:r>
+    </w:p>
+    <w:p>
+      <w:pPr>
+        <w:pStyle w:val="Textoindependiente"/>
         <w:ind w:left="1440"/>
       </w:pPr>
       <w:r>
-        <w:t>9cm=&gt; 1</w:t>
+        <w:t>10cm=&gt; 2</w:t>
       </w:r>
       <w:r>
         <w:t>.</w:t>
       </w:r>
       <w:r>
-        <w:t>39V</w:t>
-      </w:r>
-    </w:p>
-    <w:p>
-      <w:pPr>
-        <w:pStyle w:val="BodyText"/>
+        <w:t>52V</w:t>
+      </w:r>
+    </w:p>
+    <w:p>
+      <w:pPr>
+        <w:pStyle w:val="Textoindependiente"/>
         <w:ind w:left="1440"/>
       </w:pPr>
       <w:r>
-        <w:t>10cm=&gt; 2</w:t>
-      </w:r>
-      <w:r>
-        <w:t>.</w:t>
-      </w:r>
-      <w:r>
-        <w:t>52V</w:t>
-      </w:r>
-    </w:p>
-    <w:p>
-      <w:pPr>
-        <w:pStyle w:val="BodyText"/>
-        <w:ind w:left="1440"/>
-      </w:pPr>
-      <w:r>
-        <w:t>Resta =1</w:t>
+        <w:t>Diferencia</w:t>
+      </w:r>
+      <w:r>
+        <w:t xml:space="preserve"> =1</w:t>
       </w:r>
       <w:r>
         <w:t>.1</w:t>
@@ -6450,12 +6220,12 @@
     </w:p>
     <w:p>
       <w:pPr>
-        <w:pStyle w:val="BodyText"/>
-      </w:pPr>
-    </w:p>
-    <w:p>
-      <w:pPr>
-        <w:pStyle w:val="BodyText"/>
+        <w:pStyle w:val="Textoindependiente"/>
+      </w:pPr>
+    </w:p>
+    <w:p>
+      <w:pPr>
+        <w:pStyle w:val="Textoindependiente"/>
       </w:pPr>
       <w:r>
         <w:rPr>
@@ -6586,7 +6356,53 @@
     <w:p>
       <w:pPr>
         <w:suppressAutoHyphens/>
-      </w:pPr>
+        <w:rPr>
+          <w:rFonts w:ascii="Times New Roman" w:hAnsi="Times New Roman"/>
+          <w:i/>
+          <w:iCs/>
+        </w:rPr>
+      </w:pPr>
+      <w:r>
+        <w:rPr>
+          <w:rFonts w:ascii="Times New Roman" w:hAnsi="Times New Roman"/>
+          <w:i/>
+          <w:iCs/>
+        </w:rPr>
+        <w:t>Figura 10: Respuesta en 9 cm</w:t>
+      </w:r>
+      <w:r>
+        <w:rPr>
+          <w:rFonts w:ascii="Times New Roman" w:hAnsi="Times New Roman"/>
+          <w:i/>
+          <w:iCs/>
+        </w:rPr>
+        <w:tab/>
+      </w:r>
+      <w:r>
+        <w:rPr>
+          <w:rFonts w:ascii="Times New Roman" w:hAnsi="Times New Roman"/>
+          <w:i/>
+          <w:iCs/>
+        </w:rPr>
+        <w:tab/>
+      </w:r>
+      <w:r>
+        <w:rPr>
+          <w:rFonts w:ascii="Times New Roman" w:hAnsi="Times New Roman"/>
+          <w:i/>
+          <w:iCs/>
+        </w:rPr>
+        <w:tab/>
+      </w:r>
+      <w:r>
+        <w:rPr>
+          <w:rFonts w:ascii="Times New Roman" w:hAnsi="Times New Roman"/>
+          <w:i/>
+          <w:iCs/>
+        </w:rPr>
+        <w:tab/>
+        <w:t>Figura 11: Respuesta en 10 cm</w:t>
+      </w:r>
     </w:p>
     <w:p>
       <w:pPr>
@@ -6620,7 +6436,7 @@
     </w:p>
     <w:p>
       <w:pPr>
-        <w:pStyle w:val="ListParagraph"/>
+        <w:pStyle w:val="Prrafodelista"/>
         <w:rPr>
           <w:rFonts w:ascii="Symbol" w:hAnsi="Symbol"/>
         </w:rPr>
@@ -6664,20 +6480,11 @@
         </w:rPr>
         <w:tab/>
       </w:r>
-      <w:proofErr w:type="spellStart"/>
-      <w:r>
-        <w:rPr>
-          <w:rFonts w:ascii="Times New Roman" w:hAnsi="Times New Roman"/>
-        </w:rPr>
-        <w:t>mV</w:t>
-      </w:r>
-      <w:proofErr w:type="spellEnd"/>
-      <w:proofErr w:type="gramStart"/>
-      <w:r>
-        <w:rPr>
-          <w:rFonts w:ascii="Times New Roman" w:hAnsi="Times New Roman"/>
-        </w:rPr>
-        <w:t>/</w:t>
+      <w:r>
+        <w:rPr>
+          <w:rFonts w:ascii="Times New Roman" w:hAnsi="Times New Roman"/>
+        </w:rPr>
+        <w:t>mV/</w:t>
       </w:r>
       <w:r>
         <w:rPr>
@@ -6685,7 +6492,6 @@
         </w:rPr>
         <w:t>(</w:t>
       </w:r>
-      <w:proofErr w:type="gramEnd"/>
       <w:r>
         <w:rPr>
           <w:rFonts w:ascii="Times New Roman" w:hAnsi="Times New Roman"/>
@@ -6726,57 +6532,8 @@
         <w:rPr>
           <w:rFonts w:ascii="Times New Roman" w:hAnsi="Times New Roman"/>
         </w:rPr>
-        <w:t xml:space="preserve">La podemos calcular dividiendo la resolución entre el voltaje (5 </w:t>
-      </w:r>
-      <w:proofErr w:type="spellStart"/>
-      <w:r>
-        <w:rPr>
-          <w:rFonts w:ascii="Times New Roman" w:hAnsi="Times New Roman"/>
-        </w:rPr>
-        <w:t>Vrms</w:t>
-      </w:r>
-      <w:proofErr w:type="spellEnd"/>
-      <w:r>
-        <w:rPr>
-          <w:rFonts w:ascii="Times New Roman" w:hAnsi="Times New Roman"/>
-        </w:rPr>
-        <w:t>).</w:t>
-      </w:r>
-    </w:p>
-    <w:p>
-      <w:pPr>
-        <w:suppressAutoHyphens/>
-      </w:pPr>
-    </w:p>
-    <w:p>
-      <w:pPr>
-        <w:suppressAutoHyphens/>
-      </w:pPr>
-    </w:p>
-    <w:p>
-      <w:pPr>
-        <w:suppressAutoHyphens/>
-      </w:pPr>
-    </w:p>
-    <w:p>
-      <w:pPr>
-        <w:suppressAutoHyphens/>
-      </w:pPr>
-    </w:p>
-    <w:p>
-      <w:pPr>
-        <w:suppressAutoHyphens/>
-      </w:pPr>
-    </w:p>
-    <w:p>
-      <w:pPr>
-        <w:suppressAutoHyphens/>
-      </w:pPr>
-    </w:p>
-    <w:p>
-      <w:pPr>
-        <w:suppressAutoHyphens/>
-      </w:pPr>
+        <w:t>La podemos calcular dividiendo la resolución entre el voltaje (5 Vrms).</w:t>
+      </w:r>
     </w:p>
     <w:p>
       <w:pPr>
@@ -6851,18 +6608,11 @@
           <w:rFonts w:ascii="Times New Roman" w:hAnsi="Times New Roman"/>
           <w:noProof/>
         </w:rPr>
+        <w:lastRenderedPageBreak/>
         <w:drawing>
-          <wp:anchor distT="0" distB="0" distL="114300" distR="114300" simplePos="0" relativeHeight="251650048" behindDoc="0" locked="0" layoutInCell="1" allowOverlap="1" wp14:anchorId="76EA3DFA" wp14:editId="1928CC55">
-            <wp:simplePos x="0" y="0"/>
-            <wp:positionH relativeFrom="column">
-              <wp:posOffset>1376680</wp:posOffset>
-            </wp:positionH>
-            <wp:positionV relativeFrom="paragraph">
-              <wp:posOffset>1068217</wp:posOffset>
-            </wp:positionV>
-            <wp:extent cx="4580357" cy="2751539"/>
+          <wp:inline distT="0" distB="0" distL="0" distR="0" wp14:anchorId="76EA3DFA" wp14:editId="0B39D578">
+            <wp:extent cx="4580255" cy="2751455"/>
             <wp:effectExtent l="0" t="0" r="0" b="0"/>
-            <wp:wrapSquare wrapText="bothSides"/>
             <wp:docPr id="526679139" name="Picture 1" descr="A graph with numbers and a line graph&#10;&#10;Description automatically generated"/>
             <wp:cNvGraphicFramePr>
               <a:graphicFrameLocks xmlns:a="http://schemas.openxmlformats.org/drawingml/2006/main" noChangeAspect="1"/>
@@ -6889,7 +6639,7 @@
                   <pic:spPr>
                     <a:xfrm>
                       <a:off x="0" y="0"/>
-                      <a:ext cx="4580357" cy="2751539"/>
+                      <a:ext cx="4580255" cy="2751455"/>
                     </a:xfrm>
                     <a:prstGeom prst="rect">
                       <a:avLst/>
@@ -6898,9 +6648,37 @@
                 </pic:pic>
               </a:graphicData>
             </a:graphic>
-          </wp:anchor>
+          </wp:inline>
         </w:drawing>
       </w:r>
+    </w:p>
+    <w:p>
+      <w:pPr>
+        <w:suppressAutoHyphens/>
+        <w:jc w:val="both"/>
+        <w:rPr>
+          <w:rFonts w:ascii="Times New Roman" w:hAnsi="Times New Roman"/>
+          <w:i/>
+          <w:iCs/>
+        </w:rPr>
+      </w:pPr>
+      <w:r>
+        <w:rPr>
+          <w:rFonts w:ascii="Times New Roman" w:hAnsi="Times New Roman"/>
+          <w:i/>
+          <w:iCs/>
+        </w:rPr>
+        <w:t>Figura 12: Grafica del desplazamiento vs tensión de salida</w:t>
+      </w:r>
+    </w:p>
+    <w:p>
+      <w:pPr>
+        <w:suppressAutoHyphens/>
+        <w:jc w:val="both"/>
+        <w:rPr>
+          <w:rFonts w:ascii="Times New Roman" w:hAnsi="Times New Roman"/>
+        </w:rPr>
+      </w:pPr>
     </w:p>
     <w:tbl>
       <w:tblPr>
@@ -6923,10 +6701,10 @@
           <w:tcPr>
             <w:tcW w:w="764" w:type="dxa"/>
             <w:tcBorders>
-              <w:top w:val="single" w:sz="8" w:space="0" w:color="auto"/>
-              <w:left w:val="single" w:sz="8" w:space="0" w:color="auto"/>
-              <w:bottom w:val="single" w:sz="8" w:space="0" w:color="auto"/>
-              <w:right w:val="single" w:sz="8" w:space="0" w:color="auto"/>
+              <w:top w:val="single" w:sz="4" w:space="0" w:color="auto"/>
+              <w:left w:val="single" w:sz="4" w:space="0" w:color="auto"/>
+              <w:bottom w:val="single" w:sz="4" w:space="0" w:color="auto"/>
+              <w:right w:val="single" w:sz="4" w:space="0" w:color="auto"/>
             </w:tcBorders>
             <w:shd w:val="clear" w:color="auto" w:fill="auto"/>
             <w:vAlign w:val="center"/>
@@ -6956,10 +6734,10 @@
           <w:tcPr>
             <w:tcW w:w="940" w:type="dxa"/>
             <w:tcBorders>
-              <w:top w:val="single" w:sz="8" w:space="0" w:color="auto"/>
-              <w:left w:val="nil"/>
-              <w:bottom w:val="single" w:sz="8" w:space="0" w:color="auto"/>
-              <w:right w:val="single" w:sz="8" w:space="0" w:color="auto"/>
+              <w:top w:val="single" w:sz="4" w:space="0" w:color="auto"/>
+              <w:left w:val="single" w:sz="4" w:space="0" w:color="auto"/>
+              <w:bottom w:val="single" w:sz="4" w:space="0" w:color="auto"/>
+              <w:right w:val="single" w:sz="4" w:space="0" w:color="auto"/>
             </w:tcBorders>
             <w:shd w:val="clear" w:color="auto" w:fill="auto"/>
             <w:vAlign w:val="center"/>
@@ -6997,10 +6775,10 @@
           <w:tcPr>
             <w:tcW w:w="764" w:type="dxa"/>
             <w:tcBorders>
-              <w:top w:val="nil"/>
-              <w:left w:val="single" w:sz="8" w:space="0" w:color="auto"/>
-              <w:bottom w:val="single" w:sz="8" w:space="0" w:color="auto"/>
-              <w:right w:val="single" w:sz="8" w:space="0" w:color="auto"/>
+              <w:top w:val="single" w:sz="4" w:space="0" w:color="auto"/>
+              <w:left w:val="single" w:sz="4" w:space="0" w:color="auto"/>
+              <w:bottom w:val="single" w:sz="4" w:space="0" w:color="auto"/>
+              <w:right w:val="single" w:sz="4" w:space="0" w:color="auto"/>
             </w:tcBorders>
             <w:shd w:val="clear" w:color="auto" w:fill="auto"/>
             <w:vAlign w:val="center"/>
@@ -7031,10 +6809,10 @@
           <w:tcPr>
             <w:tcW w:w="940" w:type="dxa"/>
             <w:tcBorders>
-              <w:top w:val="nil"/>
-              <w:left w:val="nil"/>
-              <w:bottom w:val="single" w:sz="8" w:space="0" w:color="auto"/>
-              <w:right w:val="single" w:sz="8" w:space="0" w:color="auto"/>
+              <w:top w:val="single" w:sz="4" w:space="0" w:color="auto"/>
+              <w:left w:val="single" w:sz="4" w:space="0" w:color="auto"/>
+              <w:bottom w:val="single" w:sz="4" w:space="0" w:color="auto"/>
+              <w:right w:val="single" w:sz="4" w:space="0" w:color="auto"/>
             </w:tcBorders>
             <w:shd w:val="clear" w:color="auto" w:fill="auto"/>
             <w:vAlign w:val="center"/>
@@ -7072,10 +6850,10 @@
           <w:tcPr>
             <w:tcW w:w="764" w:type="dxa"/>
             <w:tcBorders>
-              <w:top w:val="nil"/>
-              <w:left w:val="single" w:sz="8" w:space="0" w:color="auto"/>
-              <w:bottom w:val="single" w:sz="8" w:space="0" w:color="auto"/>
-              <w:right w:val="single" w:sz="8" w:space="0" w:color="auto"/>
+              <w:top w:val="single" w:sz="4" w:space="0" w:color="auto"/>
+              <w:left w:val="single" w:sz="4" w:space="0" w:color="auto"/>
+              <w:bottom w:val="single" w:sz="4" w:space="0" w:color="auto"/>
+              <w:right w:val="single" w:sz="4" w:space="0" w:color="auto"/>
             </w:tcBorders>
             <w:shd w:val="clear" w:color="auto" w:fill="auto"/>
             <w:vAlign w:val="center"/>
@@ -7106,10 +6884,10 @@
           <w:tcPr>
             <w:tcW w:w="940" w:type="dxa"/>
             <w:tcBorders>
-              <w:top w:val="nil"/>
-              <w:left w:val="nil"/>
-              <w:bottom w:val="single" w:sz="8" w:space="0" w:color="auto"/>
-              <w:right w:val="single" w:sz="8" w:space="0" w:color="auto"/>
+              <w:top w:val="single" w:sz="4" w:space="0" w:color="auto"/>
+              <w:left w:val="single" w:sz="4" w:space="0" w:color="auto"/>
+              <w:bottom w:val="single" w:sz="4" w:space="0" w:color="auto"/>
+              <w:right w:val="single" w:sz="4" w:space="0" w:color="auto"/>
             </w:tcBorders>
             <w:shd w:val="clear" w:color="auto" w:fill="auto"/>
             <w:vAlign w:val="center"/>
@@ -7147,10 +6925,10 @@
           <w:tcPr>
             <w:tcW w:w="764" w:type="dxa"/>
             <w:tcBorders>
-              <w:top w:val="nil"/>
-              <w:left w:val="single" w:sz="8" w:space="0" w:color="auto"/>
-              <w:bottom w:val="single" w:sz="8" w:space="0" w:color="auto"/>
-              <w:right w:val="single" w:sz="8" w:space="0" w:color="auto"/>
+              <w:top w:val="single" w:sz="4" w:space="0" w:color="auto"/>
+              <w:left w:val="single" w:sz="4" w:space="0" w:color="auto"/>
+              <w:bottom w:val="single" w:sz="4" w:space="0" w:color="auto"/>
+              <w:right w:val="single" w:sz="4" w:space="0" w:color="auto"/>
             </w:tcBorders>
             <w:shd w:val="clear" w:color="auto" w:fill="auto"/>
             <w:vAlign w:val="center"/>
@@ -7181,10 +6959,10 @@
           <w:tcPr>
             <w:tcW w:w="940" w:type="dxa"/>
             <w:tcBorders>
-              <w:top w:val="nil"/>
-              <w:left w:val="nil"/>
-              <w:bottom w:val="single" w:sz="8" w:space="0" w:color="auto"/>
-              <w:right w:val="single" w:sz="8" w:space="0" w:color="auto"/>
+              <w:top w:val="single" w:sz="4" w:space="0" w:color="auto"/>
+              <w:left w:val="single" w:sz="4" w:space="0" w:color="auto"/>
+              <w:bottom w:val="single" w:sz="4" w:space="0" w:color="auto"/>
+              <w:right w:val="single" w:sz="4" w:space="0" w:color="auto"/>
             </w:tcBorders>
             <w:shd w:val="clear" w:color="auto" w:fill="auto"/>
             <w:vAlign w:val="center"/>
@@ -7223,10 +7001,10 @@
             <w:tcW w:w="764" w:type="dxa"/>
             <w:vMerge w:val="restart"/>
             <w:tcBorders>
-              <w:top w:val="nil"/>
-              <w:left w:val="single" w:sz="8" w:space="0" w:color="auto"/>
-              <w:bottom w:val="single" w:sz="8" w:space="0" w:color="000000"/>
-              <w:right w:val="single" w:sz="8" w:space="0" w:color="auto"/>
+              <w:top w:val="single" w:sz="4" w:space="0" w:color="auto"/>
+              <w:left w:val="single" w:sz="4" w:space="0" w:color="auto"/>
+              <w:bottom w:val="single" w:sz="4" w:space="0" w:color="auto"/>
+              <w:right w:val="single" w:sz="4" w:space="0" w:color="auto"/>
             </w:tcBorders>
             <w:shd w:val="clear" w:color="auto" w:fill="auto"/>
             <w:vAlign w:val="center"/>
@@ -7258,10 +7036,10 @@
             <w:tcW w:w="940" w:type="dxa"/>
             <w:vMerge w:val="restart"/>
             <w:tcBorders>
-              <w:top w:val="nil"/>
-              <w:left w:val="single" w:sz="8" w:space="0" w:color="auto"/>
-              <w:bottom w:val="single" w:sz="8" w:space="0" w:color="000000"/>
-              <w:right w:val="single" w:sz="8" w:space="0" w:color="auto"/>
+              <w:top w:val="single" w:sz="4" w:space="0" w:color="auto"/>
+              <w:left w:val="single" w:sz="4" w:space="0" w:color="auto"/>
+              <w:bottom w:val="single" w:sz="4" w:space="0" w:color="auto"/>
+              <w:right w:val="single" w:sz="4" w:space="0" w:color="auto"/>
             </w:tcBorders>
             <w:shd w:val="clear" w:color="auto" w:fill="auto"/>
             <w:vAlign w:val="center"/>
@@ -7298,10 +7076,10 @@
             <w:tcW w:w="764" w:type="dxa"/>
             <w:vMerge/>
             <w:tcBorders>
-              <w:top w:val="nil"/>
-              <w:left w:val="single" w:sz="8" w:space="0" w:color="auto"/>
-              <w:bottom w:val="single" w:sz="8" w:space="0" w:color="000000"/>
-              <w:right w:val="single" w:sz="8" w:space="0" w:color="auto"/>
+              <w:top w:val="single" w:sz="4" w:space="0" w:color="auto"/>
+              <w:left w:val="single" w:sz="4" w:space="0" w:color="auto"/>
+              <w:bottom w:val="single" w:sz="4" w:space="0" w:color="auto"/>
+              <w:right w:val="single" w:sz="4" w:space="0" w:color="auto"/>
             </w:tcBorders>
             <w:vAlign w:val="center"/>
             <w:hideMark/>
@@ -7322,10 +7100,10 @@
             <w:tcW w:w="940" w:type="dxa"/>
             <w:vMerge/>
             <w:tcBorders>
-              <w:top w:val="nil"/>
-              <w:left w:val="single" w:sz="8" w:space="0" w:color="auto"/>
-              <w:bottom w:val="single" w:sz="8" w:space="0" w:color="000000"/>
-              <w:right w:val="single" w:sz="8" w:space="0" w:color="auto"/>
+              <w:top w:val="single" w:sz="4" w:space="0" w:color="auto"/>
+              <w:left w:val="single" w:sz="4" w:space="0" w:color="auto"/>
+              <w:bottom w:val="single" w:sz="4" w:space="0" w:color="auto"/>
+              <w:right w:val="single" w:sz="4" w:space="0" w:color="auto"/>
             </w:tcBorders>
             <w:vAlign w:val="center"/>
             <w:hideMark/>
@@ -7346,7 +7124,7 @@
             <w:tcW w:w="36" w:type="dxa"/>
             <w:tcBorders>
               <w:top w:val="nil"/>
-              <w:left w:val="nil"/>
+              <w:left w:val="single" w:sz="4" w:space="0" w:color="auto"/>
               <w:bottom w:val="nil"/>
               <w:right w:val="nil"/>
             </w:tcBorders>
@@ -7376,10 +7154,10 @@
           <w:tcPr>
             <w:tcW w:w="764" w:type="dxa"/>
             <w:tcBorders>
-              <w:top w:val="nil"/>
-              <w:left w:val="single" w:sz="8" w:space="0" w:color="auto"/>
-              <w:bottom w:val="single" w:sz="8" w:space="0" w:color="auto"/>
-              <w:right w:val="single" w:sz="8" w:space="0" w:color="auto"/>
+              <w:top w:val="single" w:sz="4" w:space="0" w:color="auto"/>
+              <w:left w:val="single" w:sz="4" w:space="0" w:color="auto"/>
+              <w:bottom w:val="single" w:sz="4" w:space="0" w:color="auto"/>
+              <w:right w:val="single" w:sz="4" w:space="0" w:color="auto"/>
             </w:tcBorders>
             <w:shd w:val="clear" w:color="auto" w:fill="auto"/>
             <w:vAlign w:val="center"/>
@@ -7410,10 +7188,10 @@
           <w:tcPr>
             <w:tcW w:w="940" w:type="dxa"/>
             <w:tcBorders>
-              <w:top w:val="nil"/>
-              <w:left w:val="nil"/>
-              <w:bottom w:val="single" w:sz="8" w:space="0" w:color="auto"/>
-              <w:right w:val="single" w:sz="8" w:space="0" w:color="auto"/>
+              <w:top w:val="single" w:sz="4" w:space="0" w:color="auto"/>
+              <w:left w:val="single" w:sz="4" w:space="0" w:color="auto"/>
+              <w:bottom w:val="single" w:sz="4" w:space="0" w:color="auto"/>
+              <w:right w:val="single" w:sz="4" w:space="0" w:color="auto"/>
             </w:tcBorders>
             <w:shd w:val="clear" w:color="auto" w:fill="auto"/>
             <w:vAlign w:val="center"/>
@@ -7443,6 +7221,9 @@
         <w:tc>
           <w:tcPr>
             <w:tcW w:w="36" w:type="dxa"/>
+            <w:tcBorders>
+              <w:left w:val="single" w:sz="4" w:space="0" w:color="auto"/>
+            </w:tcBorders>
             <w:vAlign w:val="center"/>
             <w:hideMark/>
           </w:tcPr>
@@ -7465,10 +7246,10 @@
           <w:tcPr>
             <w:tcW w:w="764" w:type="dxa"/>
             <w:tcBorders>
-              <w:top w:val="nil"/>
-              <w:left w:val="single" w:sz="8" w:space="0" w:color="auto"/>
-              <w:bottom w:val="single" w:sz="8" w:space="0" w:color="auto"/>
-              <w:right w:val="single" w:sz="8" w:space="0" w:color="auto"/>
+              <w:top w:val="single" w:sz="4" w:space="0" w:color="auto"/>
+              <w:left w:val="single" w:sz="4" w:space="0" w:color="auto"/>
+              <w:bottom w:val="single" w:sz="4" w:space="0" w:color="auto"/>
+              <w:right w:val="single" w:sz="4" w:space="0" w:color="auto"/>
             </w:tcBorders>
             <w:shd w:val="clear" w:color="auto" w:fill="auto"/>
             <w:vAlign w:val="center"/>
@@ -7499,10 +7280,10 @@
           <w:tcPr>
             <w:tcW w:w="940" w:type="dxa"/>
             <w:tcBorders>
-              <w:top w:val="nil"/>
-              <w:left w:val="nil"/>
-              <w:bottom w:val="single" w:sz="8" w:space="0" w:color="auto"/>
-              <w:right w:val="single" w:sz="8" w:space="0" w:color="auto"/>
+              <w:top w:val="single" w:sz="4" w:space="0" w:color="auto"/>
+              <w:left w:val="single" w:sz="4" w:space="0" w:color="auto"/>
+              <w:bottom w:val="single" w:sz="4" w:space="0" w:color="auto"/>
+              <w:right w:val="single" w:sz="4" w:space="0" w:color="auto"/>
             </w:tcBorders>
             <w:shd w:val="clear" w:color="auto" w:fill="auto"/>
             <w:vAlign w:val="center"/>
@@ -7532,6 +7313,9 @@
         <w:tc>
           <w:tcPr>
             <w:tcW w:w="36" w:type="dxa"/>
+            <w:tcBorders>
+              <w:left w:val="single" w:sz="4" w:space="0" w:color="auto"/>
+            </w:tcBorders>
             <w:vAlign w:val="center"/>
             <w:hideMark/>
           </w:tcPr>
@@ -7554,10 +7338,10 @@
           <w:tcPr>
             <w:tcW w:w="764" w:type="dxa"/>
             <w:tcBorders>
-              <w:top w:val="nil"/>
-              <w:left w:val="single" w:sz="8" w:space="0" w:color="auto"/>
-              <w:bottom w:val="single" w:sz="8" w:space="0" w:color="auto"/>
-              <w:right w:val="single" w:sz="8" w:space="0" w:color="auto"/>
+              <w:top w:val="single" w:sz="4" w:space="0" w:color="auto"/>
+              <w:left w:val="single" w:sz="4" w:space="0" w:color="auto"/>
+              <w:bottom w:val="single" w:sz="4" w:space="0" w:color="auto"/>
+              <w:right w:val="single" w:sz="4" w:space="0" w:color="auto"/>
             </w:tcBorders>
             <w:shd w:val="clear" w:color="auto" w:fill="auto"/>
             <w:vAlign w:val="center"/>
@@ -7588,10 +7372,10 @@
           <w:tcPr>
             <w:tcW w:w="940" w:type="dxa"/>
             <w:tcBorders>
-              <w:top w:val="nil"/>
-              <w:left w:val="nil"/>
-              <w:bottom w:val="single" w:sz="8" w:space="0" w:color="auto"/>
-              <w:right w:val="single" w:sz="8" w:space="0" w:color="auto"/>
+              <w:top w:val="single" w:sz="4" w:space="0" w:color="auto"/>
+              <w:left w:val="single" w:sz="4" w:space="0" w:color="auto"/>
+              <w:bottom w:val="single" w:sz="4" w:space="0" w:color="auto"/>
+              <w:right w:val="single" w:sz="4" w:space="0" w:color="auto"/>
             </w:tcBorders>
             <w:shd w:val="clear" w:color="auto" w:fill="auto"/>
             <w:vAlign w:val="center"/>
@@ -7621,6 +7405,9 @@
         <w:tc>
           <w:tcPr>
             <w:tcW w:w="36" w:type="dxa"/>
+            <w:tcBorders>
+              <w:left w:val="single" w:sz="4" w:space="0" w:color="auto"/>
+            </w:tcBorders>
             <w:vAlign w:val="center"/>
             <w:hideMark/>
           </w:tcPr>
@@ -7643,10 +7430,10 @@
           <w:tcPr>
             <w:tcW w:w="764" w:type="dxa"/>
             <w:tcBorders>
-              <w:top w:val="nil"/>
-              <w:left w:val="single" w:sz="8" w:space="0" w:color="auto"/>
-              <w:bottom w:val="single" w:sz="8" w:space="0" w:color="auto"/>
-              <w:right w:val="single" w:sz="8" w:space="0" w:color="auto"/>
+              <w:top w:val="single" w:sz="4" w:space="0" w:color="auto"/>
+              <w:left w:val="single" w:sz="4" w:space="0" w:color="auto"/>
+              <w:bottom w:val="single" w:sz="4" w:space="0" w:color="auto"/>
+              <w:right w:val="single" w:sz="4" w:space="0" w:color="auto"/>
             </w:tcBorders>
             <w:shd w:val="clear" w:color="auto" w:fill="auto"/>
             <w:vAlign w:val="center"/>
@@ -7677,10 +7464,10 @@
           <w:tcPr>
             <w:tcW w:w="940" w:type="dxa"/>
             <w:tcBorders>
-              <w:top w:val="nil"/>
-              <w:left w:val="nil"/>
-              <w:bottom w:val="single" w:sz="8" w:space="0" w:color="auto"/>
-              <w:right w:val="single" w:sz="8" w:space="0" w:color="auto"/>
+              <w:top w:val="single" w:sz="4" w:space="0" w:color="auto"/>
+              <w:left w:val="single" w:sz="4" w:space="0" w:color="auto"/>
+              <w:bottom w:val="single" w:sz="4" w:space="0" w:color="auto"/>
+              <w:right w:val="single" w:sz="4" w:space="0" w:color="auto"/>
             </w:tcBorders>
             <w:shd w:val="clear" w:color="auto" w:fill="auto"/>
             <w:vAlign w:val="center"/>
@@ -7710,6 +7497,9 @@
         <w:tc>
           <w:tcPr>
             <w:tcW w:w="36" w:type="dxa"/>
+            <w:tcBorders>
+              <w:left w:val="single" w:sz="4" w:space="0" w:color="auto"/>
+            </w:tcBorders>
             <w:vAlign w:val="center"/>
             <w:hideMark/>
           </w:tcPr>
@@ -7732,10 +7522,10 @@
           <w:tcPr>
             <w:tcW w:w="764" w:type="dxa"/>
             <w:tcBorders>
-              <w:top w:val="nil"/>
-              <w:left w:val="single" w:sz="8" w:space="0" w:color="auto"/>
-              <w:bottom w:val="single" w:sz="8" w:space="0" w:color="auto"/>
-              <w:right w:val="single" w:sz="8" w:space="0" w:color="auto"/>
+              <w:top w:val="single" w:sz="4" w:space="0" w:color="auto"/>
+              <w:left w:val="single" w:sz="4" w:space="0" w:color="auto"/>
+              <w:bottom w:val="single" w:sz="4" w:space="0" w:color="auto"/>
+              <w:right w:val="single" w:sz="4" w:space="0" w:color="auto"/>
             </w:tcBorders>
             <w:shd w:val="clear" w:color="auto" w:fill="auto"/>
             <w:vAlign w:val="center"/>
@@ -7766,10 +7556,10 @@
           <w:tcPr>
             <w:tcW w:w="940" w:type="dxa"/>
             <w:tcBorders>
-              <w:top w:val="nil"/>
-              <w:left w:val="nil"/>
-              <w:bottom w:val="single" w:sz="8" w:space="0" w:color="auto"/>
-              <w:right w:val="single" w:sz="8" w:space="0" w:color="auto"/>
+              <w:top w:val="single" w:sz="4" w:space="0" w:color="auto"/>
+              <w:left w:val="single" w:sz="4" w:space="0" w:color="auto"/>
+              <w:bottom w:val="single" w:sz="4" w:space="0" w:color="auto"/>
+              <w:right w:val="single" w:sz="4" w:space="0" w:color="auto"/>
             </w:tcBorders>
             <w:shd w:val="clear" w:color="auto" w:fill="auto"/>
             <w:vAlign w:val="center"/>
@@ -7799,6 +7589,9 @@
         <w:tc>
           <w:tcPr>
             <w:tcW w:w="36" w:type="dxa"/>
+            <w:tcBorders>
+              <w:left w:val="single" w:sz="4" w:space="0" w:color="auto"/>
+            </w:tcBorders>
             <w:vAlign w:val="center"/>
             <w:hideMark/>
           </w:tcPr>
@@ -7821,10 +7614,10 @@
           <w:tcPr>
             <w:tcW w:w="764" w:type="dxa"/>
             <w:tcBorders>
-              <w:top w:val="nil"/>
-              <w:left w:val="single" w:sz="8" w:space="0" w:color="auto"/>
-              <w:bottom w:val="single" w:sz="8" w:space="0" w:color="auto"/>
-              <w:right w:val="single" w:sz="8" w:space="0" w:color="auto"/>
+              <w:top w:val="single" w:sz="4" w:space="0" w:color="auto"/>
+              <w:left w:val="single" w:sz="4" w:space="0" w:color="auto"/>
+              <w:bottom w:val="single" w:sz="4" w:space="0" w:color="auto"/>
+              <w:right w:val="single" w:sz="4" w:space="0" w:color="auto"/>
             </w:tcBorders>
             <w:shd w:val="clear" w:color="auto" w:fill="auto"/>
             <w:vAlign w:val="center"/>
@@ -7855,10 +7648,10 @@
           <w:tcPr>
             <w:tcW w:w="940" w:type="dxa"/>
             <w:tcBorders>
-              <w:top w:val="nil"/>
-              <w:left w:val="nil"/>
-              <w:bottom w:val="single" w:sz="8" w:space="0" w:color="auto"/>
-              <w:right w:val="single" w:sz="8" w:space="0" w:color="auto"/>
+              <w:top w:val="single" w:sz="4" w:space="0" w:color="auto"/>
+              <w:left w:val="single" w:sz="4" w:space="0" w:color="auto"/>
+              <w:bottom w:val="single" w:sz="4" w:space="0" w:color="auto"/>
+              <w:right w:val="single" w:sz="4" w:space="0" w:color="auto"/>
             </w:tcBorders>
             <w:shd w:val="clear" w:color="auto" w:fill="auto"/>
             <w:vAlign w:val="center"/>
@@ -7888,6 +7681,9 @@
         <w:tc>
           <w:tcPr>
             <w:tcW w:w="36" w:type="dxa"/>
+            <w:tcBorders>
+              <w:left w:val="single" w:sz="4" w:space="0" w:color="auto"/>
+            </w:tcBorders>
             <w:vAlign w:val="center"/>
             <w:hideMark/>
           </w:tcPr>
@@ -7910,10 +7706,10 @@
           <w:tcPr>
             <w:tcW w:w="764" w:type="dxa"/>
             <w:tcBorders>
-              <w:top w:val="nil"/>
-              <w:left w:val="single" w:sz="8" w:space="0" w:color="auto"/>
-              <w:bottom w:val="single" w:sz="8" w:space="0" w:color="auto"/>
-              <w:right w:val="single" w:sz="8" w:space="0" w:color="auto"/>
+              <w:top w:val="single" w:sz="4" w:space="0" w:color="auto"/>
+              <w:left w:val="single" w:sz="4" w:space="0" w:color="auto"/>
+              <w:bottom w:val="single" w:sz="4" w:space="0" w:color="auto"/>
+              <w:right w:val="single" w:sz="4" w:space="0" w:color="auto"/>
             </w:tcBorders>
             <w:shd w:val="clear" w:color="auto" w:fill="auto"/>
             <w:vAlign w:val="center"/>
@@ -7944,10 +7740,10 @@
           <w:tcPr>
             <w:tcW w:w="940" w:type="dxa"/>
             <w:tcBorders>
-              <w:top w:val="nil"/>
-              <w:left w:val="nil"/>
-              <w:bottom w:val="single" w:sz="8" w:space="0" w:color="auto"/>
-              <w:right w:val="single" w:sz="8" w:space="0" w:color="auto"/>
+              <w:top w:val="single" w:sz="4" w:space="0" w:color="auto"/>
+              <w:left w:val="single" w:sz="4" w:space="0" w:color="auto"/>
+              <w:bottom w:val="single" w:sz="4" w:space="0" w:color="auto"/>
+              <w:right w:val="single" w:sz="4" w:space="0" w:color="auto"/>
             </w:tcBorders>
             <w:shd w:val="clear" w:color="auto" w:fill="auto"/>
             <w:vAlign w:val="center"/>
@@ -7977,6 +7773,9 @@
         <w:tc>
           <w:tcPr>
             <w:tcW w:w="36" w:type="dxa"/>
+            <w:tcBorders>
+              <w:left w:val="single" w:sz="4" w:space="0" w:color="auto"/>
+            </w:tcBorders>
             <w:vAlign w:val="center"/>
             <w:hideMark/>
           </w:tcPr>
@@ -7999,10 +7798,10 @@
           <w:tcPr>
             <w:tcW w:w="764" w:type="dxa"/>
             <w:tcBorders>
-              <w:top w:val="nil"/>
-              <w:left w:val="single" w:sz="8" w:space="0" w:color="auto"/>
-              <w:bottom w:val="single" w:sz="8" w:space="0" w:color="auto"/>
-              <w:right w:val="single" w:sz="8" w:space="0" w:color="auto"/>
+              <w:top w:val="single" w:sz="4" w:space="0" w:color="auto"/>
+              <w:left w:val="single" w:sz="4" w:space="0" w:color="auto"/>
+              <w:bottom w:val="single" w:sz="4" w:space="0" w:color="auto"/>
+              <w:right w:val="single" w:sz="4" w:space="0" w:color="auto"/>
             </w:tcBorders>
             <w:shd w:val="clear" w:color="auto" w:fill="auto"/>
             <w:vAlign w:val="center"/>
@@ -8033,10 +7832,10 @@
           <w:tcPr>
             <w:tcW w:w="940" w:type="dxa"/>
             <w:tcBorders>
-              <w:top w:val="nil"/>
-              <w:left w:val="nil"/>
-              <w:bottom w:val="single" w:sz="8" w:space="0" w:color="auto"/>
-              <w:right w:val="single" w:sz="8" w:space="0" w:color="auto"/>
+              <w:top w:val="single" w:sz="4" w:space="0" w:color="auto"/>
+              <w:left w:val="single" w:sz="4" w:space="0" w:color="auto"/>
+              <w:bottom w:val="single" w:sz="4" w:space="0" w:color="auto"/>
+              <w:right w:val="single" w:sz="4" w:space="0" w:color="auto"/>
             </w:tcBorders>
             <w:shd w:val="clear" w:color="auto" w:fill="auto"/>
             <w:vAlign w:val="center"/>
@@ -8066,6 +7865,9 @@
         <w:tc>
           <w:tcPr>
             <w:tcW w:w="36" w:type="dxa"/>
+            <w:tcBorders>
+              <w:left w:val="single" w:sz="4" w:space="0" w:color="auto"/>
+            </w:tcBorders>
             <w:vAlign w:val="center"/>
             <w:hideMark/>
           </w:tcPr>
@@ -8088,10 +7890,10 @@
           <w:tcPr>
             <w:tcW w:w="764" w:type="dxa"/>
             <w:tcBorders>
-              <w:top w:val="nil"/>
-              <w:left w:val="single" w:sz="8" w:space="0" w:color="auto"/>
-              <w:bottom w:val="single" w:sz="8" w:space="0" w:color="auto"/>
-              <w:right w:val="single" w:sz="8" w:space="0" w:color="auto"/>
+              <w:top w:val="single" w:sz="4" w:space="0" w:color="auto"/>
+              <w:left w:val="single" w:sz="4" w:space="0" w:color="auto"/>
+              <w:bottom w:val="single" w:sz="4" w:space="0" w:color="auto"/>
+              <w:right w:val="single" w:sz="4" w:space="0" w:color="auto"/>
             </w:tcBorders>
             <w:shd w:val="clear" w:color="auto" w:fill="auto"/>
             <w:vAlign w:val="center"/>
@@ -8122,10 +7924,10 @@
           <w:tcPr>
             <w:tcW w:w="940" w:type="dxa"/>
             <w:tcBorders>
-              <w:top w:val="nil"/>
-              <w:left w:val="nil"/>
-              <w:bottom w:val="single" w:sz="8" w:space="0" w:color="auto"/>
-              <w:right w:val="single" w:sz="8" w:space="0" w:color="auto"/>
+              <w:top w:val="single" w:sz="4" w:space="0" w:color="auto"/>
+              <w:left w:val="single" w:sz="4" w:space="0" w:color="auto"/>
+              <w:bottom w:val="single" w:sz="4" w:space="0" w:color="auto"/>
+              <w:right w:val="single" w:sz="4" w:space="0" w:color="auto"/>
             </w:tcBorders>
             <w:shd w:val="clear" w:color="auto" w:fill="auto"/>
             <w:vAlign w:val="center"/>
@@ -8155,6 +7957,9 @@
         <w:tc>
           <w:tcPr>
             <w:tcW w:w="36" w:type="dxa"/>
+            <w:tcBorders>
+              <w:left w:val="single" w:sz="4" w:space="0" w:color="auto"/>
+            </w:tcBorders>
             <w:vAlign w:val="center"/>
             <w:hideMark/>
           </w:tcPr>
@@ -8177,10 +7982,10 @@
           <w:tcPr>
             <w:tcW w:w="764" w:type="dxa"/>
             <w:tcBorders>
-              <w:top w:val="nil"/>
-              <w:left w:val="single" w:sz="8" w:space="0" w:color="auto"/>
-              <w:bottom w:val="single" w:sz="8" w:space="0" w:color="auto"/>
-              <w:right w:val="single" w:sz="8" w:space="0" w:color="auto"/>
+              <w:top w:val="single" w:sz="4" w:space="0" w:color="auto"/>
+              <w:left w:val="single" w:sz="4" w:space="0" w:color="auto"/>
+              <w:bottom w:val="single" w:sz="4" w:space="0" w:color="auto"/>
+              <w:right w:val="single" w:sz="4" w:space="0" w:color="auto"/>
             </w:tcBorders>
             <w:shd w:val="clear" w:color="auto" w:fill="auto"/>
             <w:vAlign w:val="center"/>
@@ -8211,10 +8016,10 @@
           <w:tcPr>
             <w:tcW w:w="940" w:type="dxa"/>
             <w:tcBorders>
-              <w:top w:val="nil"/>
-              <w:left w:val="nil"/>
-              <w:bottom w:val="single" w:sz="8" w:space="0" w:color="auto"/>
-              <w:right w:val="single" w:sz="8" w:space="0" w:color="auto"/>
+              <w:top w:val="single" w:sz="4" w:space="0" w:color="auto"/>
+              <w:left w:val="single" w:sz="4" w:space="0" w:color="auto"/>
+              <w:bottom w:val="single" w:sz="4" w:space="0" w:color="auto"/>
+              <w:right w:val="single" w:sz="4" w:space="0" w:color="auto"/>
             </w:tcBorders>
             <w:shd w:val="clear" w:color="auto" w:fill="auto"/>
             <w:vAlign w:val="center"/>
@@ -8244,6 +8049,9 @@
         <w:tc>
           <w:tcPr>
             <w:tcW w:w="36" w:type="dxa"/>
+            <w:tcBorders>
+              <w:left w:val="single" w:sz="4" w:space="0" w:color="auto"/>
+            </w:tcBorders>
             <w:vAlign w:val="center"/>
             <w:hideMark/>
           </w:tcPr>
@@ -8266,10 +8074,10 @@
           <w:tcPr>
             <w:tcW w:w="764" w:type="dxa"/>
             <w:tcBorders>
-              <w:top w:val="nil"/>
-              <w:left w:val="single" w:sz="8" w:space="0" w:color="auto"/>
-              <w:bottom w:val="single" w:sz="8" w:space="0" w:color="auto"/>
-              <w:right w:val="single" w:sz="8" w:space="0" w:color="auto"/>
+              <w:top w:val="single" w:sz="4" w:space="0" w:color="auto"/>
+              <w:left w:val="single" w:sz="4" w:space="0" w:color="auto"/>
+              <w:bottom w:val="single" w:sz="4" w:space="0" w:color="auto"/>
+              <w:right w:val="single" w:sz="4" w:space="0" w:color="auto"/>
             </w:tcBorders>
             <w:shd w:val="clear" w:color="auto" w:fill="auto"/>
             <w:vAlign w:val="center"/>
@@ -8300,10 +8108,10 @@
           <w:tcPr>
             <w:tcW w:w="940" w:type="dxa"/>
             <w:tcBorders>
-              <w:top w:val="nil"/>
-              <w:left w:val="nil"/>
-              <w:bottom w:val="single" w:sz="8" w:space="0" w:color="auto"/>
-              <w:right w:val="single" w:sz="8" w:space="0" w:color="auto"/>
+              <w:top w:val="single" w:sz="4" w:space="0" w:color="auto"/>
+              <w:left w:val="single" w:sz="4" w:space="0" w:color="auto"/>
+              <w:bottom w:val="single" w:sz="4" w:space="0" w:color="auto"/>
+              <w:right w:val="single" w:sz="4" w:space="0" w:color="auto"/>
             </w:tcBorders>
             <w:shd w:val="clear" w:color="auto" w:fill="auto"/>
             <w:vAlign w:val="center"/>
@@ -8333,6 +8141,9 @@
         <w:tc>
           <w:tcPr>
             <w:tcW w:w="36" w:type="dxa"/>
+            <w:tcBorders>
+              <w:left w:val="single" w:sz="4" w:space="0" w:color="auto"/>
+            </w:tcBorders>
             <w:vAlign w:val="center"/>
             <w:hideMark/>
           </w:tcPr>
@@ -8355,10 +8166,10 @@
           <w:tcPr>
             <w:tcW w:w="764" w:type="dxa"/>
             <w:tcBorders>
-              <w:top w:val="nil"/>
-              <w:left w:val="single" w:sz="8" w:space="0" w:color="auto"/>
-              <w:bottom w:val="single" w:sz="8" w:space="0" w:color="auto"/>
-              <w:right w:val="single" w:sz="8" w:space="0" w:color="auto"/>
+              <w:top w:val="single" w:sz="4" w:space="0" w:color="auto"/>
+              <w:left w:val="single" w:sz="4" w:space="0" w:color="auto"/>
+              <w:bottom w:val="single" w:sz="4" w:space="0" w:color="auto"/>
+              <w:right w:val="single" w:sz="4" w:space="0" w:color="auto"/>
             </w:tcBorders>
             <w:shd w:val="clear" w:color="auto" w:fill="auto"/>
             <w:vAlign w:val="center"/>
@@ -8389,10 +8200,10 @@
           <w:tcPr>
             <w:tcW w:w="940" w:type="dxa"/>
             <w:tcBorders>
-              <w:top w:val="nil"/>
-              <w:left w:val="nil"/>
-              <w:bottom w:val="single" w:sz="8" w:space="0" w:color="auto"/>
-              <w:right w:val="single" w:sz="8" w:space="0" w:color="auto"/>
+              <w:top w:val="single" w:sz="4" w:space="0" w:color="auto"/>
+              <w:left w:val="single" w:sz="4" w:space="0" w:color="auto"/>
+              <w:bottom w:val="single" w:sz="4" w:space="0" w:color="auto"/>
+              <w:right w:val="single" w:sz="4" w:space="0" w:color="auto"/>
             </w:tcBorders>
             <w:shd w:val="clear" w:color="auto" w:fill="auto"/>
             <w:vAlign w:val="center"/>
@@ -8422,6 +8233,9 @@
         <w:tc>
           <w:tcPr>
             <w:tcW w:w="36" w:type="dxa"/>
+            <w:tcBorders>
+              <w:left w:val="single" w:sz="4" w:space="0" w:color="auto"/>
+            </w:tcBorders>
             <w:vAlign w:val="center"/>
             <w:hideMark/>
           </w:tcPr>
@@ -8444,10 +8258,10 @@
           <w:tcPr>
             <w:tcW w:w="764" w:type="dxa"/>
             <w:tcBorders>
-              <w:top w:val="nil"/>
-              <w:left w:val="single" w:sz="8" w:space="0" w:color="auto"/>
-              <w:bottom w:val="single" w:sz="8" w:space="0" w:color="auto"/>
-              <w:right w:val="single" w:sz="8" w:space="0" w:color="auto"/>
+              <w:top w:val="single" w:sz="4" w:space="0" w:color="auto"/>
+              <w:left w:val="single" w:sz="4" w:space="0" w:color="auto"/>
+              <w:bottom w:val="single" w:sz="4" w:space="0" w:color="auto"/>
+              <w:right w:val="single" w:sz="4" w:space="0" w:color="auto"/>
             </w:tcBorders>
             <w:shd w:val="clear" w:color="auto" w:fill="auto"/>
             <w:vAlign w:val="center"/>
@@ -8478,10 +8292,10 @@
           <w:tcPr>
             <w:tcW w:w="940" w:type="dxa"/>
             <w:tcBorders>
-              <w:top w:val="nil"/>
-              <w:left w:val="nil"/>
-              <w:bottom w:val="single" w:sz="8" w:space="0" w:color="auto"/>
-              <w:right w:val="single" w:sz="8" w:space="0" w:color="auto"/>
+              <w:top w:val="single" w:sz="4" w:space="0" w:color="auto"/>
+              <w:left w:val="single" w:sz="4" w:space="0" w:color="auto"/>
+              <w:bottom w:val="single" w:sz="4" w:space="0" w:color="auto"/>
+              <w:right w:val="single" w:sz="4" w:space="0" w:color="auto"/>
             </w:tcBorders>
             <w:shd w:val="clear" w:color="auto" w:fill="auto"/>
             <w:vAlign w:val="center"/>
@@ -8511,6 +8325,9 @@
         <w:tc>
           <w:tcPr>
             <w:tcW w:w="36" w:type="dxa"/>
+            <w:tcBorders>
+              <w:left w:val="single" w:sz="4" w:space="0" w:color="auto"/>
+            </w:tcBorders>
             <w:vAlign w:val="center"/>
             <w:hideMark/>
           </w:tcPr>
@@ -8533,10 +8350,10 @@
           <w:tcPr>
             <w:tcW w:w="764" w:type="dxa"/>
             <w:tcBorders>
-              <w:top w:val="nil"/>
-              <w:left w:val="single" w:sz="8" w:space="0" w:color="auto"/>
-              <w:bottom w:val="single" w:sz="8" w:space="0" w:color="auto"/>
-              <w:right w:val="single" w:sz="8" w:space="0" w:color="auto"/>
+              <w:top w:val="single" w:sz="4" w:space="0" w:color="auto"/>
+              <w:left w:val="single" w:sz="4" w:space="0" w:color="auto"/>
+              <w:bottom w:val="single" w:sz="4" w:space="0" w:color="auto"/>
+              <w:right w:val="single" w:sz="4" w:space="0" w:color="auto"/>
             </w:tcBorders>
             <w:shd w:val="clear" w:color="auto" w:fill="auto"/>
             <w:vAlign w:val="center"/>
@@ -8567,10 +8384,10 @@
           <w:tcPr>
             <w:tcW w:w="940" w:type="dxa"/>
             <w:tcBorders>
-              <w:top w:val="nil"/>
-              <w:left w:val="nil"/>
-              <w:bottom w:val="nil"/>
-              <w:right w:val="single" w:sz="8" w:space="0" w:color="auto"/>
+              <w:top w:val="single" w:sz="4" w:space="0" w:color="auto"/>
+              <w:left w:val="single" w:sz="4" w:space="0" w:color="auto"/>
+              <w:bottom w:val="single" w:sz="4" w:space="0" w:color="auto"/>
+              <w:right w:val="single" w:sz="4" w:space="0" w:color="auto"/>
             </w:tcBorders>
             <w:shd w:val="clear" w:color="auto" w:fill="auto"/>
             <w:vAlign w:val="center"/>
@@ -8600,6 +8417,9 @@
         <w:tc>
           <w:tcPr>
             <w:tcW w:w="36" w:type="dxa"/>
+            <w:tcBorders>
+              <w:left w:val="single" w:sz="4" w:space="0" w:color="auto"/>
+            </w:tcBorders>
             <w:vAlign w:val="center"/>
             <w:hideMark/>
           </w:tcPr>
@@ -8622,10 +8442,10 @@
           <w:tcPr>
             <w:tcW w:w="764" w:type="dxa"/>
             <w:tcBorders>
-              <w:top w:val="nil"/>
-              <w:left w:val="single" w:sz="8" w:space="0" w:color="auto"/>
-              <w:bottom w:val="single" w:sz="8" w:space="0" w:color="auto"/>
-              <w:right w:val="single" w:sz="8" w:space="0" w:color="auto"/>
+              <w:top w:val="single" w:sz="4" w:space="0" w:color="auto"/>
+              <w:left w:val="single" w:sz="4" w:space="0" w:color="auto"/>
+              <w:bottom w:val="single" w:sz="4" w:space="0" w:color="auto"/>
+              <w:right w:val="single" w:sz="4" w:space="0" w:color="auto"/>
             </w:tcBorders>
             <w:shd w:val="clear" w:color="auto" w:fill="auto"/>
             <w:vAlign w:val="center"/>
@@ -8656,10 +8476,10 @@
           <w:tcPr>
             <w:tcW w:w="940" w:type="dxa"/>
             <w:tcBorders>
-              <w:top w:val="nil"/>
-              <w:left w:val="nil"/>
-              <w:bottom w:val="nil"/>
-              <w:right w:val="single" w:sz="8" w:space="0" w:color="auto"/>
+              <w:top w:val="single" w:sz="4" w:space="0" w:color="auto"/>
+              <w:left w:val="single" w:sz="4" w:space="0" w:color="auto"/>
+              <w:bottom w:val="single" w:sz="4" w:space="0" w:color="auto"/>
+              <w:right w:val="single" w:sz="4" w:space="0" w:color="auto"/>
             </w:tcBorders>
             <w:shd w:val="clear" w:color="auto" w:fill="auto"/>
             <w:vAlign w:val="center"/>
@@ -8689,6 +8509,9 @@
         <w:tc>
           <w:tcPr>
             <w:tcW w:w="36" w:type="dxa"/>
+            <w:tcBorders>
+              <w:left w:val="single" w:sz="4" w:space="0" w:color="auto"/>
+            </w:tcBorders>
             <w:vAlign w:val="center"/>
             <w:hideMark/>
           </w:tcPr>
@@ -8750,35 +8573,7 @@
         <w:rPr>
           <w:rFonts w:ascii="Times New Roman" w:hAnsi="Times New Roman"/>
         </w:rPr>
-        <w:t>s/</w:t>
-      </w:r>
-      <w:proofErr w:type="spellStart"/>
-      <w:r>
-        <w:rPr>
-          <w:rFonts w:ascii="Times New Roman" w:hAnsi="Times New Roman"/>
-        </w:rPr>
-        <w:t>div</w:t>
-      </w:r>
-      <w:proofErr w:type="spellEnd"/>
-      <w:r>
-        <w:rPr>
-          <w:rFonts w:ascii="Times New Roman" w:hAnsi="Times New Roman"/>
-        </w:rPr>
-        <w:t xml:space="preserve"> y una amplitud de 1V/</w:t>
-      </w:r>
-      <w:proofErr w:type="spellStart"/>
-      <w:r>
-        <w:rPr>
-          <w:rFonts w:ascii="Times New Roman" w:hAnsi="Times New Roman"/>
-        </w:rPr>
-        <w:t>div</w:t>
-      </w:r>
-      <w:proofErr w:type="spellEnd"/>
-      <w:r>
-        <w:rPr>
-          <w:rFonts w:ascii="Times New Roman" w:hAnsi="Times New Roman"/>
-        </w:rPr>
-        <w:t>. Visualice</w:t>
+        <w:t>s/div y una amplitud de 1V/div. Visualice</w:t>
       </w:r>
       <w:r>
         <w:rPr>
@@ -8792,12 +8587,6 @@
         </w:rPr>
         <w:t xml:space="preserve"> y represente el resultado obtenido.</w:t>
       </w:r>
-      <w:r>
-        <w:rPr>
-          <w:rFonts w:ascii="Times New Roman" w:hAnsi="Times New Roman"/>
-        </w:rPr>
-        <w:t>0</w:t>
-      </w:r>
     </w:p>
     <w:p>
       <w:pPr>
@@ -8812,17 +8601,9 @@
           <w:noProof/>
         </w:rPr>
         <w:drawing>
-          <wp:anchor distT="0" distB="0" distL="114300" distR="114300" simplePos="0" relativeHeight="251652096" behindDoc="0" locked="0" layoutInCell="1" allowOverlap="1" wp14:anchorId="3F711BDC" wp14:editId="4D339A71">
-            <wp:simplePos x="0" y="0"/>
-            <wp:positionH relativeFrom="column">
-              <wp:posOffset>1259840</wp:posOffset>
-            </wp:positionH>
-            <wp:positionV relativeFrom="paragraph">
-              <wp:posOffset>109220</wp:posOffset>
-            </wp:positionV>
+          <wp:inline distT="0" distB="0" distL="0" distR="0" wp14:anchorId="3F711BDC" wp14:editId="0394BA78">
             <wp:extent cx="2961640" cy="2221230"/>
             <wp:effectExtent l="0" t="0" r="0" b="7620"/>
-            <wp:wrapSquare wrapText="bothSides"/>
             <wp:docPr id="380589393" name="Picture 3" descr="A close up of a device&#10;&#10;Description automatically generated"/>
             <wp:cNvGraphicFramePr>
               <a:graphicFrameLocks xmlns:a="http://schemas.openxmlformats.org/drawingml/2006/main" noChangeAspect="1"/>
@@ -8858,29 +8639,27 @@
                 </pic:pic>
               </a:graphicData>
             </a:graphic>
-            <wp14:sizeRelH relativeFrom="margin">
-              <wp14:pctWidth>0</wp14:pctWidth>
-            </wp14:sizeRelH>
-            <wp14:sizeRelV relativeFrom="margin">
-              <wp14:pctHeight>0</wp14:pctHeight>
-            </wp14:sizeRelV>
-          </wp:anchor>
+          </wp:inline>
         </w:drawing>
       </w:r>
     </w:p>
     <w:p>
       <w:pPr>
         <w:suppressAutoHyphens/>
-        <w:jc w:val="both"/>
-        <w:rPr>
-          <w:rFonts w:ascii="Times New Roman" w:hAnsi="Times New Roman"/>
-        </w:rPr>
-      </w:pPr>
-    </w:p>
-    <w:p>
-      <w:pPr>
-        <w:suppressAutoHyphens/>
-      </w:pPr>
+        <w:rPr>
+          <w:rFonts w:ascii="Times New Roman" w:hAnsi="Times New Roman"/>
+          <w:i/>
+          <w:iCs/>
+        </w:rPr>
+      </w:pPr>
+      <w:r>
+        <w:rPr>
+          <w:rFonts w:ascii="Times New Roman" w:hAnsi="Times New Roman"/>
+          <w:i/>
+          <w:iCs/>
+        </w:rPr>
+        <w:t>Figura 13: Respuesta del osciloscopio</w:t>
+      </w:r>
     </w:p>
     <w:p>
       <w:pPr>
@@ -8912,7 +8691,6 @@
           <w:color w:val="0000FF"/>
           <w:u w:val="single"/>
         </w:rPr>
-        <w:lastRenderedPageBreak/>
         <w:t>6.- ESPECIFICACIONES.</w:t>
       </w:r>
     </w:p>
@@ -9017,6 +8795,7 @@
           <w:noProof/>
           <w:lang w:val="es-ES"/>
         </w:rPr>
+        <w:lastRenderedPageBreak/>
         <w:drawing>
           <wp:inline distT="0" distB="0" distL="0" distR="0" wp14:anchorId="6901520C" wp14:editId="72B578BD">
             <wp:extent cx="5058770" cy="6413249"/>
@@ -9180,35 +8959,35 @@
 <w:ftr xmlns:wpc="http://schemas.microsoft.com/office/word/2010/wordprocessingCanvas" xmlns:cx="http://schemas.microsoft.com/office/drawing/2014/chartex" xmlns:cx1="http://schemas.microsoft.com/office/drawing/2015/9/8/chartex" xmlns:cx2="http://schemas.microsoft.com/office/drawing/2015/10/21/chartex" xmlns:cx3="http://schemas.microsoft.com/office/drawing/2016/5/9/chartex" xmlns:cx4="http://schemas.microsoft.com/office/drawing/2016/5/10/chartex" xmlns:cx5="http://schemas.microsoft.com/office/drawing/2016/5/11/chartex" xmlns:cx6="http://schemas.microsoft.com/office/drawing/2016/5/12/chartex" xmlns:cx7="http://schemas.microsoft.com/office/drawing/2016/5/13/chartex" xmlns:cx8="http://schemas.microsoft.com/office/drawing/2016/5/14/chartex" xmlns:mc="http://schemas.openxmlformats.org/markup-compatibility/2006" xmlns:aink="http://schemas.microsoft.com/office/drawing/2016/ink" xmlns:am3d="http://schemas.microsoft.com/office/drawing/2017/model3d" xmlns:o="urn:schemas-microsoft-com:office:office" xmlns:oel="http://schemas.microsoft.com/office/2019/extlst" xmlns:r="http://schemas.openxmlformats.org/officeDocument/2006/relationships" xmlns:m="http://schemas.openxmlformats.org/officeDocument/2006/math" xmlns:v="urn:schemas-microsoft-com:vml" xmlns:wp14="http://schemas.microsoft.com/office/word/2010/wordprocessingDrawing" xmlns:wp="http://schemas.openxmlformats.org/drawingml/2006/wordprocessingDrawing" xmlns:w10="urn:schemas-microsoft-com:office:word" xmlns:w="http://schemas.openxmlformats.org/wordprocessingml/2006/main" xmlns:w14="http://schemas.microsoft.com/office/word/2010/wordml" xmlns:w15="http://schemas.microsoft.com/office/word/2012/wordml" xmlns:w16cex="http://schemas.microsoft.com/office/word/2018/wordml/cex" xmlns:w16cid="http://schemas.microsoft.com/office/word/2016/wordml/cid" xmlns:w16="http://schemas.microsoft.com/office/word/2018/wordml" xmlns:w16du="http://schemas.microsoft.com/office/word/2023/wordml/word16du" xmlns:w16sdtdh="http://schemas.microsoft.com/office/word/2020/wordml/sdtdatahash" xmlns:w16se="http://schemas.microsoft.com/office/word/2015/wordml/symex" xmlns:wpg="http://schemas.microsoft.com/office/word/2010/wordprocessingGroup" xmlns:wpi="http://schemas.microsoft.com/office/word/2010/wordprocessingInk" xmlns:wne="http://schemas.microsoft.com/office/word/2006/wordml" xmlns:wps="http://schemas.microsoft.com/office/word/2010/wordprocessingShape" mc:Ignorable="w14 w15 w16se w16cid w16 w16cex w16sdtdh w16du wp14">
   <w:p>
     <w:pPr>
-      <w:pStyle w:val="Footer"/>
+      <w:pStyle w:val="Piedepgina"/>
       <w:rPr>
         <w:color w:val="FF0000"/>
       </w:rPr>
     </w:pPr>
     <w:r>
       <w:rPr>
-        <w:rStyle w:val="PageNumber"/>
+        <w:rStyle w:val="Nmerodepgina"/>
         <w:color w:val="FF0000"/>
       </w:rPr>
       <w:fldChar w:fldCharType="begin"/>
     </w:r>
     <w:r>
       <w:rPr>
-        <w:rStyle w:val="PageNumber"/>
+        <w:rStyle w:val="Nmerodepgina"/>
         <w:color w:val="FF0000"/>
       </w:rPr>
       <w:instrText xml:space="preserve"> PAGE </w:instrText>
     </w:r>
     <w:r>
       <w:rPr>
-        <w:rStyle w:val="PageNumber"/>
+        <w:rStyle w:val="Nmerodepgina"/>
         <w:color w:val="FF0000"/>
       </w:rPr>
       <w:fldChar w:fldCharType="separate"/>
     </w:r>
     <w:r>
       <w:rPr>
-        <w:rStyle w:val="PageNumber"/>
+        <w:rStyle w:val="Nmerodepgina"/>
         <w:noProof/>
         <w:color w:val="FF0000"/>
       </w:rPr>
@@ -9216,7 +8995,7 @@
     </w:r>
     <w:r>
       <w:rPr>
-        <w:rStyle w:val="PageNumber"/>
+        <w:rStyle w:val="Nmerodepgina"/>
         <w:color w:val="FF0000"/>
       </w:rPr>
       <w:fldChar w:fldCharType="end"/>
@@ -9243,28 +9022,28 @@
     </w:pPr>
     <w:r>
       <w:rPr>
-        <w:rStyle w:val="PageNumber"/>
+        <w:rStyle w:val="Nmerodepgina"/>
         <w:color w:val="FF0000"/>
       </w:rPr>
       <w:fldChar w:fldCharType="begin"/>
     </w:r>
     <w:r>
       <w:rPr>
-        <w:rStyle w:val="PageNumber"/>
+        <w:rStyle w:val="Nmerodepgina"/>
         <w:color w:val="FF0000"/>
       </w:rPr>
       <w:instrText xml:space="preserve"> PAGE </w:instrText>
     </w:r>
     <w:r>
       <w:rPr>
-        <w:rStyle w:val="PageNumber"/>
+        <w:rStyle w:val="Nmerodepgina"/>
         <w:color w:val="FF0000"/>
       </w:rPr>
       <w:fldChar w:fldCharType="separate"/>
     </w:r>
     <w:r>
       <w:rPr>
-        <w:rStyle w:val="PageNumber"/>
+        <w:rStyle w:val="Nmerodepgina"/>
         <w:noProof/>
         <w:color w:val="FF0000"/>
       </w:rPr>
@@ -9272,7 +9051,7 @@
     </w:r>
     <w:r>
       <w:rPr>
-        <w:rStyle w:val="PageNumber"/>
+        <w:rStyle w:val="Nmerodepgina"/>
         <w:color w:val="FF0000"/>
       </w:rPr>
       <w:fldChar w:fldCharType="end"/>
@@ -9420,7 +9199,7 @@
   </w:p>
   <w:p>
     <w:pPr>
-      <w:pStyle w:val="Header"/>
+      <w:pStyle w:val="Encabezado"/>
     </w:pPr>
   </w:p>
 </w:hdr>
@@ -10541,11 +10320,11 @@
       <w:lang w:val="es-ES_tradnl"/>
     </w:rPr>
   </w:style>
-  <w:style w:type="paragraph" w:styleId="Heading1">
+  <w:style w:type="paragraph" w:styleId="Ttulo1">
     <w:name w:val="heading 1"/>
     <w:basedOn w:val="Normal"/>
     <w:next w:val="Normal"/>
-    <w:link w:val="Heading1Char"/>
+    <w:link w:val="Ttulo1Car"/>
     <w:uiPriority w:val="9"/>
     <w:qFormat/>
     <w:rsid w:val="00C64299"/>
@@ -10562,13 +10341,13 @@
       <w:szCs w:val="32"/>
     </w:rPr>
   </w:style>
-  <w:style w:type="character" w:default="1" w:styleId="DefaultParagraphFont">
+  <w:style w:type="character" w:default="1" w:styleId="Fuentedeprrafopredeter">
     <w:name w:val="Default Paragraph Font"/>
     <w:uiPriority w:val="1"/>
     <w:semiHidden/>
     <w:unhideWhenUsed/>
   </w:style>
-  <w:style w:type="table" w:default="1" w:styleId="TableNormal">
+  <w:style w:type="table" w:default="1" w:styleId="Tablanormal">
     <w:name w:val="Normal Table"/>
     <w:uiPriority w:val="99"/>
     <w:semiHidden/>
@@ -10583,7 +10362,7 @@
       </w:tblCellMar>
     </w:tblPr>
   </w:style>
-  <w:style w:type="numbering" w:default="1" w:styleId="NoList">
+  <w:style w:type="numbering" w:default="1" w:styleId="Sinlista">
     <w:name w:val="No List"/>
     <w:uiPriority w:val="99"/>
     <w:semiHidden/>
@@ -11254,7 +11033,7 @@
       <w:lang w:val="en-US"/>
     </w:rPr>
   </w:style>
-  <w:style w:type="paragraph" w:styleId="TOC1">
+  <w:style w:type="paragraph" w:styleId="TDC1">
     <w:name w:val="toc 1"/>
     <w:basedOn w:val="Normal"/>
     <w:next w:val="Normal"/>
@@ -11272,7 +11051,7 @@
       <w:lang w:val="en-US"/>
     </w:rPr>
   </w:style>
-  <w:style w:type="paragraph" w:styleId="TOC2">
+  <w:style w:type="paragraph" w:styleId="TDC2">
     <w:name w:val="toc 2"/>
     <w:basedOn w:val="Normal"/>
     <w:next w:val="Normal"/>
@@ -11289,7 +11068,7 @@
       <w:lang w:val="en-US"/>
     </w:rPr>
   </w:style>
-  <w:style w:type="paragraph" w:styleId="TOC3">
+  <w:style w:type="paragraph" w:styleId="TDC3">
     <w:name w:val="toc 3"/>
     <w:basedOn w:val="Normal"/>
     <w:next w:val="Normal"/>
@@ -11306,7 +11085,7 @@
       <w:lang w:val="en-US"/>
     </w:rPr>
   </w:style>
-  <w:style w:type="paragraph" w:styleId="TOC4">
+  <w:style w:type="paragraph" w:styleId="TDC4">
     <w:name w:val="toc 4"/>
     <w:basedOn w:val="Normal"/>
     <w:next w:val="Normal"/>
@@ -11323,7 +11102,7 @@
       <w:lang w:val="en-US"/>
     </w:rPr>
   </w:style>
-  <w:style w:type="paragraph" w:styleId="TOC5">
+  <w:style w:type="paragraph" w:styleId="TDC5">
     <w:name w:val="toc 5"/>
     <w:basedOn w:val="Normal"/>
     <w:next w:val="Normal"/>
@@ -11340,7 +11119,7 @@
       <w:lang w:val="en-US"/>
     </w:rPr>
   </w:style>
-  <w:style w:type="paragraph" w:styleId="TOC6">
+  <w:style w:type="paragraph" w:styleId="TDC6">
     <w:name w:val="toc 6"/>
     <w:basedOn w:val="Normal"/>
     <w:next w:val="Normal"/>
@@ -11357,7 +11136,7 @@
       <w:lang w:val="en-US"/>
     </w:rPr>
   </w:style>
-  <w:style w:type="paragraph" w:styleId="TOC7">
+  <w:style w:type="paragraph" w:styleId="TDC7">
     <w:name w:val="toc 7"/>
     <w:basedOn w:val="Normal"/>
     <w:next w:val="Normal"/>
@@ -11370,7 +11149,7 @@
       <w:lang w:val="en-US"/>
     </w:rPr>
   </w:style>
-  <w:style w:type="paragraph" w:styleId="TOC8">
+  <w:style w:type="paragraph" w:styleId="TDC8">
     <w:name w:val="toc 8"/>
     <w:basedOn w:val="Normal"/>
     <w:next w:val="Normal"/>
@@ -11387,7 +11166,7 @@
       <w:lang w:val="en-US"/>
     </w:rPr>
   </w:style>
-  <w:style w:type="paragraph" w:styleId="TOC9">
+  <w:style w:type="paragraph" w:styleId="TDC9">
     <w:name w:val="toc 9"/>
     <w:basedOn w:val="Normal"/>
     <w:next w:val="Normal"/>
@@ -11455,7 +11234,7 @@
   <w:style w:type="character" w:customStyle="1" w:styleId="EquationCaption">
     <w:name w:val="_Equation Caption"/>
   </w:style>
-  <w:style w:type="paragraph" w:styleId="Header">
+  <w:style w:type="paragraph" w:styleId="Encabezado">
     <w:name w:val="header"/>
     <w:basedOn w:val="Normal"/>
     <w:pPr>
@@ -11465,7 +11244,7 @@
       </w:tabs>
     </w:pPr>
   </w:style>
-  <w:style w:type="paragraph" w:styleId="Footer">
+  <w:style w:type="paragraph" w:styleId="Piedepgina">
     <w:name w:val="footer"/>
     <w:basedOn w:val="Normal"/>
     <w:pPr>
@@ -11475,14 +11254,14 @@
       </w:tabs>
     </w:pPr>
   </w:style>
-  <w:style w:type="character" w:styleId="PageNumber">
+  <w:style w:type="character" w:styleId="Nmerodepgina">
     <w:name w:val="page number"/>
-    <w:basedOn w:val="DefaultParagraphFont"/>
+    <w:basedOn w:val="Fuentedeprrafopredeter"/>
   </w:style>
-  <w:style w:type="paragraph" w:styleId="BodyText">
+  <w:style w:type="paragraph" w:styleId="Textoindependiente">
     <w:name w:val="Body Text"/>
     <w:basedOn w:val="Normal"/>
-    <w:link w:val="BodyTextChar"/>
+    <w:link w:val="TextoindependienteCar"/>
     <w:rsid w:val="00732F82"/>
     <w:pPr>
       <w:suppressAutoHyphens/>
@@ -11492,19 +11271,19 @@
       <w:rFonts w:ascii="Times New Roman" w:hAnsi="Times New Roman"/>
     </w:rPr>
   </w:style>
-  <w:style w:type="character" w:customStyle="1" w:styleId="BodyTextChar">
-    <w:name w:val="Body Text Char"/>
-    <w:link w:val="BodyText"/>
+  <w:style w:type="character" w:customStyle="1" w:styleId="TextoindependienteCar">
+    <w:name w:val="Texto independiente Car"/>
+    <w:link w:val="Textoindependiente"/>
     <w:rsid w:val="00732F82"/>
     <w:rPr>
       <w:sz w:val="24"/>
       <w:lang w:val="es-ES_tradnl"/>
     </w:rPr>
   </w:style>
-  <w:style w:type="paragraph" w:styleId="BalloonText">
+  <w:style w:type="paragraph" w:styleId="Textodeglobo">
     <w:name w:val="Balloon Text"/>
     <w:basedOn w:val="Normal"/>
-    <w:link w:val="BalloonTextChar"/>
+    <w:link w:val="TextodegloboCar"/>
     <w:uiPriority w:val="99"/>
     <w:semiHidden/>
     <w:unhideWhenUsed/>
@@ -11515,9 +11294,9 @@
       <w:szCs w:val="16"/>
     </w:rPr>
   </w:style>
-  <w:style w:type="character" w:customStyle="1" w:styleId="BalloonTextChar">
-    <w:name w:val="Balloon Text Char"/>
-    <w:link w:val="BalloonText"/>
+  <w:style w:type="character" w:customStyle="1" w:styleId="TextodegloboCar">
+    <w:name w:val="Texto de globo Car"/>
+    <w:link w:val="Textodeglobo"/>
     <w:uiPriority w:val="99"/>
     <w:semiHidden/>
     <w:rsid w:val="00604C40"/>
@@ -11528,7 +11307,7 @@
       <w:lang w:val="es-ES_tradnl"/>
     </w:rPr>
   </w:style>
-  <w:style w:type="paragraph" w:styleId="ListParagraph">
+  <w:style w:type="paragraph" w:styleId="Prrafodelista">
     <w:name w:val="List Paragraph"/>
     <w:basedOn w:val="Normal"/>
     <w:uiPriority w:val="34"/>
@@ -11538,9 +11317,9 @@
       <w:ind w:left="708"/>
     </w:pPr>
   </w:style>
-  <w:style w:type="character" w:styleId="PlaceholderText">
+  <w:style w:type="character" w:styleId="Textodelmarcadordeposicin">
     <w:name w:val="Placeholder Text"/>
-    <w:basedOn w:val="DefaultParagraphFont"/>
+    <w:basedOn w:val="Fuentedeprrafopredeter"/>
     <w:uiPriority w:val="99"/>
     <w:semiHidden/>
     <w:rsid w:val="00E467B1"/>
@@ -11548,9 +11327,9 @@
       <w:color w:val="666666"/>
     </w:rPr>
   </w:style>
-  <w:style w:type="table" w:styleId="TableGrid">
+  <w:style w:type="table" w:styleId="Tablaconcuadrcula">
     <w:name w:val="Table Grid"/>
-    <w:basedOn w:val="TableNormal"/>
+    <w:basedOn w:val="Tablanormal"/>
     <w:uiPriority w:val="59"/>
     <w:rsid w:val="00E709E3"/>
     <w:tblPr>
@@ -11564,10 +11343,10 @@
       </w:tblBorders>
     </w:tblPr>
   </w:style>
-  <w:style w:type="character" w:customStyle="1" w:styleId="Heading1Char">
-    <w:name w:val="Heading 1 Char"/>
-    <w:basedOn w:val="DefaultParagraphFont"/>
-    <w:link w:val="Heading1"/>
+  <w:style w:type="character" w:customStyle="1" w:styleId="Ttulo1Car">
+    <w:name w:val="Título 1 Car"/>
+    <w:basedOn w:val="Fuentedeprrafopredeter"/>
+    <w:link w:val="Ttulo1"/>
     <w:uiPriority w:val="9"/>
     <w:rsid w:val="00C64299"/>
     <w:rPr>
